--- a/Bab 3.docx
+++ b/Bab 3.docx
@@ -1325,6 +1325,7 @@
       <w:r>
         <w:rPr>
           <w:rFonts w:ascii="Times New Roman" w:hAnsi="Times New Roman" w:cs="Times New Roman"/>
+          <w:noProof/>
           <w:sz w:val="24"/>
           <w:szCs w:val="24"/>
           <w:lang w:val="en-US"/>
@@ -2376,6 +2377,7 @@
       <w:r>
         <w:rPr>
           <w:rFonts w:ascii="Times New Roman" w:hAnsi="Times New Roman" w:cs="Times New Roman"/>
+          <w:noProof/>
           <w:sz w:val="32"/>
           <w:szCs w:val="32"/>
           <w:lang w:val="en-US"/>
@@ -2699,27 +2701,7 @@
           <w:szCs w:val="24"/>
           <w:lang w:val="en-US"/>
         </w:rPr>
-        <w:t xml:space="preserve"> </w:t>
-      </w:r>
-      <w:proofErr w:type="gramStart"/>
-      <w:r>
-        <w:rPr>
-          <w:rFonts w:ascii="Times New Roman" w:hAnsi="Times New Roman" w:cs="Times New Roman"/>
-          <w:sz w:val="24"/>
-          <w:szCs w:val="24"/>
-          <w:lang w:val="en-US"/>
-        </w:rPr>
-        <w:t>Email ,username</w:t>
-      </w:r>
-      <w:proofErr w:type="gramEnd"/>
-      <w:r>
-        <w:rPr>
-          <w:rFonts w:ascii="Times New Roman" w:hAnsi="Times New Roman" w:cs="Times New Roman"/>
-          <w:sz w:val="24"/>
-          <w:szCs w:val="24"/>
-          <w:lang w:val="en-US"/>
-        </w:rPr>
-        <w:t xml:space="preserve"> ,</w:t>
+        <w:t xml:space="preserve"> Email ,username ,</w:t>
       </w:r>
       <w:proofErr w:type="spellStart"/>
       <w:r>
@@ -3049,7 +3031,6 @@
         <w:t xml:space="preserve"> role </w:t>
       </w:r>
       <w:proofErr w:type="spellStart"/>
-      <w:proofErr w:type="gramStart"/>
       <w:r>
         <w:rPr>
           <w:rFonts w:ascii="Times New Roman" w:hAnsi="Times New Roman" w:cs="Times New Roman"/>
@@ -3078,7 +3059,6 @@
         <w:t>Untuk</w:t>
       </w:r>
       <w:proofErr w:type="spellEnd"/>
-      <w:proofErr w:type="gramEnd"/>
       <w:r>
         <w:rPr>
           <w:rFonts w:ascii="Times New Roman" w:hAnsi="Times New Roman" w:cs="Times New Roman"/>
@@ -3223,6 +3203,7 @@
       <w:r>
         <w:rPr>
           <w:rFonts w:ascii="Times New Roman" w:hAnsi="Times New Roman" w:cs="Times New Roman"/>
+          <w:noProof/>
           <w:sz w:val="24"/>
           <w:szCs w:val="24"/>
           <w:lang w:val="en-US"/>
@@ -4049,6 +4030,7 @@
         </w:rPr>
         <w:t xml:space="preserve"> </w:t>
       </w:r>
+      <w:bookmarkStart w:id="0" w:name="_Hlk91780173"/>
       <w:proofErr w:type="spellStart"/>
       <w:r>
         <w:rPr>
@@ -4161,6 +4143,7 @@
       </w:r>
       <w:proofErr w:type="spellEnd"/>
     </w:p>
+    <w:bookmarkEnd w:id="0"/>
     <w:p>
       <w:pPr>
         <w:pStyle w:val="ListParagraph"/>
@@ -4185,6 +4168,9 @@
         </w:rPr>
       </w:pPr>
       <w:r>
+        <w:rPr>
+          <w:noProof/>
+        </w:rPr>
         <w:drawing>
           <wp:inline distT="0" distB="0" distL="0" distR="0" wp14:anchorId="3E41312D" wp14:editId="3C2C17B0">
             <wp:extent cx="5028565" cy="2894426"/>
@@ -5540,23 +5526,3100 @@
           <w:szCs w:val="24"/>
           <w:lang w:val="en-US"/>
         </w:rPr>
-        <w:t>barang</w:t>
-      </w:r>
-      <w:proofErr w:type="spellEnd"/>
-      <w:r>
-        <w:rPr>
-          <w:rFonts w:ascii="Times New Roman" w:hAnsi="Times New Roman" w:cs="Times New Roman"/>
-          <w:sz w:val="24"/>
-          <w:szCs w:val="24"/>
-          <w:lang w:val="en-US"/>
-        </w:rPr>
-        <w:t>.</w:t>
+        <w:t>barang.</w:t>
+      </w:r>
+      <w:r>
+        <w:rPr>
+          <w:rFonts w:ascii="Times New Roman" w:hAnsi="Times New Roman" w:cs="Times New Roman"/>
+          <w:sz w:val="24"/>
+          <w:szCs w:val="24"/>
+          <w:lang w:val="en-US"/>
+        </w:rPr>
+        <w:t>lalu</w:t>
+      </w:r>
+      <w:proofErr w:type="spellEnd"/>
+      <w:r>
+        <w:rPr>
+          <w:rFonts w:ascii="Times New Roman" w:hAnsi="Times New Roman" w:cs="Times New Roman"/>
+          <w:sz w:val="24"/>
+          <w:szCs w:val="24"/>
+          <w:lang w:val="en-US"/>
+        </w:rPr>
+        <w:t xml:space="preserve"> </w:t>
+      </w:r>
+      <w:proofErr w:type="spellStart"/>
+      <w:r>
+        <w:rPr>
+          <w:rFonts w:ascii="Times New Roman" w:hAnsi="Times New Roman" w:cs="Times New Roman"/>
+          <w:sz w:val="24"/>
+          <w:szCs w:val="24"/>
+          <w:lang w:val="en-US"/>
+        </w:rPr>
+        <w:t>saat</w:t>
+      </w:r>
+      <w:proofErr w:type="spellEnd"/>
+      <w:r>
+        <w:rPr>
+          <w:rFonts w:ascii="Times New Roman" w:hAnsi="Times New Roman" w:cs="Times New Roman"/>
+          <w:sz w:val="24"/>
+          <w:szCs w:val="24"/>
+          <w:lang w:val="en-US"/>
+        </w:rPr>
+        <w:t xml:space="preserve"> button user</w:t>
+      </w:r>
+      <w:r>
+        <w:rPr>
+          <w:rFonts w:ascii="Times New Roman" w:hAnsi="Times New Roman" w:cs="Times New Roman"/>
+          <w:sz w:val="24"/>
+          <w:szCs w:val="24"/>
+          <w:lang w:val="en-US"/>
+        </w:rPr>
+        <w:t xml:space="preserve"> </w:t>
+      </w:r>
+      <w:proofErr w:type="spellStart"/>
+      <w:r>
+        <w:rPr>
+          <w:rFonts w:ascii="Times New Roman" w:hAnsi="Times New Roman" w:cs="Times New Roman"/>
+          <w:sz w:val="24"/>
+          <w:szCs w:val="24"/>
+          <w:lang w:val="en-US"/>
+        </w:rPr>
+        <w:t>ditekan</w:t>
+      </w:r>
+      <w:proofErr w:type="spellEnd"/>
+      <w:r>
+        <w:rPr>
+          <w:rFonts w:ascii="Times New Roman" w:hAnsi="Times New Roman" w:cs="Times New Roman"/>
+          <w:sz w:val="24"/>
+          <w:szCs w:val="24"/>
+          <w:lang w:val="en-US"/>
+        </w:rPr>
+        <w:t xml:space="preserve"> </w:t>
+      </w:r>
+      <w:proofErr w:type="spellStart"/>
+      <w:r>
+        <w:rPr>
+          <w:rFonts w:ascii="Times New Roman" w:hAnsi="Times New Roman" w:cs="Times New Roman"/>
+          <w:sz w:val="24"/>
+          <w:szCs w:val="24"/>
+          <w:lang w:val="en-US"/>
+        </w:rPr>
+        <w:t>maka</w:t>
+      </w:r>
+      <w:proofErr w:type="spellEnd"/>
+      <w:r>
+        <w:rPr>
+          <w:rFonts w:ascii="Times New Roman" w:hAnsi="Times New Roman" w:cs="Times New Roman"/>
+          <w:sz w:val="24"/>
+          <w:szCs w:val="24"/>
+          <w:lang w:val="en-US"/>
+        </w:rPr>
+        <w:t xml:space="preserve"> </w:t>
+      </w:r>
+      <w:proofErr w:type="spellStart"/>
+      <w:r>
+        <w:rPr>
+          <w:rFonts w:ascii="Times New Roman" w:hAnsi="Times New Roman" w:cs="Times New Roman"/>
+          <w:sz w:val="24"/>
+          <w:szCs w:val="24"/>
+          <w:lang w:val="en-US"/>
+        </w:rPr>
+        <w:t>aka</w:t>
+      </w:r>
+      <w:r>
+        <w:rPr>
+          <w:rFonts w:ascii="Times New Roman" w:hAnsi="Times New Roman" w:cs="Times New Roman"/>
+          <w:sz w:val="24"/>
+          <w:szCs w:val="24"/>
+          <w:lang w:val="en-US"/>
+        </w:rPr>
+        <w:t>n</w:t>
+      </w:r>
+      <w:proofErr w:type="spellEnd"/>
+      <w:r>
+        <w:rPr>
+          <w:rFonts w:ascii="Times New Roman" w:hAnsi="Times New Roman" w:cs="Times New Roman"/>
+          <w:sz w:val="24"/>
+          <w:szCs w:val="24"/>
+          <w:lang w:val="en-US"/>
+        </w:rPr>
+        <w:t xml:space="preserve"> </w:t>
+      </w:r>
+      <w:proofErr w:type="spellStart"/>
+      <w:r>
+        <w:rPr>
+          <w:rFonts w:ascii="Times New Roman" w:hAnsi="Times New Roman" w:cs="Times New Roman"/>
+          <w:sz w:val="24"/>
+          <w:szCs w:val="24"/>
+          <w:lang w:val="en-US"/>
+        </w:rPr>
+        <w:t>muncul</w:t>
+      </w:r>
+      <w:proofErr w:type="spellEnd"/>
+      <w:r>
+        <w:rPr>
+          <w:rFonts w:ascii="Times New Roman" w:hAnsi="Times New Roman" w:cs="Times New Roman"/>
+          <w:sz w:val="24"/>
+          <w:szCs w:val="24"/>
+          <w:lang w:val="en-US"/>
+        </w:rPr>
+        <w:t xml:space="preserve"> </w:t>
+      </w:r>
+      <w:proofErr w:type="spellStart"/>
+      <w:r>
+        <w:rPr>
+          <w:rFonts w:ascii="Times New Roman" w:hAnsi="Times New Roman" w:cs="Times New Roman"/>
+          <w:sz w:val="24"/>
+          <w:szCs w:val="24"/>
+          <w:lang w:val="en-US"/>
+        </w:rPr>
+        <w:t>seperti</w:t>
+      </w:r>
+      <w:proofErr w:type="spellEnd"/>
+      <w:r>
+        <w:rPr>
+          <w:rFonts w:ascii="Times New Roman" w:hAnsi="Times New Roman" w:cs="Times New Roman"/>
+          <w:sz w:val="24"/>
+          <w:szCs w:val="24"/>
+          <w:lang w:val="en-US"/>
+        </w:rPr>
+        <w:t xml:space="preserve"> </w:t>
+      </w:r>
+      <w:proofErr w:type="spellStart"/>
+      <w:r>
+        <w:rPr>
+          <w:rFonts w:ascii="Times New Roman" w:hAnsi="Times New Roman" w:cs="Times New Roman"/>
+          <w:sz w:val="24"/>
+          <w:szCs w:val="24"/>
+          <w:lang w:val="en-US"/>
+        </w:rPr>
+        <w:t>berikut</w:t>
+      </w:r>
+      <w:proofErr w:type="spellEnd"/>
+      <w:r>
+        <w:rPr>
+          <w:rFonts w:ascii="Times New Roman" w:hAnsi="Times New Roman" w:cs="Times New Roman"/>
+          <w:sz w:val="24"/>
+          <w:szCs w:val="24"/>
+          <w:lang w:val="en-US"/>
+        </w:rPr>
+        <w:t xml:space="preserve"> yang </w:t>
+      </w:r>
+      <w:proofErr w:type="spellStart"/>
+      <w:r>
+        <w:rPr>
+          <w:rFonts w:ascii="Times New Roman" w:hAnsi="Times New Roman" w:cs="Times New Roman"/>
+          <w:sz w:val="24"/>
+          <w:szCs w:val="24"/>
+          <w:lang w:val="en-US"/>
+        </w:rPr>
+        <w:t>berada</w:t>
+      </w:r>
+      <w:proofErr w:type="spellEnd"/>
+      <w:r>
+        <w:rPr>
+          <w:rFonts w:ascii="Times New Roman" w:hAnsi="Times New Roman" w:cs="Times New Roman"/>
+          <w:sz w:val="24"/>
+          <w:szCs w:val="24"/>
+          <w:lang w:val="en-US"/>
+        </w:rPr>
+        <w:t xml:space="preserve"> pada </w:t>
+      </w:r>
+      <w:proofErr w:type="spellStart"/>
+      <w:r>
+        <w:rPr>
+          <w:rFonts w:ascii="Times New Roman" w:hAnsi="Times New Roman" w:cs="Times New Roman"/>
+          <w:sz w:val="24"/>
+          <w:szCs w:val="24"/>
+          <w:lang w:val="en-US"/>
+        </w:rPr>
+        <w:t>gambar</w:t>
+      </w:r>
+      <w:proofErr w:type="spellEnd"/>
+      <w:r>
+        <w:rPr>
+          <w:rFonts w:ascii="Times New Roman" w:hAnsi="Times New Roman" w:cs="Times New Roman"/>
+          <w:sz w:val="24"/>
+          <w:szCs w:val="24"/>
+          <w:lang w:val="en-US"/>
+        </w:rPr>
+        <w:t xml:space="preserve"> 3.5</w:t>
+      </w:r>
+    </w:p>
+    <w:p>
+      <w:pPr>
+        <w:pStyle w:val="ListParagraph"/>
+        <w:ind w:right="-1"/>
+        <w:rPr>
+          <w:rFonts w:ascii="Times New Roman" w:hAnsi="Times New Roman" w:cs="Times New Roman"/>
+          <w:sz w:val="24"/>
+          <w:szCs w:val="24"/>
+          <w:lang w:val="en-US"/>
+        </w:rPr>
+      </w:pPr>
+    </w:p>
+    <w:p>
+      <w:pPr>
+        <w:pStyle w:val="ListParagraph"/>
+        <w:ind w:right="-1" w:hanging="720"/>
+        <w:rPr>
+          <w:rFonts w:ascii="Times New Roman" w:hAnsi="Times New Roman" w:cs="Times New Roman"/>
+          <w:sz w:val="24"/>
+          <w:szCs w:val="24"/>
+          <w:lang w:val="en-US"/>
+        </w:rPr>
+      </w:pPr>
+    </w:p>
+    <w:p>
+      <w:pPr>
+        <w:pStyle w:val="ListParagraph"/>
+        <w:ind w:right="-1" w:hanging="720"/>
+        <w:rPr>
+          <w:rFonts w:ascii="Times New Roman" w:hAnsi="Times New Roman" w:cs="Times New Roman"/>
+          <w:sz w:val="24"/>
+          <w:szCs w:val="24"/>
+          <w:lang w:val="en-US"/>
+        </w:rPr>
+      </w:pPr>
+      <w:r>
+        <w:rPr>
+          <w:noProof/>
+        </w:rPr>
+        <w:drawing>
+          <wp:inline distT="0" distB="0" distL="0" distR="0" wp14:anchorId="0801C998" wp14:editId="6452F04B">
+            <wp:extent cx="4949825" cy="3708400"/>
+            <wp:effectExtent l="0" t="0" r="3175" b="6350"/>
+            <wp:docPr id="17" name="Picture 17"/>
+            <wp:cNvGraphicFramePr>
+              <a:graphicFrameLocks xmlns:a="http://schemas.openxmlformats.org/drawingml/2006/main" noChangeAspect="1"/>
+            </wp:cNvGraphicFramePr>
+            <a:graphic xmlns:a="http://schemas.openxmlformats.org/drawingml/2006/main">
+              <a:graphicData uri="http://schemas.openxmlformats.org/drawingml/2006/picture">
+                <pic:pic xmlns:pic="http://schemas.openxmlformats.org/drawingml/2006/picture">
+                  <pic:nvPicPr>
+                    <pic:cNvPr id="0" name="Picture 15"/>
+                    <pic:cNvPicPr>
+                      <a:picLocks noChangeAspect="1" noChangeArrowheads="1"/>
+                    </pic:cNvPicPr>
+                  </pic:nvPicPr>
+                  <pic:blipFill>
+                    <a:blip r:embed="rId10">
+                      <a:extLst>
+                        <a:ext uri="{28A0092B-C50C-407E-A947-70E740481C1C}">
+                          <a14:useLocalDpi xmlns:a14="http://schemas.microsoft.com/office/drawing/2010/main" val="0"/>
+                        </a:ext>
+                      </a:extLst>
+                    </a:blip>
+                    <a:srcRect/>
+                    <a:stretch>
+                      <a:fillRect/>
+                    </a:stretch>
+                  </pic:blipFill>
+                  <pic:spPr bwMode="auto">
+                    <a:xfrm>
+                      <a:off x="0" y="0"/>
+                      <a:ext cx="4955548" cy="3712688"/>
+                    </a:xfrm>
+                    <a:prstGeom prst="rect">
+                      <a:avLst/>
+                    </a:prstGeom>
+                    <a:noFill/>
+                    <a:ln>
+                      <a:noFill/>
+                    </a:ln>
+                  </pic:spPr>
+                </pic:pic>
+              </a:graphicData>
+            </a:graphic>
+          </wp:inline>
+        </w:drawing>
       </w:r>
     </w:p>
     <w:p>
       <w:pPr>
         <w:pStyle w:val="ListParagraph"/>
         <w:ind w:right="1088"/>
+        <w:jc w:val="center"/>
+        <w:rPr>
+          <w:rFonts w:ascii="Times New Roman" w:hAnsi="Times New Roman" w:cs="Times New Roman"/>
+          <w:b/>
+          <w:bCs/>
+          <w:sz w:val="24"/>
+          <w:szCs w:val="24"/>
+          <w:lang w:val="en-US"/>
+        </w:rPr>
+      </w:pPr>
+      <w:r>
+        <w:rPr>
+          <w:rFonts w:ascii="Times New Roman" w:hAnsi="Times New Roman" w:cs="Times New Roman"/>
+          <w:b/>
+          <w:bCs/>
+          <w:sz w:val="24"/>
+          <w:szCs w:val="24"/>
+          <w:lang w:val="en-US"/>
+        </w:rPr>
+        <w:t>Gambar 3.</w:t>
+      </w:r>
+      <w:r>
+        <w:rPr>
+          <w:rFonts w:ascii="Times New Roman" w:hAnsi="Times New Roman" w:cs="Times New Roman"/>
+          <w:b/>
+          <w:bCs/>
+          <w:sz w:val="24"/>
+          <w:szCs w:val="24"/>
+          <w:lang w:val="en-US"/>
+        </w:rPr>
+        <w:t>5</w:t>
+      </w:r>
+    </w:p>
+    <w:p>
+      <w:pPr>
+        <w:pStyle w:val="ListParagraph"/>
+        <w:ind w:right="1088"/>
+        <w:jc w:val="center"/>
+        <w:rPr>
+          <w:rFonts w:ascii="Times New Roman" w:hAnsi="Times New Roman" w:cs="Times New Roman"/>
+          <w:b/>
+          <w:bCs/>
+          <w:sz w:val="24"/>
+          <w:szCs w:val="24"/>
+          <w:lang w:val="en-US"/>
+        </w:rPr>
+      </w:pPr>
+      <w:proofErr w:type="spellStart"/>
+      <w:r>
+        <w:rPr>
+          <w:rFonts w:ascii="Times New Roman" w:hAnsi="Times New Roman" w:cs="Times New Roman"/>
+          <w:b/>
+          <w:bCs/>
+          <w:sz w:val="24"/>
+          <w:szCs w:val="24"/>
+          <w:lang w:val="en-US"/>
+        </w:rPr>
+        <w:t>Tampilan</w:t>
+      </w:r>
+      <w:proofErr w:type="spellEnd"/>
+      <w:r>
+        <w:rPr>
+          <w:rFonts w:ascii="Times New Roman" w:hAnsi="Times New Roman" w:cs="Times New Roman"/>
+          <w:b/>
+          <w:bCs/>
+          <w:sz w:val="24"/>
+          <w:szCs w:val="24"/>
+          <w:lang w:val="en-US"/>
+        </w:rPr>
+        <w:t xml:space="preserve"> Admin </w:t>
+      </w:r>
+      <w:r>
+        <w:rPr>
+          <w:rFonts w:ascii="Times New Roman" w:hAnsi="Times New Roman" w:cs="Times New Roman"/>
+          <w:b/>
+          <w:bCs/>
+          <w:sz w:val="24"/>
+          <w:szCs w:val="24"/>
+          <w:lang w:val="en-US"/>
+        </w:rPr>
+        <w:t>User</w:t>
+      </w:r>
+    </w:p>
+    <w:p>
+      <w:pPr>
+        <w:pStyle w:val="ListParagraph"/>
+        <w:ind w:right="-1" w:hanging="720"/>
+        <w:rPr>
+          <w:rFonts w:ascii="Times New Roman" w:hAnsi="Times New Roman" w:cs="Times New Roman"/>
+          <w:sz w:val="24"/>
+          <w:szCs w:val="24"/>
+          <w:lang w:val="en-US"/>
+        </w:rPr>
+      </w:pPr>
+    </w:p>
+    <w:p>
+      <w:pPr>
+        <w:pStyle w:val="ListParagraph"/>
+        <w:ind w:right="-1" w:hanging="720"/>
+        <w:rPr>
+          <w:rFonts w:ascii="Times New Roman" w:hAnsi="Times New Roman" w:cs="Times New Roman"/>
+          <w:sz w:val="24"/>
+          <w:szCs w:val="24"/>
+          <w:lang w:val="en-US"/>
+        </w:rPr>
+      </w:pPr>
+    </w:p>
+    <w:p>
+      <w:pPr>
+        <w:pStyle w:val="ListParagraph"/>
+        <w:ind w:right="-1" w:hanging="720"/>
+        <w:rPr>
+          <w:rFonts w:ascii="Times New Roman" w:hAnsi="Times New Roman" w:cs="Times New Roman"/>
+          <w:sz w:val="24"/>
+          <w:szCs w:val="24"/>
+          <w:lang w:val="en-US"/>
+        </w:rPr>
+      </w:pPr>
+      <w:r>
+        <w:rPr>
+          <w:rFonts w:ascii="Times New Roman" w:hAnsi="Times New Roman" w:cs="Times New Roman"/>
+          <w:sz w:val="24"/>
+          <w:szCs w:val="24"/>
+          <w:lang w:val="en-US"/>
+        </w:rPr>
+        <w:tab/>
+      </w:r>
+      <w:proofErr w:type="spellStart"/>
+      <w:r>
+        <w:rPr>
+          <w:rFonts w:ascii="Times New Roman" w:hAnsi="Times New Roman" w:cs="Times New Roman"/>
+          <w:sz w:val="24"/>
+          <w:szCs w:val="24"/>
+          <w:lang w:val="en-US"/>
+        </w:rPr>
+        <w:t>Ditampilan</w:t>
+      </w:r>
+      <w:proofErr w:type="spellEnd"/>
+      <w:r>
+        <w:rPr>
+          <w:rFonts w:ascii="Times New Roman" w:hAnsi="Times New Roman" w:cs="Times New Roman"/>
+          <w:sz w:val="24"/>
+          <w:szCs w:val="24"/>
+          <w:lang w:val="en-US"/>
+        </w:rPr>
+        <w:t xml:space="preserve"> user admin </w:t>
+      </w:r>
+      <w:proofErr w:type="spellStart"/>
+      <w:r>
+        <w:rPr>
+          <w:rFonts w:ascii="Times New Roman" w:hAnsi="Times New Roman" w:cs="Times New Roman"/>
+          <w:sz w:val="24"/>
+          <w:szCs w:val="24"/>
+          <w:lang w:val="en-US"/>
+        </w:rPr>
+        <w:t>ini</w:t>
+      </w:r>
+      <w:proofErr w:type="spellEnd"/>
+      <w:r>
+        <w:rPr>
+          <w:rFonts w:ascii="Times New Roman" w:hAnsi="Times New Roman" w:cs="Times New Roman"/>
+          <w:sz w:val="24"/>
+          <w:szCs w:val="24"/>
+          <w:lang w:val="en-US"/>
+        </w:rPr>
+        <w:t xml:space="preserve"> </w:t>
+      </w:r>
+      <w:proofErr w:type="spellStart"/>
+      <w:r>
+        <w:rPr>
+          <w:rFonts w:ascii="Times New Roman" w:hAnsi="Times New Roman" w:cs="Times New Roman"/>
+          <w:sz w:val="24"/>
+          <w:szCs w:val="24"/>
+          <w:lang w:val="en-US"/>
+        </w:rPr>
+        <w:t>terdapat</w:t>
+      </w:r>
+      <w:proofErr w:type="spellEnd"/>
+      <w:r>
+        <w:rPr>
+          <w:rFonts w:ascii="Times New Roman" w:hAnsi="Times New Roman" w:cs="Times New Roman"/>
+          <w:sz w:val="24"/>
+          <w:szCs w:val="24"/>
+          <w:lang w:val="en-US"/>
+        </w:rPr>
+        <w:t xml:space="preserve"> </w:t>
+      </w:r>
+      <w:r>
+        <w:rPr>
+          <w:rFonts w:ascii="Times New Roman" w:hAnsi="Times New Roman" w:cs="Times New Roman"/>
+          <w:sz w:val="24"/>
+          <w:szCs w:val="24"/>
+          <w:lang w:val="en-US"/>
+        </w:rPr>
+        <w:t xml:space="preserve">list user yang </w:t>
+      </w:r>
+      <w:proofErr w:type="spellStart"/>
+      <w:r>
+        <w:rPr>
+          <w:rFonts w:ascii="Times New Roman" w:hAnsi="Times New Roman" w:cs="Times New Roman"/>
+          <w:sz w:val="24"/>
+          <w:szCs w:val="24"/>
+          <w:lang w:val="en-US"/>
+        </w:rPr>
+        <w:t>terdiri</w:t>
+      </w:r>
+      <w:proofErr w:type="spellEnd"/>
+      <w:r>
+        <w:rPr>
+          <w:rFonts w:ascii="Times New Roman" w:hAnsi="Times New Roman" w:cs="Times New Roman"/>
+          <w:sz w:val="24"/>
+          <w:szCs w:val="24"/>
+          <w:lang w:val="en-US"/>
+        </w:rPr>
+        <w:t xml:space="preserve"> </w:t>
+      </w:r>
+      <w:proofErr w:type="spellStart"/>
+      <w:r>
+        <w:rPr>
+          <w:rFonts w:ascii="Times New Roman" w:hAnsi="Times New Roman" w:cs="Times New Roman"/>
+          <w:sz w:val="24"/>
+          <w:szCs w:val="24"/>
+          <w:lang w:val="en-US"/>
+        </w:rPr>
+        <w:t>dari</w:t>
+      </w:r>
+      <w:proofErr w:type="spellEnd"/>
+      <w:r>
+        <w:rPr>
+          <w:rFonts w:ascii="Times New Roman" w:hAnsi="Times New Roman" w:cs="Times New Roman"/>
+          <w:sz w:val="24"/>
+          <w:szCs w:val="24"/>
+          <w:lang w:val="en-US"/>
+        </w:rPr>
+        <w:t xml:space="preserve"> id, </w:t>
+      </w:r>
+      <w:proofErr w:type="spellStart"/>
+      <w:r>
+        <w:rPr>
+          <w:rFonts w:ascii="Times New Roman" w:hAnsi="Times New Roman" w:cs="Times New Roman"/>
+          <w:sz w:val="24"/>
+          <w:szCs w:val="24"/>
+          <w:lang w:val="en-US"/>
+        </w:rPr>
+        <w:t>nama</w:t>
+      </w:r>
+      <w:proofErr w:type="spellEnd"/>
+      <w:r>
+        <w:rPr>
+          <w:rFonts w:ascii="Times New Roman" w:hAnsi="Times New Roman" w:cs="Times New Roman"/>
+          <w:sz w:val="24"/>
+          <w:szCs w:val="24"/>
+          <w:lang w:val="en-US"/>
+        </w:rPr>
+        <w:t xml:space="preserve"> customer </w:t>
+      </w:r>
+      <w:proofErr w:type="spellStart"/>
+      <w:r>
+        <w:rPr>
+          <w:rFonts w:ascii="Times New Roman" w:hAnsi="Times New Roman" w:cs="Times New Roman"/>
+          <w:sz w:val="24"/>
+          <w:szCs w:val="24"/>
+          <w:lang w:val="en-US"/>
+        </w:rPr>
+        <w:t>serta</w:t>
+      </w:r>
+      <w:proofErr w:type="spellEnd"/>
+      <w:r>
+        <w:rPr>
+          <w:rFonts w:ascii="Times New Roman" w:hAnsi="Times New Roman" w:cs="Times New Roman"/>
+          <w:sz w:val="24"/>
+          <w:szCs w:val="24"/>
+          <w:lang w:val="en-US"/>
+        </w:rPr>
+        <w:t xml:space="preserve"> </w:t>
+      </w:r>
+      <w:proofErr w:type="spellStart"/>
+      <w:r>
+        <w:rPr>
+          <w:rFonts w:ascii="Times New Roman" w:hAnsi="Times New Roman" w:cs="Times New Roman"/>
+          <w:sz w:val="24"/>
+          <w:szCs w:val="24"/>
+          <w:lang w:val="en-US"/>
+        </w:rPr>
+        <w:t>saldonya</w:t>
+      </w:r>
+      <w:proofErr w:type="spellEnd"/>
+      <w:r>
+        <w:rPr>
+          <w:rFonts w:ascii="Times New Roman" w:hAnsi="Times New Roman" w:cs="Times New Roman"/>
+          <w:sz w:val="24"/>
+          <w:szCs w:val="24"/>
+          <w:lang w:val="en-US"/>
+        </w:rPr>
+        <w:t>,</w:t>
+      </w:r>
+      <w:r>
+        <w:rPr>
+          <w:rFonts w:ascii="Times New Roman" w:hAnsi="Times New Roman" w:cs="Times New Roman"/>
+          <w:sz w:val="24"/>
+          <w:szCs w:val="24"/>
+          <w:lang w:val="en-US"/>
+        </w:rPr>
+        <w:t xml:space="preserve"> </w:t>
+      </w:r>
+      <w:proofErr w:type="spellStart"/>
+      <w:r>
+        <w:rPr>
+          <w:rFonts w:ascii="Times New Roman" w:hAnsi="Times New Roman" w:cs="Times New Roman"/>
+          <w:sz w:val="24"/>
+          <w:szCs w:val="24"/>
+          <w:lang w:val="en-US"/>
+        </w:rPr>
+        <w:t>lalu</w:t>
+      </w:r>
+      <w:proofErr w:type="spellEnd"/>
+      <w:r>
+        <w:rPr>
+          <w:rFonts w:ascii="Times New Roman" w:hAnsi="Times New Roman" w:cs="Times New Roman"/>
+          <w:sz w:val="24"/>
+          <w:szCs w:val="24"/>
+          <w:lang w:val="en-US"/>
+        </w:rPr>
+        <w:t xml:space="preserve"> Ketika client </w:t>
+      </w:r>
+      <w:proofErr w:type="spellStart"/>
+      <w:r>
+        <w:rPr>
+          <w:rFonts w:ascii="Times New Roman" w:hAnsi="Times New Roman" w:cs="Times New Roman"/>
+          <w:sz w:val="24"/>
+          <w:szCs w:val="24"/>
+          <w:lang w:val="en-US"/>
+        </w:rPr>
+        <w:t>menekan</w:t>
+      </w:r>
+      <w:proofErr w:type="spellEnd"/>
+      <w:r>
+        <w:rPr>
+          <w:rFonts w:ascii="Times New Roman" w:hAnsi="Times New Roman" w:cs="Times New Roman"/>
+          <w:sz w:val="24"/>
+          <w:szCs w:val="24"/>
+          <w:lang w:val="en-US"/>
+        </w:rPr>
+        <w:t xml:space="preserve"> salah </w:t>
+      </w:r>
+      <w:proofErr w:type="spellStart"/>
+      <w:r>
+        <w:rPr>
+          <w:rFonts w:ascii="Times New Roman" w:hAnsi="Times New Roman" w:cs="Times New Roman"/>
+          <w:sz w:val="24"/>
+          <w:szCs w:val="24"/>
+          <w:lang w:val="en-US"/>
+        </w:rPr>
+        <w:t>satu</w:t>
+      </w:r>
+      <w:proofErr w:type="spellEnd"/>
+      <w:r>
+        <w:rPr>
+          <w:rFonts w:ascii="Times New Roman" w:hAnsi="Times New Roman" w:cs="Times New Roman"/>
+          <w:sz w:val="24"/>
+          <w:szCs w:val="24"/>
+          <w:lang w:val="en-US"/>
+        </w:rPr>
+        <w:t xml:space="preserve"> text di salah </w:t>
+      </w:r>
+      <w:proofErr w:type="spellStart"/>
+      <w:r>
+        <w:rPr>
+          <w:rFonts w:ascii="Times New Roman" w:hAnsi="Times New Roman" w:cs="Times New Roman"/>
+          <w:sz w:val="24"/>
+          <w:szCs w:val="24"/>
+          <w:lang w:val="en-US"/>
+        </w:rPr>
+        <w:t>satu</w:t>
+      </w:r>
+      <w:proofErr w:type="spellEnd"/>
+      <w:r>
+        <w:rPr>
+          <w:rFonts w:ascii="Times New Roman" w:hAnsi="Times New Roman" w:cs="Times New Roman"/>
+          <w:sz w:val="24"/>
+          <w:szCs w:val="24"/>
+          <w:lang w:val="en-US"/>
+        </w:rPr>
+        <w:t xml:space="preserve"> </w:t>
+      </w:r>
+      <w:proofErr w:type="spellStart"/>
+      <w:r>
+        <w:rPr>
+          <w:rFonts w:ascii="Times New Roman" w:hAnsi="Times New Roman" w:cs="Times New Roman"/>
+          <w:sz w:val="24"/>
+          <w:szCs w:val="24"/>
+          <w:lang w:val="en-US"/>
+        </w:rPr>
+        <w:t>colom</w:t>
+      </w:r>
+      <w:proofErr w:type="spellEnd"/>
+      <w:r>
+        <w:rPr>
+          <w:rFonts w:ascii="Times New Roman" w:hAnsi="Times New Roman" w:cs="Times New Roman"/>
+          <w:sz w:val="24"/>
+          <w:szCs w:val="24"/>
+          <w:lang w:val="en-US"/>
+        </w:rPr>
+        <w:t xml:space="preserve"> </w:t>
+      </w:r>
+      <w:proofErr w:type="spellStart"/>
+      <w:r>
+        <w:rPr>
+          <w:rFonts w:ascii="Times New Roman" w:hAnsi="Times New Roman" w:cs="Times New Roman"/>
+          <w:sz w:val="24"/>
+          <w:szCs w:val="24"/>
+          <w:lang w:val="en-US"/>
+        </w:rPr>
+        <w:t>maka</w:t>
+      </w:r>
+      <w:proofErr w:type="spellEnd"/>
+      <w:r>
+        <w:rPr>
+          <w:rFonts w:ascii="Times New Roman" w:hAnsi="Times New Roman" w:cs="Times New Roman"/>
+          <w:sz w:val="24"/>
+          <w:szCs w:val="24"/>
+          <w:lang w:val="en-US"/>
+        </w:rPr>
+        <w:t xml:space="preserve"> </w:t>
+      </w:r>
+      <w:proofErr w:type="spellStart"/>
+      <w:r>
+        <w:rPr>
+          <w:rFonts w:ascii="Times New Roman" w:hAnsi="Times New Roman" w:cs="Times New Roman"/>
+          <w:sz w:val="24"/>
+          <w:szCs w:val="24"/>
+          <w:lang w:val="en-US"/>
+        </w:rPr>
+        <w:t>akan</w:t>
+      </w:r>
+      <w:proofErr w:type="spellEnd"/>
+      <w:r>
+        <w:rPr>
+          <w:rFonts w:ascii="Times New Roman" w:hAnsi="Times New Roman" w:cs="Times New Roman"/>
+          <w:sz w:val="24"/>
+          <w:szCs w:val="24"/>
+          <w:lang w:val="en-US"/>
+        </w:rPr>
+        <w:t xml:space="preserve"> </w:t>
+      </w:r>
+      <w:proofErr w:type="spellStart"/>
+      <w:r>
+        <w:rPr>
+          <w:rFonts w:ascii="Times New Roman" w:hAnsi="Times New Roman" w:cs="Times New Roman"/>
+          <w:sz w:val="24"/>
+          <w:szCs w:val="24"/>
+          <w:lang w:val="en-US"/>
+        </w:rPr>
+        <w:t>ketampil</w:t>
+      </w:r>
+      <w:proofErr w:type="spellEnd"/>
+      <w:r>
+        <w:rPr>
+          <w:rFonts w:ascii="Times New Roman" w:hAnsi="Times New Roman" w:cs="Times New Roman"/>
+          <w:sz w:val="24"/>
+          <w:szCs w:val="24"/>
+          <w:lang w:val="en-US"/>
+        </w:rPr>
+        <w:t xml:space="preserve"> di text box yang </w:t>
+      </w:r>
+      <w:proofErr w:type="spellStart"/>
+      <w:r>
+        <w:rPr>
+          <w:rFonts w:ascii="Times New Roman" w:hAnsi="Times New Roman" w:cs="Times New Roman"/>
+          <w:sz w:val="24"/>
+          <w:szCs w:val="24"/>
+          <w:lang w:val="en-US"/>
+        </w:rPr>
+        <w:t>berisi</w:t>
+      </w:r>
+      <w:proofErr w:type="spellEnd"/>
+      <w:r>
+        <w:rPr>
+          <w:rFonts w:ascii="Times New Roman" w:hAnsi="Times New Roman" w:cs="Times New Roman"/>
+          <w:sz w:val="24"/>
+          <w:szCs w:val="24"/>
+          <w:lang w:val="en-US"/>
+        </w:rPr>
+        <w:t xml:space="preserve"> </w:t>
+      </w:r>
+      <w:proofErr w:type="spellStart"/>
+      <w:r>
+        <w:rPr>
+          <w:rFonts w:ascii="Times New Roman" w:hAnsi="Times New Roman" w:cs="Times New Roman"/>
+          <w:sz w:val="24"/>
+          <w:szCs w:val="24"/>
+          <w:lang w:val="en-US"/>
+        </w:rPr>
+        <w:t>nama</w:t>
+      </w:r>
+      <w:proofErr w:type="spellEnd"/>
+      <w:r>
+        <w:rPr>
+          <w:rFonts w:ascii="Times New Roman" w:hAnsi="Times New Roman" w:cs="Times New Roman"/>
+          <w:sz w:val="24"/>
+          <w:szCs w:val="24"/>
+          <w:lang w:val="en-US"/>
+        </w:rPr>
+        <w:t xml:space="preserve"> customer </w:t>
+      </w:r>
+      <w:proofErr w:type="spellStart"/>
+      <w:r>
+        <w:rPr>
+          <w:rFonts w:ascii="Times New Roman" w:hAnsi="Times New Roman" w:cs="Times New Roman"/>
+          <w:sz w:val="24"/>
+          <w:szCs w:val="24"/>
+          <w:lang w:val="en-US"/>
+        </w:rPr>
+        <w:t>serta</w:t>
+      </w:r>
+      <w:proofErr w:type="spellEnd"/>
+      <w:r>
+        <w:rPr>
+          <w:rFonts w:ascii="Times New Roman" w:hAnsi="Times New Roman" w:cs="Times New Roman"/>
+          <w:sz w:val="24"/>
+          <w:szCs w:val="24"/>
+          <w:lang w:val="en-US"/>
+        </w:rPr>
+        <w:t xml:space="preserve"> </w:t>
+      </w:r>
+      <w:proofErr w:type="spellStart"/>
+      <w:r>
+        <w:rPr>
+          <w:rFonts w:ascii="Times New Roman" w:hAnsi="Times New Roman" w:cs="Times New Roman"/>
+          <w:sz w:val="24"/>
+          <w:szCs w:val="24"/>
+          <w:lang w:val="en-US"/>
+        </w:rPr>
+        <w:t>saldo</w:t>
+      </w:r>
+      <w:proofErr w:type="spellEnd"/>
+      <w:r>
+        <w:rPr>
+          <w:rFonts w:ascii="Times New Roman" w:hAnsi="Times New Roman" w:cs="Times New Roman"/>
+          <w:sz w:val="24"/>
+          <w:szCs w:val="24"/>
+          <w:lang w:val="en-US"/>
+        </w:rPr>
+        <w:t xml:space="preserve">, </w:t>
+      </w:r>
+      <w:proofErr w:type="spellStart"/>
+      <w:r>
+        <w:rPr>
+          <w:rFonts w:ascii="Times New Roman" w:hAnsi="Times New Roman" w:cs="Times New Roman"/>
+          <w:sz w:val="24"/>
+          <w:szCs w:val="24"/>
+          <w:lang w:val="en-US"/>
+        </w:rPr>
+        <w:t>selanjutnya</w:t>
+      </w:r>
+      <w:proofErr w:type="spellEnd"/>
+      <w:r>
+        <w:rPr>
+          <w:rFonts w:ascii="Times New Roman" w:hAnsi="Times New Roman" w:cs="Times New Roman"/>
+          <w:sz w:val="24"/>
+          <w:szCs w:val="24"/>
+          <w:lang w:val="en-US"/>
+        </w:rPr>
+        <w:t xml:space="preserve"> </w:t>
+      </w:r>
+      <w:bookmarkStart w:id="1" w:name="_Hlk91781845"/>
+      <w:proofErr w:type="spellStart"/>
+      <w:r>
+        <w:rPr>
+          <w:rFonts w:ascii="Times New Roman" w:hAnsi="Times New Roman" w:cs="Times New Roman"/>
+          <w:sz w:val="24"/>
+          <w:szCs w:val="24"/>
+          <w:lang w:val="en-US"/>
+        </w:rPr>
+        <w:t>saat</w:t>
+      </w:r>
+      <w:proofErr w:type="spellEnd"/>
+      <w:r>
+        <w:rPr>
+          <w:rFonts w:ascii="Times New Roman" w:hAnsi="Times New Roman" w:cs="Times New Roman"/>
+          <w:sz w:val="24"/>
+          <w:szCs w:val="24"/>
+          <w:lang w:val="en-US"/>
+        </w:rPr>
+        <w:t xml:space="preserve"> client </w:t>
+      </w:r>
+      <w:proofErr w:type="spellStart"/>
+      <w:r>
+        <w:rPr>
+          <w:rFonts w:ascii="Times New Roman" w:hAnsi="Times New Roman" w:cs="Times New Roman"/>
+          <w:sz w:val="24"/>
+          <w:szCs w:val="24"/>
+          <w:lang w:val="en-US"/>
+        </w:rPr>
+        <w:t>menekan</w:t>
+      </w:r>
+      <w:proofErr w:type="spellEnd"/>
+      <w:r>
+        <w:rPr>
+          <w:rFonts w:ascii="Times New Roman" w:hAnsi="Times New Roman" w:cs="Times New Roman"/>
+          <w:sz w:val="24"/>
+          <w:szCs w:val="24"/>
+          <w:lang w:val="en-US"/>
+        </w:rPr>
+        <w:t xml:space="preserve"> </w:t>
+      </w:r>
+      <w:proofErr w:type="spellStart"/>
+      <w:r>
+        <w:rPr>
+          <w:rFonts w:ascii="Times New Roman" w:hAnsi="Times New Roman" w:cs="Times New Roman"/>
+          <w:sz w:val="24"/>
+          <w:szCs w:val="24"/>
+          <w:lang w:val="en-US"/>
+        </w:rPr>
+        <w:t>tombol</w:t>
+      </w:r>
+      <w:proofErr w:type="spellEnd"/>
+      <w:r>
+        <w:rPr>
+          <w:rFonts w:ascii="Times New Roman" w:hAnsi="Times New Roman" w:cs="Times New Roman"/>
+          <w:sz w:val="24"/>
+          <w:szCs w:val="24"/>
+          <w:lang w:val="en-US"/>
+        </w:rPr>
+        <w:t xml:space="preserve"> </w:t>
+      </w:r>
+      <w:proofErr w:type="spellStart"/>
+      <w:r>
+        <w:rPr>
+          <w:rFonts w:ascii="Times New Roman" w:hAnsi="Times New Roman" w:cs="Times New Roman"/>
+          <w:sz w:val="24"/>
+          <w:szCs w:val="24"/>
+          <w:lang w:val="en-US"/>
+        </w:rPr>
+        <w:t>laporan</w:t>
+      </w:r>
+      <w:proofErr w:type="spellEnd"/>
+      <w:r>
+        <w:rPr>
+          <w:rFonts w:ascii="Times New Roman" w:hAnsi="Times New Roman" w:cs="Times New Roman"/>
+          <w:sz w:val="24"/>
+          <w:szCs w:val="24"/>
+          <w:lang w:val="en-US"/>
+        </w:rPr>
+        <w:t xml:space="preserve"> </w:t>
+      </w:r>
+      <w:proofErr w:type="spellStart"/>
+      <w:r>
+        <w:rPr>
+          <w:rFonts w:ascii="Times New Roman" w:hAnsi="Times New Roman" w:cs="Times New Roman"/>
+          <w:sz w:val="24"/>
+          <w:szCs w:val="24"/>
+          <w:lang w:val="en-US"/>
+        </w:rPr>
+        <w:t>transaksi</w:t>
+      </w:r>
+      <w:proofErr w:type="spellEnd"/>
+      <w:r>
+        <w:rPr>
+          <w:rFonts w:ascii="Times New Roman" w:hAnsi="Times New Roman" w:cs="Times New Roman"/>
+          <w:sz w:val="24"/>
+          <w:szCs w:val="24"/>
+          <w:lang w:val="en-US"/>
+        </w:rPr>
+        <w:t xml:space="preserve"> </w:t>
+      </w:r>
+      <w:proofErr w:type="spellStart"/>
+      <w:r>
+        <w:rPr>
+          <w:rFonts w:ascii="Times New Roman" w:hAnsi="Times New Roman" w:cs="Times New Roman"/>
+          <w:sz w:val="24"/>
+          <w:szCs w:val="24"/>
+          <w:lang w:val="en-US"/>
+        </w:rPr>
+        <w:t>maka</w:t>
+      </w:r>
+      <w:proofErr w:type="spellEnd"/>
+      <w:r>
+        <w:rPr>
+          <w:rFonts w:ascii="Times New Roman" w:hAnsi="Times New Roman" w:cs="Times New Roman"/>
+          <w:sz w:val="24"/>
+          <w:szCs w:val="24"/>
+          <w:lang w:val="en-US"/>
+        </w:rPr>
+        <w:t xml:space="preserve"> </w:t>
+      </w:r>
+      <w:proofErr w:type="spellStart"/>
+      <w:r>
+        <w:rPr>
+          <w:rFonts w:ascii="Times New Roman" w:hAnsi="Times New Roman" w:cs="Times New Roman"/>
+          <w:sz w:val="24"/>
+          <w:szCs w:val="24"/>
+          <w:lang w:val="en-US"/>
+        </w:rPr>
+        <w:t>tampilan</w:t>
+      </w:r>
+      <w:proofErr w:type="spellEnd"/>
+      <w:r>
+        <w:rPr>
+          <w:rFonts w:ascii="Times New Roman" w:hAnsi="Times New Roman" w:cs="Times New Roman"/>
+          <w:sz w:val="24"/>
+          <w:szCs w:val="24"/>
+          <w:lang w:val="en-US"/>
+        </w:rPr>
+        <w:t xml:space="preserve"> </w:t>
+      </w:r>
+      <w:proofErr w:type="spellStart"/>
+      <w:r>
+        <w:rPr>
+          <w:rFonts w:ascii="Times New Roman" w:hAnsi="Times New Roman" w:cs="Times New Roman"/>
+          <w:sz w:val="24"/>
+          <w:szCs w:val="24"/>
+          <w:lang w:val="en-US"/>
+        </w:rPr>
+        <w:t>tersebut</w:t>
+      </w:r>
+      <w:proofErr w:type="spellEnd"/>
+      <w:r>
+        <w:rPr>
+          <w:rFonts w:ascii="Times New Roman" w:hAnsi="Times New Roman" w:cs="Times New Roman"/>
+          <w:sz w:val="24"/>
+          <w:szCs w:val="24"/>
+          <w:lang w:val="en-US"/>
+        </w:rPr>
+        <w:t xml:space="preserve"> </w:t>
+      </w:r>
+      <w:proofErr w:type="spellStart"/>
+      <w:r>
+        <w:rPr>
+          <w:rFonts w:ascii="Times New Roman" w:hAnsi="Times New Roman" w:cs="Times New Roman"/>
+          <w:sz w:val="24"/>
+          <w:szCs w:val="24"/>
+          <w:lang w:val="en-US"/>
+        </w:rPr>
+        <w:t>menjadi</w:t>
+      </w:r>
+      <w:proofErr w:type="spellEnd"/>
+      <w:r>
+        <w:rPr>
+          <w:rFonts w:ascii="Times New Roman" w:hAnsi="Times New Roman" w:cs="Times New Roman"/>
+          <w:sz w:val="24"/>
+          <w:szCs w:val="24"/>
+          <w:lang w:val="en-US"/>
+        </w:rPr>
+        <w:t xml:space="preserve"> </w:t>
+      </w:r>
+      <w:proofErr w:type="spellStart"/>
+      <w:r>
+        <w:rPr>
+          <w:rFonts w:ascii="Times New Roman" w:hAnsi="Times New Roman" w:cs="Times New Roman"/>
+          <w:sz w:val="24"/>
+          <w:szCs w:val="24"/>
+          <w:lang w:val="en-US"/>
+        </w:rPr>
+        <w:t>seperti</w:t>
+      </w:r>
+      <w:proofErr w:type="spellEnd"/>
+      <w:r>
+        <w:rPr>
+          <w:rFonts w:ascii="Times New Roman" w:hAnsi="Times New Roman" w:cs="Times New Roman"/>
+          <w:sz w:val="24"/>
+          <w:szCs w:val="24"/>
+          <w:lang w:val="en-US"/>
+        </w:rPr>
+        <w:t xml:space="preserve"> </w:t>
+      </w:r>
+      <w:proofErr w:type="spellStart"/>
+      <w:r>
+        <w:rPr>
+          <w:rFonts w:ascii="Times New Roman" w:hAnsi="Times New Roman" w:cs="Times New Roman"/>
+          <w:sz w:val="24"/>
+          <w:szCs w:val="24"/>
+          <w:lang w:val="en-US"/>
+        </w:rPr>
+        <w:t>gambar</w:t>
+      </w:r>
+      <w:proofErr w:type="spellEnd"/>
+      <w:r>
+        <w:rPr>
+          <w:rFonts w:ascii="Times New Roman" w:hAnsi="Times New Roman" w:cs="Times New Roman"/>
+          <w:sz w:val="24"/>
+          <w:szCs w:val="24"/>
+          <w:lang w:val="en-US"/>
+        </w:rPr>
+        <w:t xml:space="preserve"> 3.</w:t>
+      </w:r>
+      <w:r>
+        <w:rPr>
+          <w:rFonts w:ascii="Times New Roman" w:hAnsi="Times New Roman" w:cs="Times New Roman"/>
+          <w:sz w:val="24"/>
+          <w:szCs w:val="24"/>
+          <w:lang w:val="en-US"/>
+        </w:rPr>
+        <w:t>6</w:t>
+      </w:r>
+      <w:r>
+        <w:rPr>
+          <w:rFonts w:ascii="Times New Roman" w:hAnsi="Times New Roman" w:cs="Times New Roman"/>
+          <w:sz w:val="24"/>
+          <w:szCs w:val="24"/>
+          <w:lang w:val="en-US"/>
+        </w:rPr>
+        <w:t xml:space="preserve"> </w:t>
+      </w:r>
+    </w:p>
+    <w:p>
+      <w:pPr>
+        <w:pStyle w:val="ListParagraph"/>
+        <w:ind w:right="-1"/>
+        <w:rPr>
+          <w:rFonts w:ascii="Times New Roman" w:hAnsi="Times New Roman" w:cs="Times New Roman"/>
+          <w:sz w:val="24"/>
+          <w:szCs w:val="24"/>
+          <w:lang w:val="en-US"/>
+        </w:rPr>
+      </w:pPr>
+      <w:proofErr w:type="spellStart"/>
+      <w:r>
+        <w:rPr>
+          <w:rFonts w:ascii="Times New Roman" w:hAnsi="Times New Roman" w:cs="Times New Roman"/>
+          <w:sz w:val="24"/>
+          <w:szCs w:val="24"/>
+          <w:lang w:val="en-US"/>
+        </w:rPr>
+        <w:t>dibawah</w:t>
+      </w:r>
+      <w:proofErr w:type="spellEnd"/>
+      <w:r>
+        <w:rPr>
+          <w:rFonts w:ascii="Times New Roman" w:hAnsi="Times New Roman" w:cs="Times New Roman"/>
+          <w:sz w:val="24"/>
+          <w:szCs w:val="24"/>
+          <w:lang w:val="en-US"/>
+        </w:rPr>
+        <w:t xml:space="preserve"> </w:t>
+      </w:r>
+      <w:proofErr w:type="spellStart"/>
+      <w:r>
+        <w:rPr>
+          <w:rFonts w:ascii="Times New Roman" w:hAnsi="Times New Roman" w:cs="Times New Roman"/>
+          <w:sz w:val="24"/>
+          <w:szCs w:val="24"/>
+          <w:lang w:val="en-US"/>
+        </w:rPr>
+        <w:t>ini</w:t>
+      </w:r>
+      <w:proofErr w:type="spellEnd"/>
+    </w:p>
+    <w:bookmarkEnd w:id="1"/>
+    <w:p>
+      <w:pPr>
+        <w:pStyle w:val="ListParagraph"/>
+        <w:ind w:right="-1" w:hanging="720"/>
+        <w:rPr>
+          <w:rFonts w:ascii="Times New Roman" w:hAnsi="Times New Roman" w:cs="Times New Roman"/>
+          <w:sz w:val="24"/>
+          <w:szCs w:val="24"/>
+          <w:lang w:val="en-US"/>
+        </w:rPr>
+      </w:pPr>
+    </w:p>
+    <w:p>
+      <w:pPr>
+        <w:pStyle w:val="ListParagraph"/>
+        <w:ind w:right="-1" w:hanging="720"/>
+        <w:rPr>
+          <w:rFonts w:ascii="Times New Roman" w:hAnsi="Times New Roman" w:cs="Times New Roman"/>
+          <w:sz w:val="24"/>
+          <w:szCs w:val="24"/>
+        </w:rPr>
+      </w:pPr>
+      <w:r>
+        <w:lastRenderedPageBreak/>
+        <w:drawing>
+          <wp:inline distT="0" distB="0" distL="0" distR="0" wp14:anchorId="1770479A" wp14:editId="000940A3">
+            <wp:extent cx="4950460" cy="2854960"/>
+            <wp:effectExtent l="0" t="0" r="2540" b="2540"/>
+            <wp:docPr id="18" name="Picture 18"/>
+            <wp:cNvGraphicFramePr>
+              <a:graphicFrameLocks xmlns:a="http://schemas.openxmlformats.org/drawingml/2006/main" noChangeAspect="1"/>
+            </wp:cNvGraphicFramePr>
+            <a:graphic xmlns:a="http://schemas.openxmlformats.org/drawingml/2006/main">
+              <a:graphicData uri="http://schemas.openxmlformats.org/drawingml/2006/picture">
+                <pic:pic xmlns:pic="http://schemas.openxmlformats.org/drawingml/2006/picture">
+                  <pic:nvPicPr>
+                    <pic:cNvPr id="1" name=""/>
+                    <pic:cNvPicPr/>
+                  </pic:nvPicPr>
+                  <pic:blipFill>
+                    <a:blip r:embed="rId11"/>
+                    <a:stretch>
+                      <a:fillRect/>
+                    </a:stretch>
+                  </pic:blipFill>
+                  <pic:spPr>
+                    <a:xfrm>
+                      <a:off x="0" y="0"/>
+                      <a:ext cx="4950460" cy="2854960"/>
+                    </a:xfrm>
+                    <a:prstGeom prst="rect">
+                      <a:avLst/>
+                    </a:prstGeom>
+                  </pic:spPr>
+                </pic:pic>
+              </a:graphicData>
+            </a:graphic>
+          </wp:inline>
+        </w:drawing>
+      </w:r>
+    </w:p>
+    <w:p>
+      <w:pPr>
+        <w:pStyle w:val="ListParagraph"/>
+        <w:ind w:right="1088"/>
+        <w:jc w:val="center"/>
+        <w:rPr>
+          <w:rFonts w:ascii="Times New Roman" w:hAnsi="Times New Roman" w:cs="Times New Roman"/>
+          <w:b/>
+          <w:bCs/>
+          <w:sz w:val="24"/>
+          <w:szCs w:val="24"/>
+          <w:lang w:val="en-US"/>
+        </w:rPr>
+      </w:pPr>
+      <w:r>
+        <w:rPr>
+          <w:rFonts w:ascii="Times New Roman" w:hAnsi="Times New Roman" w:cs="Times New Roman"/>
+          <w:b/>
+          <w:bCs/>
+          <w:sz w:val="24"/>
+          <w:szCs w:val="24"/>
+          <w:lang w:val="en-US"/>
+        </w:rPr>
+        <w:t>Gambar 3.</w:t>
+      </w:r>
+      <w:r>
+        <w:rPr>
+          <w:rFonts w:ascii="Times New Roman" w:hAnsi="Times New Roman" w:cs="Times New Roman"/>
+          <w:b/>
+          <w:bCs/>
+          <w:sz w:val="24"/>
+          <w:szCs w:val="24"/>
+          <w:lang w:val="en-US"/>
+        </w:rPr>
+        <w:t>6</w:t>
+      </w:r>
+    </w:p>
+    <w:p>
+      <w:pPr>
+        <w:pStyle w:val="ListParagraph"/>
+        <w:ind w:right="1088"/>
+        <w:jc w:val="center"/>
+        <w:rPr>
+          <w:rFonts w:ascii="Times New Roman" w:hAnsi="Times New Roman" w:cs="Times New Roman"/>
+          <w:b/>
+          <w:bCs/>
+          <w:sz w:val="24"/>
+          <w:szCs w:val="24"/>
+          <w:lang w:val="en-US"/>
+        </w:rPr>
+      </w:pPr>
+      <w:proofErr w:type="spellStart"/>
+      <w:r>
+        <w:rPr>
+          <w:rFonts w:ascii="Times New Roman" w:hAnsi="Times New Roman" w:cs="Times New Roman"/>
+          <w:b/>
+          <w:bCs/>
+          <w:sz w:val="24"/>
+          <w:szCs w:val="24"/>
+          <w:lang w:val="en-US"/>
+        </w:rPr>
+        <w:t>Tampilan</w:t>
+      </w:r>
+      <w:proofErr w:type="spellEnd"/>
+      <w:r>
+        <w:rPr>
+          <w:rFonts w:ascii="Times New Roman" w:hAnsi="Times New Roman" w:cs="Times New Roman"/>
+          <w:b/>
+          <w:bCs/>
+          <w:sz w:val="24"/>
+          <w:szCs w:val="24"/>
+          <w:lang w:val="en-US"/>
+        </w:rPr>
+        <w:t xml:space="preserve"> Admin </w:t>
+      </w:r>
+      <w:proofErr w:type="spellStart"/>
+      <w:r>
+        <w:rPr>
+          <w:rFonts w:ascii="Times New Roman" w:hAnsi="Times New Roman" w:cs="Times New Roman"/>
+          <w:b/>
+          <w:bCs/>
+          <w:sz w:val="24"/>
+          <w:szCs w:val="24"/>
+          <w:lang w:val="en-US"/>
+        </w:rPr>
+        <w:t>Laporan</w:t>
+      </w:r>
+      <w:proofErr w:type="spellEnd"/>
+      <w:r>
+        <w:rPr>
+          <w:rFonts w:ascii="Times New Roman" w:hAnsi="Times New Roman" w:cs="Times New Roman"/>
+          <w:b/>
+          <w:bCs/>
+          <w:sz w:val="24"/>
+          <w:szCs w:val="24"/>
+          <w:lang w:val="en-US"/>
+        </w:rPr>
+        <w:t xml:space="preserve"> </w:t>
+      </w:r>
+      <w:proofErr w:type="spellStart"/>
+      <w:r>
+        <w:rPr>
+          <w:rFonts w:ascii="Times New Roman" w:hAnsi="Times New Roman" w:cs="Times New Roman"/>
+          <w:b/>
+          <w:bCs/>
+          <w:sz w:val="24"/>
+          <w:szCs w:val="24"/>
+          <w:lang w:val="en-US"/>
+        </w:rPr>
+        <w:t>Transaksi</w:t>
+      </w:r>
+      <w:proofErr w:type="spellEnd"/>
+    </w:p>
+    <w:p>
+      <w:pPr>
+        <w:pStyle w:val="ListParagraph"/>
+        <w:ind w:right="1088"/>
+        <w:rPr>
+          <w:rFonts w:ascii="Times New Roman" w:hAnsi="Times New Roman" w:cs="Times New Roman"/>
+          <w:b/>
+          <w:bCs/>
+          <w:sz w:val="24"/>
+          <w:szCs w:val="24"/>
+          <w:lang w:val="en-US"/>
+        </w:rPr>
+      </w:pPr>
+    </w:p>
+    <w:p>
+      <w:pPr>
+        <w:pStyle w:val="ListParagraph"/>
+        <w:ind w:right="1088"/>
+        <w:rPr>
+          <w:rFonts w:ascii="Times New Roman" w:hAnsi="Times New Roman" w:cs="Times New Roman"/>
+          <w:sz w:val="24"/>
+          <w:szCs w:val="24"/>
+          <w:lang w:val="en-US"/>
+        </w:rPr>
+      </w:pPr>
+      <w:proofErr w:type="spellStart"/>
+      <w:r>
+        <w:rPr>
+          <w:rFonts w:ascii="Times New Roman" w:hAnsi="Times New Roman" w:cs="Times New Roman"/>
+          <w:sz w:val="24"/>
+          <w:szCs w:val="24"/>
+          <w:lang w:val="en-US"/>
+        </w:rPr>
+        <w:t>Ditampilan</w:t>
+      </w:r>
+      <w:proofErr w:type="spellEnd"/>
+      <w:r>
+        <w:rPr>
+          <w:rFonts w:ascii="Times New Roman" w:hAnsi="Times New Roman" w:cs="Times New Roman"/>
+          <w:sz w:val="24"/>
+          <w:szCs w:val="24"/>
+          <w:lang w:val="en-US"/>
+        </w:rPr>
+        <w:t xml:space="preserve"> </w:t>
+      </w:r>
+      <w:proofErr w:type="spellStart"/>
+      <w:r>
+        <w:rPr>
+          <w:rFonts w:ascii="Times New Roman" w:hAnsi="Times New Roman" w:cs="Times New Roman"/>
+          <w:sz w:val="24"/>
+          <w:szCs w:val="24"/>
+          <w:lang w:val="en-US"/>
+        </w:rPr>
+        <w:t>laporan</w:t>
+      </w:r>
+      <w:proofErr w:type="spellEnd"/>
+      <w:r>
+        <w:rPr>
+          <w:rFonts w:ascii="Times New Roman" w:hAnsi="Times New Roman" w:cs="Times New Roman"/>
+          <w:sz w:val="24"/>
+          <w:szCs w:val="24"/>
+          <w:lang w:val="en-US"/>
+        </w:rPr>
+        <w:t xml:space="preserve"> </w:t>
+      </w:r>
+      <w:proofErr w:type="spellStart"/>
+      <w:r>
+        <w:rPr>
+          <w:rFonts w:ascii="Times New Roman" w:hAnsi="Times New Roman" w:cs="Times New Roman"/>
+          <w:sz w:val="24"/>
+          <w:szCs w:val="24"/>
+          <w:lang w:val="en-US"/>
+        </w:rPr>
+        <w:t>transaksi</w:t>
+      </w:r>
+      <w:proofErr w:type="spellEnd"/>
+      <w:r>
+        <w:rPr>
+          <w:rFonts w:ascii="Times New Roman" w:hAnsi="Times New Roman" w:cs="Times New Roman"/>
+          <w:sz w:val="24"/>
+          <w:szCs w:val="24"/>
+          <w:lang w:val="en-US"/>
+        </w:rPr>
+        <w:t xml:space="preserve"> </w:t>
+      </w:r>
+      <w:proofErr w:type="spellStart"/>
+      <w:r>
+        <w:rPr>
+          <w:rFonts w:ascii="Times New Roman" w:hAnsi="Times New Roman" w:cs="Times New Roman"/>
+          <w:sz w:val="24"/>
+          <w:szCs w:val="24"/>
+          <w:lang w:val="en-US"/>
+        </w:rPr>
+        <w:t>ini</w:t>
+      </w:r>
+      <w:proofErr w:type="spellEnd"/>
+      <w:r>
+        <w:rPr>
+          <w:rFonts w:ascii="Times New Roman" w:hAnsi="Times New Roman" w:cs="Times New Roman"/>
+          <w:sz w:val="24"/>
+          <w:szCs w:val="24"/>
+          <w:lang w:val="en-US"/>
+        </w:rPr>
+        <w:t xml:space="preserve"> </w:t>
+      </w:r>
+      <w:proofErr w:type="spellStart"/>
+      <w:r>
+        <w:rPr>
+          <w:rFonts w:ascii="Times New Roman" w:hAnsi="Times New Roman" w:cs="Times New Roman"/>
+          <w:sz w:val="24"/>
+          <w:szCs w:val="24"/>
+          <w:lang w:val="en-US"/>
+        </w:rPr>
+        <w:t>hanya</w:t>
+      </w:r>
+      <w:proofErr w:type="spellEnd"/>
+      <w:r>
+        <w:rPr>
+          <w:rFonts w:ascii="Times New Roman" w:hAnsi="Times New Roman" w:cs="Times New Roman"/>
+          <w:sz w:val="24"/>
+          <w:szCs w:val="24"/>
+          <w:lang w:val="en-US"/>
+        </w:rPr>
+        <w:t xml:space="preserve"> </w:t>
+      </w:r>
+      <w:proofErr w:type="spellStart"/>
+      <w:r>
+        <w:rPr>
+          <w:rFonts w:ascii="Times New Roman" w:hAnsi="Times New Roman" w:cs="Times New Roman"/>
+          <w:sz w:val="24"/>
+          <w:szCs w:val="24"/>
+          <w:lang w:val="en-US"/>
+        </w:rPr>
+        <w:t>menampilkan</w:t>
+      </w:r>
+      <w:proofErr w:type="spellEnd"/>
+      <w:r>
+        <w:rPr>
+          <w:rFonts w:ascii="Times New Roman" w:hAnsi="Times New Roman" w:cs="Times New Roman"/>
+          <w:sz w:val="24"/>
+          <w:szCs w:val="24"/>
+          <w:lang w:val="en-US"/>
+        </w:rPr>
+        <w:t xml:space="preserve"> </w:t>
+      </w:r>
+      <w:proofErr w:type="spellStart"/>
+      <w:r>
+        <w:rPr>
+          <w:rFonts w:ascii="Times New Roman" w:hAnsi="Times New Roman" w:cs="Times New Roman"/>
+          <w:sz w:val="24"/>
+          <w:szCs w:val="24"/>
+          <w:lang w:val="en-US"/>
+        </w:rPr>
+        <w:t>laporan</w:t>
+      </w:r>
+      <w:proofErr w:type="spellEnd"/>
+      <w:r>
+        <w:rPr>
+          <w:rFonts w:ascii="Times New Roman" w:hAnsi="Times New Roman" w:cs="Times New Roman"/>
+          <w:sz w:val="24"/>
+          <w:szCs w:val="24"/>
+          <w:lang w:val="en-US"/>
+        </w:rPr>
+        <w:t xml:space="preserve"> </w:t>
+      </w:r>
+      <w:proofErr w:type="spellStart"/>
+      <w:r>
+        <w:rPr>
+          <w:rFonts w:ascii="Times New Roman" w:hAnsi="Times New Roman" w:cs="Times New Roman"/>
+          <w:sz w:val="24"/>
+          <w:szCs w:val="24"/>
+          <w:lang w:val="en-US"/>
+        </w:rPr>
+        <w:t>belanja</w:t>
+      </w:r>
+      <w:proofErr w:type="spellEnd"/>
+      <w:r>
+        <w:rPr>
+          <w:rFonts w:ascii="Times New Roman" w:hAnsi="Times New Roman" w:cs="Times New Roman"/>
+          <w:sz w:val="24"/>
+          <w:szCs w:val="24"/>
+          <w:lang w:val="en-US"/>
+        </w:rPr>
+        <w:t xml:space="preserve"> user </w:t>
+      </w:r>
+      <w:proofErr w:type="spellStart"/>
+      <w:r>
+        <w:rPr>
+          <w:rFonts w:ascii="Times New Roman" w:hAnsi="Times New Roman" w:cs="Times New Roman"/>
+          <w:sz w:val="24"/>
+          <w:szCs w:val="24"/>
+          <w:lang w:val="en-US"/>
+        </w:rPr>
+        <w:t>serta</w:t>
+      </w:r>
+      <w:proofErr w:type="spellEnd"/>
+      <w:r>
+        <w:rPr>
+          <w:rFonts w:ascii="Times New Roman" w:hAnsi="Times New Roman" w:cs="Times New Roman"/>
+          <w:sz w:val="24"/>
+          <w:szCs w:val="24"/>
+          <w:lang w:val="en-US"/>
+        </w:rPr>
+        <w:t xml:space="preserve"> </w:t>
+      </w:r>
+      <w:proofErr w:type="spellStart"/>
+      <w:r>
+        <w:rPr>
+          <w:rFonts w:ascii="Times New Roman" w:hAnsi="Times New Roman" w:cs="Times New Roman"/>
+          <w:sz w:val="24"/>
+          <w:szCs w:val="24"/>
+          <w:lang w:val="en-US"/>
+        </w:rPr>
+        <w:t>menampilkan</w:t>
+      </w:r>
+      <w:proofErr w:type="spellEnd"/>
+      <w:r>
+        <w:rPr>
+          <w:rFonts w:ascii="Times New Roman" w:hAnsi="Times New Roman" w:cs="Times New Roman"/>
+          <w:sz w:val="24"/>
+          <w:szCs w:val="24"/>
+          <w:lang w:val="en-US"/>
+        </w:rPr>
+        <w:t xml:space="preserve"> total </w:t>
+      </w:r>
+      <w:proofErr w:type="spellStart"/>
+      <w:r>
+        <w:rPr>
+          <w:rFonts w:ascii="Times New Roman" w:hAnsi="Times New Roman" w:cs="Times New Roman"/>
+          <w:sz w:val="24"/>
+          <w:szCs w:val="24"/>
+          <w:lang w:val="en-US"/>
+        </w:rPr>
+        <w:t>harga</w:t>
+      </w:r>
+      <w:proofErr w:type="spellEnd"/>
+      <w:r>
+        <w:rPr>
+          <w:rFonts w:ascii="Times New Roman" w:hAnsi="Times New Roman" w:cs="Times New Roman"/>
+          <w:sz w:val="24"/>
+          <w:szCs w:val="24"/>
+          <w:lang w:val="en-US"/>
+        </w:rPr>
+        <w:t xml:space="preserve"> </w:t>
+      </w:r>
+      <w:proofErr w:type="spellStart"/>
+      <w:r>
+        <w:rPr>
+          <w:rFonts w:ascii="Times New Roman" w:hAnsi="Times New Roman" w:cs="Times New Roman"/>
+          <w:sz w:val="24"/>
+          <w:szCs w:val="24"/>
+          <w:lang w:val="en-US"/>
+        </w:rPr>
+        <w:t>dari</w:t>
+      </w:r>
+      <w:proofErr w:type="spellEnd"/>
+      <w:r>
+        <w:rPr>
+          <w:rFonts w:ascii="Times New Roman" w:hAnsi="Times New Roman" w:cs="Times New Roman"/>
+          <w:sz w:val="24"/>
+          <w:szCs w:val="24"/>
+          <w:lang w:val="en-US"/>
+        </w:rPr>
+        <w:t xml:space="preserve"> </w:t>
+      </w:r>
+      <w:proofErr w:type="spellStart"/>
+      <w:r>
+        <w:rPr>
+          <w:rFonts w:ascii="Times New Roman" w:hAnsi="Times New Roman" w:cs="Times New Roman"/>
+          <w:sz w:val="24"/>
+          <w:szCs w:val="24"/>
+          <w:lang w:val="en-US"/>
+        </w:rPr>
+        <w:t>semua</w:t>
+      </w:r>
+      <w:proofErr w:type="spellEnd"/>
+      <w:r>
+        <w:rPr>
+          <w:rFonts w:ascii="Times New Roman" w:hAnsi="Times New Roman" w:cs="Times New Roman"/>
+          <w:sz w:val="24"/>
+          <w:szCs w:val="24"/>
+          <w:lang w:val="en-US"/>
+        </w:rPr>
+        <w:t xml:space="preserve"> </w:t>
+      </w:r>
+      <w:proofErr w:type="spellStart"/>
+      <w:r>
+        <w:rPr>
+          <w:rFonts w:ascii="Times New Roman" w:hAnsi="Times New Roman" w:cs="Times New Roman"/>
+          <w:sz w:val="24"/>
+          <w:szCs w:val="24"/>
+          <w:lang w:val="en-US"/>
+        </w:rPr>
+        <w:t>barang</w:t>
+      </w:r>
+      <w:proofErr w:type="spellEnd"/>
+      <w:r>
+        <w:rPr>
+          <w:rFonts w:ascii="Times New Roman" w:hAnsi="Times New Roman" w:cs="Times New Roman"/>
+          <w:sz w:val="24"/>
+          <w:szCs w:val="24"/>
+          <w:lang w:val="en-US"/>
+        </w:rPr>
+        <w:t xml:space="preserve"> yang </w:t>
+      </w:r>
+      <w:proofErr w:type="spellStart"/>
+      <w:r>
+        <w:rPr>
+          <w:rFonts w:ascii="Times New Roman" w:hAnsi="Times New Roman" w:cs="Times New Roman"/>
+          <w:sz w:val="24"/>
+          <w:szCs w:val="24"/>
+          <w:lang w:val="en-US"/>
+        </w:rPr>
+        <w:t>sudah</w:t>
+      </w:r>
+      <w:proofErr w:type="spellEnd"/>
+      <w:r>
+        <w:rPr>
+          <w:rFonts w:ascii="Times New Roman" w:hAnsi="Times New Roman" w:cs="Times New Roman"/>
+          <w:sz w:val="24"/>
+          <w:szCs w:val="24"/>
+          <w:lang w:val="en-US"/>
+        </w:rPr>
+        <w:t xml:space="preserve"> </w:t>
+      </w:r>
+      <w:proofErr w:type="spellStart"/>
+      <w:r>
+        <w:rPr>
+          <w:rFonts w:ascii="Times New Roman" w:hAnsi="Times New Roman" w:cs="Times New Roman"/>
+          <w:sz w:val="24"/>
+          <w:szCs w:val="24"/>
+          <w:lang w:val="en-US"/>
+        </w:rPr>
+        <w:t>dibeli</w:t>
+      </w:r>
+      <w:proofErr w:type="spellEnd"/>
+      <w:r>
+        <w:rPr>
+          <w:rFonts w:ascii="Times New Roman" w:hAnsi="Times New Roman" w:cs="Times New Roman"/>
+          <w:sz w:val="24"/>
+          <w:szCs w:val="24"/>
+          <w:lang w:val="en-US"/>
+        </w:rPr>
+        <w:t xml:space="preserve">, </w:t>
+      </w:r>
+      <w:proofErr w:type="spellStart"/>
+      <w:r>
+        <w:rPr>
+          <w:rFonts w:ascii="Times New Roman" w:hAnsi="Times New Roman" w:cs="Times New Roman"/>
+          <w:sz w:val="24"/>
+          <w:szCs w:val="24"/>
+          <w:lang w:val="en-US"/>
+        </w:rPr>
+        <w:t>lalu</w:t>
+      </w:r>
+      <w:proofErr w:type="spellEnd"/>
+      <w:r>
+        <w:rPr>
+          <w:rFonts w:ascii="Times New Roman" w:hAnsi="Times New Roman" w:cs="Times New Roman"/>
+          <w:sz w:val="24"/>
+          <w:szCs w:val="24"/>
+          <w:lang w:val="en-US"/>
+        </w:rPr>
+        <w:t xml:space="preserve"> </w:t>
+      </w:r>
+      <w:proofErr w:type="spellStart"/>
+      <w:r>
+        <w:rPr>
+          <w:rFonts w:ascii="Times New Roman" w:hAnsi="Times New Roman" w:cs="Times New Roman"/>
+          <w:sz w:val="24"/>
+          <w:szCs w:val="24"/>
+          <w:lang w:val="en-US"/>
+        </w:rPr>
+        <w:t>terdapat</w:t>
+      </w:r>
+      <w:proofErr w:type="spellEnd"/>
+      <w:r>
+        <w:rPr>
+          <w:rFonts w:ascii="Times New Roman" w:hAnsi="Times New Roman" w:cs="Times New Roman"/>
+          <w:sz w:val="24"/>
+          <w:szCs w:val="24"/>
+          <w:lang w:val="en-US"/>
+        </w:rPr>
+        <w:t xml:space="preserve"> </w:t>
+      </w:r>
+      <w:proofErr w:type="spellStart"/>
+      <w:r>
+        <w:rPr>
+          <w:rFonts w:ascii="Times New Roman" w:hAnsi="Times New Roman" w:cs="Times New Roman"/>
+          <w:sz w:val="24"/>
+          <w:szCs w:val="24"/>
+          <w:lang w:val="en-US"/>
+        </w:rPr>
+        <w:t>fitur</w:t>
+      </w:r>
+      <w:proofErr w:type="spellEnd"/>
+      <w:r>
+        <w:rPr>
+          <w:rFonts w:ascii="Times New Roman" w:hAnsi="Times New Roman" w:cs="Times New Roman"/>
+          <w:sz w:val="24"/>
+          <w:szCs w:val="24"/>
+          <w:lang w:val="en-US"/>
+        </w:rPr>
+        <w:t xml:space="preserve"> filter </w:t>
+      </w:r>
+      <w:proofErr w:type="spellStart"/>
+      <w:r>
+        <w:rPr>
+          <w:rFonts w:ascii="Times New Roman" w:hAnsi="Times New Roman" w:cs="Times New Roman"/>
+          <w:sz w:val="24"/>
+          <w:szCs w:val="24"/>
+          <w:lang w:val="en-US"/>
+        </w:rPr>
+        <w:t>sesuai</w:t>
+      </w:r>
+      <w:proofErr w:type="spellEnd"/>
+      <w:r>
+        <w:rPr>
+          <w:rFonts w:ascii="Times New Roman" w:hAnsi="Times New Roman" w:cs="Times New Roman"/>
+          <w:sz w:val="24"/>
+          <w:szCs w:val="24"/>
+          <w:lang w:val="en-US"/>
+        </w:rPr>
+        <w:t xml:space="preserve"> user di </w:t>
+      </w:r>
+      <w:proofErr w:type="spellStart"/>
+      <w:r>
+        <w:rPr>
+          <w:rFonts w:ascii="Times New Roman" w:hAnsi="Times New Roman" w:cs="Times New Roman"/>
+          <w:sz w:val="24"/>
+          <w:szCs w:val="24"/>
+          <w:lang w:val="en-US"/>
+        </w:rPr>
+        <w:t>atas</w:t>
+      </w:r>
+      <w:proofErr w:type="spellEnd"/>
+      <w:r>
+        <w:rPr>
+          <w:rFonts w:ascii="Times New Roman" w:hAnsi="Times New Roman" w:cs="Times New Roman"/>
+          <w:sz w:val="24"/>
+          <w:szCs w:val="24"/>
+          <w:lang w:val="en-US"/>
+        </w:rPr>
+        <w:t xml:space="preserve"> </w:t>
+      </w:r>
+      <w:proofErr w:type="spellStart"/>
+      <w:r>
+        <w:rPr>
+          <w:rFonts w:ascii="Times New Roman" w:hAnsi="Times New Roman" w:cs="Times New Roman"/>
+          <w:sz w:val="24"/>
+          <w:szCs w:val="24"/>
+          <w:lang w:val="en-US"/>
+        </w:rPr>
+        <w:t>kotak</w:t>
+      </w:r>
+      <w:proofErr w:type="spellEnd"/>
+      <w:r>
+        <w:rPr>
+          <w:rFonts w:ascii="Times New Roman" w:hAnsi="Times New Roman" w:cs="Times New Roman"/>
+          <w:sz w:val="24"/>
+          <w:szCs w:val="24"/>
+          <w:lang w:val="en-US"/>
+        </w:rPr>
+        <w:t xml:space="preserve"> grid view</w:t>
+      </w:r>
+      <w:r>
+        <w:rPr>
+          <w:rFonts w:ascii="Times New Roman" w:hAnsi="Times New Roman" w:cs="Times New Roman"/>
+          <w:sz w:val="24"/>
+          <w:szCs w:val="24"/>
+          <w:lang w:val="en-US"/>
+        </w:rPr>
+        <w:t xml:space="preserve"> </w:t>
+      </w:r>
+      <w:proofErr w:type="spellStart"/>
+      <w:r>
+        <w:rPr>
+          <w:rFonts w:ascii="Times New Roman" w:hAnsi="Times New Roman" w:cs="Times New Roman"/>
+          <w:sz w:val="24"/>
+          <w:szCs w:val="24"/>
+          <w:lang w:val="en-US"/>
+        </w:rPr>
+        <w:t>dengan</w:t>
+      </w:r>
+      <w:proofErr w:type="spellEnd"/>
+      <w:r>
+        <w:rPr>
+          <w:rFonts w:ascii="Times New Roman" w:hAnsi="Times New Roman" w:cs="Times New Roman"/>
+          <w:sz w:val="24"/>
+          <w:szCs w:val="24"/>
+          <w:lang w:val="en-US"/>
+        </w:rPr>
+        <w:t xml:space="preserve"> </w:t>
+      </w:r>
+      <w:proofErr w:type="spellStart"/>
+      <w:r>
+        <w:rPr>
+          <w:rFonts w:ascii="Times New Roman" w:hAnsi="Times New Roman" w:cs="Times New Roman"/>
+          <w:sz w:val="24"/>
+          <w:szCs w:val="24"/>
+          <w:lang w:val="en-US"/>
+        </w:rPr>
+        <w:t>menggunakan</w:t>
+      </w:r>
+      <w:proofErr w:type="spellEnd"/>
+      <w:r>
+        <w:rPr>
+          <w:rFonts w:ascii="Times New Roman" w:hAnsi="Times New Roman" w:cs="Times New Roman"/>
+          <w:sz w:val="24"/>
+          <w:szCs w:val="24"/>
+          <w:lang w:val="en-US"/>
+        </w:rPr>
+        <w:t xml:space="preserve"> combo box</w:t>
+      </w:r>
+      <w:r>
+        <w:rPr>
+          <w:rFonts w:ascii="Times New Roman" w:hAnsi="Times New Roman" w:cs="Times New Roman"/>
+          <w:sz w:val="24"/>
+          <w:szCs w:val="24"/>
+          <w:lang w:val="en-US"/>
+        </w:rPr>
+        <w:t xml:space="preserve"> </w:t>
+      </w:r>
+      <w:proofErr w:type="spellStart"/>
+      <w:r>
+        <w:rPr>
+          <w:rFonts w:ascii="Times New Roman" w:hAnsi="Times New Roman" w:cs="Times New Roman"/>
+          <w:sz w:val="24"/>
+          <w:szCs w:val="24"/>
+          <w:lang w:val="en-US"/>
+        </w:rPr>
+        <w:t>serta</w:t>
+      </w:r>
+      <w:proofErr w:type="spellEnd"/>
+      <w:r>
+        <w:rPr>
+          <w:rFonts w:ascii="Times New Roman" w:hAnsi="Times New Roman" w:cs="Times New Roman"/>
+          <w:sz w:val="24"/>
+          <w:szCs w:val="24"/>
+          <w:lang w:val="en-US"/>
+        </w:rPr>
+        <w:t xml:space="preserve"> </w:t>
+      </w:r>
+      <w:proofErr w:type="spellStart"/>
+      <w:r>
+        <w:rPr>
+          <w:rFonts w:ascii="Times New Roman" w:hAnsi="Times New Roman" w:cs="Times New Roman"/>
+          <w:sz w:val="24"/>
+          <w:szCs w:val="24"/>
+          <w:lang w:val="en-US"/>
+        </w:rPr>
+        <w:t>tombol</w:t>
+      </w:r>
+      <w:proofErr w:type="spellEnd"/>
+      <w:r>
+        <w:rPr>
+          <w:rFonts w:ascii="Times New Roman" w:hAnsi="Times New Roman" w:cs="Times New Roman"/>
+          <w:sz w:val="24"/>
+          <w:szCs w:val="24"/>
+          <w:lang w:val="en-US"/>
+        </w:rPr>
+        <w:t xml:space="preserve"> load </w:t>
+      </w:r>
+      <w:proofErr w:type="spellStart"/>
+      <w:r>
+        <w:rPr>
+          <w:rFonts w:ascii="Times New Roman" w:hAnsi="Times New Roman" w:cs="Times New Roman"/>
+          <w:sz w:val="24"/>
+          <w:szCs w:val="24"/>
+          <w:lang w:val="en-US"/>
+        </w:rPr>
+        <w:t>untuk</w:t>
+      </w:r>
+      <w:proofErr w:type="spellEnd"/>
+      <w:r>
+        <w:rPr>
+          <w:rFonts w:ascii="Times New Roman" w:hAnsi="Times New Roman" w:cs="Times New Roman"/>
+          <w:sz w:val="24"/>
+          <w:szCs w:val="24"/>
+          <w:lang w:val="en-US"/>
+        </w:rPr>
+        <w:t xml:space="preserve"> </w:t>
+      </w:r>
+      <w:proofErr w:type="spellStart"/>
+      <w:r>
+        <w:rPr>
+          <w:rFonts w:ascii="Times New Roman" w:hAnsi="Times New Roman" w:cs="Times New Roman"/>
+          <w:sz w:val="24"/>
+          <w:szCs w:val="24"/>
+          <w:lang w:val="en-US"/>
+        </w:rPr>
+        <w:t>menampilkan</w:t>
+      </w:r>
+      <w:proofErr w:type="spellEnd"/>
+      <w:r>
+        <w:rPr>
+          <w:rFonts w:ascii="Times New Roman" w:hAnsi="Times New Roman" w:cs="Times New Roman"/>
+          <w:sz w:val="24"/>
+          <w:szCs w:val="24"/>
+          <w:lang w:val="en-US"/>
+        </w:rPr>
+        <w:t xml:space="preserve"> </w:t>
+      </w:r>
+      <w:proofErr w:type="spellStart"/>
+      <w:r>
+        <w:rPr>
+          <w:rFonts w:ascii="Times New Roman" w:hAnsi="Times New Roman" w:cs="Times New Roman"/>
+          <w:sz w:val="24"/>
+          <w:szCs w:val="24"/>
+          <w:lang w:val="en-US"/>
+        </w:rPr>
+        <w:t>sesuai</w:t>
+      </w:r>
+      <w:proofErr w:type="spellEnd"/>
+      <w:r>
+        <w:rPr>
+          <w:rFonts w:ascii="Times New Roman" w:hAnsi="Times New Roman" w:cs="Times New Roman"/>
+          <w:sz w:val="24"/>
+          <w:szCs w:val="24"/>
+          <w:lang w:val="en-US"/>
+        </w:rPr>
+        <w:t xml:space="preserve"> yang </w:t>
+      </w:r>
+      <w:proofErr w:type="spellStart"/>
+      <w:r>
+        <w:rPr>
+          <w:rFonts w:ascii="Times New Roman" w:hAnsi="Times New Roman" w:cs="Times New Roman"/>
+          <w:sz w:val="24"/>
+          <w:szCs w:val="24"/>
+          <w:lang w:val="en-US"/>
+        </w:rPr>
+        <w:t>dipilih</w:t>
+      </w:r>
+      <w:proofErr w:type="spellEnd"/>
+      <w:r>
+        <w:rPr>
+          <w:rFonts w:ascii="Times New Roman" w:hAnsi="Times New Roman" w:cs="Times New Roman"/>
+          <w:sz w:val="24"/>
+          <w:szCs w:val="24"/>
+          <w:lang w:val="en-US"/>
+        </w:rPr>
+        <w:t xml:space="preserve"> oleh </w:t>
+      </w:r>
+      <w:proofErr w:type="spellStart"/>
+      <w:r>
+        <w:rPr>
+          <w:rFonts w:ascii="Times New Roman" w:hAnsi="Times New Roman" w:cs="Times New Roman"/>
+          <w:sz w:val="24"/>
+          <w:szCs w:val="24"/>
+          <w:lang w:val="en-US"/>
+        </w:rPr>
+        <w:t>combobox</w:t>
+      </w:r>
+      <w:proofErr w:type="spellEnd"/>
+      <w:r>
+        <w:rPr>
+          <w:rFonts w:ascii="Times New Roman" w:hAnsi="Times New Roman" w:cs="Times New Roman"/>
+          <w:sz w:val="24"/>
+          <w:szCs w:val="24"/>
+          <w:lang w:val="en-US"/>
+        </w:rPr>
+        <w:t xml:space="preserve"> </w:t>
+      </w:r>
+      <w:proofErr w:type="spellStart"/>
+      <w:r>
+        <w:rPr>
+          <w:rFonts w:ascii="Times New Roman" w:hAnsi="Times New Roman" w:cs="Times New Roman"/>
+          <w:sz w:val="24"/>
+          <w:szCs w:val="24"/>
+          <w:lang w:val="en-US"/>
+        </w:rPr>
+        <w:t>tersebut</w:t>
+      </w:r>
+      <w:proofErr w:type="spellEnd"/>
+      <w:r>
+        <w:rPr>
+          <w:rFonts w:ascii="Times New Roman" w:hAnsi="Times New Roman" w:cs="Times New Roman"/>
+          <w:sz w:val="24"/>
+          <w:szCs w:val="24"/>
+          <w:lang w:val="en-US"/>
+        </w:rPr>
+        <w:t xml:space="preserve">, </w:t>
+      </w:r>
+      <w:proofErr w:type="spellStart"/>
+      <w:r>
+        <w:rPr>
+          <w:rFonts w:ascii="Times New Roman" w:hAnsi="Times New Roman" w:cs="Times New Roman"/>
+          <w:sz w:val="24"/>
+          <w:szCs w:val="24"/>
+          <w:lang w:val="en-US"/>
+        </w:rPr>
+        <w:t>selanjutnya</w:t>
+      </w:r>
+      <w:proofErr w:type="spellEnd"/>
+      <w:r>
+        <w:rPr>
+          <w:rFonts w:ascii="Times New Roman" w:hAnsi="Times New Roman" w:cs="Times New Roman"/>
+          <w:sz w:val="24"/>
+          <w:szCs w:val="24"/>
+          <w:lang w:val="en-US"/>
+        </w:rPr>
+        <w:t xml:space="preserve"> </w:t>
+      </w:r>
+      <w:proofErr w:type="spellStart"/>
+      <w:r>
+        <w:rPr>
+          <w:rFonts w:ascii="Times New Roman" w:hAnsi="Times New Roman" w:cs="Times New Roman"/>
+          <w:sz w:val="24"/>
+          <w:szCs w:val="24"/>
+          <w:lang w:val="en-US"/>
+        </w:rPr>
+        <w:t>saat</w:t>
+      </w:r>
+      <w:proofErr w:type="spellEnd"/>
+      <w:r>
+        <w:rPr>
+          <w:rFonts w:ascii="Times New Roman" w:hAnsi="Times New Roman" w:cs="Times New Roman"/>
+          <w:sz w:val="24"/>
+          <w:szCs w:val="24"/>
+          <w:lang w:val="en-US"/>
+        </w:rPr>
+        <w:t xml:space="preserve"> client </w:t>
+      </w:r>
+      <w:proofErr w:type="spellStart"/>
+      <w:r>
+        <w:rPr>
+          <w:rFonts w:ascii="Times New Roman" w:hAnsi="Times New Roman" w:cs="Times New Roman"/>
+          <w:sz w:val="24"/>
+          <w:szCs w:val="24"/>
+          <w:lang w:val="en-US"/>
+        </w:rPr>
+        <w:t>menekan</w:t>
+      </w:r>
+      <w:proofErr w:type="spellEnd"/>
+      <w:r>
+        <w:rPr>
+          <w:rFonts w:ascii="Times New Roman" w:hAnsi="Times New Roman" w:cs="Times New Roman"/>
+          <w:sz w:val="24"/>
+          <w:szCs w:val="24"/>
+          <w:lang w:val="en-US"/>
+        </w:rPr>
+        <w:t xml:space="preserve"> </w:t>
+      </w:r>
+      <w:proofErr w:type="spellStart"/>
+      <w:r>
+        <w:rPr>
+          <w:rFonts w:ascii="Times New Roman" w:hAnsi="Times New Roman" w:cs="Times New Roman"/>
+          <w:sz w:val="24"/>
+          <w:szCs w:val="24"/>
+          <w:lang w:val="en-US"/>
+        </w:rPr>
+        <w:t>tombol</w:t>
+      </w:r>
+      <w:proofErr w:type="spellEnd"/>
+      <w:r>
+        <w:rPr>
+          <w:rFonts w:ascii="Times New Roman" w:hAnsi="Times New Roman" w:cs="Times New Roman"/>
+          <w:sz w:val="24"/>
+          <w:szCs w:val="24"/>
+          <w:lang w:val="en-US"/>
+        </w:rPr>
+        <w:t xml:space="preserve"> </w:t>
+      </w:r>
+      <w:proofErr w:type="spellStart"/>
+      <w:r>
+        <w:rPr>
+          <w:rFonts w:ascii="Times New Roman" w:hAnsi="Times New Roman" w:cs="Times New Roman"/>
+          <w:sz w:val="24"/>
+          <w:szCs w:val="24"/>
+          <w:lang w:val="en-US"/>
+        </w:rPr>
+        <w:t>Konfirmasi</w:t>
+      </w:r>
+      <w:proofErr w:type="spellEnd"/>
+      <w:r>
+        <w:rPr>
+          <w:rFonts w:ascii="Times New Roman" w:hAnsi="Times New Roman" w:cs="Times New Roman"/>
+          <w:sz w:val="24"/>
+          <w:szCs w:val="24"/>
+          <w:lang w:val="en-US"/>
+        </w:rPr>
+        <w:t xml:space="preserve"> </w:t>
+      </w:r>
+      <w:r>
+        <w:rPr>
+          <w:rFonts w:ascii="Times New Roman" w:hAnsi="Times New Roman" w:cs="Times New Roman"/>
+          <w:sz w:val="24"/>
+          <w:szCs w:val="24"/>
+          <w:lang w:val="en-US"/>
+        </w:rPr>
+        <w:t xml:space="preserve">Top up </w:t>
+      </w:r>
+      <w:proofErr w:type="spellStart"/>
+      <w:r>
+        <w:rPr>
+          <w:rFonts w:ascii="Times New Roman" w:hAnsi="Times New Roman" w:cs="Times New Roman"/>
+          <w:sz w:val="24"/>
+          <w:szCs w:val="24"/>
+          <w:lang w:val="en-US"/>
+        </w:rPr>
+        <w:t>maka</w:t>
+      </w:r>
+      <w:proofErr w:type="spellEnd"/>
+      <w:r>
+        <w:rPr>
+          <w:rFonts w:ascii="Times New Roman" w:hAnsi="Times New Roman" w:cs="Times New Roman"/>
+          <w:sz w:val="24"/>
+          <w:szCs w:val="24"/>
+          <w:lang w:val="en-US"/>
+        </w:rPr>
+        <w:t xml:space="preserve"> </w:t>
+      </w:r>
+      <w:proofErr w:type="spellStart"/>
+      <w:r>
+        <w:rPr>
+          <w:rFonts w:ascii="Times New Roman" w:hAnsi="Times New Roman" w:cs="Times New Roman"/>
+          <w:sz w:val="24"/>
+          <w:szCs w:val="24"/>
+          <w:lang w:val="en-US"/>
+        </w:rPr>
+        <w:t>tampilan</w:t>
+      </w:r>
+      <w:proofErr w:type="spellEnd"/>
+      <w:r>
+        <w:rPr>
+          <w:rFonts w:ascii="Times New Roman" w:hAnsi="Times New Roman" w:cs="Times New Roman"/>
+          <w:sz w:val="24"/>
+          <w:szCs w:val="24"/>
+          <w:lang w:val="en-US"/>
+        </w:rPr>
+        <w:t xml:space="preserve"> </w:t>
+      </w:r>
+      <w:proofErr w:type="spellStart"/>
+      <w:r>
+        <w:rPr>
+          <w:rFonts w:ascii="Times New Roman" w:hAnsi="Times New Roman" w:cs="Times New Roman"/>
+          <w:sz w:val="24"/>
+          <w:szCs w:val="24"/>
+          <w:lang w:val="en-US"/>
+        </w:rPr>
+        <w:t>tersebut</w:t>
+      </w:r>
+      <w:proofErr w:type="spellEnd"/>
+      <w:r>
+        <w:rPr>
+          <w:rFonts w:ascii="Times New Roman" w:hAnsi="Times New Roman" w:cs="Times New Roman"/>
+          <w:sz w:val="24"/>
+          <w:szCs w:val="24"/>
+          <w:lang w:val="en-US"/>
+        </w:rPr>
+        <w:t xml:space="preserve"> </w:t>
+      </w:r>
+      <w:proofErr w:type="spellStart"/>
+      <w:r>
+        <w:rPr>
+          <w:rFonts w:ascii="Times New Roman" w:hAnsi="Times New Roman" w:cs="Times New Roman"/>
+          <w:sz w:val="24"/>
+          <w:szCs w:val="24"/>
+          <w:lang w:val="en-US"/>
+        </w:rPr>
+        <w:t>menjadi</w:t>
+      </w:r>
+      <w:proofErr w:type="spellEnd"/>
+      <w:r>
+        <w:rPr>
+          <w:rFonts w:ascii="Times New Roman" w:hAnsi="Times New Roman" w:cs="Times New Roman"/>
+          <w:sz w:val="24"/>
+          <w:szCs w:val="24"/>
+          <w:lang w:val="en-US"/>
+        </w:rPr>
+        <w:t xml:space="preserve"> </w:t>
+      </w:r>
+      <w:proofErr w:type="spellStart"/>
+      <w:r>
+        <w:rPr>
+          <w:rFonts w:ascii="Times New Roman" w:hAnsi="Times New Roman" w:cs="Times New Roman"/>
+          <w:sz w:val="24"/>
+          <w:szCs w:val="24"/>
+          <w:lang w:val="en-US"/>
+        </w:rPr>
+        <w:t>seperti</w:t>
+      </w:r>
+      <w:proofErr w:type="spellEnd"/>
+      <w:r>
+        <w:rPr>
+          <w:rFonts w:ascii="Times New Roman" w:hAnsi="Times New Roman" w:cs="Times New Roman"/>
+          <w:sz w:val="24"/>
+          <w:szCs w:val="24"/>
+          <w:lang w:val="en-US"/>
+        </w:rPr>
+        <w:t xml:space="preserve"> </w:t>
+      </w:r>
+      <w:proofErr w:type="spellStart"/>
+      <w:r>
+        <w:rPr>
+          <w:rFonts w:ascii="Times New Roman" w:hAnsi="Times New Roman" w:cs="Times New Roman"/>
+          <w:sz w:val="24"/>
+          <w:szCs w:val="24"/>
+          <w:lang w:val="en-US"/>
+        </w:rPr>
+        <w:t>gambar</w:t>
+      </w:r>
+      <w:proofErr w:type="spellEnd"/>
+      <w:r>
+        <w:rPr>
+          <w:rFonts w:ascii="Times New Roman" w:hAnsi="Times New Roman" w:cs="Times New Roman"/>
+          <w:sz w:val="24"/>
+          <w:szCs w:val="24"/>
+          <w:lang w:val="en-US"/>
+        </w:rPr>
+        <w:t xml:space="preserve"> 3.</w:t>
+      </w:r>
+      <w:r>
+        <w:rPr>
+          <w:rFonts w:ascii="Times New Roman" w:hAnsi="Times New Roman" w:cs="Times New Roman"/>
+          <w:sz w:val="24"/>
+          <w:szCs w:val="24"/>
+          <w:lang w:val="en-US"/>
+        </w:rPr>
+        <w:t>7</w:t>
+      </w:r>
+      <w:r>
+        <w:rPr>
+          <w:rFonts w:ascii="Times New Roman" w:hAnsi="Times New Roman" w:cs="Times New Roman"/>
+          <w:sz w:val="24"/>
+          <w:szCs w:val="24"/>
+          <w:lang w:val="en-US"/>
+        </w:rPr>
+        <w:t xml:space="preserve"> </w:t>
+      </w:r>
+      <w:proofErr w:type="spellStart"/>
+      <w:r>
+        <w:rPr>
+          <w:rFonts w:ascii="Times New Roman" w:hAnsi="Times New Roman" w:cs="Times New Roman"/>
+          <w:sz w:val="24"/>
+          <w:szCs w:val="24"/>
+          <w:lang w:val="en-US"/>
+        </w:rPr>
+        <w:t>dibawah</w:t>
+      </w:r>
+      <w:proofErr w:type="spellEnd"/>
+      <w:r>
+        <w:rPr>
+          <w:rFonts w:ascii="Times New Roman" w:hAnsi="Times New Roman" w:cs="Times New Roman"/>
+          <w:sz w:val="24"/>
+          <w:szCs w:val="24"/>
+          <w:lang w:val="en-US"/>
+        </w:rPr>
+        <w:t xml:space="preserve"> </w:t>
+      </w:r>
+      <w:proofErr w:type="spellStart"/>
+      <w:r>
+        <w:rPr>
+          <w:rFonts w:ascii="Times New Roman" w:hAnsi="Times New Roman" w:cs="Times New Roman"/>
+          <w:sz w:val="24"/>
+          <w:szCs w:val="24"/>
+          <w:lang w:val="en-US"/>
+        </w:rPr>
+        <w:t>ini</w:t>
+      </w:r>
+      <w:proofErr w:type="spellEnd"/>
+    </w:p>
+    <w:p>
+      <w:pPr>
+        <w:pStyle w:val="ListParagraph"/>
+        <w:ind w:right="1088"/>
+        <w:rPr>
+          <w:rFonts w:ascii="Times New Roman" w:hAnsi="Times New Roman" w:cs="Times New Roman"/>
+          <w:sz w:val="24"/>
+          <w:szCs w:val="24"/>
+          <w:lang w:val="en-US"/>
+        </w:rPr>
+      </w:pPr>
+    </w:p>
+    <w:p>
+      <w:pPr>
+        <w:pStyle w:val="ListParagraph"/>
+        <w:ind w:right="1088"/>
+        <w:rPr>
+          <w:rFonts w:ascii="Times New Roman" w:hAnsi="Times New Roman" w:cs="Times New Roman"/>
+          <w:sz w:val="24"/>
+          <w:szCs w:val="24"/>
+          <w:lang w:val="en-US"/>
+        </w:rPr>
+      </w:pPr>
+    </w:p>
+    <w:p>
+      <w:pPr>
+        <w:pStyle w:val="ListParagraph"/>
+        <w:ind w:left="0" w:right="1088"/>
+        <w:rPr>
+          <w:rFonts w:ascii="Times New Roman" w:hAnsi="Times New Roman" w:cs="Times New Roman"/>
+          <w:sz w:val="24"/>
+          <w:szCs w:val="24"/>
+          <w:lang w:val="en-US"/>
+        </w:rPr>
+      </w:pPr>
+      <w:r>
+        <w:rPr>
+          <w:noProof/>
+        </w:rPr>
+        <w:drawing>
+          <wp:inline distT="0" distB="0" distL="0" distR="0" wp14:anchorId="70BB23BA" wp14:editId="15563369">
+            <wp:extent cx="5019037" cy="2746376"/>
+            <wp:effectExtent l="0" t="0" r="0" b="0"/>
+            <wp:docPr id="19" name="Picture 19"/>
+            <wp:cNvGraphicFramePr>
+              <a:graphicFrameLocks xmlns:a="http://schemas.openxmlformats.org/drawingml/2006/main" noChangeAspect="1"/>
+            </wp:cNvGraphicFramePr>
+            <a:graphic xmlns:a="http://schemas.openxmlformats.org/drawingml/2006/main">
+              <a:graphicData uri="http://schemas.openxmlformats.org/drawingml/2006/picture">
+                <pic:pic xmlns:pic="http://schemas.openxmlformats.org/drawingml/2006/picture">
+                  <pic:nvPicPr>
+                    <pic:cNvPr id="0" name="Picture 17"/>
+                    <pic:cNvPicPr>
+                      <a:picLocks noChangeAspect="1" noChangeArrowheads="1"/>
+                    </pic:cNvPicPr>
+                  </pic:nvPicPr>
+                  <pic:blipFill>
+                    <a:blip r:embed="rId12">
+                      <a:extLst>
+                        <a:ext uri="{28A0092B-C50C-407E-A947-70E740481C1C}">
+                          <a14:useLocalDpi xmlns:a14="http://schemas.microsoft.com/office/drawing/2010/main" val="0"/>
+                        </a:ext>
+                      </a:extLst>
+                    </a:blip>
+                    <a:srcRect/>
+                    <a:stretch>
+                      <a:fillRect/>
+                    </a:stretch>
+                  </pic:blipFill>
+                  <pic:spPr bwMode="auto">
+                    <a:xfrm>
+                      <a:off x="0" y="0"/>
+                      <a:ext cx="5022229" cy="2748123"/>
+                    </a:xfrm>
+                    <a:prstGeom prst="rect">
+                      <a:avLst/>
+                    </a:prstGeom>
+                    <a:noFill/>
+                    <a:ln>
+                      <a:noFill/>
+                    </a:ln>
+                  </pic:spPr>
+                </pic:pic>
+              </a:graphicData>
+            </a:graphic>
+          </wp:inline>
+        </w:drawing>
+      </w:r>
+    </w:p>
+    <w:p>
+      <w:pPr>
+        <w:pStyle w:val="ListParagraph"/>
+        <w:ind w:left="0" w:right="1088"/>
+        <w:rPr>
+          <w:rFonts w:ascii="Times New Roman" w:hAnsi="Times New Roman" w:cs="Times New Roman"/>
+          <w:sz w:val="24"/>
+          <w:szCs w:val="24"/>
+          <w:lang w:val="en-US"/>
+        </w:rPr>
+      </w:pPr>
+    </w:p>
+    <w:p>
+      <w:pPr>
+        <w:pStyle w:val="ListParagraph"/>
+        <w:ind w:right="1088"/>
+        <w:jc w:val="center"/>
+        <w:rPr>
+          <w:rFonts w:ascii="Times New Roman" w:hAnsi="Times New Roman" w:cs="Times New Roman"/>
+          <w:b/>
+          <w:bCs/>
+          <w:sz w:val="24"/>
+          <w:szCs w:val="24"/>
+          <w:lang w:val="en-US"/>
+        </w:rPr>
+      </w:pPr>
+      <w:r>
+        <w:rPr>
+          <w:rFonts w:ascii="Times New Roman" w:hAnsi="Times New Roman" w:cs="Times New Roman"/>
+          <w:b/>
+          <w:bCs/>
+          <w:sz w:val="24"/>
+          <w:szCs w:val="24"/>
+          <w:lang w:val="en-US"/>
+        </w:rPr>
+        <w:t>Gambar 3.</w:t>
+      </w:r>
+      <w:r>
+        <w:rPr>
+          <w:rFonts w:ascii="Times New Roman" w:hAnsi="Times New Roman" w:cs="Times New Roman"/>
+          <w:b/>
+          <w:bCs/>
+          <w:sz w:val="24"/>
+          <w:szCs w:val="24"/>
+          <w:lang w:val="en-US"/>
+        </w:rPr>
+        <w:t>7</w:t>
+      </w:r>
+    </w:p>
+    <w:p>
+      <w:pPr>
+        <w:pStyle w:val="ListParagraph"/>
+        <w:ind w:right="1088"/>
+        <w:jc w:val="center"/>
+        <w:rPr>
+          <w:rFonts w:ascii="Times New Roman" w:hAnsi="Times New Roman" w:cs="Times New Roman"/>
+          <w:b/>
+          <w:bCs/>
+          <w:sz w:val="24"/>
+          <w:szCs w:val="24"/>
+          <w:lang w:val="en-US"/>
+        </w:rPr>
+      </w:pPr>
+      <w:proofErr w:type="spellStart"/>
+      <w:r>
+        <w:rPr>
+          <w:rFonts w:ascii="Times New Roman" w:hAnsi="Times New Roman" w:cs="Times New Roman"/>
+          <w:b/>
+          <w:bCs/>
+          <w:sz w:val="24"/>
+          <w:szCs w:val="24"/>
+          <w:lang w:val="en-US"/>
+        </w:rPr>
+        <w:t>Tampilan</w:t>
+      </w:r>
+      <w:proofErr w:type="spellEnd"/>
+      <w:r>
+        <w:rPr>
+          <w:rFonts w:ascii="Times New Roman" w:hAnsi="Times New Roman" w:cs="Times New Roman"/>
+          <w:b/>
+          <w:bCs/>
+          <w:sz w:val="24"/>
+          <w:szCs w:val="24"/>
+          <w:lang w:val="en-US"/>
+        </w:rPr>
+        <w:t xml:space="preserve"> Admin </w:t>
+      </w:r>
+      <w:proofErr w:type="spellStart"/>
+      <w:r>
+        <w:rPr>
+          <w:rFonts w:ascii="Times New Roman" w:hAnsi="Times New Roman" w:cs="Times New Roman"/>
+          <w:b/>
+          <w:bCs/>
+          <w:sz w:val="24"/>
+          <w:szCs w:val="24"/>
+          <w:lang w:val="en-US"/>
+        </w:rPr>
+        <w:t>Konfirmasi</w:t>
+      </w:r>
+      <w:proofErr w:type="spellEnd"/>
+      <w:r>
+        <w:rPr>
+          <w:rFonts w:ascii="Times New Roman" w:hAnsi="Times New Roman" w:cs="Times New Roman"/>
+          <w:b/>
+          <w:bCs/>
+          <w:sz w:val="24"/>
+          <w:szCs w:val="24"/>
+          <w:lang w:val="en-US"/>
+        </w:rPr>
+        <w:t xml:space="preserve"> Top Up</w:t>
+      </w:r>
+    </w:p>
+    <w:p>
+      <w:pPr>
+        <w:pStyle w:val="ListParagraph"/>
+        <w:ind w:right="1088"/>
+        <w:jc w:val="center"/>
+        <w:rPr>
+          <w:rFonts w:ascii="Times New Roman" w:hAnsi="Times New Roman" w:cs="Times New Roman"/>
+          <w:b/>
+          <w:bCs/>
+          <w:sz w:val="24"/>
+          <w:szCs w:val="24"/>
+          <w:lang w:val="en-US"/>
+        </w:rPr>
+      </w:pPr>
+    </w:p>
+    <w:p>
+      <w:pPr>
+        <w:pStyle w:val="ListParagraph"/>
+        <w:ind w:right="1088"/>
+        <w:rPr>
+          <w:rFonts w:ascii="Times New Roman" w:hAnsi="Times New Roman" w:cs="Times New Roman"/>
+          <w:sz w:val="24"/>
+          <w:szCs w:val="24"/>
+          <w:lang w:val="en-US"/>
+        </w:rPr>
+      </w:pPr>
+      <w:proofErr w:type="spellStart"/>
+      <w:r>
+        <w:rPr>
+          <w:rFonts w:ascii="Times New Roman" w:hAnsi="Times New Roman" w:cs="Times New Roman"/>
+          <w:sz w:val="24"/>
+          <w:szCs w:val="24"/>
+          <w:lang w:val="en-US"/>
+        </w:rPr>
+        <w:lastRenderedPageBreak/>
+        <w:t>Ditampilan</w:t>
+      </w:r>
+      <w:proofErr w:type="spellEnd"/>
+      <w:r>
+        <w:rPr>
+          <w:rFonts w:ascii="Times New Roman" w:hAnsi="Times New Roman" w:cs="Times New Roman"/>
+          <w:sz w:val="24"/>
+          <w:szCs w:val="24"/>
+          <w:lang w:val="en-US"/>
+        </w:rPr>
+        <w:t xml:space="preserve"> </w:t>
+      </w:r>
+      <w:proofErr w:type="spellStart"/>
+      <w:r>
+        <w:rPr>
+          <w:rFonts w:ascii="Times New Roman" w:hAnsi="Times New Roman" w:cs="Times New Roman"/>
+          <w:sz w:val="24"/>
+          <w:szCs w:val="24"/>
+          <w:lang w:val="en-US"/>
+        </w:rPr>
+        <w:t>Konfirmasi</w:t>
+      </w:r>
+      <w:proofErr w:type="spellEnd"/>
+      <w:r>
+        <w:rPr>
+          <w:rFonts w:ascii="Times New Roman" w:hAnsi="Times New Roman" w:cs="Times New Roman"/>
+          <w:sz w:val="24"/>
+          <w:szCs w:val="24"/>
+          <w:lang w:val="en-US"/>
+        </w:rPr>
+        <w:t xml:space="preserve"> Top up </w:t>
+      </w:r>
+      <w:proofErr w:type="spellStart"/>
+      <w:r>
+        <w:rPr>
+          <w:rFonts w:ascii="Times New Roman" w:hAnsi="Times New Roman" w:cs="Times New Roman"/>
+          <w:sz w:val="24"/>
+          <w:szCs w:val="24"/>
+          <w:lang w:val="en-US"/>
+        </w:rPr>
+        <w:t>ini</w:t>
+      </w:r>
+      <w:proofErr w:type="spellEnd"/>
+      <w:r>
+        <w:rPr>
+          <w:rFonts w:ascii="Times New Roman" w:hAnsi="Times New Roman" w:cs="Times New Roman"/>
+          <w:sz w:val="24"/>
+          <w:szCs w:val="24"/>
+          <w:lang w:val="en-US"/>
+        </w:rPr>
+        <w:t xml:space="preserve"> </w:t>
+      </w:r>
+      <w:proofErr w:type="spellStart"/>
+      <w:r>
+        <w:rPr>
+          <w:rFonts w:ascii="Times New Roman" w:hAnsi="Times New Roman" w:cs="Times New Roman"/>
+          <w:sz w:val="24"/>
+          <w:szCs w:val="24"/>
+          <w:lang w:val="en-US"/>
+        </w:rPr>
+        <w:t>menampilkan</w:t>
+      </w:r>
+      <w:proofErr w:type="spellEnd"/>
+      <w:r>
+        <w:rPr>
+          <w:rFonts w:ascii="Times New Roman" w:hAnsi="Times New Roman" w:cs="Times New Roman"/>
+          <w:sz w:val="24"/>
+          <w:szCs w:val="24"/>
+          <w:lang w:val="en-US"/>
+        </w:rPr>
+        <w:t xml:space="preserve"> request user top up. Client </w:t>
+      </w:r>
+      <w:proofErr w:type="spellStart"/>
+      <w:r>
+        <w:rPr>
+          <w:rFonts w:ascii="Times New Roman" w:hAnsi="Times New Roman" w:cs="Times New Roman"/>
+          <w:sz w:val="24"/>
+          <w:szCs w:val="24"/>
+          <w:lang w:val="en-US"/>
+        </w:rPr>
+        <w:t>terlebih</w:t>
+      </w:r>
+      <w:proofErr w:type="spellEnd"/>
+      <w:r>
+        <w:rPr>
+          <w:rFonts w:ascii="Times New Roman" w:hAnsi="Times New Roman" w:cs="Times New Roman"/>
+          <w:sz w:val="24"/>
+          <w:szCs w:val="24"/>
+          <w:lang w:val="en-US"/>
+        </w:rPr>
+        <w:t xml:space="preserve"> </w:t>
+      </w:r>
+      <w:proofErr w:type="spellStart"/>
+      <w:r>
+        <w:rPr>
+          <w:rFonts w:ascii="Times New Roman" w:hAnsi="Times New Roman" w:cs="Times New Roman"/>
+          <w:sz w:val="24"/>
+          <w:szCs w:val="24"/>
+          <w:lang w:val="en-US"/>
+        </w:rPr>
+        <w:t>dahulu</w:t>
+      </w:r>
+      <w:proofErr w:type="spellEnd"/>
+      <w:r>
+        <w:rPr>
+          <w:rFonts w:ascii="Times New Roman" w:hAnsi="Times New Roman" w:cs="Times New Roman"/>
+          <w:sz w:val="24"/>
+          <w:szCs w:val="24"/>
+          <w:lang w:val="en-US"/>
+        </w:rPr>
+        <w:t xml:space="preserve"> </w:t>
+      </w:r>
+      <w:proofErr w:type="spellStart"/>
+      <w:r>
+        <w:rPr>
+          <w:rFonts w:ascii="Times New Roman" w:hAnsi="Times New Roman" w:cs="Times New Roman"/>
+          <w:sz w:val="24"/>
+          <w:szCs w:val="24"/>
+          <w:lang w:val="en-US"/>
+        </w:rPr>
+        <w:t>menekan</w:t>
+      </w:r>
+      <w:proofErr w:type="spellEnd"/>
+      <w:r>
+        <w:rPr>
+          <w:rFonts w:ascii="Times New Roman" w:hAnsi="Times New Roman" w:cs="Times New Roman"/>
+          <w:sz w:val="24"/>
+          <w:szCs w:val="24"/>
+          <w:lang w:val="en-US"/>
+        </w:rPr>
+        <w:t xml:space="preserve"> text yang </w:t>
+      </w:r>
+      <w:proofErr w:type="spellStart"/>
+      <w:r>
+        <w:rPr>
+          <w:rFonts w:ascii="Times New Roman" w:hAnsi="Times New Roman" w:cs="Times New Roman"/>
+          <w:sz w:val="24"/>
+          <w:szCs w:val="24"/>
+          <w:lang w:val="en-US"/>
+        </w:rPr>
+        <w:t>terdapat</w:t>
+      </w:r>
+      <w:proofErr w:type="spellEnd"/>
+      <w:r>
+        <w:rPr>
+          <w:rFonts w:ascii="Times New Roman" w:hAnsi="Times New Roman" w:cs="Times New Roman"/>
+          <w:sz w:val="24"/>
+          <w:szCs w:val="24"/>
+          <w:lang w:val="en-US"/>
+        </w:rPr>
+        <w:t xml:space="preserve"> di data grid </w:t>
+      </w:r>
+      <w:proofErr w:type="spellStart"/>
+      <w:r>
+        <w:rPr>
+          <w:rFonts w:ascii="Times New Roman" w:hAnsi="Times New Roman" w:cs="Times New Roman"/>
+          <w:sz w:val="24"/>
+          <w:szCs w:val="24"/>
+          <w:lang w:val="en-US"/>
+        </w:rPr>
+        <w:t>kotak</w:t>
+      </w:r>
+      <w:proofErr w:type="spellEnd"/>
+      <w:r>
+        <w:rPr>
+          <w:rFonts w:ascii="Times New Roman" w:hAnsi="Times New Roman" w:cs="Times New Roman"/>
+          <w:sz w:val="24"/>
+          <w:szCs w:val="24"/>
+          <w:lang w:val="en-US"/>
+        </w:rPr>
+        <w:t xml:space="preserve"> </w:t>
+      </w:r>
+      <w:proofErr w:type="spellStart"/>
+      <w:r>
+        <w:rPr>
+          <w:rFonts w:ascii="Times New Roman" w:hAnsi="Times New Roman" w:cs="Times New Roman"/>
+          <w:sz w:val="24"/>
+          <w:szCs w:val="24"/>
+          <w:lang w:val="en-US"/>
+        </w:rPr>
+        <w:t>untuk</w:t>
+      </w:r>
+      <w:proofErr w:type="spellEnd"/>
+      <w:r>
+        <w:rPr>
+          <w:rFonts w:ascii="Times New Roman" w:hAnsi="Times New Roman" w:cs="Times New Roman"/>
+          <w:sz w:val="24"/>
+          <w:szCs w:val="24"/>
+          <w:lang w:val="en-US"/>
+        </w:rPr>
+        <w:t xml:space="preserve"> </w:t>
+      </w:r>
+      <w:proofErr w:type="spellStart"/>
+      <w:r>
+        <w:rPr>
+          <w:rFonts w:ascii="Times New Roman" w:hAnsi="Times New Roman" w:cs="Times New Roman"/>
+          <w:sz w:val="24"/>
+          <w:szCs w:val="24"/>
+          <w:lang w:val="en-US"/>
+        </w:rPr>
+        <w:t>mengkonfirmasi</w:t>
+      </w:r>
+      <w:proofErr w:type="spellEnd"/>
+      <w:r>
+        <w:rPr>
+          <w:rFonts w:ascii="Times New Roman" w:hAnsi="Times New Roman" w:cs="Times New Roman"/>
+          <w:sz w:val="24"/>
+          <w:szCs w:val="24"/>
+          <w:lang w:val="en-US"/>
+        </w:rPr>
+        <w:t xml:space="preserve"> top up user </w:t>
+      </w:r>
+      <w:proofErr w:type="spellStart"/>
+      <w:r>
+        <w:rPr>
+          <w:rFonts w:ascii="Times New Roman" w:hAnsi="Times New Roman" w:cs="Times New Roman"/>
+          <w:sz w:val="24"/>
+          <w:szCs w:val="24"/>
+          <w:lang w:val="en-US"/>
+        </w:rPr>
+        <w:t>lalu</w:t>
+      </w:r>
+      <w:proofErr w:type="spellEnd"/>
+      <w:r>
+        <w:rPr>
+          <w:rFonts w:ascii="Times New Roman" w:hAnsi="Times New Roman" w:cs="Times New Roman"/>
+          <w:sz w:val="24"/>
+          <w:szCs w:val="24"/>
+          <w:lang w:val="en-US"/>
+        </w:rPr>
+        <w:t xml:space="preserve"> </w:t>
+      </w:r>
+      <w:proofErr w:type="spellStart"/>
+      <w:r>
+        <w:rPr>
+          <w:rFonts w:ascii="Times New Roman" w:hAnsi="Times New Roman" w:cs="Times New Roman"/>
+          <w:sz w:val="24"/>
+          <w:szCs w:val="24"/>
+          <w:lang w:val="en-US"/>
+        </w:rPr>
+        <w:t>ada</w:t>
+      </w:r>
+      <w:proofErr w:type="spellEnd"/>
+      <w:r>
+        <w:rPr>
+          <w:rFonts w:ascii="Times New Roman" w:hAnsi="Times New Roman" w:cs="Times New Roman"/>
+          <w:sz w:val="24"/>
+          <w:szCs w:val="24"/>
+          <w:lang w:val="en-US"/>
+        </w:rPr>
+        <w:t xml:space="preserve"> </w:t>
+      </w:r>
+      <w:proofErr w:type="spellStart"/>
+      <w:r>
+        <w:rPr>
+          <w:rFonts w:ascii="Times New Roman" w:hAnsi="Times New Roman" w:cs="Times New Roman"/>
+          <w:sz w:val="24"/>
+          <w:szCs w:val="24"/>
+          <w:lang w:val="en-US"/>
+        </w:rPr>
+        <w:t>ada</w:t>
+      </w:r>
+      <w:proofErr w:type="spellEnd"/>
+      <w:r>
+        <w:rPr>
+          <w:rFonts w:ascii="Times New Roman" w:hAnsi="Times New Roman" w:cs="Times New Roman"/>
+          <w:sz w:val="24"/>
+          <w:szCs w:val="24"/>
+          <w:lang w:val="en-US"/>
+        </w:rPr>
+        <w:t xml:space="preserve"> 2 </w:t>
+      </w:r>
+      <w:proofErr w:type="spellStart"/>
+      <w:r>
+        <w:rPr>
+          <w:rFonts w:ascii="Times New Roman" w:hAnsi="Times New Roman" w:cs="Times New Roman"/>
+          <w:sz w:val="24"/>
+          <w:szCs w:val="24"/>
+          <w:lang w:val="en-US"/>
+        </w:rPr>
+        <w:t>tombol</w:t>
+      </w:r>
+      <w:proofErr w:type="spellEnd"/>
+      <w:r>
+        <w:rPr>
+          <w:rFonts w:ascii="Times New Roman" w:hAnsi="Times New Roman" w:cs="Times New Roman"/>
+          <w:sz w:val="24"/>
+          <w:szCs w:val="24"/>
+          <w:lang w:val="en-US"/>
+        </w:rPr>
+        <w:t xml:space="preserve"> </w:t>
+      </w:r>
+      <w:proofErr w:type="spellStart"/>
+      <w:r>
+        <w:rPr>
+          <w:rFonts w:ascii="Times New Roman" w:hAnsi="Times New Roman" w:cs="Times New Roman"/>
+          <w:sz w:val="24"/>
+          <w:szCs w:val="24"/>
+          <w:lang w:val="en-US"/>
+        </w:rPr>
+        <w:t>untuk</w:t>
+      </w:r>
+      <w:proofErr w:type="spellEnd"/>
+      <w:r>
+        <w:rPr>
+          <w:rFonts w:ascii="Times New Roman" w:hAnsi="Times New Roman" w:cs="Times New Roman"/>
+          <w:sz w:val="24"/>
+          <w:szCs w:val="24"/>
+          <w:lang w:val="en-US"/>
+        </w:rPr>
+        <w:t xml:space="preserve"> </w:t>
+      </w:r>
+      <w:proofErr w:type="spellStart"/>
+      <w:r>
+        <w:rPr>
+          <w:rFonts w:ascii="Times New Roman" w:hAnsi="Times New Roman" w:cs="Times New Roman"/>
+          <w:sz w:val="24"/>
+          <w:szCs w:val="24"/>
+          <w:lang w:val="en-US"/>
+        </w:rPr>
+        <w:t>menolak</w:t>
+      </w:r>
+      <w:proofErr w:type="spellEnd"/>
+      <w:r>
+        <w:rPr>
+          <w:rFonts w:ascii="Times New Roman" w:hAnsi="Times New Roman" w:cs="Times New Roman"/>
+          <w:sz w:val="24"/>
+          <w:szCs w:val="24"/>
+          <w:lang w:val="en-US"/>
+        </w:rPr>
+        <w:t xml:space="preserve"> request user </w:t>
+      </w:r>
+      <w:proofErr w:type="spellStart"/>
+      <w:r>
+        <w:rPr>
+          <w:rFonts w:ascii="Times New Roman" w:hAnsi="Times New Roman" w:cs="Times New Roman"/>
+          <w:sz w:val="24"/>
+          <w:szCs w:val="24"/>
+          <w:lang w:val="en-US"/>
+        </w:rPr>
+        <w:t>serta</w:t>
+      </w:r>
+      <w:proofErr w:type="spellEnd"/>
+      <w:r>
+        <w:rPr>
+          <w:rFonts w:ascii="Times New Roman" w:hAnsi="Times New Roman" w:cs="Times New Roman"/>
+          <w:sz w:val="24"/>
+          <w:szCs w:val="24"/>
+          <w:lang w:val="en-US"/>
+        </w:rPr>
+        <w:t xml:space="preserve"> </w:t>
+      </w:r>
+      <w:proofErr w:type="spellStart"/>
+      <w:r>
+        <w:rPr>
+          <w:rFonts w:ascii="Times New Roman" w:hAnsi="Times New Roman" w:cs="Times New Roman"/>
+          <w:sz w:val="24"/>
+          <w:szCs w:val="24"/>
+          <w:lang w:val="en-US"/>
+        </w:rPr>
+        <w:t>konfirmasi</w:t>
+      </w:r>
+      <w:proofErr w:type="spellEnd"/>
+      <w:r>
+        <w:rPr>
+          <w:rFonts w:ascii="Times New Roman" w:hAnsi="Times New Roman" w:cs="Times New Roman"/>
+          <w:sz w:val="24"/>
+          <w:szCs w:val="24"/>
+          <w:lang w:val="en-US"/>
+        </w:rPr>
+        <w:t xml:space="preserve"> request user , Ketika client </w:t>
+      </w:r>
+      <w:proofErr w:type="spellStart"/>
+      <w:r>
+        <w:rPr>
+          <w:rFonts w:ascii="Times New Roman" w:hAnsi="Times New Roman" w:cs="Times New Roman"/>
+          <w:sz w:val="24"/>
+          <w:szCs w:val="24"/>
+          <w:lang w:val="en-US"/>
+        </w:rPr>
+        <w:t>sudah</w:t>
+      </w:r>
+      <w:proofErr w:type="spellEnd"/>
+      <w:r>
+        <w:rPr>
+          <w:rFonts w:ascii="Times New Roman" w:hAnsi="Times New Roman" w:cs="Times New Roman"/>
+          <w:sz w:val="24"/>
+          <w:szCs w:val="24"/>
+          <w:lang w:val="en-US"/>
+        </w:rPr>
+        <w:t xml:space="preserve"> </w:t>
+      </w:r>
+      <w:proofErr w:type="spellStart"/>
+      <w:r>
+        <w:rPr>
+          <w:rFonts w:ascii="Times New Roman" w:hAnsi="Times New Roman" w:cs="Times New Roman"/>
+          <w:sz w:val="24"/>
+          <w:szCs w:val="24"/>
+          <w:lang w:val="en-US"/>
+        </w:rPr>
+        <w:t>mengkonfirmasi</w:t>
+      </w:r>
+      <w:proofErr w:type="spellEnd"/>
+      <w:r>
+        <w:rPr>
+          <w:rFonts w:ascii="Times New Roman" w:hAnsi="Times New Roman" w:cs="Times New Roman"/>
+          <w:sz w:val="24"/>
+          <w:szCs w:val="24"/>
+          <w:lang w:val="en-US"/>
+        </w:rPr>
+        <w:t xml:space="preserve"> request top up user </w:t>
+      </w:r>
+      <w:proofErr w:type="spellStart"/>
+      <w:r>
+        <w:rPr>
+          <w:rFonts w:ascii="Times New Roman" w:hAnsi="Times New Roman" w:cs="Times New Roman"/>
+          <w:sz w:val="24"/>
+          <w:szCs w:val="24"/>
+          <w:lang w:val="en-US"/>
+        </w:rPr>
+        <w:t>maka</w:t>
+      </w:r>
+      <w:proofErr w:type="spellEnd"/>
+      <w:r>
+        <w:rPr>
+          <w:rFonts w:ascii="Times New Roman" w:hAnsi="Times New Roman" w:cs="Times New Roman"/>
+          <w:sz w:val="24"/>
+          <w:szCs w:val="24"/>
+          <w:lang w:val="en-US"/>
+        </w:rPr>
+        <w:t xml:space="preserve"> </w:t>
+      </w:r>
+      <w:proofErr w:type="spellStart"/>
+      <w:r>
+        <w:rPr>
+          <w:rFonts w:ascii="Times New Roman" w:hAnsi="Times New Roman" w:cs="Times New Roman"/>
+          <w:sz w:val="24"/>
+          <w:szCs w:val="24"/>
+          <w:lang w:val="en-US"/>
+        </w:rPr>
+        <w:t>saldo</w:t>
+      </w:r>
+      <w:proofErr w:type="spellEnd"/>
+      <w:r>
+        <w:rPr>
+          <w:rFonts w:ascii="Times New Roman" w:hAnsi="Times New Roman" w:cs="Times New Roman"/>
+          <w:sz w:val="24"/>
+          <w:szCs w:val="24"/>
+          <w:lang w:val="en-US"/>
+        </w:rPr>
+        <w:t xml:space="preserve"> di user </w:t>
+      </w:r>
+      <w:proofErr w:type="spellStart"/>
+      <w:r>
+        <w:rPr>
+          <w:rFonts w:ascii="Times New Roman" w:hAnsi="Times New Roman" w:cs="Times New Roman"/>
+          <w:sz w:val="24"/>
+          <w:szCs w:val="24"/>
+          <w:lang w:val="en-US"/>
+        </w:rPr>
+        <w:t>bertambah</w:t>
+      </w:r>
+      <w:proofErr w:type="spellEnd"/>
+      <w:r>
+        <w:rPr>
+          <w:rFonts w:ascii="Times New Roman" w:hAnsi="Times New Roman" w:cs="Times New Roman"/>
+          <w:sz w:val="24"/>
+          <w:szCs w:val="24"/>
+          <w:lang w:val="en-US"/>
+        </w:rPr>
+        <w:t xml:space="preserve"> dan request </w:t>
+      </w:r>
+      <w:proofErr w:type="spellStart"/>
+      <w:r>
+        <w:rPr>
+          <w:rFonts w:ascii="Times New Roman" w:hAnsi="Times New Roman" w:cs="Times New Roman"/>
+          <w:sz w:val="24"/>
+          <w:szCs w:val="24"/>
+          <w:lang w:val="en-US"/>
+        </w:rPr>
+        <w:t>terhapus</w:t>
+      </w:r>
+      <w:proofErr w:type="spellEnd"/>
+      <w:r>
+        <w:rPr>
+          <w:rFonts w:ascii="Times New Roman" w:hAnsi="Times New Roman" w:cs="Times New Roman"/>
+          <w:sz w:val="24"/>
+          <w:szCs w:val="24"/>
+          <w:lang w:val="en-US"/>
+        </w:rPr>
+        <w:t xml:space="preserve"> di </w:t>
+      </w:r>
+      <w:proofErr w:type="spellStart"/>
+      <w:r>
+        <w:rPr>
+          <w:rFonts w:ascii="Times New Roman" w:hAnsi="Times New Roman" w:cs="Times New Roman"/>
+          <w:sz w:val="24"/>
+          <w:szCs w:val="24"/>
+          <w:lang w:val="en-US"/>
+        </w:rPr>
+        <w:t>datagrid</w:t>
+      </w:r>
+      <w:proofErr w:type="spellEnd"/>
+      <w:r>
+        <w:rPr>
+          <w:rFonts w:ascii="Times New Roman" w:hAnsi="Times New Roman" w:cs="Times New Roman"/>
+          <w:sz w:val="24"/>
+          <w:szCs w:val="24"/>
+          <w:lang w:val="en-US"/>
+        </w:rPr>
+        <w:t xml:space="preserve"> </w:t>
+      </w:r>
+      <w:proofErr w:type="spellStart"/>
+      <w:r>
+        <w:rPr>
+          <w:rFonts w:ascii="Times New Roman" w:hAnsi="Times New Roman" w:cs="Times New Roman"/>
+          <w:sz w:val="24"/>
+          <w:szCs w:val="24"/>
+          <w:lang w:val="en-US"/>
+        </w:rPr>
+        <w:t>kotak</w:t>
+      </w:r>
+      <w:proofErr w:type="spellEnd"/>
+      <w:r>
+        <w:rPr>
+          <w:rFonts w:ascii="Times New Roman" w:hAnsi="Times New Roman" w:cs="Times New Roman"/>
+          <w:sz w:val="24"/>
+          <w:szCs w:val="24"/>
+          <w:lang w:val="en-US"/>
+        </w:rPr>
+        <w:t xml:space="preserve"> </w:t>
+      </w:r>
+      <w:proofErr w:type="spellStart"/>
+      <w:r>
+        <w:rPr>
+          <w:rFonts w:ascii="Times New Roman" w:hAnsi="Times New Roman" w:cs="Times New Roman"/>
+          <w:sz w:val="24"/>
+          <w:szCs w:val="24"/>
+          <w:lang w:val="en-US"/>
+        </w:rPr>
+        <w:t>tersebut</w:t>
+      </w:r>
+      <w:proofErr w:type="spellEnd"/>
+    </w:p>
+    <w:p>
+      <w:pPr>
+        <w:pStyle w:val="ListParagraph"/>
+        <w:ind w:right="1088"/>
+        <w:rPr>
+          <w:rFonts w:ascii="Times New Roman" w:hAnsi="Times New Roman" w:cs="Times New Roman"/>
+          <w:sz w:val="24"/>
+          <w:szCs w:val="24"/>
+          <w:lang w:val="en-US"/>
+        </w:rPr>
+      </w:pPr>
+    </w:p>
+    <w:p>
+      <w:pPr>
+        <w:pStyle w:val="ListParagraph"/>
+        <w:ind w:right="1088"/>
         <w:rPr>
           <w:rFonts w:ascii="Times New Roman" w:hAnsi="Times New Roman" w:cs="Times New Roman"/>
           <w:b/>
@@ -5576,7 +8639,6 @@
           <w:szCs w:val="32"/>
         </w:rPr>
       </w:pPr>
-      <w:proofErr w:type="gramStart"/>
       <w:r>
         <w:rPr>
           <w:rFonts w:ascii="Times New Roman" w:hAnsi="Times New Roman" w:cs="Times New Roman"/>
@@ -5592,9 +8654,17 @@
           <w:szCs w:val="32"/>
           <w:lang w:val="id-ID"/>
         </w:rPr>
-        <w:t xml:space="preserve"> Desain</w:t>
-      </w:r>
-      <w:proofErr w:type="gramEnd"/>
+        <w:t xml:space="preserve"> Desain Data</w:t>
+      </w:r>
+      <w:r>
+        <w:rPr>
+          <w:rFonts w:ascii="Times New Roman" w:hAnsi="Times New Roman" w:cs="Times New Roman"/>
+          <w:sz w:val="32"/>
+          <w:szCs w:val="32"/>
+          <w:lang w:val="en-US"/>
+        </w:rPr>
+        <w:t>b</w:t>
+      </w:r>
       <w:r>
         <w:rPr>
           <w:rFonts w:ascii="Times New Roman" w:hAnsi="Times New Roman" w:cs="Times New Roman"/>
@@ -5602,24 +8672,6 @@
           <w:szCs w:val="32"/>
           <w:lang w:val="id-ID"/>
         </w:rPr>
-        <w:t xml:space="preserve"> Data</w:t>
-      </w:r>
-      <w:r>
-        <w:rPr>
-          <w:rFonts w:ascii="Times New Roman" w:hAnsi="Times New Roman" w:cs="Times New Roman"/>
-          <w:sz w:val="32"/>
-          <w:szCs w:val="32"/>
-          <w:lang w:val="en-US"/>
-        </w:rPr>
-        <w:t>b</w:t>
-      </w:r>
-      <w:r>
-        <w:rPr>
-          <w:rFonts w:ascii="Times New Roman" w:hAnsi="Times New Roman" w:cs="Times New Roman"/>
-          <w:sz w:val="32"/>
-          <w:szCs w:val="32"/>
-          <w:lang w:val="id-ID"/>
-        </w:rPr>
         <w:t>ase</w:t>
       </w:r>
       <w:r>
@@ -5633,7 +8685,7 @@
     </w:p>
     <w:p>
       <w:pPr>
-        <w:ind w:right="1088" w:firstLine="720"/>
+        <w:ind w:left="720" w:right="1088" w:firstLine="720"/>
         <w:rPr>
           <w:rFonts w:ascii="Times New Roman" w:hAnsi="Times New Roman" w:cs="Times New Roman"/>
           <w:sz w:val="32"/>
@@ -5901,7 +8953,6 @@
         <w:t xml:space="preserve">, </w:t>
       </w:r>
       <w:proofErr w:type="spellStart"/>
-      <w:proofErr w:type="gramStart"/>
       <w:r>
         <w:rPr>
           <w:rFonts w:ascii="Times New Roman" w:hAnsi="Times New Roman" w:cs="Times New Roman"/>
@@ -5917,16 +8968,7 @@
           <w:sz w:val="32"/>
           <w:szCs w:val="32"/>
         </w:rPr>
-        <w:t xml:space="preserve"> ,</w:t>
-      </w:r>
-      <w:proofErr w:type="gramEnd"/>
-      <w:r>
-        <w:rPr>
-          <w:rFonts w:ascii="Times New Roman" w:hAnsi="Times New Roman" w:cs="Times New Roman"/>
-          <w:sz w:val="32"/>
-          <w:szCs w:val="32"/>
-        </w:rPr>
-        <w:t xml:space="preserve"> </w:t>
+        <w:t xml:space="preserve"> , </w:t>
       </w:r>
       <w:proofErr w:type="spellStart"/>
       <w:r>
@@ -6070,7 +9112,7 @@
                     </pic:cNvPicPr>
                   </pic:nvPicPr>
                   <pic:blipFill>
-                    <a:blip r:embed="rId10">
+                    <a:blip r:embed="rId13">
                       <a:extLst>
                         <a:ext uri="{28A0092B-C50C-407E-A947-70E740481C1C}">
                           <a14:useLocalDpi xmlns:a14="http://schemas.microsoft.com/office/drawing/2010/main" val="0"/>
@@ -6964,7 +10006,6 @@
                 <w:lang w:val="en-US"/>
               </w:rPr>
             </w:pPr>
-            <w:proofErr w:type="gramStart"/>
             <w:r>
               <w:rPr>
                 <w:rFonts w:ascii="Times New Roman" w:hAnsi="Times New Roman" w:cs="Times New Roman"/>
@@ -6972,17 +10013,7 @@
                 <w:szCs w:val="24"/>
                 <w:lang w:val="en-US"/>
               </w:rPr>
-              <w:t>Varchar(</w:t>
-            </w:r>
-            <w:proofErr w:type="gramEnd"/>
-            <w:r>
-              <w:rPr>
-                <w:rFonts w:ascii="Times New Roman" w:hAnsi="Times New Roman" w:cs="Times New Roman"/>
-                <w:sz w:val="24"/>
-                <w:szCs w:val="24"/>
-                <w:lang w:val="en-US"/>
-              </w:rPr>
-              <w:t>255)</w:t>
+              <w:t>Varchar(255)</w:t>
             </w:r>
           </w:p>
         </w:tc>
@@ -7059,7 +10090,6 @@
                 <w:lang w:val="en-US"/>
               </w:rPr>
             </w:pPr>
-            <w:proofErr w:type="gramStart"/>
             <w:r>
               <w:rPr>
                 <w:rFonts w:ascii="Times New Roman" w:hAnsi="Times New Roman" w:cs="Times New Roman"/>
@@ -7067,17 +10097,7 @@
                 <w:szCs w:val="24"/>
                 <w:lang w:val="en-US"/>
               </w:rPr>
-              <w:t>Varchar(</w:t>
-            </w:r>
-            <w:proofErr w:type="gramEnd"/>
-            <w:r>
-              <w:rPr>
-                <w:rFonts w:ascii="Times New Roman" w:hAnsi="Times New Roman" w:cs="Times New Roman"/>
-                <w:sz w:val="24"/>
-                <w:szCs w:val="24"/>
-                <w:lang w:val="en-US"/>
-              </w:rPr>
-              <w:t>255)</w:t>
+              <w:t>Varchar(255)</w:t>
             </w:r>
           </w:p>
         </w:tc>
@@ -7151,7 +10171,6 @@
                 <w:lang w:val="en-US"/>
               </w:rPr>
             </w:pPr>
-            <w:proofErr w:type="gramStart"/>
             <w:r>
               <w:rPr>
                 <w:rFonts w:ascii="Times New Roman" w:hAnsi="Times New Roman" w:cs="Times New Roman"/>
@@ -7159,17 +10178,7 @@
                 <w:szCs w:val="24"/>
                 <w:lang w:val="en-US"/>
               </w:rPr>
-              <w:t>Varchar(</w:t>
-            </w:r>
-            <w:proofErr w:type="gramEnd"/>
-            <w:r>
-              <w:rPr>
-                <w:rFonts w:ascii="Times New Roman" w:hAnsi="Times New Roman" w:cs="Times New Roman"/>
-                <w:sz w:val="24"/>
-                <w:szCs w:val="24"/>
-                <w:lang w:val="en-US"/>
-              </w:rPr>
-              <w:t>255)</w:t>
+              <w:t>Varchar(255)</w:t>
             </w:r>
           </w:p>
         </w:tc>
@@ -7245,7 +10254,6 @@
                 <w:lang w:val="en-US"/>
               </w:rPr>
             </w:pPr>
-            <w:proofErr w:type="gramStart"/>
             <w:r>
               <w:rPr>
                 <w:rFonts w:ascii="Times New Roman" w:hAnsi="Times New Roman" w:cs="Times New Roman"/>
@@ -7253,17 +10261,7 @@
                 <w:szCs w:val="24"/>
                 <w:lang w:val="en-US"/>
               </w:rPr>
-              <w:t>Varchar(</w:t>
-            </w:r>
-            <w:proofErr w:type="gramEnd"/>
-            <w:r>
-              <w:rPr>
-                <w:rFonts w:ascii="Times New Roman" w:hAnsi="Times New Roman" w:cs="Times New Roman"/>
-                <w:sz w:val="24"/>
-                <w:szCs w:val="24"/>
-                <w:lang w:val="en-US"/>
-              </w:rPr>
-              <w:t>255)</w:t>
+              <w:t>Varchar(255)</w:t>
             </w:r>
           </w:p>
         </w:tc>
@@ -7719,25 +10717,14 @@
         <w:t xml:space="preserve"> auto increment, </w:t>
       </w:r>
       <w:proofErr w:type="spellStart"/>
-      <w:proofErr w:type="gramStart"/>
-      <w:r>
-        <w:rPr>
-          <w:rFonts w:ascii="Times New Roman" w:hAnsi="Times New Roman" w:cs="Times New Roman"/>
-          <w:sz w:val="24"/>
-          <w:szCs w:val="24"/>
-          <w:lang w:val="en-US"/>
-        </w:rPr>
-        <w:t>username,email</w:t>
-      </w:r>
-      <w:proofErr w:type="gramEnd"/>
-      <w:r>
-        <w:rPr>
-          <w:rFonts w:ascii="Times New Roman" w:hAnsi="Times New Roman" w:cs="Times New Roman"/>
-          <w:sz w:val="24"/>
-          <w:szCs w:val="24"/>
-          <w:lang w:val="en-US"/>
-        </w:rPr>
-        <w:t>,password,notelp</w:t>
+      <w:r>
+        <w:rPr>
+          <w:rFonts w:ascii="Times New Roman" w:hAnsi="Times New Roman" w:cs="Times New Roman"/>
+          <w:sz w:val="24"/>
+          <w:szCs w:val="24"/>
+          <w:lang w:val="en-US"/>
+        </w:rPr>
+        <w:t>username,email,password,notelp</w:t>
       </w:r>
       <w:proofErr w:type="spellEnd"/>
       <w:r>
@@ -8114,7 +11101,6 @@
                 <w:lang w:val="en-US"/>
               </w:rPr>
             </w:pPr>
-            <w:proofErr w:type="gramStart"/>
             <w:r>
               <w:rPr>
                 <w:rFonts w:ascii="Times New Roman" w:hAnsi="Times New Roman" w:cs="Times New Roman"/>
@@ -8122,17 +11108,7 @@
                 <w:szCs w:val="24"/>
                 <w:lang w:val="en-US"/>
               </w:rPr>
-              <w:t>Varchar(</w:t>
-            </w:r>
-            <w:proofErr w:type="gramEnd"/>
-            <w:r>
-              <w:rPr>
-                <w:rFonts w:ascii="Times New Roman" w:hAnsi="Times New Roman" w:cs="Times New Roman"/>
-                <w:sz w:val="24"/>
-                <w:szCs w:val="24"/>
-                <w:lang w:val="en-US"/>
-              </w:rPr>
-              <w:t>255)</w:t>
+              <w:t>Varchar(255)</w:t>
             </w:r>
           </w:p>
         </w:tc>
@@ -8200,7 +11176,6 @@
                 <w:lang w:val="en-US"/>
               </w:rPr>
             </w:pPr>
-            <w:proofErr w:type="gramStart"/>
             <w:r>
               <w:rPr>
                 <w:rFonts w:ascii="Times New Roman" w:hAnsi="Times New Roman" w:cs="Times New Roman"/>
@@ -8208,17 +11183,7 @@
                 <w:szCs w:val="24"/>
                 <w:lang w:val="en-US"/>
               </w:rPr>
-              <w:t>Varchar(</w:t>
-            </w:r>
-            <w:proofErr w:type="gramEnd"/>
-            <w:r>
-              <w:rPr>
-                <w:rFonts w:ascii="Times New Roman" w:hAnsi="Times New Roman" w:cs="Times New Roman"/>
-                <w:sz w:val="24"/>
-                <w:szCs w:val="24"/>
-                <w:lang w:val="en-US"/>
-              </w:rPr>
-              <w:t>255)</w:t>
+              <w:t>Varchar(255)</w:t>
             </w:r>
           </w:p>
         </w:tc>
@@ -8285,7 +11250,6 @@
                 <w:lang w:val="en-US"/>
               </w:rPr>
             </w:pPr>
-            <w:proofErr w:type="gramStart"/>
             <w:r>
               <w:rPr>
                 <w:rFonts w:ascii="Times New Roman" w:hAnsi="Times New Roman" w:cs="Times New Roman"/>
@@ -8293,17 +11257,7 @@
                 <w:szCs w:val="24"/>
                 <w:lang w:val="en-US"/>
               </w:rPr>
-              <w:t>Varchar(</w:t>
-            </w:r>
-            <w:proofErr w:type="gramEnd"/>
-            <w:r>
-              <w:rPr>
-                <w:rFonts w:ascii="Times New Roman" w:hAnsi="Times New Roman" w:cs="Times New Roman"/>
-                <w:sz w:val="24"/>
-                <w:szCs w:val="24"/>
-                <w:lang w:val="en-US"/>
-              </w:rPr>
-              <w:t>255)</w:t>
+              <w:t>Varchar(255)</w:t>
             </w:r>
           </w:p>
         </w:tc>
@@ -8353,7 +11307,6 @@
               <w:t>merk(</w:t>
             </w:r>
             <w:proofErr w:type="spellStart"/>
-            <w:proofErr w:type="gramStart"/>
             <w:r>
               <w:rPr>
                 <w:rFonts w:ascii="Calibri" w:hAnsi="Calibri" w:cs="Calibri"/>
@@ -8362,7 +11315,6 @@
               <w:t>ref.merk</w:t>
             </w:r>
             <w:proofErr w:type="spellEnd"/>
-            <w:proofErr w:type="gramEnd"/>
             <w:r>
               <w:rPr>
                 <w:rFonts w:ascii="Calibri" w:hAnsi="Calibri" w:cs="Calibri"/>
@@ -8481,7 +11433,6 @@
               <w:t>(</w:t>
             </w:r>
             <w:proofErr w:type="spellStart"/>
-            <w:proofErr w:type="gramStart"/>
             <w:r>
               <w:rPr>
                 <w:rFonts w:ascii="Calibri" w:hAnsi="Calibri" w:cs="Calibri"/>
@@ -8490,7 +11441,6 @@
               <w:t>ref.kategori</w:t>
             </w:r>
             <w:proofErr w:type="spellEnd"/>
-            <w:proofErr w:type="gramEnd"/>
             <w:r>
               <w:rPr>
                 <w:rFonts w:ascii="Calibri" w:hAnsi="Calibri" w:cs="Calibri"/>
@@ -8901,36 +11851,16 @@
           <w:szCs w:val="24"/>
           <w:lang w:val="en-US"/>
         </w:rPr>
-        <w:t xml:space="preserve"> </w:t>
-      </w:r>
-      <w:proofErr w:type="gramStart"/>
-      <w:r>
-        <w:rPr>
-          <w:rFonts w:ascii="Times New Roman" w:hAnsi="Times New Roman" w:cs="Times New Roman"/>
-          <w:sz w:val="24"/>
-          <w:szCs w:val="24"/>
-          <w:lang w:val="en-US"/>
-        </w:rPr>
-        <w:t>increment</w:t>
-      </w:r>
-      <w:r>
-        <w:rPr>
-          <w:rFonts w:ascii="Times New Roman" w:hAnsi="Times New Roman" w:cs="Times New Roman"/>
-          <w:sz w:val="24"/>
-          <w:szCs w:val="24"/>
-          <w:lang w:val="en-US"/>
-        </w:rPr>
-        <w:t xml:space="preserve"> ,</w:t>
-      </w:r>
-      <w:proofErr w:type="gramEnd"/>
-      <w:r>
-        <w:rPr>
-          <w:rFonts w:ascii="Times New Roman" w:hAnsi="Times New Roman" w:cs="Times New Roman"/>
-          <w:sz w:val="24"/>
-          <w:szCs w:val="24"/>
-          <w:lang w:val="en-US"/>
-        </w:rPr>
-        <w:t xml:space="preserve"> </w:t>
+        <w:t xml:space="preserve"> increment</w:t>
+      </w:r>
+      <w:r>
+        <w:rPr>
+          <w:rFonts w:ascii="Times New Roman" w:hAnsi="Times New Roman" w:cs="Times New Roman"/>
+          <w:sz w:val="24"/>
+          <w:szCs w:val="24"/>
+          <w:lang w:val="en-US"/>
+        </w:rPr>
+        <w:t xml:space="preserve"> , </w:t>
       </w:r>
       <w:proofErr w:type="spellStart"/>
       <w:r>
@@ -9697,7 +12627,6 @@
                 <w:lang w:val="en-US"/>
               </w:rPr>
             </w:pPr>
-            <w:proofErr w:type="gramStart"/>
             <w:r>
               <w:rPr>
                 <w:rFonts w:ascii="Times New Roman" w:hAnsi="Times New Roman" w:cs="Times New Roman"/>
@@ -9705,17 +12634,7 @@
                 <w:szCs w:val="24"/>
                 <w:lang w:val="en-US"/>
               </w:rPr>
-              <w:t>Varchar(</w:t>
-            </w:r>
-            <w:proofErr w:type="gramEnd"/>
-            <w:r>
-              <w:rPr>
-                <w:rFonts w:ascii="Times New Roman" w:hAnsi="Times New Roman" w:cs="Times New Roman"/>
-                <w:sz w:val="24"/>
-                <w:szCs w:val="24"/>
-                <w:lang w:val="en-US"/>
-              </w:rPr>
-              <w:t>5)</w:t>
+              <w:t>Varchar(5)</w:t>
             </w:r>
           </w:p>
         </w:tc>
@@ -9791,7 +12710,6 @@
                 <w:lang w:val="en-US"/>
               </w:rPr>
             </w:pPr>
-            <w:proofErr w:type="gramStart"/>
             <w:r>
               <w:rPr>
                 <w:rFonts w:ascii="Times New Roman" w:hAnsi="Times New Roman" w:cs="Times New Roman"/>
@@ -9799,17 +12717,7 @@
                 <w:szCs w:val="24"/>
                 <w:lang w:val="en-US"/>
               </w:rPr>
-              <w:t>Varchar(</w:t>
-            </w:r>
-            <w:proofErr w:type="gramEnd"/>
-            <w:r>
-              <w:rPr>
-                <w:rFonts w:ascii="Times New Roman" w:hAnsi="Times New Roman" w:cs="Times New Roman"/>
-                <w:sz w:val="24"/>
-                <w:szCs w:val="24"/>
-                <w:lang w:val="en-US"/>
-              </w:rPr>
-              <w:t>255)</w:t>
+              <w:t>Varchar(255)</w:t>
             </w:r>
           </w:p>
         </w:tc>
@@ -10481,7 +13389,6 @@
                 <w:lang w:val="en-US"/>
               </w:rPr>
             </w:pPr>
-            <w:proofErr w:type="gramStart"/>
             <w:r>
               <w:rPr>
                 <w:rFonts w:ascii="Times New Roman" w:hAnsi="Times New Roman" w:cs="Times New Roman"/>
@@ -10489,17 +13396,7 @@
                 <w:szCs w:val="24"/>
                 <w:lang w:val="en-US"/>
               </w:rPr>
-              <w:t>Varchar(</w:t>
-            </w:r>
-            <w:proofErr w:type="gramEnd"/>
-            <w:r>
-              <w:rPr>
-                <w:rFonts w:ascii="Times New Roman" w:hAnsi="Times New Roman" w:cs="Times New Roman"/>
-                <w:sz w:val="24"/>
-                <w:szCs w:val="24"/>
-                <w:lang w:val="en-US"/>
-              </w:rPr>
-              <w:t>255)</w:t>
+              <w:t>Varchar(255)</w:t>
             </w:r>
           </w:p>
         </w:tc>
@@ -10573,7 +13470,6 @@
                 <w:lang w:val="en-US"/>
               </w:rPr>
             </w:pPr>
-            <w:proofErr w:type="gramStart"/>
             <w:r>
               <w:rPr>
                 <w:rFonts w:ascii="Times New Roman" w:hAnsi="Times New Roman" w:cs="Times New Roman"/>
@@ -10581,17 +13477,7 @@
                 <w:szCs w:val="24"/>
                 <w:lang w:val="en-US"/>
               </w:rPr>
-              <w:t>Varchar(</w:t>
-            </w:r>
-            <w:proofErr w:type="gramEnd"/>
-            <w:r>
-              <w:rPr>
-                <w:rFonts w:ascii="Times New Roman" w:hAnsi="Times New Roman" w:cs="Times New Roman"/>
-                <w:sz w:val="24"/>
-                <w:szCs w:val="24"/>
-                <w:lang w:val="en-US"/>
-              </w:rPr>
-              <w:t>255)</w:t>
+              <w:t>Varchar(255)</w:t>
             </w:r>
           </w:p>
         </w:tc>
@@ -10619,20 +13505,9 @@
                 <w:szCs w:val="24"/>
                 <w:lang w:val="en-US"/>
               </w:rPr>
-              <w:t xml:space="preserve">Foreign </w:t>
-            </w:r>
-            <w:proofErr w:type="gramStart"/>
-            <w:r>
-              <w:rPr>
-                <w:rFonts w:ascii="Times New Roman" w:hAnsi="Times New Roman" w:cs="Times New Roman"/>
-                <w:sz w:val="24"/>
-                <w:szCs w:val="24"/>
-                <w:lang w:val="en-US"/>
-              </w:rPr>
-              <w:t>Key(</w:t>
+              <w:t>Foreign Key(</w:t>
             </w:r>
             <w:proofErr w:type="spellStart"/>
-            <w:proofErr w:type="gramEnd"/>
             <w:r>
               <w:rPr>
                 <w:rFonts w:ascii="Times New Roman" w:hAnsi="Times New Roman" w:cs="Times New Roman"/>
@@ -10695,7 +13570,6 @@
               </w:rPr>
               <w:t>_</w:t>
             </w:r>
-            <w:proofErr w:type="gramStart"/>
             <w:r>
               <w:rPr>
                 <w:rFonts w:ascii="Calibri" w:hAnsi="Calibri" w:cs="Calibri"/>
@@ -10712,7 +13586,6 @@
               <w:t>(</w:t>
             </w:r>
             <w:proofErr w:type="spellStart"/>
-            <w:proofErr w:type="gramEnd"/>
             <w:r>
               <w:rPr>
                 <w:rFonts w:ascii="Calibri" w:hAnsi="Calibri" w:cs="Calibri"/>
@@ -10808,20 +13681,9 @@
                 <w:szCs w:val="24"/>
                 <w:lang w:val="en-US"/>
               </w:rPr>
-              <w:t xml:space="preserve">Foreign </w:t>
-            </w:r>
-            <w:proofErr w:type="gramStart"/>
-            <w:r>
-              <w:rPr>
-                <w:rFonts w:ascii="Times New Roman" w:hAnsi="Times New Roman" w:cs="Times New Roman"/>
-                <w:sz w:val="24"/>
-                <w:szCs w:val="24"/>
-                <w:lang w:val="en-US"/>
-              </w:rPr>
-              <w:t>Key(</w:t>
+              <w:t>Foreign Key(</w:t>
             </w:r>
             <w:proofErr w:type="spellStart"/>
-            <w:proofErr w:type="gramEnd"/>
             <w:r>
               <w:rPr>
                 <w:rFonts w:ascii="Times New Roman" w:hAnsi="Times New Roman" w:cs="Times New Roman"/>
@@ -11371,27 +14233,7 @@
           <w:szCs w:val="24"/>
           <w:lang w:val="en-US"/>
         </w:rPr>
-        <w:t xml:space="preserve"> primary </w:t>
-      </w:r>
-      <w:proofErr w:type="gramStart"/>
-      <w:r>
-        <w:rPr>
-          <w:rFonts w:ascii="Times New Roman" w:hAnsi="Times New Roman" w:cs="Times New Roman"/>
-          <w:sz w:val="24"/>
-          <w:szCs w:val="24"/>
-          <w:lang w:val="en-US"/>
-        </w:rPr>
-        <w:t>key ,</w:t>
-      </w:r>
-      <w:proofErr w:type="gramEnd"/>
-      <w:r>
-        <w:rPr>
-          <w:rFonts w:ascii="Times New Roman" w:hAnsi="Times New Roman" w:cs="Times New Roman"/>
-          <w:sz w:val="24"/>
-          <w:szCs w:val="24"/>
-          <w:lang w:val="en-US"/>
-        </w:rPr>
-        <w:t xml:space="preserve"> nota </w:t>
+        <w:t xml:space="preserve"> primary key , nota </w:t>
       </w:r>
       <w:proofErr w:type="spellStart"/>
       <w:r>
@@ -12135,7 +14977,6 @@
                 <w:lang w:val="en-US"/>
               </w:rPr>
             </w:pPr>
-            <w:proofErr w:type="gramStart"/>
             <w:r>
               <w:rPr>
                 <w:rFonts w:ascii="Times New Roman" w:hAnsi="Times New Roman" w:cs="Times New Roman"/>
@@ -12143,17 +14984,7 @@
                 <w:szCs w:val="24"/>
                 <w:lang w:val="en-US"/>
               </w:rPr>
-              <w:t>Varchar(</w:t>
-            </w:r>
-            <w:proofErr w:type="gramEnd"/>
-            <w:r>
-              <w:rPr>
-                <w:rFonts w:ascii="Times New Roman" w:hAnsi="Times New Roman" w:cs="Times New Roman"/>
-                <w:sz w:val="24"/>
-                <w:szCs w:val="24"/>
-                <w:lang w:val="en-US"/>
-              </w:rPr>
-              <w:t>255)</w:t>
+              <w:t>Varchar(255)</w:t>
             </w:r>
           </w:p>
         </w:tc>
@@ -12207,15 +15038,7 @@
                 <w:rFonts w:ascii="Calibri" w:hAnsi="Calibri" w:cs="Calibri"/>
                 <w:color w:val="000000"/>
               </w:rPr>
-              <w:t>id_</w:t>
-            </w:r>
-            <w:proofErr w:type="gramStart"/>
-            <w:r>
-              <w:rPr>
-                <w:rFonts w:ascii="Calibri" w:hAnsi="Calibri" w:cs="Calibri"/>
-                <w:color w:val="000000"/>
-              </w:rPr>
-              <w:t>cust</w:t>
+              <w:t>id_cust</w:t>
             </w:r>
             <w:proofErr w:type="spellEnd"/>
             <w:r>
@@ -12226,7 +15049,6 @@
               <w:t>(</w:t>
             </w:r>
             <w:proofErr w:type="spellStart"/>
-            <w:proofErr w:type="gramEnd"/>
             <w:r>
               <w:rPr>
                 <w:rFonts w:ascii="Calibri" w:hAnsi="Calibri" w:cs="Calibri"/>
@@ -12306,27 +15128,7 @@
                 <w:szCs w:val="24"/>
                 <w:lang w:val="en-US"/>
               </w:rPr>
-              <w:t xml:space="preserve">Foreign </w:t>
-            </w:r>
-            <w:proofErr w:type="gramStart"/>
-            <w:r>
-              <w:rPr>
-                <w:rFonts w:ascii="Times New Roman" w:hAnsi="Times New Roman" w:cs="Times New Roman"/>
-                <w:sz w:val="24"/>
-                <w:szCs w:val="24"/>
-                <w:lang w:val="en-US"/>
-              </w:rPr>
-              <w:t>Key(</w:t>
-            </w:r>
-            <w:proofErr w:type="gramEnd"/>
-            <w:r>
-              <w:rPr>
-                <w:rFonts w:ascii="Times New Roman" w:hAnsi="Times New Roman" w:cs="Times New Roman"/>
-                <w:sz w:val="24"/>
-                <w:szCs w:val="24"/>
-                <w:lang w:val="en-US"/>
-              </w:rPr>
-              <w:t>Customer)</w:t>
+              <w:t>Foreign Key(Customer)</w:t>
             </w:r>
           </w:p>
         </w:tc>
@@ -12865,27 +15667,7 @@
           <w:szCs w:val="24"/>
           <w:lang w:val="en-US"/>
         </w:rPr>
-        <w:t xml:space="preserve"> primary </w:t>
-      </w:r>
-      <w:proofErr w:type="gramStart"/>
-      <w:r>
-        <w:rPr>
-          <w:rFonts w:ascii="Times New Roman" w:hAnsi="Times New Roman" w:cs="Times New Roman"/>
-          <w:sz w:val="24"/>
-          <w:szCs w:val="24"/>
-          <w:lang w:val="en-US"/>
-        </w:rPr>
-        <w:t>key ,</w:t>
-      </w:r>
-      <w:proofErr w:type="gramEnd"/>
-      <w:r>
-        <w:rPr>
-          <w:rFonts w:ascii="Times New Roman" w:hAnsi="Times New Roman" w:cs="Times New Roman"/>
-          <w:sz w:val="24"/>
-          <w:szCs w:val="24"/>
-          <w:lang w:val="en-US"/>
-        </w:rPr>
-        <w:t xml:space="preserve"> </w:t>
+        <w:t xml:space="preserve"> primary key , </w:t>
       </w:r>
       <w:proofErr w:type="spellStart"/>
       <w:r>
@@ -13359,18 +16141,9 @@
                 <w:rFonts w:ascii="Calibri" w:hAnsi="Calibri" w:cs="Calibri"/>
                 <w:color w:val="000000"/>
               </w:rPr>
-              <w:t xml:space="preserve"> </w:t>
-            </w:r>
-            <w:proofErr w:type="gramStart"/>
-            <w:r>
-              <w:rPr>
-                <w:rFonts w:ascii="Calibri" w:hAnsi="Calibri" w:cs="Calibri"/>
-                <w:color w:val="000000"/>
-              </w:rPr>
-              <w:t>merk(</w:t>
+              <w:t xml:space="preserve"> merk(</w:t>
             </w:r>
             <w:proofErr w:type="spellStart"/>
-            <w:proofErr w:type="gramEnd"/>
             <w:r>
               <w:rPr>
                 <w:rFonts w:ascii="Calibri" w:hAnsi="Calibri" w:cs="Calibri"/>
@@ -13405,7 +16178,6 @@
                 <w:lang w:val="en-US"/>
               </w:rPr>
             </w:pPr>
-            <w:proofErr w:type="gramStart"/>
             <w:r>
               <w:rPr>
                 <w:rFonts w:ascii="Times New Roman" w:hAnsi="Times New Roman" w:cs="Times New Roman"/>
@@ -13413,17 +16185,7 @@
                 <w:szCs w:val="24"/>
                 <w:lang w:val="en-US"/>
               </w:rPr>
-              <w:t>Varchar(</w:t>
-            </w:r>
-            <w:proofErr w:type="gramEnd"/>
-            <w:r>
-              <w:rPr>
-                <w:rFonts w:ascii="Times New Roman" w:hAnsi="Times New Roman" w:cs="Times New Roman"/>
-                <w:sz w:val="24"/>
-                <w:szCs w:val="24"/>
-                <w:lang w:val="en-US"/>
-              </w:rPr>
-              <w:t>255)</w:t>
+              <w:t>Varchar(255)</w:t>
             </w:r>
           </w:p>
         </w:tc>
@@ -13451,20 +16213,9 @@
                 <w:szCs w:val="24"/>
                 <w:lang w:val="en-US"/>
               </w:rPr>
-              <w:t xml:space="preserve">Foreign </w:t>
-            </w:r>
-            <w:proofErr w:type="gramStart"/>
-            <w:r>
-              <w:rPr>
-                <w:rFonts w:ascii="Times New Roman" w:hAnsi="Times New Roman" w:cs="Times New Roman"/>
-                <w:sz w:val="24"/>
-                <w:szCs w:val="24"/>
-                <w:lang w:val="en-US"/>
-              </w:rPr>
-              <w:t>Key(</w:t>
+              <w:t>Foreign Key(</w:t>
             </w:r>
             <w:proofErr w:type="spellStart"/>
-            <w:proofErr w:type="gramEnd"/>
             <w:r>
               <w:rPr>
                 <w:rFonts w:ascii="Times New Roman" w:hAnsi="Times New Roman" w:cs="Times New Roman"/>
@@ -13969,7 +16720,6 @@
                 <w:lang w:val="en-US"/>
               </w:rPr>
             </w:pPr>
-            <w:proofErr w:type="gramStart"/>
             <w:r>
               <w:rPr>
                 <w:rFonts w:ascii="Times New Roman" w:hAnsi="Times New Roman" w:cs="Times New Roman"/>
@@ -13977,17 +16727,7 @@
                 <w:szCs w:val="24"/>
                 <w:lang w:val="en-US"/>
               </w:rPr>
-              <w:t>Varchar(</w:t>
-            </w:r>
-            <w:proofErr w:type="gramEnd"/>
-            <w:r>
-              <w:rPr>
-                <w:rFonts w:ascii="Times New Roman" w:hAnsi="Times New Roman" w:cs="Times New Roman"/>
-                <w:sz w:val="24"/>
-                <w:szCs w:val="24"/>
-                <w:lang w:val="en-US"/>
-              </w:rPr>
-              <w:t>255)</w:t>
+              <w:t>Varchar(255)</w:t>
             </w:r>
           </w:p>
         </w:tc>
@@ -14063,7 +16803,6 @@
                 <w:lang w:val="en-US"/>
               </w:rPr>
             </w:pPr>
-            <w:proofErr w:type="gramStart"/>
             <w:r>
               <w:rPr>
                 <w:rFonts w:ascii="Times New Roman" w:hAnsi="Times New Roman" w:cs="Times New Roman"/>
@@ -14071,17 +16810,7 @@
                 <w:szCs w:val="24"/>
                 <w:lang w:val="en-US"/>
               </w:rPr>
-              <w:t>Varchar(</w:t>
-            </w:r>
-            <w:proofErr w:type="gramEnd"/>
-            <w:r>
-              <w:rPr>
-                <w:rFonts w:ascii="Times New Roman" w:hAnsi="Times New Roman" w:cs="Times New Roman"/>
-                <w:sz w:val="24"/>
-                <w:szCs w:val="24"/>
-                <w:lang w:val="en-US"/>
-              </w:rPr>
-              <w:t>255)</w:t>
+              <w:t>Varchar(255)</w:t>
             </w:r>
           </w:p>
         </w:tc>
@@ -14388,17 +17117,7 @@
           <w:szCs w:val="24"/>
           <w:lang w:val="en-US"/>
         </w:rPr>
-        <w:t xml:space="preserve"> </w:t>
-      </w:r>
-      <w:proofErr w:type="gramStart"/>
-      <w:r>
-        <w:rPr>
-          <w:rFonts w:ascii="Times New Roman" w:hAnsi="Times New Roman" w:cs="Times New Roman"/>
-          <w:sz w:val="24"/>
-          <w:szCs w:val="24"/>
-          <w:lang w:val="en-US"/>
-        </w:rPr>
-        <w:t xml:space="preserve">dan  </w:t>
+        <w:t xml:space="preserve"> dan  </w:t>
       </w:r>
       <w:proofErr w:type="spellStart"/>
       <w:r>
@@ -14411,7 +17130,6 @@
         <w:t>tabel</w:t>
       </w:r>
       <w:proofErr w:type="spellEnd"/>
-      <w:proofErr w:type="gramEnd"/>
       <w:r>
         <w:rPr>
           <w:rFonts w:ascii="Times New Roman" w:hAnsi="Times New Roman" w:cs="Times New Roman"/>
@@ -14599,27 +17317,7 @@
           <w:szCs w:val="24"/>
           <w:lang w:val="en-US"/>
         </w:rPr>
-        <w:t xml:space="preserve"> primary </w:t>
-      </w:r>
-      <w:proofErr w:type="gramStart"/>
-      <w:r>
-        <w:rPr>
-          <w:rFonts w:ascii="Times New Roman" w:hAnsi="Times New Roman" w:cs="Times New Roman"/>
-          <w:sz w:val="24"/>
-          <w:szCs w:val="24"/>
-          <w:lang w:val="en-US"/>
-        </w:rPr>
-        <w:t>key ,</w:t>
-      </w:r>
-      <w:proofErr w:type="gramEnd"/>
-      <w:r>
-        <w:rPr>
-          <w:rFonts w:ascii="Times New Roman" w:hAnsi="Times New Roman" w:cs="Times New Roman"/>
-          <w:sz w:val="24"/>
-          <w:szCs w:val="24"/>
-          <w:lang w:val="en-US"/>
-        </w:rPr>
-        <w:t xml:space="preserve"> </w:t>
+        <w:t xml:space="preserve"> primary key , </w:t>
       </w:r>
       <w:proofErr w:type="spellStart"/>
       <w:r>
@@ -14834,15 +17532,7 @@
                 <w:rFonts w:ascii="Calibri" w:hAnsi="Calibri" w:cs="Calibri"/>
                 <w:color w:val="000000"/>
               </w:rPr>
-              <w:t>id_</w:t>
-            </w:r>
-            <w:proofErr w:type="gramStart"/>
-            <w:r>
-              <w:rPr>
-                <w:rFonts w:ascii="Calibri" w:hAnsi="Calibri" w:cs="Calibri"/>
-                <w:color w:val="000000"/>
-              </w:rPr>
-              <w:t>cust</w:t>
+              <w:t>id_cust</w:t>
             </w:r>
             <w:proofErr w:type="spellEnd"/>
             <w:r>
@@ -14853,7 +17543,6 @@
               <w:t>(</w:t>
             </w:r>
             <w:proofErr w:type="spellStart"/>
-            <w:proofErr w:type="gramEnd"/>
             <w:r>
               <w:rPr>
                 <w:rFonts w:ascii="Calibri" w:hAnsi="Calibri" w:cs="Calibri"/>
@@ -14938,19 +17627,8 @@
                 <w:szCs w:val="24"/>
                 <w:lang w:val="en-US"/>
               </w:rPr>
-              <w:t xml:space="preserve">Foreign </w:t>
+              <w:t>Foreign Key(</w:t>
             </w:r>
-            <w:proofErr w:type="gramStart"/>
-            <w:r>
-              <w:rPr>
-                <w:rFonts w:ascii="Times New Roman" w:hAnsi="Times New Roman" w:cs="Times New Roman"/>
-                <w:sz w:val="24"/>
-                <w:szCs w:val="24"/>
-                <w:lang w:val="en-US"/>
-              </w:rPr>
-              <w:t>Key(</w:t>
-            </w:r>
-            <w:proofErr w:type="gramEnd"/>
             <w:r>
               <w:rPr>
                 <w:rFonts w:ascii="Times New Roman" w:hAnsi="Times New Roman" w:cs="Times New Roman"/>
@@ -15664,7 +18342,6 @@
         <w:t xml:space="preserve"> </w:t>
       </w:r>
       <w:proofErr w:type="spellStart"/>
-      <w:proofErr w:type="gramStart"/>
       <w:r>
         <w:rPr>
           <w:rFonts w:ascii="Times New Roman" w:hAnsi="Times New Roman" w:cs="Times New Roman"/>
@@ -15675,7 +18352,6 @@
         <w:t>Customer,saldoreq</w:t>
       </w:r>
       <w:proofErr w:type="spellEnd"/>
-      <w:proofErr w:type="gramEnd"/>
       <w:r>
         <w:rPr>
           <w:rFonts w:ascii="Times New Roman" w:hAnsi="Times New Roman" w:cs="Times New Roman"/>
@@ -15980,507 +18656,6 @@
             <wp:extent cx="6294755" cy="6713308"/>
             <wp:effectExtent l="0" t="0" r="0" b="0"/>
             <wp:docPr id="2" name="Picture 2"/>
-            <wp:cNvGraphicFramePr>
-              <a:graphicFrameLocks xmlns:a="http://schemas.openxmlformats.org/drawingml/2006/main" noChangeAspect="1"/>
-            </wp:cNvGraphicFramePr>
-            <a:graphic xmlns:a="http://schemas.openxmlformats.org/drawingml/2006/main">
-              <a:graphicData uri="http://schemas.openxmlformats.org/drawingml/2006/picture">
-                <pic:pic xmlns:pic="http://schemas.openxmlformats.org/drawingml/2006/picture">
-                  <pic:nvPicPr>
-                    <pic:cNvPr id="1" name=""/>
-                    <pic:cNvPicPr/>
-                  </pic:nvPicPr>
-                  <pic:blipFill>
-                    <a:blip r:embed="rId11"/>
-                    <a:stretch>
-                      <a:fillRect/>
-                    </a:stretch>
-                  </pic:blipFill>
-                  <pic:spPr>
-                    <a:xfrm>
-                      <a:off x="0" y="0"/>
-                      <a:ext cx="6306369" cy="6725694"/>
-                    </a:xfrm>
-                    <a:prstGeom prst="rect">
-                      <a:avLst/>
-                    </a:prstGeom>
-                  </pic:spPr>
-                </pic:pic>
-              </a:graphicData>
-            </a:graphic>
-          </wp:inline>
-        </w:drawing>
-      </w:r>
-    </w:p>
-    <w:p>
-      <w:pPr>
-        <w:ind w:right="1088"/>
-        <w:rPr>
-          <w:rFonts w:ascii="Times New Roman" w:hAnsi="Times New Roman" w:cs="Times New Roman"/>
-          <w:sz w:val="24"/>
-          <w:szCs w:val="24"/>
-          <w:lang w:val="en-US"/>
-        </w:rPr>
-      </w:pPr>
-      <w:proofErr w:type="spellStart"/>
-      <w:r>
-        <w:rPr>
-          <w:rFonts w:ascii="Times New Roman" w:hAnsi="Times New Roman" w:cs="Times New Roman"/>
-          <w:sz w:val="24"/>
-          <w:szCs w:val="24"/>
-          <w:lang w:val="en-US"/>
-        </w:rPr>
-        <w:t>Algoritma</w:t>
-      </w:r>
-      <w:proofErr w:type="spellEnd"/>
-      <w:r>
-        <w:rPr>
-          <w:rFonts w:ascii="Times New Roman" w:hAnsi="Times New Roman" w:cs="Times New Roman"/>
-          <w:sz w:val="24"/>
-          <w:szCs w:val="24"/>
-          <w:lang w:val="en-US"/>
-        </w:rPr>
-        <w:t xml:space="preserve"> 3,2 </w:t>
-      </w:r>
-      <w:proofErr w:type="spellStart"/>
-      <w:r>
-        <w:rPr>
-          <w:rFonts w:ascii="Times New Roman" w:hAnsi="Times New Roman" w:cs="Times New Roman"/>
-          <w:sz w:val="24"/>
-          <w:szCs w:val="24"/>
-          <w:lang w:val="en-US"/>
-        </w:rPr>
-        <w:t>Contoh</w:t>
-      </w:r>
-      <w:proofErr w:type="spellEnd"/>
-      <w:r>
-        <w:rPr>
-          <w:rFonts w:ascii="Times New Roman" w:hAnsi="Times New Roman" w:cs="Times New Roman"/>
-          <w:sz w:val="24"/>
-          <w:szCs w:val="24"/>
-          <w:lang w:val="en-US"/>
-        </w:rPr>
-        <w:t xml:space="preserve"> </w:t>
-      </w:r>
-      <w:proofErr w:type="spellStart"/>
-      <w:r>
-        <w:rPr>
-          <w:rFonts w:ascii="Times New Roman" w:hAnsi="Times New Roman" w:cs="Times New Roman"/>
-          <w:sz w:val="24"/>
-          <w:szCs w:val="24"/>
-          <w:lang w:val="en-US"/>
-        </w:rPr>
-        <w:t>Algoritma</w:t>
-      </w:r>
-      <w:proofErr w:type="spellEnd"/>
-      <w:r>
-        <w:rPr>
-          <w:rFonts w:ascii="Times New Roman" w:hAnsi="Times New Roman" w:cs="Times New Roman"/>
-          <w:sz w:val="24"/>
-          <w:szCs w:val="24"/>
-          <w:lang w:val="en-US"/>
-        </w:rPr>
-        <w:t xml:space="preserve"> Login</w:t>
-      </w:r>
-    </w:p>
-    <w:p>
-      <w:pPr>
-        <w:ind w:right="1088"/>
-        <w:rPr>
-          <w:rFonts w:ascii="Times New Roman" w:hAnsi="Times New Roman" w:cs="Times New Roman"/>
-          <w:sz w:val="24"/>
-          <w:szCs w:val="24"/>
-          <w:lang w:val="en-US"/>
-        </w:rPr>
-      </w:pPr>
-      <w:r>
-        <w:rPr>
-          <w:rFonts w:ascii="Times New Roman" w:hAnsi="Times New Roman" w:cs="Times New Roman"/>
-          <w:noProof/>
-          <w:sz w:val="24"/>
-          <w:szCs w:val="24"/>
-          <w:lang w:val="en-US"/>
-        </w:rPr>
-        <w:lastRenderedPageBreak/>
-        <w:drawing>
-          <wp:inline distT="0" distB="0" distL="0" distR="0" wp14:anchorId="3111CC4C" wp14:editId="0B949887">
-            <wp:extent cx="5731510" cy="6755130"/>
-            <wp:effectExtent l="0" t="0" r="2540" b="7620"/>
-            <wp:docPr id="3" name="Picture 3"/>
-            <wp:cNvGraphicFramePr>
-              <a:graphicFrameLocks xmlns:a="http://schemas.openxmlformats.org/drawingml/2006/main" noChangeAspect="1"/>
-            </wp:cNvGraphicFramePr>
-            <a:graphic xmlns:a="http://schemas.openxmlformats.org/drawingml/2006/main">
-              <a:graphicData uri="http://schemas.openxmlformats.org/drawingml/2006/picture">
-                <pic:pic xmlns:pic="http://schemas.openxmlformats.org/drawingml/2006/picture">
-                  <pic:nvPicPr>
-                    <pic:cNvPr id="1" name=""/>
-                    <pic:cNvPicPr/>
-                  </pic:nvPicPr>
-                  <pic:blipFill>
-                    <a:blip r:embed="rId12"/>
-                    <a:stretch>
-                      <a:fillRect/>
-                    </a:stretch>
-                  </pic:blipFill>
-                  <pic:spPr>
-                    <a:xfrm>
-                      <a:off x="0" y="0"/>
-                      <a:ext cx="5731510" cy="6755130"/>
-                    </a:xfrm>
-                    <a:prstGeom prst="rect">
-                      <a:avLst/>
-                    </a:prstGeom>
-                  </pic:spPr>
-                </pic:pic>
-              </a:graphicData>
-            </a:graphic>
-          </wp:inline>
-        </w:drawing>
-      </w:r>
-    </w:p>
-    <w:p>
-      <w:pPr>
-        <w:ind w:right="1088"/>
-        <w:rPr>
-          <w:rFonts w:ascii="Times New Roman" w:hAnsi="Times New Roman" w:cs="Times New Roman"/>
-          <w:sz w:val="24"/>
-          <w:szCs w:val="24"/>
-          <w:lang w:val="en-US"/>
-        </w:rPr>
-      </w:pPr>
-    </w:p>
-    <w:p>
-      <w:pPr>
-        <w:ind w:right="1088"/>
-        <w:rPr>
-          <w:rFonts w:ascii="Times New Roman" w:hAnsi="Times New Roman" w:cs="Times New Roman"/>
-          <w:sz w:val="24"/>
-          <w:szCs w:val="24"/>
-          <w:lang w:val="en-US"/>
-        </w:rPr>
-      </w:pPr>
-      <w:proofErr w:type="spellStart"/>
-      <w:r>
-        <w:rPr>
-          <w:rFonts w:ascii="Times New Roman" w:hAnsi="Times New Roman" w:cs="Times New Roman"/>
-          <w:sz w:val="24"/>
-          <w:szCs w:val="24"/>
-          <w:lang w:val="en-US"/>
-        </w:rPr>
-        <w:t>Algoritma</w:t>
-      </w:r>
-      <w:proofErr w:type="spellEnd"/>
-      <w:r>
-        <w:rPr>
-          <w:rFonts w:ascii="Times New Roman" w:hAnsi="Times New Roman" w:cs="Times New Roman"/>
-          <w:sz w:val="24"/>
-          <w:szCs w:val="24"/>
-          <w:lang w:val="en-US"/>
-        </w:rPr>
-        <w:t xml:space="preserve"> 3.3 </w:t>
-      </w:r>
-      <w:proofErr w:type="spellStart"/>
-      <w:r>
-        <w:rPr>
-          <w:rFonts w:ascii="Times New Roman" w:hAnsi="Times New Roman" w:cs="Times New Roman"/>
-          <w:sz w:val="24"/>
-          <w:szCs w:val="24"/>
-          <w:lang w:val="en-US"/>
-        </w:rPr>
-        <w:t>contoh</w:t>
-      </w:r>
-      <w:proofErr w:type="spellEnd"/>
-      <w:r>
-        <w:rPr>
-          <w:rFonts w:ascii="Times New Roman" w:hAnsi="Times New Roman" w:cs="Times New Roman"/>
-          <w:sz w:val="24"/>
-          <w:szCs w:val="24"/>
-          <w:lang w:val="en-US"/>
-        </w:rPr>
-        <w:t xml:space="preserve"> </w:t>
-      </w:r>
-      <w:proofErr w:type="spellStart"/>
-      <w:r>
-        <w:rPr>
-          <w:rFonts w:ascii="Times New Roman" w:hAnsi="Times New Roman" w:cs="Times New Roman"/>
-          <w:sz w:val="24"/>
-          <w:szCs w:val="24"/>
-          <w:lang w:val="en-US"/>
-        </w:rPr>
-        <w:t>Algoritma</w:t>
-      </w:r>
-      <w:proofErr w:type="spellEnd"/>
-      <w:r>
-        <w:rPr>
-          <w:rFonts w:ascii="Times New Roman" w:hAnsi="Times New Roman" w:cs="Times New Roman"/>
-          <w:sz w:val="24"/>
-          <w:szCs w:val="24"/>
-          <w:lang w:val="en-US"/>
-        </w:rPr>
-        <w:t xml:space="preserve"> Login</w:t>
-      </w:r>
-    </w:p>
-    <w:p>
-      <w:pPr>
-        <w:ind w:right="1088"/>
-        <w:rPr>
-          <w:rFonts w:ascii="Times New Roman" w:hAnsi="Times New Roman" w:cs="Times New Roman"/>
-          <w:sz w:val="24"/>
-          <w:szCs w:val="24"/>
-          <w:lang w:val="en-US"/>
-        </w:rPr>
-      </w:pPr>
-      <w:r>
-        <w:rPr>
-          <w:rFonts w:ascii="Times New Roman" w:hAnsi="Times New Roman" w:cs="Times New Roman"/>
-          <w:noProof/>
-          <w:sz w:val="24"/>
-          <w:szCs w:val="24"/>
-          <w:lang w:val="en-US"/>
-        </w:rPr>
-        <w:lastRenderedPageBreak/>
-        <w:drawing>
-          <wp:inline distT="0" distB="0" distL="0" distR="0" wp14:anchorId="1D7384E6" wp14:editId="47065B01">
-            <wp:extent cx="5731510" cy="6087746"/>
-            <wp:effectExtent l="0" t="0" r="2540" b="8255"/>
-            <wp:docPr id="4" name="Picture 4"/>
-            <wp:cNvGraphicFramePr>
-              <a:graphicFrameLocks xmlns:a="http://schemas.openxmlformats.org/drawingml/2006/main" noChangeAspect="1"/>
-            </wp:cNvGraphicFramePr>
-            <a:graphic xmlns:a="http://schemas.openxmlformats.org/drawingml/2006/main">
-              <a:graphicData uri="http://schemas.openxmlformats.org/drawingml/2006/picture">
-                <pic:pic xmlns:pic="http://schemas.openxmlformats.org/drawingml/2006/picture">
-                  <pic:nvPicPr>
-                    <pic:cNvPr id="1" name=""/>
-                    <pic:cNvPicPr/>
-                  </pic:nvPicPr>
-                  <pic:blipFill>
-                    <a:blip r:embed="rId13"/>
-                    <a:stretch>
-                      <a:fillRect/>
-                    </a:stretch>
-                  </pic:blipFill>
-                  <pic:spPr>
-                    <a:xfrm>
-                      <a:off x="0" y="0"/>
-                      <a:ext cx="5731521" cy="6087758"/>
-                    </a:xfrm>
-                    <a:prstGeom prst="rect">
-                      <a:avLst/>
-                    </a:prstGeom>
-                  </pic:spPr>
-                </pic:pic>
-              </a:graphicData>
-            </a:graphic>
-          </wp:inline>
-        </w:drawing>
-      </w:r>
-    </w:p>
-    <w:p>
-      <w:pPr>
-        <w:ind w:right="1088"/>
-        <w:rPr>
-          <w:rFonts w:ascii="Times New Roman" w:hAnsi="Times New Roman" w:cs="Times New Roman"/>
-          <w:sz w:val="24"/>
-          <w:szCs w:val="24"/>
-          <w:lang w:val="en-US"/>
-        </w:rPr>
-      </w:pPr>
-      <w:proofErr w:type="spellStart"/>
-      <w:r>
-        <w:rPr>
-          <w:rFonts w:ascii="Times New Roman" w:hAnsi="Times New Roman" w:cs="Times New Roman"/>
-          <w:sz w:val="24"/>
-          <w:szCs w:val="24"/>
-          <w:lang w:val="en-US"/>
-        </w:rPr>
-        <w:t>Algoritma</w:t>
-      </w:r>
-      <w:proofErr w:type="spellEnd"/>
-      <w:r>
-        <w:rPr>
-          <w:rFonts w:ascii="Times New Roman" w:hAnsi="Times New Roman" w:cs="Times New Roman"/>
-          <w:sz w:val="24"/>
-          <w:szCs w:val="24"/>
-          <w:lang w:val="en-US"/>
-        </w:rPr>
-        <w:t xml:space="preserve"> 3.4 </w:t>
-      </w:r>
-      <w:proofErr w:type="spellStart"/>
-      <w:r>
-        <w:rPr>
-          <w:rFonts w:ascii="Times New Roman" w:hAnsi="Times New Roman" w:cs="Times New Roman"/>
-          <w:sz w:val="24"/>
-          <w:szCs w:val="24"/>
-          <w:lang w:val="en-US"/>
-        </w:rPr>
-        <w:t>contoh</w:t>
-      </w:r>
-      <w:proofErr w:type="spellEnd"/>
-      <w:r>
-        <w:rPr>
-          <w:rFonts w:ascii="Times New Roman" w:hAnsi="Times New Roman" w:cs="Times New Roman"/>
-          <w:sz w:val="24"/>
-          <w:szCs w:val="24"/>
-          <w:lang w:val="en-US"/>
-        </w:rPr>
-        <w:t xml:space="preserve"> </w:t>
-      </w:r>
-      <w:proofErr w:type="spellStart"/>
-      <w:r>
-        <w:rPr>
-          <w:rFonts w:ascii="Times New Roman" w:hAnsi="Times New Roman" w:cs="Times New Roman"/>
-          <w:sz w:val="24"/>
-          <w:szCs w:val="24"/>
-          <w:lang w:val="en-US"/>
-        </w:rPr>
-        <w:t>Algoritma</w:t>
-      </w:r>
-      <w:proofErr w:type="spellEnd"/>
-      <w:r>
-        <w:rPr>
-          <w:rFonts w:ascii="Times New Roman" w:hAnsi="Times New Roman" w:cs="Times New Roman"/>
-          <w:sz w:val="24"/>
-          <w:szCs w:val="24"/>
-          <w:lang w:val="en-US"/>
-        </w:rPr>
-        <w:t xml:space="preserve"> CRUD</w:t>
-      </w:r>
-    </w:p>
-    <w:p>
-      <w:pPr>
-        <w:ind w:right="1088"/>
-        <w:rPr>
-          <w:rFonts w:ascii="Times New Roman" w:hAnsi="Times New Roman" w:cs="Times New Roman"/>
-          <w:sz w:val="24"/>
-          <w:szCs w:val="24"/>
-          <w:lang w:val="en-US"/>
-        </w:rPr>
-      </w:pPr>
-    </w:p>
-    <w:p>
-      <w:pPr>
-        <w:ind w:right="1088"/>
-        <w:rPr>
-          <w:rFonts w:ascii="Times New Roman" w:hAnsi="Times New Roman" w:cs="Times New Roman"/>
-          <w:sz w:val="24"/>
-          <w:szCs w:val="24"/>
-          <w:lang w:val="en-US"/>
-        </w:rPr>
-      </w:pPr>
-    </w:p>
-    <w:p>
-      <w:pPr>
-        <w:ind w:right="1088"/>
-        <w:rPr>
-          <w:rFonts w:ascii="Times New Roman" w:hAnsi="Times New Roman" w:cs="Times New Roman"/>
-          <w:sz w:val="24"/>
-          <w:szCs w:val="24"/>
-          <w:lang w:val="en-US"/>
-        </w:rPr>
-      </w:pPr>
-    </w:p>
-    <w:p>
-      <w:pPr>
-        <w:ind w:right="1088"/>
-        <w:rPr>
-          <w:rFonts w:ascii="Times New Roman" w:hAnsi="Times New Roman" w:cs="Times New Roman"/>
-          <w:sz w:val="24"/>
-          <w:szCs w:val="24"/>
-          <w:lang w:val="en-US"/>
-        </w:rPr>
-      </w:pPr>
-    </w:p>
-    <w:p>
-      <w:pPr>
-        <w:ind w:right="1088"/>
-        <w:rPr>
-          <w:rFonts w:ascii="Times New Roman" w:hAnsi="Times New Roman" w:cs="Times New Roman"/>
-          <w:sz w:val="24"/>
-          <w:szCs w:val="24"/>
-          <w:lang w:val="en-US"/>
-        </w:rPr>
-      </w:pPr>
-    </w:p>
-    <w:p>
-      <w:pPr>
-        <w:ind w:right="1088"/>
-        <w:rPr>
-          <w:rFonts w:ascii="Times New Roman" w:hAnsi="Times New Roman" w:cs="Times New Roman"/>
-          <w:sz w:val="24"/>
-          <w:szCs w:val="24"/>
-          <w:lang w:val="en-US"/>
-        </w:rPr>
-      </w:pPr>
-    </w:p>
-    <w:p>
-      <w:pPr>
-        <w:ind w:right="1088"/>
-        <w:rPr>
-          <w:rFonts w:ascii="Times New Roman" w:hAnsi="Times New Roman" w:cs="Times New Roman"/>
-          <w:sz w:val="24"/>
-          <w:szCs w:val="24"/>
-          <w:lang w:val="en-US"/>
-        </w:rPr>
-      </w:pPr>
-    </w:p>
-    <w:p>
-      <w:pPr>
-        <w:ind w:right="1088"/>
-        <w:rPr>
-          <w:rFonts w:ascii="Times New Roman" w:hAnsi="Times New Roman" w:cs="Times New Roman"/>
-          <w:sz w:val="24"/>
-          <w:szCs w:val="24"/>
-          <w:lang w:val="en-US"/>
-        </w:rPr>
-      </w:pPr>
-    </w:p>
-    <w:p>
-      <w:pPr>
-        <w:ind w:right="1088"/>
-        <w:jc w:val="center"/>
-        <w:rPr>
-          <w:rFonts w:ascii="Times New Roman" w:hAnsi="Times New Roman" w:cs="Times New Roman"/>
-          <w:sz w:val="24"/>
-          <w:szCs w:val="24"/>
-          <w:lang w:val="en-US"/>
-        </w:rPr>
-      </w:pPr>
-      <w:r>
-        <w:rPr>
-          <w:rFonts w:ascii="Times New Roman" w:hAnsi="Times New Roman" w:cs="Times New Roman"/>
-          <w:sz w:val="24"/>
-          <w:szCs w:val="24"/>
-          <w:lang w:val="en-US"/>
-        </w:rPr>
-        <w:lastRenderedPageBreak/>
-        <w:t>Update</w:t>
-      </w:r>
-    </w:p>
-    <w:p>
-      <w:pPr>
-        <w:ind w:right="1088"/>
-        <w:rPr>
-          <w:rFonts w:ascii="Times New Roman" w:hAnsi="Times New Roman" w:cs="Times New Roman"/>
-          <w:sz w:val="24"/>
-          <w:szCs w:val="24"/>
-          <w:lang w:val="en-US"/>
-        </w:rPr>
-      </w:pPr>
-      <w:r>
-        <w:rPr>
-          <w:rFonts w:ascii="Times New Roman" w:hAnsi="Times New Roman" w:cs="Times New Roman"/>
-          <w:noProof/>
-          <w:sz w:val="24"/>
-          <w:szCs w:val="24"/>
-          <w:lang w:val="en-US"/>
-        </w:rPr>
-        <w:drawing>
-          <wp:inline distT="0" distB="0" distL="0" distR="0" wp14:anchorId="22946BD5" wp14:editId="6789C276">
-            <wp:extent cx="5731510" cy="4866005"/>
-            <wp:effectExtent l="0" t="0" r="2540" b="0"/>
-            <wp:docPr id="6" name="Picture 6"/>
             <wp:cNvGraphicFramePr>
               <a:graphicFrameLocks xmlns:a="http://schemas.openxmlformats.org/drawingml/2006/main" noChangeAspect="1"/>
             </wp:cNvGraphicFramePr>
@@ -16500,7 +18675,7 @@
                   <pic:spPr>
                     <a:xfrm>
                       <a:off x="0" y="0"/>
-                      <a:ext cx="5731510" cy="4866005"/>
+                      <a:ext cx="6306369" cy="6725694"/>
                     </a:xfrm>
                     <a:prstGeom prst="rect">
                       <a:avLst/>
@@ -16523,32 +18698,70 @@
           <w:lang w:val="en-US"/>
         </w:rPr>
       </w:pPr>
+      <w:proofErr w:type="spellStart"/>
+      <w:r>
+        <w:rPr>
+          <w:rFonts w:ascii="Times New Roman" w:hAnsi="Times New Roman" w:cs="Times New Roman"/>
+          <w:sz w:val="24"/>
+          <w:szCs w:val="24"/>
+          <w:lang w:val="en-US"/>
+        </w:rPr>
+        <w:t>Algoritma</w:t>
+      </w:r>
+      <w:proofErr w:type="spellEnd"/>
+      <w:r>
+        <w:rPr>
+          <w:rFonts w:ascii="Times New Roman" w:hAnsi="Times New Roman" w:cs="Times New Roman"/>
+          <w:sz w:val="24"/>
+          <w:szCs w:val="24"/>
+          <w:lang w:val="en-US"/>
+        </w:rPr>
+        <w:t xml:space="preserve"> 3,2 </w:t>
+      </w:r>
+      <w:proofErr w:type="spellStart"/>
+      <w:r>
+        <w:rPr>
+          <w:rFonts w:ascii="Times New Roman" w:hAnsi="Times New Roman" w:cs="Times New Roman"/>
+          <w:sz w:val="24"/>
+          <w:szCs w:val="24"/>
+          <w:lang w:val="en-US"/>
+        </w:rPr>
+        <w:t>Contoh</w:t>
+      </w:r>
+      <w:proofErr w:type="spellEnd"/>
+      <w:r>
+        <w:rPr>
+          <w:rFonts w:ascii="Times New Roman" w:hAnsi="Times New Roman" w:cs="Times New Roman"/>
+          <w:sz w:val="24"/>
+          <w:szCs w:val="24"/>
+          <w:lang w:val="en-US"/>
+        </w:rPr>
+        <w:t xml:space="preserve"> </w:t>
+      </w:r>
+      <w:proofErr w:type="spellStart"/>
+      <w:r>
+        <w:rPr>
+          <w:rFonts w:ascii="Times New Roman" w:hAnsi="Times New Roman" w:cs="Times New Roman"/>
+          <w:sz w:val="24"/>
+          <w:szCs w:val="24"/>
+          <w:lang w:val="en-US"/>
+        </w:rPr>
+        <w:t>Algoritma</w:t>
+      </w:r>
+      <w:proofErr w:type="spellEnd"/>
+      <w:r>
+        <w:rPr>
+          <w:rFonts w:ascii="Times New Roman" w:hAnsi="Times New Roman" w:cs="Times New Roman"/>
+          <w:sz w:val="24"/>
+          <w:szCs w:val="24"/>
+          <w:lang w:val="en-US"/>
+        </w:rPr>
+        <w:t xml:space="preserve"> Login</w:t>
+      </w:r>
     </w:p>
     <w:p>
       <w:pPr>
         <w:ind w:right="1088"/>
-        <w:jc w:val="center"/>
-        <w:rPr>
-          <w:rFonts w:ascii="Times New Roman" w:hAnsi="Times New Roman" w:cs="Times New Roman"/>
-          <w:sz w:val="24"/>
-          <w:szCs w:val="24"/>
-          <w:lang w:val="en-US"/>
-        </w:rPr>
-      </w:pPr>
-      <w:r>
-        <w:rPr>
-          <w:rFonts w:ascii="Times New Roman" w:hAnsi="Times New Roman" w:cs="Times New Roman"/>
-          <w:sz w:val="24"/>
-          <w:szCs w:val="24"/>
-          <w:lang w:val="en-US"/>
-        </w:rPr>
-        <w:t>Delete</w:t>
-      </w:r>
-    </w:p>
-    <w:p>
-      <w:pPr>
-        <w:ind w:right="1088"/>
-        <w:jc w:val="center"/>
         <w:rPr>
           <w:rFonts w:ascii="Times New Roman" w:hAnsi="Times New Roman" w:cs="Times New Roman"/>
           <w:sz w:val="24"/>
@@ -16566,10 +18779,10 @@
         </w:rPr>
         <w:lastRenderedPageBreak/>
         <w:drawing>
-          <wp:inline distT="0" distB="0" distL="0" distR="0" wp14:anchorId="46B6D1A0" wp14:editId="2B781914">
-            <wp:extent cx="5731510" cy="4183380"/>
+          <wp:inline distT="0" distB="0" distL="0" distR="0" wp14:anchorId="3111CC4C" wp14:editId="0B949887">
+            <wp:extent cx="5731510" cy="6755130"/>
             <wp:effectExtent l="0" t="0" r="2540" b="7620"/>
-            <wp:docPr id="7" name="Picture 7"/>
+            <wp:docPr id="3" name="Picture 3"/>
             <wp:cNvGraphicFramePr>
               <a:graphicFrameLocks xmlns:a="http://schemas.openxmlformats.org/drawingml/2006/main" noChangeAspect="1"/>
             </wp:cNvGraphicFramePr>
@@ -16589,6 +18802,469 @@
                   <pic:spPr>
                     <a:xfrm>
                       <a:off x="0" y="0"/>
+                      <a:ext cx="5731510" cy="6755130"/>
+                    </a:xfrm>
+                    <a:prstGeom prst="rect">
+                      <a:avLst/>
+                    </a:prstGeom>
+                  </pic:spPr>
+                </pic:pic>
+              </a:graphicData>
+            </a:graphic>
+          </wp:inline>
+        </w:drawing>
+      </w:r>
+    </w:p>
+    <w:p>
+      <w:pPr>
+        <w:ind w:right="1088"/>
+        <w:rPr>
+          <w:rFonts w:ascii="Times New Roman" w:hAnsi="Times New Roman" w:cs="Times New Roman"/>
+          <w:sz w:val="24"/>
+          <w:szCs w:val="24"/>
+          <w:lang w:val="en-US"/>
+        </w:rPr>
+      </w:pPr>
+    </w:p>
+    <w:p>
+      <w:pPr>
+        <w:ind w:right="1088"/>
+        <w:rPr>
+          <w:rFonts w:ascii="Times New Roman" w:hAnsi="Times New Roman" w:cs="Times New Roman"/>
+          <w:sz w:val="24"/>
+          <w:szCs w:val="24"/>
+          <w:lang w:val="en-US"/>
+        </w:rPr>
+      </w:pPr>
+      <w:proofErr w:type="spellStart"/>
+      <w:r>
+        <w:rPr>
+          <w:rFonts w:ascii="Times New Roman" w:hAnsi="Times New Roman" w:cs="Times New Roman"/>
+          <w:sz w:val="24"/>
+          <w:szCs w:val="24"/>
+          <w:lang w:val="en-US"/>
+        </w:rPr>
+        <w:t>Algoritma</w:t>
+      </w:r>
+      <w:proofErr w:type="spellEnd"/>
+      <w:r>
+        <w:rPr>
+          <w:rFonts w:ascii="Times New Roman" w:hAnsi="Times New Roman" w:cs="Times New Roman"/>
+          <w:sz w:val="24"/>
+          <w:szCs w:val="24"/>
+          <w:lang w:val="en-US"/>
+        </w:rPr>
+        <w:t xml:space="preserve"> 3.3 </w:t>
+      </w:r>
+      <w:proofErr w:type="spellStart"/>
+      <w:r>
+        <w:rPr>
+          <w:rFonts w:ascii="Times New Roman" w:hAnsi="Times New Roman" w:cs="Times New Roman"/>
+          <w:sz w:val="24"/>
+          <w:szCs w:val="24"/>
+          <w:lang w:val="en-US"/>
+        </w:rPr>
+        <w:t>contoh</w:t>
+      </w:r>
+      <w:proofErr w:type="spellEnd"/>
+      <w:r>
+        <w:rPr>
+          <w:rFonts w:ascii="Times New Roman" w:hAnsi="Times New Roman" w:cs="Times New Roman"/>
+          <w:sz w:val="24"/>
+          <w:szCs w:val="24"/>
+          <w:lang w:val="en-US"/>
+        </w:rPr>
+        <w:t xml:space="preserve"> </w:t>
+      </w:r>
+      <w:proofErr w:type="spellStart"/>
+      <w:r>
+        <w:rPr>
+          <w:rFonts w:ascii="Times New Roman" w:hAnsi="Times New Roman" w:cs="Times New Roman"/>
+          <w:sz w:val="24"/>
+          <w:szCs w:val="24"/>
+          <w:lang w:val="en-US"/>
+        </w:rPr>
+        <w:t>Algoritma</w:t>
+      </w:r>
+      <w:proofErr w:type="spellEnd"/>
+      <w:r>
+        <w:rPr>
+          <w:rFonts w:ascii="Times New Roman" w:hAnsi="Times New Roman" w:cs="Times New Roman"/>
+          <w:sz w:val="24"/>
+          <w:szCs w:val="24"/>
+          <w:lang w:val="en-US"/>
+        </w:rPr>
+        <w:t xml:space="preserve"> Login</w:t>
+      </w:r>
+    </w:p>
+    <w:p>
+      <w:pPr>
+        <w:ind w:right="1088"/>
+        <w:rPr>
+          <w:rFonts w:ascii="Times New Roman" w:hAnsi="Times New Roman" w:cs="Times New Roman"/>
+          <w:sz w:val="24"/>
+          <w:szCs w:val="24"/>
+          <w:lang w:val="en-US"/>
+        </w:rPr>
+      </w:pPr>
+      <w:r>
+        <w:rPr>
+          <w:rFonts w:ascii="Times New Roman" w:hAnsi="Times New Roman" w:cs="Times New Roman"/>
+          <w:noProof/>
+          <w:sz w:val="24"/>
+          <w:szCs w:val="24"/>
+          <w:lang w:val="en-US"/>
+        </w:rPr>
+        <w:lastRenderedPageBreak/>
+        <w:drawing>
+          <wp:inline distT="0" distB="0" distL="0" distR="0" wp14:anchorId="1D7384E6" wp14:editId="47065B01">
+            <wp:extent cx="5731510" cy="6087746"/>
+            <wp:effectExtent l="0" t="0" r="2540" b="8255"/>
+            <wp:docPr id="4" name="Picture 4"/>
+            <wp:cNvGraphicFramePr>
+              <a:graphicFrameLocks xmlns:a="http://schemas.openxmlformats.org/drawingml/2006/main" noChangeAspect="1"/>
+            </wp:cNvGraphicFramePr>
+            <a:graphic xmlns:a="http://schemas.openxmlformats.org/drawingml/2006/main">
+              <a:graphicData uri="http://schemas.openxmlformats.org/drawingml/2006/picture">
+                <pic:pic xmlns:pic="http://schemas.openxmlformats.org/drawingml/2006/picture">
+                  <pic:nvPicPr>
+                    <pic:cNvPr id="1" name=""/>
+                    <pic:cNvPicPr/>
+                  </pic:nvPicPr>
+                  <pic:blipFill>
+                    <a:blip r:embed="rId16"/>
+                    <a:stretch>
+                      <a:fillRect/>
+                    </a:stretch>
+                  </pic:blipFill>
+                  <pic:spPr>
+                    <a:xfrm>
+                      <a:off x="0" y="0"/>
+                      <a:ext cx="5731521" cy="6087758"/>
+                    </a:xfrm>
+                    <a:prstGeom prst="rect">
+                      <a:avLst/>
+                    </a:prstGeom>
+                  </pic:spPr>
+                </pic:pic>
+              </a:graphicData>
+            </a:graphic>
+          </wp:inline>
+        </w:drawing>
+      </w:r>
+    </w:p>
+    <w:p>
+      <w:pPr>
+        <w:ind w:right="1088"/>
+        <w:rPr>
+          <w:rFonts w:ascii="Times New Roman" w:hAnsi="Times New Roman" w:cs="Times New Roman"/>
+          <w:sz w:val="24"/>
+          <w:szCs w:val="24"/>
+          <w:lang w:val="en-US"/>
+        </w:rPr>
+      </w:pPr>
+      <w:proofErr w:type="spellStart"/>
+      <w:r>
+        <w:rPr>
+          <w:rFonts w:ascii="Times New Roman" w:hAnsi="Times New Roman" w:cs="Times New Roman"/>
+          <w:sz w:val="24"/>
+          <w:szCs w:val="24"/>
+          <w:lang w:val="en-US"/>
+        </w:rPr>
+        <w:t>Algoritma</w:t>
+      </w:r>
+      <w:proofErr w:type="spellEnd"/>
+      <w:r>
+        <w:rPr>
+          <w:rFonts w:ascii="Times New Roman" w:hAnsi="Times New Roman" w:cs="Times New Roman"/>
+          <w:sz w:val="24"/>
+          <w:szCs w:val="24"/>
+          <w:lang w:val="en-US"/>
+        </w:rPr>
+        <w:t xml:space="preserve"> 3.4 </w:t>
+      </w:r>
+      <w:proofErr w:type="spellStart"/>
+      <w:r>
+        <w:rPr>
+          <w:rFonts w:ascii="Times New Roman" w:hAnsi="Times New Roman" w:cs="Times New Roman"/>
+          <w:sz w:val="24"/>
+          <w:szCs w:val="24"/>
+          <w:lang w:val="en-US"/>
+        </w:rPr>
+        <w:t>contoh</w:t>
+      </w:r>
+      <w:proofErr w:type="spellEnd"/>
+      <w:r>
+        <w:rPr>
+          <w:rFonts w:ascii="Times New Roman" w:hAnsi="Times New Roman" w:cs="Times New Roman"/>
+          <w:sz w:val="24"/>
+          <w:szCs w:val="24"/>
+          <w:lang w:val="en-US"/>
+        </w:rPr>
+        <w:t xml:space="preserve"> </w:t>
+      </w:r>
+      <w:proofErr w:type="spellStart"/>
+      <w:r>
+        <w:rPr>
+          <w:rFonts w:ascii="Times New Roman" w:hAnsi="Times New Roman" w:cs="Times New Roman"/>
+          <w:sz w:val="24"/>
+          <w:szCs w:val="24"/>
+          <w:lang w:val="en-US"/>
+        </w:rPr>
+        <w:t>Algoritma</w:t>
+      </w:r>
+      <w:proofErr w:type="spellEnd"/>
+      <w:r>
+        <w:rPr>
+          <w:rFonts w:ascii="Times New Roman" w:hAnsi="Times New Roman" w:cs="Times New Roman"/>
+          <w:sz w:val="24"/>
+          <w:szCs w:val="24"/>
+          <w:lang w:val="en-US"/>
+        </w:rPr>
+        <w:t xml:space="preserve"> CRUD</w:t>
+      </w:r>
+    </w:p>
+    <w:p>
+      <w:pPr>
+        <w:ind w:right="1088"/>
+        <w:rPr>
+          <w:rFonts w:ascii="Times New Roman" w:hAnsi="Times New Roman" w:cs="Times New Roman"/>
+          <w:sz w:val="24"/>
+          <w:szCs w:val="24"/>
+          <w:lang w:val="en-US"/>
+        </w:rPr>
+      </w:pPr>
+    </w:p>
+    <w:p>
+      <w:pPr>
+        <w:ind w:right="1088"/>
+        <w:rPr>
+          <w:rFonts w:ascii="Times New Roman" w:hAnsi="Times New Roman" w:cs="Times New Roman"/>
+          <w:sz w:val="24"/>
+          <w:szCs w:val="24"/>
+          <w:lang w:val="en-US"/>
+        </w:rPr>
+      </w:pPr>
+    </w:p>
+    <w:p>
+      <w:pPr>
+        <w:ind w:right="1088"/>
+        <w:rPr>
+          <w:rFonts w:ascii="Times New Roman" w:hAnsi="Times New Roman" w:cs="Times New Roman"/>
+          <w:sz w:val="24"/>
+          <w:szCs w:val="24"/>
+          <w:lang w:val="en-US"/>
+        </w:rPr>
+      </w:pPr>
+    </w:p>
+    <w:p>
+      <w:pPr>
+        <w:ind w:right="1088"/>
+        <w:rPr>
+          <w:rFonts w:ascii="Times New Roman" w:hAnsi="Times New Roman" w:cs="Times New Roman"/>
+          <w:sz w:val="24"/>
+          <w:szCs w:val="24"/>
+          <w:lang w:val="en-US"/>
+        </w:rPr>
+      </w:pPr>
+    </w:p>
+    <w:p>
+      <w:pPr>
+        <w:ind w:right="1088"/>
+        <w:rPr>
+          <w:rFonts w:ascii="Times New Roman" w:hAnsi="Times New Roman" w:cs="Times New Roman"/>
+          <w:sz w:val="24"/>
+          <w:szCs w:val="24"/>
+          <w:lang w:val="en-US"/>
+        </w:rPr>
+      </w:pPr>
+    </w:p>
+    <w:p>
+      <w:pPr>
+        <w:ind w:right="1088"/>
+        <w:rPr>
+          <w:rFonts w:ascii="Times New Roman" w:hAnsi="Times New Roman" w:cs="Times New Roman"/>
+          <w:sz w:val="24"/>
+          <w:szCs w:val="24"/>
+          <w:lang w:val="en-US"/>
+        </w:rPr>
+      </w:pPr>
+    </w:p>
+    <w:p>
+      <w:pPr>
+        <w:ind w:right="1088"/>
+        <w:rPr>
+          <w:rFonts w:ascii="Times New Roman" w:hAnsi="Times New Roman" w:cs="Times New Roman"/>
+          <w:sz w:val="24"/>
+          <w:szCs w:val="24"/>
+          <w:lang w:val="en-US"/>
+        </w:rPr>
+      </w:pPr>
+    </w:p>
+    <w:p>
+      <w:pPr>
+        <w:ind w:right="1088"/>
+        <w:rPr>
+          <w:rFonts w:ascii="Times New Roman" w:hAnsi="Times New Roman" w:cs="Times New Roman"/>
+          <w:sz w:val="24"/>
+          <w:szCs w:val="24"/>
+          <w:lang w:val="en-US"/>
+        </w:rPr>
+      </w:pPr>
+    </w:p>
+    <w:p>
+      <w:pPr>
+        <w:ind w:right="1088"/>
+        <w:jc w:val="center"/>
+        <w:rPr>
+          <w:rFonts w:ascii="Times New Roman" w:hAnsi="Times New Roman" w:cs="Times New Roman"/>
+          <w:sz w:val="24"/>
+          <w:szCs w:val="24"/>
+          <w:lang w:val="en-US"/>
+        </w:rPr>
+      </w:pPr>
+      <w:r>
+        <w:rPr>
+          <w:rFonts w:ascii="Times New Roman" w:hAnsi="Times New Roman" w:cs="Times New Roman"/>
+          <w:sz w:val="24"/>
+          <w:szCs w:val="24"/>
+          <w:lang w:val="en-US"/>
+        </w:rPr>
+        <w:lastRenderedPageBreak/>
+        <w:t>Update</w:t>
+      </w:r>
+    </w:p>
+    <w:p>
+      <w:pPr>
+        <w:ind w:right="1088"/>
+        <w:rPr>
+          <w:rFonts w:ascii="Times New Roman" w:hAnsi="Times New Roman" w:cs="Times New Roman"/>
+          <w:sz w:val="24"/>
+          <w:szCs w:val="24"/>
+          <w:lang w:val="en-US"/>
+        </w:rPr>
+      </w:pPr>
+      <w:r>
+        <w:rPr>
+          <w:rFonts w:ascii="Times New Roman" w:hAnsi="Times New Roman" w:cs="Times New Roman"/>
+          <w:noProof/>
+          <w:sz w:val="24"/>
+          <w:szCs w:val="24"/>
+          <w:lang w:val="en-US"/>
+        </w:rPr>
+        <w:drawing>
+          <wp:inline distT="0" distB="0" distL="0" distR="0" wp14:anchorId="22946BD5" wp14:editId="6789C276">
+            <wp:extent cx="5731510" cy="4866005"/>
+            <wp:effectExtent l="0" t="0" r="2540" b="0"/>
+            <wp:docPr id="6" name="Picture 6"/>
+            <wp:cNvGraphicFramePr>
+              <a:graphicFrameLocks xmlns:a="http://schemas.openxmlformats.org/drawingml/2006/main" noChangeAspect="1"/>
+            </wp:cNvGraphicFramePr>
+            <a:graphic xmlns:a="http://schemas.openxmlformats.org/drawingml/2006/main">
+              <a:graphicData uri="http://schemas.openxmlformats.org/drawingml/2006/picture">
+                <pic:pic xmlns:pic="http://schemas.openxmlformats.org/drawingml/2006/picture">
+                  <pic:nvPicPr>
+                    <pic:cNvPr id="1" name=""/>
+                    <pic:cNvPicPr/>
+                  </pic:nvPicPr>
+                  <pic:blipFill>
+                    <a:blip r:embed="rId17"/>
+                    <a:stretch>
+                      <a:fillRect/>
+                    </a:stretch>
+                  </pic:blipFill>
+                  <pic:spPr>
+                    <a:xfrm>
+                      <a:off x="0" y="0"/>
+                      <a:ext cx="5731510" cy="4866005"/>
+                    </a:xfrm>
+                    <a:prstGeom prst="rect">
+                      <a:avLst/>
+                    </a:prstGeom>
+                  </pic:spPr>
+                </pic:pic>
+              </a:graphicData>
+            </a:graphic>
+          </wp:inline>
+        </w:drawing>
+      </w:r>
+    </w:p>
+    <w:p>
+      <w:pPr>
+        <w:ind w:right="1088"/>
+        <w:rPr>
+          <w:rFonts w:ascii="Times New Roman" w:hAnsi="Times New Roman" w:cs="Times New Roman"/>
+          <w:sz w:val="24"/>
+          <w:szCs w:val="24"/>
+          <w:lang w:val="en-US"/>
+        </w:rPr>
+      </w:pPr>
+    </w:p>
+    <w:p>
+      <w:pPr>
+        <w:ind w:right="1088"/>
+        <w:jc w:val="center"/>
+        <w:rPr>
+          <w:rFonts w:ascii="Times New Roman" w:hAnsi="Times New Roman" w:cs="Times New Roman"/>
+          <w:sz w:val="24"/>
+          <w:szCs w:val="24"/>
+          <w:lang w:val="en-US"/>
+        </w:rPr>
+      </w:pPr>
+      <w:r>
+        <w:rPr>
+          <w:rFonts w:ascii="Times New Roman" w:hAnsi="Times New Roman" w:cs="Times New Roman"/>
+          <w:sz w:val="24"/>
+          <w:szCs w:val="24"/>
+          <w:lang w:val="en-US"/>
+        </w:rPr>
+        <w:t>Delete</w:t>
+      </w:r>
+    </w:p>
+    <w:p>
+      <w:pPr>
+        <w:ind w:right="1088"/>
+        <w:jc w:val="center"/>
+        <w:rPr>
+          <w:rFonts w:ascii="Times New Roman" w:hAnsi="Times New Roman" w:cs="Times New Roman"/>
+          <w:sz w:val="24"/>
+          <w:szCs w:val="24"/>
+          <w:lang w:val="en-US"/>
+        </w:rPr>
+      </w:pPr>
+      <w:r>
+        <w:rPr>
+          <w:rFonts w:ascii="Times New Roman" w:hAnsi="Times New Roman" w:cs="Times New Roman"/>
+          <w:noProof/>
+          <w:sz w:val="24"/>
+          <w:szCs w:val="24"/>
+          <w:lang w:val="en-US"/>
+        </w:rPr>
+        <w:lastRenderedPageBreak/>
+        <w:drawing>
+          <wp:inline distT="0" distB="0" distL="0" distR="0" wp14:anchorId="46B6D1A0" wp14:editId="2B781914">
+            <wp:extent cx="5731510" cy="4183380"/>
+            <wp:effectExtent l="0" t="0" r="2540" b="7620"/>
+            <wp:docPr id="7" name="Picture 7"/>
+            <wp:cNvGraphicFramePr>
+              <a:graphicFrameLocks xmlns:a="http://schemas.openxmlformats.org/drawingml/2006/main" noChangeAspect="1"/>
+            </wp:cNvGraphicFramePr>
+            <a:graphic xmlns:a="http://schemas.openxmlformats.org/drawingml/2006/main">
+              <a:graphicData uri="http://schemas.openxmlformats.org/drawingml/2006/picture">
+                <pic:pic xmlns:pic="http://schemas.openxmlformats.org/drawingml/2006/picture">
+                  <pic:nvPicPr>
+                    <pic:cNvPr id="1" name=""/>
+                    <pic:cNvPicPr/>
+                  </pic:nvPicPr>
+                  <pic:blipFill>
+                    <a:blip r:embed="rId18"/>
+                    <a:stretch>
+                      <a:fillRect/>
+                    </a:stretch>
+                  </pic:blipFill>
+                  <pic:spPr>
+                    <a:xfrm>
+                      <a:off x="0" y="0"/>
                       <a:ext cx="5731510" cy="4183380"/>
                     </a:xfrm>
                     <a:prstGeom prst="rect">
@@ -16671,7 +19347,7 @@
                     <pic:cNvPicPr/>
                   </pic:nvPicPr>
                   <pic:blipFill>
-                    <a:blip r:embed="rId16"/>
+                    <a:blip r:embed="rId19"/>
                     <a:stretch>
                       <a:fillRect/>
                     </a:stretch>
@@ -17293,6 +19969,7 @@
   <w:style w:type="character" w:default="1" w:styleId="DefaultParagraphFont">
     <w:name w:val="Default Paragraph Font"/>
     <w:uiPriority w:val="1"/>
+    <w:semiHidden/>
     <w:unhideWhenUsed/>
   </w:style>
   <w:style w:type="table" w:default="1" w:styleId="TableNormal">

--- a/Bab 3.docx
+++ b/Bab 3.docx
@@ -5858,18 +5858,7 @@
           <w:szCs w:val="24"/>
           <w:lang w:val="en-US"/>
         </w:rPr>
-        <w:t>Gambar 3.</w:t>
-      </w:r>
-      <w:r>
-        <w:rPr>
-          <w:rFonts w:ascii="Times New Roman" w:hAnsi="Times New Roman" w:cs="Times New Roman"/>
-          <w:b/>
-          <w:bCs/>
-          <w:sz w:val="24"/>
-          <w:szCs w:val="24"/>
-          <w:lang w:val="en-US"/>
-        </w:rPr>
-        <w:t>5</w:t>
+        <w:t>Gambar 3.5</w:t>
       </w:r>
     </w:p>
     <w:p>
@@ -5908,18 +5897,7 @@
           <w:szCs w:val="24"/>
           <w:lang w:val="en-US"/>
         </w:rPr>
-        <w:t xml:space="preserve"> Admin </w:t>
-      </w:r>
-      <w:r>
-        <w:rPr>
-          <w:rFonts w:ascii="Times New Roman" w:hAnsi="Times New Roman" w:cs="Times New Roman"/>
-          <w:b/>
-          <w:bCs/>
-          <w:sz w:val="24"/>
-          <w:szCs w:val="24"/>
-          <w:lang w:val="en-US"/>
-        </w:rPr>
-        <w:t>User</w:t>
+        <w:t xml:space="preserve"> Admin User</w:t>
       </w:r>
     </w:p>
     <w:p>
@@ -6711,6 +6689,9 @@
         </w:rPr>
       </w:pPr>
       <w:r>
+        <w:rPr>
+          <w:noProof/>
+        </w:rPr>
         <w:lastRenderedPageBreak/>
         <w:drawing>
           <wp:inline distT="0" distB="0" distL="0" distR="0" wp14:anchorId="1770479A" wp14:editId="000940A3">
@@ -6772,18 +6753,7 @@
           <w:szCs w:val="24"/>
           <w:lang w:val="en-US"/>
         </w:rPr>
-        <w:t>Gambar 3.</w:t>
-      </w:r>
-      <w:r>
-        <w:rPr>
-          <w:rFonts w:ascii="Times New Roman" w:hAnsi="Times New Roman" w:cs="Times New Roman"/>
-          <w:b/>
-          <w:bCs/>
-          <w:sz w:val="24"/>
-          <w:szCs w:val="24"/>
-          <w:lang w:val="en-US"/>
-        </w:rPr>
-        <w:t>6</w:t>
+        <w:t>Gambar 3.6</w:t>
       </w:r>
     </w:p>
     <w:p>
@@ -7948,18 +7918,7 @@
           <w:szCs w:val="24"/>
           <w:lang w:val="en-US"/>
         </w:rPr>
-        <w:t>Gambar 3.</w:t>
-      </w:r>
-      <w:r>
-        <w:rPr>
-          <w:rFonts w:ascii="Times New Roman" w:hAnsi="Times New Roman" w:cs="Times New Roman"/>
-          <w:b/>
-          <w:bCs/>
-          <w:sz w:val="24"/>
-          <w:szCs w:val="24"/>
-          <w:lang w:val="en-US"/>
-        </w:rPr>
-        <w:t>7</w:t>
+        <w:t>Gambar 3.7</w:t>
       </w:r>
     </w:p>
     <w:p>
@@ -8619,7 +8578,133 @@
     <w:p>
       <w:pPr>
         <w:pStyle w:val="ListParagraph"/>
+        <w:numPr>
+          <w:ilvl w:val="0"/>
+          <w:numId w:val="2"/>
+        </w:numPr>
         <w:ind w:right="1088"/>
+        <w:rPr>
+          <w:rFonts w:ascii="Times New Roman" w:hAnsi="Times New Roman" w:cs="Times New Roman"/>
+          <w:sz w:val="24"/>
+          <w:szCs w:val="24"/>
+          <w:lang w:val="en-US"/>
+        </w:rPr>
+      </w:pPr>
+      <w:proofErr w:type="spellStart"/>
+      <w:r>
+        <w:rPr>
+          <w:rFonts w:ascii="Times New Roman" w:hAnsi="Times New Roman" w:cs="Times New Roman"/>
+          <w:sz w:val="24"/>
+          <w:szCs w:val="24"/>
+          <w:lang w:val="en-US"/>
+        </w:rPr>
+        <w:t>Tampilan</w:t>
+      </w:r>
+      <w:proofErr w:type="spellEnd"/>
+      <w:r>
+        <w:rPr>
+          <w:rFonts w:ascii="Times New Roman" w:hAnsi="Times New Roman" w:cs="Times New Roman"/>
+          <w:sz w:val="24"/>
+          <w:szCs w:val="24"/>
+          <w:lang w:val="en-US"/>
+        </w:rPr>
+        <w:t xml:space="preserve"> User</w:t>
+      </w:r>
+    </w:p>
+    <w:p>
+      <w:pPr>
+        <w:pStyle w:val="ListParagraph"/>
+        <w:ind w:right="1088"/>
+        <w:rPr>
+          <w:rFonts w:ascii="Times New Roman" w:hAnsi="Times New Roman" w:cs="Times New Roman"/>
+          <w:sz w:val="24"/>
+          <w:szCs w:val="24"/>
+          <w:lang w:val="en-US"/>
+        </w:rPr>
+      </w:pPr>
+    </w:p>
+    <w:p>
+      <w:pPr>
+        <w:pStyle w:val="ListParagraph"/>
+        <w:ind w:left="0" w:right="1088"/>
+        <w:rPr>
+          <w:noProof/>
+        </w:rPr>
+      </w:pPr>
+    </w:p>
+    <w:p>
+      <w:pPr>
+        <w:pStyle w:val="ListParagraph"/>
+        <w:ind w:left="0" w:right="1088"/>
+        <w:rPr>
+          <w:rFonts w:ascii="Times New Roman" w:hAnsi="Times New Roman" w:cs="Times New Roman"/>
+          <w:sz w:val="24"/>
+          <w:szCs w:val="24"/>
+          <w:lang w:val="en-US"/>
+        </w:rPr>
+      </w:pPr>
+      <w:r>
+        <w:rPr>
+          <w:noProof/>
+        </w:rPr>
+        <w:drawing>
+          <wp:inline distT="0" distB="0" distL="0" distR="0" wp14:anchorId="688C9680" wp14:editId="2C42FC9B">
+            <wp:extent cx="5099050" cy="2447290"/>
+            <wp:effectExtent l="0" t="0" r="0" b="0"/>
+            <wp:docPr id="13" name="Picture 13"/>
+            <wp:cNvGraphicFramePr>
+              <a:graphicFrameLocks xmlns:a="http://schemas.openxmlformats.org/drawingml/2006/main" noChangeAspect="1"/>
+            </wp:cNvGraphicFramePr>
+            <a:graphic xmlns:a="http://schemas.openxmlformats.org/drawingml/2006/main">
+              <a:graphicData uri="http://schemas.openxmlformats.org/drawingml/2006/picture">
+                <pic:pic xmlns:pic="http://schemas.openxmlformats.org/drawingml/2006/picture">
+                  <pic:nvPicPr>
+                    <pic:cNvPr id="0" name="Picture 1"/>
+                    <pic:cNvPicPr>
+                      <a:picLocks noChangeAspect="1" noChangeArrowheads="1"/>
+                    </pic:cNvPicPr>
+                  </pic:nvPicPr>
+                  <pic:blipFill rotWithShape="1">
+                    <a:blip r:embed="rId13" cstate="print">
+                      <a:extLst>
+                        <a:ext uri="{28A0092B-C50C-407E-A947-70E740481C1C}">
+                          <a14:useLocalDpi xmlns:a14="http://schemas.microsoft.com/office/drawing/2010/main" val="0"/>
+                        </a:ext>
+                      </a:extLst>
+                    </a:blip>
+                    <a:srcRect l="-385" t="5400" r="-2616"/>
+                    <a:stretch/>
+                  </pic:blipFill>
+                  <pic:spPr bwMode="auto">
+                    <a:xfrm>
+                      <a:off x="0" y="0"/>
+                      <a:ext cx="5099050" cy="2447290"/>
+                    </a:xfrm>
+                    <a:prstGeom prst="rect">
+                      <a:avLst/>
+                    </a:prstGeom>
+                    <a:noFill/>
+                    <a:ln>
+                      <a:noFill/>
+                    </a:ln>
+                    <a:extLst>
+                      <a:ext uri="{53640926-AAD7-44D8-BBD7-CCE9431645EC}">
+                        <a14:shadowObscured xmlns:a14="http://schemas.microsoft.com/office/drawing/2010/main"/>
+                      </a:ext>
+                    </a:extLst>
+                  </pic:spPr>
+                </pic:pic>
+              </a:graphicData>
+            </a:graphic>
+          </wp:inline>
+        </w:drawing>
+      </w:r>
+    </w:p>
+    <w:p>
+      <w:pPr>
+        <w:pStyle w:val="ListParagraph"/>
+        <w:ind w:right="1088"/>
+        <w:jc w:val="center"/>
         <w:rPr>
           <w:rFonts w:ascii="Times New Roman" w:hAnsi="Times New Roman" w:cs="Times New Roman"/>
           <w:b/>
@@ -8629,6 +8714,3682 @@
           <w:lang w:val="en-US"/>
         </w:rPr>
       </w:pPr>
+      <w:r>
+        <w:rPr>
+          <w:rFonts w:ascii="Times New Roman" w:hAnsi="Times New Roman" w:cs="Times New Roman"/>
+          <w:b/>
+          <w:bCs/>
+          <w:sz w:val="24"/>
+          <w:szCs w:val="24"/>
+          <w:lang w:val="en-US"/>
+        </w:rPr>
+        <w:t>Gambar 3.8</w:t>
+      </w:r>
+    </w:p>
+    <w:p>
+      <w:pPr>
+        <w:pStyle w:val="ListParagraph"/>
+        <w:ind w:right="1088"/>
+        <w:jc w:val="center"/>
+        <w:rPr>
+          <w:rFonts w:ascii="Times New Roman" w:hAnsi="Times New Roman" w:cs="Times New Roman"/>
+          <w:b/>
+          <w:bCs/>
+          <w:sz w:val="24"/>
+          <w:szCs w:val="24"/>
+          <w:lang w:val="en-US"/>
+        </w:rPr>
+      </w:pPr>
+      <w:proofErr w:type="spellStart"/>
+      <w:r>
+        <w:rPr>
+          <w:rFonts w:ascii="Times New Roman" w:hAnsi="Times New Roman" w:cs="Times New Roman"/>
+          <w:b/>
+          <w:bCs/>
+          <w:sz w:val="24"/>
+          <w:szCs w:val="24"/>
+          <w:lang w:val="en-US"/>
+        </w:rPr>
+        <w:t>Tampilan</w:t>
+      </w:r>
+      <w:proofErr w:type="spellEnd"/>
+      <w:r>
+        <w:rPr>
+          <w:rFonts w:ascii="Times New Roman" w:hAnsi="Times New Roman" w:cs="Times New Roman"/>
+          <w:b/>
+          <w:bCs/>
+          <w:sz w:val="24"/>
+          <w:szCs w:val="24"/>
+          <w:lang w:val="en-US"/>
+        </w:rPr>
+        <w:t xml:space="preserve"> Home User</w:t>
+      </w:r>
+    </w:p>
+    <w:p>
+      <w:pPr>
+        <w:pStyle w:val="ListParagraph"/>
+        <w:ind w:right="1088"/>
+        <w:jc w:val="center"/>
+        <w:rPr>
+          <w:rFonts w:ascii="Times New Roman" w:hAnsi="Times New Roman" w:cs="Times New Roman"/>
+          <w:b/>
+          <w:bCs/>
+          <w:sz w:val="24"/>
+          <w:szCs w:val="24"/>
+          <w:lang w:val="en-US"/>
+        </w:rPr>
+      </w:pPr>
+    </w:p>
+    <w:p>
+      <w:pPr>
+        <w:pStyle w:val="ListParagraph"/>
+        <w:ind w:left="0" w:right="1088"/>
+        <w:rPr>
+          <w:rFonts w:ascii="Times New Roman" w:hAnsi="Times New Roman" w:cs="Times New Roman"/>
+          <w:sz w:val="24"/>
+          <w:szCs w:val="24"/>
+          <w:lang w:val="en-US"/>
+        </w:rPr>
+      </w:pPr>
+    </w:p>
+    <w:p>
+      <w:pPr>
+        <w:pStyle w:val="ListParagraph"/>
+        <w:ind w:left="0" w:right="1088"/>
+        <w:rPr>
+          <w:rFonts w:ascii="Times New Roman" w:hAnsi="Times New Roman" w:cs="Times New Roman"/>
+          <w:sz w:val="24"/>
+          <w:szCs w:val="24"/>
+          <w:lang w:val="en-US"/>
+        </w:rPr>
+      </w:pPr>
+      <w:r>
+        <w:rPr>
+          <w:rFonts w:ascii="Times New Roman" w:hAnsi="Times New Roman" w:cs="Times New Roman"/>
+          <w:sz w:val="24"/>
+          <w:szCs w:val="24"/>
+          <w:lang w:val="en-US"/>
+        </w:rPr>
+        <w:t xml:space="preserve">Gambar 3.8 </w:t>
+      </w:r>
+      <w:proofErr w:type="spellStart"/>
+      <w:r>
+        <w:rPr>
+          <w:rFonts w:ascii="Times New Roman" w:hAnsi="Times New Roman" w:cs="Times New Roman"/>
+          <w:sz w:val="24"/>
+          <w:szCs w:val="24"/>
+          <w:lang w:val="en-US"/>
+        </w:rPr>
+        <w:t>adalah</w:t>
+      </w:r>
+      <w:proofErr w:type="spellEnd"/>
+      <w:r>
+        <w:rPr>
+          <w:rFonts w:ascii="Times New Roman" w:hAnsi="Times New Roman" w:cs="Times New Roman"/>
+          <w:sz w:val="24"/>
+          <w:szCs w:val="24"/>
+          <w:lang w:val="en-US"/>
+        </w:rPr>
+        <w:t xml:space="preserve"> </w:t>
+      </w:r>
+      <w:proofErr w:type="spellStart"/>
+      <w:r>
+        <w:rPr>
+          <w:rFonts w:ascii="Times New Roman" w:hAnsi="Times New Roman" w:cs="Times New Roman"/>
+          <w:sz w:val="24"/>
+          <w:szCs w:val="24"/>
+          <w:lang w:val="en-US"/>
+        </w:rPr>
+        <w:t>tampilan</w:t>
+      </w:r>
+      <w:proofErr w:type="spellEnd"/>
+      <w:r>
+        <w:rPr>
+          <w:rFonts w:ascii="Times New Roman" w:hAnsi="Times New Roman" w:cs="Times New Roman"/>
+          <w:sz w:val="24"/>
+          <w:szCs w:val="24"/>
+          <w:lang w:val="en-US"/>
+        </w:rPr>
+        <w:t xml:space="preserve"> </w:t>
+      </w:r>
+      <w:r>
+        <w:rPr>
+          <w:rFonts w:ascii="Times New Roman" w:hAnsi="Times New Roman" w:cs="Times New Roman"/>
+          <w:sz w:val="24"/>
+          <w:szCs w:val="24"/>
+          <w:lang w:val="en-US"/>
+        </w:rPr>
+        <w:t xml:space="preserve">user </w:t>
+      </w:r>
+      <w:proofErr w:type="spellStart"/>
+      <w:r>
+        <w:rPr>
+          <w:rFonts w:ascii="Times New Roman" w:hAnsi="Times New Roman" w:cs="Times New Roman"/>
+          <w:sz w:val="24"/>
+          <w:szCs w:val="24"/>
+          <w:lang w:val="en-US"/>
+        </w:rPr>
+        <w:t>pertama</w:t>
+      </w:r>
+      <w:proofErr w:type="spellEnd"/>
+      <w:r>
+        <w:rPr>
+          <w:rFonts w:ascii="Times New Roman" w:hAnsi="Times New Roman" w:cs="Times New Roman"/>
+          <w:sz w:val="24"/>
+          <w:szCs w:val="24"/>
+          <w:lang w:val="en-US"/>
+        </w:rPr>
+        <w:t xml:space="preserve"> kali </w:t>
+      </w:r>
+      <w:proofErr w:type="spellStart"/>
+      <w:r>
+        <w:rPr>
+          <w:rFonts w:ascii="Times New Roman" w:hAnsi="Times New Roman" w:cs="Times New Roman"/>
+          <w:sz w:val="24"/>
+          <w:szCs w:val="24"/>
+          <w:lang w:val="en-US"/>
+        </w:rPr>
+        <w:t>sesudah</w:t>
+      </w:r>
+      <w:proofErr w:type="spellEnd"/>
+      <w:r>
+        <w:rPr>
+          <w:rFonts w:ascii="Times New Roman" w:hAnsi="Times New Roman" w:cs="Times New Roman"/>
+          <w:sz w:val="24"/>
+          <w:szCs w:val="24"/>
+          <w:lang w:val="en-US"/>
+        </w:rPr>
+        <w:t xml:space="preserve"> login</w:t>
+      </w:r>
+      <w:r>
+        <w:rPr>
+          <w:rFonts w:ascii="Times New Roman" w:hAnsi="Times New Roman" w:cs="Times New Roman"/>
+          <w:sz w:val="24"/>
+          <w:szCs w:val="24"/>
+          <w:lang w:val="en-US"/>
+        </w:rPr>
+        <w:t xml:space="preserve">, di home user </w:t>
+      </w:r>
+      <w:proofErr w:type="spellStart"/>
+      <w:r>
+        <w:rPr>
+          <w:rFonts w:ascii="Times New Roman" w:hAnsi="Times New Roman" w:cs="Times New Roman"/>
+          <w:sz w:val="24"/>
+          <w:szCs w:val="24"/>
+          <w:lang w:val="en-US"/>
+        </w:rPr>
+        <w:t>ini</w:t>
+      </w:r>
+      <w:proofErr w:type="spellEnd"/>
+      <w:r>
+        <w:rPr>
+          <w:rFonts w:ascii="Times New Roman" w:hAnsi="Times New Roman" w:cs="Times New Roman"/>
+          <w:sz w:val="24"/>
+          <w:szCs w:val="24"/>
+          <w:lang w:val="en-US"/>
+        </w:rPr>
+        <w:t xml:space="preserve"> </w:t>
+      </w:r>
+      <w:proofErr w:type="spellStart"/>
+      <w:r>
+        <w:rPr>
+          <w:rFonts w:ascii="Times New Roman" w:hAnsi="Times New Roman" w:cs="Times New Roman"/>
+          <w:sz w:val="24"/>
+          <w:szCs w:val="24"/>
+          <w:lang w:val="en-US"/>
+        </w:rPr>
+        <w:t>terdapat</w:t>
+      </w:r>
+      <w:proofErr w:type="spellEnd"/>
+      <w:r>
+        <w:rPr>
+          <w:rFonts w:ascii="Times New Roman" w:hAnsi="Times New Roman" w:cs="Times New Roman"/>
+          <w:sz w:val="24"/>
+          <w:szCs w:val="24"/>
+          <w:lang w:val="en-US"/>
+        </w:rPr>
+        <w:t xml:space="preserve"> </w:t>
+      </w:r>
+      <w:proofErr w:type="spellStart"/>
+      <w:r>
+        <w:rPr>
+          <w:rFonts w:ascii="Times New Roman" w:hAnsi="Times New Roman" w:cs="Times New Roman"/>
+          <w:sz w:val="24"/>
+          <w:szCs w:val="24"/>
+          <w:lang w:val="en-US"/>
+        </w:rPr>
+        <w:t>fitur</w:t>
+      </w:r>
+      <w:proofErr w:type="spellEnd"/>
+      <w:r>
+        <w:rPr>
+          <w:rFonts w:ascii="Times New Roman" w:hAnsi="Times New Roman" w:cs="Times New Roman"/>
+          <w:sz w:val="24"/>
+          <w:szCs w:val="24"/>
+          <w:lang w:val="en-US"/>
+        </w:rPr>
+        <w:t xml:space="preserve"> search </w:t>
+      </w:r>
+      <w:proofErr w:type="spellStart"/>
+      <w:r>
+        <w:rPr>
+          <w:rFonts w:ascii="Times New Roman" w:hAnsi="Times New Roman" w:cs="Times New Roman"/>
+          <w:sz w:val="24"/>
+          <w:szCs w:val="24"/>
+          <w:lang w:val="en-US"/>
+        </w:rPr>
+        <w:t>barang</w:t>
+      </w:r>
+      <w:proofErr w:type="spellEnd"/>
+      <w:r>
+        <w:rPr>
+          <w:rFonts w:ascii="Times New Roman" w:hAnsi="Times New Roman" w:cs="Times New Roman"/>
+          <w:sz w:val="24"/>
+          <w:szCs w:val="24"/>
+          <w:lang w:val="en-US"/>
+        </w:rPr>
+        <w:t xml:space="preserve"> </w:t>
+      </w:r>
+      <w:proofErr w:type="spellStart"/>
+      <w:r>
+        <w:rPr>
+          <w:rFonts w:ascii="Times New Roman" w:hAnsi="Times New Roman" w:cs="Times New Roman"/>
+          <w:sz w:val="24"/>
+          <w:szCs w:val="24"/>
+          <w:lang w:val="en-US"/>
+        </w:rPr>
+        <w:t>berdasarkan</w:t>
+      </w:r>
+      <w:proofErr w:type="spellEnd"/>
+      <w:r>
+        <w:rPr>
+          <w:rFonts w:ascii="Times New Roman" w:hAnsi="Times New Roman" w:cs="Times New Roman"/>
+          <w:sz w:val="24"/>
+          <w:szCs w:val="24"/>
+          <w:lang w:val="en-US"/>
+        </w:rPr>
+        <w:t xml:space="preserve"> category </w:t>
+      </w:r>
+      <w:proofErr w:type="spellStart"/>
+      <w:r>
+        <w:rPr>
+          <w:rFonts w:ascii="Times New Roman" w:hAnsi="Times New Roman" w:cs="Times New Roman"/>
+          <w:sz w:val="24"/>
+          <w:szCs w:val="24"/>
+          <w:lang w:val="en-US"/>
+        </w:rPr>
+        <w:t>misalnya</w:t>
+      </w:r>
+      <w:proofErr w:type="spellEnd"/>
+      <w:r>
+        <w:rPr>
+          <w:rFonts w:ascii="Times New Roman" w:hAnsi="Times New Roman" w:cs="Times New Roman"/>
+          <w:sz w:val="24"/>
+          <w:szCs w:val="24"/>
+          <w:lang w:val="en-US"/>
+        </w:rPr>
+        <w:t xml:space="preserve"> </w:t>
+      </w:r>
+      <w:proofErr w:type="spellStart"/>
+      <w:r>
+        <w:rPr>
+          <w:rFonts w:ascii="Times New Roman" w:hAnsi="Times New Roman" w:cs="Times New Roman"/>
+          <w:sz w:val="24"/>
+          <w:szCs w:val="24"/>
+          <w:lang w:val="en-US"/>
+        </w:rPr>
+        <w:t>kategori</w:t>
+      </w:r>
+      <w:proofErr w:type="spellEnd"/>
+      <w:r>
+        <w:rPr>
+          <w:rFonts w:ascii="Times New Roman" w:hAnsi="Times New Roman" w:cs="Times New Roman"/>
+          <w:sz w:val="24"/>
+          <w:szCs w:val="24"/>
+          <w:lang w:val="en-US"/>
+        </w:rPr>
+        <w:t xml:space="preserve"> </w:t>
+      </w:r>
+      <w:proofErr w:type="spellStart"/>
+      <w:r>
+        <w:rPr>
+          <w:rFonts w:ascii="Times New Roman" w:hAnsi="Times New Roman" w:cs="Times New Roman"/>
+          <w:sz w:val="24"/>
+          <w:szCs w:val="24"/>
+          <w:lang w:val="en-US"/>
+        </w:rPr>
+        <w:t>untuk</w:t>
+      </w:r>
+      <w:proofErr w:type="spellEnd"/>
+      <w:r>
+        <w:rPr>
+          <w:rFonts w:ascii="Times New Roman" w:hAnsi="Times New Roman" w:cs="Times New Roman"/>
+          <w:sz w:val="24"/>
+          <w:szCs w:val="24"/>
+          <w:lang w:val="en-US"/>
+        </w:rPr>
+        <w:t xml:space="preserve"> headset ,</w:t>
+      </w:r>
+      <w:proofErr w:type="spellStart"/>
+      <w:r>
+        <w:rPr>
+          <w:rFonts w:ascii="Times New Roman" w:hAnsi="Times New Roman" w:cs="Times New Roman"/>
+          <w:sz w:val="24"/>
+          <w:szCs w:val="24"/>
+          <w:lang w:val="en-US"/>
+        </w:rPr>
+        <w:t>kursi</w:t>
+      </w:r>
+      <w:proofErr w:type="spellEnd"/>
+      <w:r>
+        <w:rPr>
+          <w:rFonts w:ascii="Times New Roman" w:hAnsi="Times New Roman" w:cs="Times New Roman"/>
+          <w:sz w:val="24"/>
+          <w:szCs w:val="24"/>
+          <w:lang w:val="en-US"/>
+        </w:rPr>
+        <w:t xml:space="preserve"> gaming ,dan </w:t>
+      </w:r>
+      <w:proofErr w:type="spellStart"/>
+      <w:r>
+        <w:rPr>
+          <w:rFonts w:ascii="Times New Roman" w:hAnsi="Times New Roman" w:cs="Times New Roman"/>
+          <w:sz w:val="24"/>
+          <w:szCs w:val="24"/>
+          <w:lang w:val="en-US"/>
+        </w:rPr>
+        <w:t>sebagainnya</w:t>
+      </w:r>
+      <w:proofErr w:type="spellEnd"/>
+      <w:r>
+        <w:rPr>
+          <w:rFonts w:ascii="Times New Roman" w:hAnsi="Times New Roman" w:cs="Times New Roman"/>
+          <w:sz w:val="24"/>
+          <w:szCs w:val="24"/>
+          <w:lang w:val="en-US"/>
+        </w:rPr>
+        <w:t xml:space="preserve">, </w:t>
+      </w:r>
+      <w:proofErr w:type="spellStart"/>
+      <w:r>
+        <w:rPr>
+          <w:rFonts w:ascii="Times New Roman" w:hAnsi="Times New Roman" w:cs="Times New Roman"/>
+          <w:sz w:val="24"/>
+          <w:szCs w:val="24"/>
+          <w:lang w:val="en-US"/>
+        </w:rPr>
+        <w:t>lalu</w:t>
+      </w:r>
+      <w:proofErr w:type="spellEnd"/>
+      <w:r>
+        <w:rPr>
+          <w:rFonts w:ascii="Times New Roman" w:hAnsi="Times New Roman" w:cs="Times New Roman"/>
+          <w:sz w:val="24"/>
+          <w:szCs w:val="24"/>
+          <w:lang w:val="en-US"/>
+        </w:rPr>
+        <w:t xml:space="preserve"> </w:t>
+      </w:r>
+      <w:proofErr w:type="spellStart"/>
+      <w:r>
+        <w:rPr>
+          <w:rFonts w:ascii="Times New Roman" w:hAnsi="Times New Roman" w:cs="Times New Roman"/>
+          <w:sz w:val="24"/>
+          <w:szCs w:val="24"/>
+          <w:lang w:val="en-US"/>
+        </w:rPr>
+        <w:t>terdapat</w:t>
+      </w:r>
+      <w:proofErr w:type="spellEnd"/>
+      <w:r>
+        <w:rPr>
+          <w:rFonts w:ascii="Times New Roman" w:hAnsi="Times New Roman" w:cs="Times New Roman"/>
+          <w:sz w:val="24"/>
+          <w:szCs w:val="24"/>
+          <w:lang w:val="en-US"/>
+        </w:rPr>
+        <w:t xml:space="preserve"> filter </w:t>
+      </w:r>
+      <w:proofErr w:type="spellStart"/>
+      <w:r>
+        <w:rPr>
+          <w:rFonts w:ascii="Times New Roman" w:hAnsi="Times New Roman" w:cs="Times New Roman"/>
+          <w:sz w:val="24"/>
+          <w:szCs w:val="24"/>
+          <w:lang w:val="en-US"/>
+        </w:rPr>
+        <w:t>harga</w:t>
+      </w:r>
+      <w:proofErr w:type="spellEnd"/>
+      <w:r>
+        <w:rPr>
+          <w:rFonts w:ascii="Times New Roman" w:hAnsi="Times New Roman" w:cs="Times New Roman"/>
+          <w:sz w:val="24"/>
+          <w:szCs w:val="24"/>
+          <w:lang w:val="en-US"/>
+        </w:rPr>
+        <w:t xml:space="preserve"> di </w:t>
+      </w:r>
+      <w:proofErr w:type="spellStart"/>
+      <w:r>
+        <w:rPr>
+          <w:rFonts w:ascii="Times New Roman" w:hAnsi="Times New Roman" w:cs="Times New Roman"/>
+          <w:sz w:val="24"/>
+          <w:szCs w:val="24"/>
+          <w:lang w:val="en-US"/>
+        </w:rPr>
+        <w:t>sebelah</w:t>
+      </w:r>
+      <w:proofErr w:type="spellEnd"/>
+      <w:r>
+        <w:rPr>
+          <w:rFonts w:ascii="Times New Roman" w:hAnsi="Times New Roman" w:cs="Times New Roman"/>
+          <w:sz w:val="24"/>
+          <w:szCs w:val="24"/>
+          <w:lang w:val="en-US"/>
+        </w:rPr>
+        <w:t xml:space="preserve"> combo box category yang </w:t>
+      </w:r>
+      <w:proofErr w:type="spellStart"/>
+      <w:r>
+        <w:rPr>
+          <w:rFonts w:ascii="Times New Roman" w:hAnsi="Times New Roman" w:cs="Times New Roman"/>
+          <w:sz w:val="24"/>
+          <w:szCs w:val="24"/>
+          <w:lang w:val="en-US"/>
+        </w:rPr>
+        <w:t>memiliki</w:t>
+      </w:r>
+      <w:proofErr w:type="spellEnd"/>
+      <w:r>
+        <w:rPr>
+          <w:rFonts w:ascii="Times New Roman" w:hAnsi="Times New Roman" w:cs="Times New Roman"/>
+          <w:sz w:val="24"/>
+          <w:szCs w:val="24"/>
+          <w:lang w:val="en-US"/>
+        </w:rPr>
+        <w:t xml:space="preserve"> filter </w:t>
+      </w:r>
+      <w:proofErr w:type="spellStart"/>
+      <w:r>
+        <w:rPr>
+          <w:rFonts w:ascii="Times New Roman" w:hAnsi="Times New Roman" w:cs="Times New Roman"/>
+          <w:sz w:val="24"/>
+          <w:szCs w:val="24"/>
+          <w:lang w:val="en-US"/>
+        </w:rPr>
+        <w:t>harga</w:t>
+      </w:r>
+      <w:proofErr w:type="spellEnd"/>
+      <w:r>
+        <w:rPr>
+          <w:rFonts w:ascii="Times New Roman" w:hAnsi="Times New Roman" w:cs="Times New Roman"/>
+          <w:sz w:val="24"/>
+          <w:szCs w:val="24"/>
+          <w:lang w:val="en-US"/>
+        </w:rPr>
+        <w:t xml:space="preserve"> </w:t>
+      </w:r>
+      <w:proofErr w:type="spellStart"/>
+      <w:r>
+        <w:rPr>
+          <w:rFonts w:ascii="Times New Roman" w:hAnsi="Times New Roman" w:cs="Times New Roman"/>
+          <w:sz w:val="24"/>
+          <w:szCs w:val="24"/>
+          <w:lang w:val="en-US"/>
+        </w:rPr>
+        <w:t>rendah</w:t>
+      </w:r>
+      <w:proofErr w:type="spellEnd"/>
+      <w:r>
+        <w:rPr>
+          <w:rFonts w:ascii="Times New Roman" w:hAnsi="Times New Roman" w:cs="Times New Roman"/>
+          <w:sz w:val="24"/>
+          <w:szCs w:val="24"/>
+          <w:lang w:val="en-US"/>
+        </w:rPr>
+        <w:t xml:space="preserve"> ,</w:t>
+      </w:r>
+      <w:proofErr w:type="spellStart"/>
+      <w:r>
+        <w:rPr>
+          <w:rFonts w:ascii="Times New Roman" w:hAnsi="Times New Roman" w:cs="Times New Roman"/>
+          <w:sz w:val="24"/>
+          <w:szCs w:val="24"/>
+          <w:lang w:val="en-US"/>
+        </w:rPr>
+        <w:t>tinggi</w:t>
+      </w:r>
+      <w:proofErr w:type="spellEnd"/>
+      <w:r>
+        <w:rPr>
+          <w:rFonts w:ascii="Times New Roman" w:hAnsi="Times New Roman" w:cs="Times New Roman"/>
+          <w:sz w:val="24"/>
+          <w:szCs w:val="24"/>
+          <w:lang w:val="en-US"/>
+        </w:rPr>
+        <w:t>, dan none</w:t>
+      </w:r>
+      <w:r>
+        <w:rPr>
+          <w:rFonts w:ascii="Times New Roman" w:hAnsi="Times New Roman" w:cs="Times New Roman"/>
+          <w:sz w:val="24"/>
+          <w:szCs w:val="24"/>
+          <w:lang w:val="en-US"/>
+        </w:rPr>
+        <w:t xml:space="preserve">, </w:t>
+      </w:r>
+      <w:proofErr w:type="spellStart"/>
+      <w:r>
+        <w:rPr>
+          <w:rFonts w:ascii="Times New Roman" w:hAnsi="Times New Roman" w:cs="Times New Roman"/>
+          <w:sz w:val="24"/>
+          <w:szCs w:val="24"/>
+          <w:lang w:val="en-US"/>
+        </w:rPr>
+        <w:t>lalu</w:t>
+      </w:r>
+      <w:proofErr w:type="spellEnd"/>
+      <w:r>
+        <w:rPr>
+          <w:rFonts w:ascii="Times New Roman" w:hAnsi="Times New Roman" w:cs="Times New Roman"/>
+          <w:sz w:val="24"/>
+          <w:szCs w:val="24"/>
+          <w:lang w:val="en-US"/>
+        </w:rPr>
+        <w:t xml:space="preserve"> </w:t>
+      </w:r>
+      <w:proofErr w:type="spellStart"/>
+      <w:r>
+        <w:rPr>
+          <w:rFonts w:ascii="Times New Roman" w:hAnsi="Times New Roman" w:cs="Times New Roman"/>
+          <w:sz w:val="24"/>
+          <w:szCs w:val="24"/>
+          <w:lang w:val="en-US"/>
+        </w:rPr>
+        <w:t>terdapat</w:t>
+      </w:r>
+      <w:proofErr w:type="spellEnd"/>
+      <w:r>
+        <w:rPr>
+          <w:rFonts w:ascii="Times New Roman" w:hAnsi="Times New Roman" w:cs="Times New Roman"/>
+          <w:sz w:val="24"/>
+          <w:szCs w:val="24"/>
+          <w:lang w:val="en-US"/>
+        </w:rPr>
+        <w:t xml:space="preserve"> keyword search yang </w:t>
+      </w:r>
+      <w:proofErr w:type="spellStart"/>
+      <w:r>
+        <w:rPr>
+          <w:rFonts w:ascii="Times New Roman" w:hAnsi="Times New Roman" w:cs="Times New Roman"/>
+          <w:sz w:val="24"/>
+          <w:szCs w:val="24"/>
+          <w:lang w:val="en-US"/>
+        </w:rPr>
+        <w:t>digunakan</w:t>
+      </w:r>
+      <w:proofErr w:type="spellEnd"/>
+      <w:r>
+        <w:rPr>
+          <w:rFonts w:ascii="Times New Roman" w:hAnsi="Times New Roman" w:cs="Times New Roman"/>
+          <w:sz w:val="24"/>
+          <w:szCs w:val="24"/>
+          <w:lang w:val="en-US"/>
+        </w:rPr>
+        <w:t xml:space="preserve"> </w:t>
+      </w:r>
+      <w:proofErr w:type="spellStart"/>
+      <w:r>
+        <w:rPr>
+          <w:rFonts w:ascii="Times New Roman" w:hAnsi="Times New Roman" w:cs="Times New Roman"/>
+          <w:sz w:val="24"/>
+          <w:szCs w:val="24"/>
+          <w:lang w:val="en-US"/>
+        </w:rPr>
+        <w:t>untuk</w:t>
+      </w:r>
+      <w:proofErr w:type="spellEnd"/>
+      <w:r>
+        <w:rPr>
+          <w:rFonts w:ascii="Times New Roman" w:hAnsi="Times New Roman" w:cs="Times New Roman"/>
+          <w:sz w:val="24"/>
+          <w:szCs w:val="24"/>
+          <w:lang w:val="en-US"/>
+        </w:rPr>
+        <w:t xml:space="preserve"> </w:t>
+      </w:r>
+      <w:proofErr w:type="spellStart"/>
+      <w:r>
+        <w:rPr>
+          <w:rFonts w:ascii="Times New Roman" w:hAnsi="Times New Roman" w:cs="Times New Roman"/>
+          <w:sz w:val="24"/>
+          <w:szCs w:val="24"/>
+          <w:lang w:val="en-US"/>
+        </w:rPr>
+        <w:t>mencari</w:t>
+      </w:r>
+      <w:proofErr w:type="spellEnd"/>
+      <w:r>
+        <w:rPr>
+          <w:rFonts w:ascii="Times New Roman" w:hAnsi="Times New Roman" w:cs="Times New Roman"/>
+          <w:sz w:val="24"/>
+          <w:szCs w:val="24"/>
+          <w:lang w:val="en-US"/>
+        </w:rPr>
+        <w:t xml:space="preserve"> </w:t>
+      </w:r>
+      <w:proofErr w:type="spellStart"/>
+      <w:r>
+        <w:rPr>
+          <w:rFonts w:ascii="Times New Roman" w:hAnsi="Times New Roman" w:cs="Times New Roman"/>
+          <w:sz w:val="24"/>
+          <w:szCs w:val="24"/>
+          <w:lang w:val="en-US"/>
+        </w:rPr>
+        <w:t>barang</w:t>
+      </w:r>
+      <w:proofErr w:type="spellEnd"/>
+      <w:r>
+        <w:rPr>
+          <w:rFonts w:ascii="Times New Roman" w:hAnsi="Times New Roman" w:cs="Times New Roman"/>
+          <w:sz w:val="24"/>
+          <w:szCs w:val="24"/>
+          <w:lang w:val="en-US"/>
+        </w:rPr>
+        <w:t xml:space="preserve"> yang </w:t>
+      </w:r>
+      <w:proofErr w:type="spellStart"/>
+      <w:r>
+        <w:rPr>
+          <w:rFonts w:ascii="Times New Roman" w:hAnsi="Times New Roman" w:cs="Times New Roman"/>
+          <w:sz w:val="24"/>
+          <w:szCs w:val="24"/>
+          <w:lang w:val="en-US"/>
+        </w:rPr>
+        <w:t>sesuai</w:t>
+      </w:r>
+      <w:proofErr w:type="spellEnd"/>
+      <w:r>
+        <w:rPr>
+          <w:rFonts w:ascii="Times New Roman" w:hAnsi="Times New Roman" w:cs="Times New Roman"/>
+          <w:sz w:val="24"/>
+          <w:szCs w:val="24"/>
+          <w:lang w:val="en-US"/>
+        </w:rPr>
+        <w:t xml:space="preserve"> </w:t>
+      </w:r>
+      <w:proofErr w:type="spellStart"/>
+      <w:r>
+        <w:rPr>
+          <w:rFonts w:ascii="Times New Roman" w:hAnsi="Times New Roman" w:cs="Times New Roman"/>
+          <w:sz w:val="24"/>
+          <w:szCs w:val="24"/>
+          <w:lang w:val="en-US"/>
+        </w:rPr>
+        <w:t>dengan</w:t>
+      </w:r>
+      <w:proofErr w:type="spellEnd"/>
+      <w:r>
+        <w:rPr>
+          <w:rFonts w:ascii="Times New Roman" w:hAnsi="Times New Roman" w:cs="Times New Roman"/>
+          <w:sz w:val="24"/>
+          <w:szCs w:val="24"/>
+          <w:lang w:val="en-US"/>
+        </w:rPr>
+        <w:t xml:space="preserve"> </w:t>
+      </w:r>
+      <w:proofErr w:type="spellStart"/>
+      <w:r>
+        <w:rPr>
+          <w:rFonts w:ascii="Times New Roman" w:hAnsi="Times New Roman" w:cs="Times New Roman"/>
+          <w:sz w:val="24"/>
+          <w:szCs w:val="24"/>
+          <w:lang w:val="en-US"/>
+        </w:rPr>
+        <w:t>apa</w:t>
+      </w:r>
+      <w:proofErr w:type="spellEnd"/>
+      <w:r>
+        <w:rPr>
+          <w:rFonts w:ascii="Times New Roman" w:hAnsi="Times New Roman" w:cs="Times New Roman"/>
+          <w:sz w:val="24"/>
+          <w:szCs w:val="24"/>
+          <w:lang w:val="en-US"/>
+        </w:rPr>
+        <w:t xml:space="preserve"> yang </w:t>
+      </w:r>
+      <w:proofErr w:type="spellStart"/>
+      <w:r>
+        <w:rPr>
+          <w:rFonts w:ascii="Times New Roman" w:hAnsi="Times New Roman" w:cs="Times New Roman"/>
+          <w:sz w:val="24"/>
+          <w:szCs w:val="24"/>
+          <w:lang w:val="en-US"/>
+        </w:rPr>
+        <w:t>diketik</w:t>
+      </w:r>
+      <w:proofErr w:type="spellEnd"/>
+      <w:r>
+        <w:rPr>
+          <w:rFonts w:ascii="Times New Roman" w:hAnsi="Times New Roman" w:cs="Times New Roman"/>
+          <w:sz w:val="24"/>
+          <w:szCs w:val="24"/>
+          <w:lang w:val="en-US"/>
+        </w:rPr>
+        <w:t xml:space="preserve"> di textbox </w:t>
+      </w:r>
+      <w:proofErr w:type="spellStart"/>
+      <w:r>
+        <w:rPr>
+          <w:rFonts w:ascii="Times New Roman" w:hAnsi="Times New Roman" w:cs="Times New Roman"/>
+          <w:sz w:val="24"/>
+          <w:szCs w:val="24"/>
+          <w:lang w:val="en-US"/>
+        </w:rPr>
+        <w:t>sebelah</w:t>
+      </w:r>
+      <w:proofErr w:type="spellEnd"/>
+      <w:r>
+        <w:rPr>
+          <w:rFonts w:ascii="Times New Roman" w:hAnsi="Times New Roman" w:cs="Times New Roman"/>
+          <w:sz w:val="24"/>
+          <w:szCs w:val="24"/>
+          <w:lang w:val="en-US"/>
+        </w:rPr>
+        <w:t xml:space="preserve"> </w:t>
+      </w:r>
+      <w:proofErr w:type="spellStart"/>
+      <w:r>
+        <w:rPr>
+          <w:rFonts w:ascii="Times New Roman" w:hAnsi="Times New Roman" w:cs="Times New Roman"/>
+          <w:sz w:val="24"/>
+          <w:szCs w:val="24"/>
+          <w:lang w:val="en-US"/>
+        </w:rPr>
+        <w:t>kanan</w:t>
+      </w:r>
+      <w:proofErr w:type="spellEnd"/>
+      <w:r>
+        <w:rPr>
+          <w:rFonts w:ascii="Times New Roman" w:hAnsi="Times New Roman" w:cs="Times New Roman"/>
+          <w:sz w:val="24"/>
+          <w:szCs w:val="24"/>
+          <w:lang w:val="en-US"/>
+        </w:rPr>
+        <w:t xml:space="preserve"> filter </w:t>
+      </w:r>
+      <w:proofErr w:type="spellStart"/>
+      <w:r>
+        <w:rPr>
+          <w:rFonts w:ascii="Times New Roman" w:hAnsi="Times New Roman" w:cs="Times New Roman"/>
+          <w:sz w:val="24"/>
+          <w:szCs w:val="24"/>
+          <w:lang w:val="en-US"/>
+        </w:rPr>
+        <w:t>harga</w:t>
+      </w:r>
+      <w:proofErr w:type="spellEnd"/>
+      <w:r>
+        <w:rPr>
+          <w:rFonts w:ascii="Times New Roman" w:hAnsi="Times New Roman" w:cs="Times New Roman"/>
+          <w:sz w:val="24"/>
+          <w:szCs w:val="24"/>
+          <w:lang w:val="en-US"/>
+        </w:rPr>
+        <w:t xml:space="preserve"> dan </w:t>
+      </w:r>
+      <w:proofErr w:type="spellStart"/>
+      <w:r>
+        <w:rPr>
+          <w:rFonts w:ascii="Times New Roman" w:hAnsi="Times New Roman" w:cs="Times New Roman"/>
+          <w:sz w:val="24"/>
+          <w:szCs w:val="24"/>
+          <w:lang w:val="en-US"/>
+        </w:rPr>
+        <w:t>tombol</w:t>
+      </w:r>
+      <w:proofErr w:type="spellEnd"/>
+      <w:r>
+        <w:rPr>
+          <w:rFonts w:ascii="Times New Roman" w:hAnsi="Times New Roman" w:cs="Times New Roman"/>
+          <w:sz w:val="24"/>
+          <w:szCs w:val="24"/>
+          <w:lang w:val="en-US"/>
+        </w:rPr>
+        <w:t xml:space="preserve"> find </w:t>
+      </w:r>
+      <w:proofErr w:type="spellStart"/>
+      <w:r>
+        <w:rPr>
+          <w:rFonts w:ascii="Times New Roman" w:hAnsi="Times New Roman" w:cs="Times New Roman"/>
+          <w:sz w:val="24"/>
+          <w:szCs w:val="24"/>
+          <w:lang w:val="en-US"/>
+        </w:rPr>
+        <w:t>untuk</w:t>
+      </w:r>
+      <w:proofErr w:type="spellEnd"/>
+      <w:r>
+        <w:rPr>
+          <w:rFonts w:ascii="Times New Roman" w:hAnsi="Times New Roman" w:cs="Times New Roman"/>
+          <w:sz w:val="24"/>
+          <w:szCs w:val="24"/>
+          <w:lang w:val="en-US"/>
+        </w:rPr>
+        <w:t xml:space="preserve"> </w:t>
+      </w:r>
+      <w:proofErr w:type="spellStart"/>
+      <w:r>
+        <w:rPr>
+          <w:rFonts w:ascii="Times New Roman" w:hAnsi="Times New Roman" w:cs="Times New Roman"/>
+          <w:sz w:val="24"/>
+          <w:szCs w:val="24"/>
+          <w:lang w:val="en-US"/>
+        </w:rPr>
+        <w:t>mencari</w:t>
+      </w:r>
+      <w:proofErr w:type="spellEnd"/>
+      <w:r>
+        <w:rPr>
+          <w:rFonts w:ascii="Times New Roman" w:hAnsi="Times New Roman" w:cs="Times New Roman"/>
+          <w:sz w:val="24"/>
+          <w:szCs w:val="24"/>
+          <w:lang w:val="en-US"/>
+        </w:rPr>
+        <w:t xml:space="preserve"> filter yang </w:t>
+      </w:r>
+      <w:proofErr w:type="spellStart"/>
+      <w:r>
+        <w:rPr>
+          <w:rFonts w:ascii="Times New Roman" w:hAnsi="Times New Roman" w:cs="Times New Roman"/>
+          <w:sz w:val="24"/>
+          <w:szCs w:val="24"/>
+          <w:lang w:val="en-US"/>
+        </w:rPr>
+        <w:t>ingin</w:t>
+      </w:r>
+      <w:proofErr w:type="spellEnd"/>
+      <w:r>
+        <w:rPr>
+          <w:rFonts w:ascii="Times New Roman" w:hAnsi="Times New Roman" w:cs="Times New Roman"/>
+          <w:sz w:val="24"/>
+          <w:szCs w:val="24"/>
+          <w:lang w:val="en-US"/>
+        </w:rPr>
+        <w:t xml:space="preserve"> di </w:t>
+      </w:r>
+      <w:proofErr w:type="spellStart"/>
+      <w:r>
+        <w:rPr>
+          <w:rFonts w:ascii="Times New Roman" w:hAnsi="Times New Roman" w:cs="Times New Roman"/>
+          <w:sz w:val="24"/>
+          <w:szCs w:val="24"/>
+          <w:lang w:val="en-US"/>
+        </w:rPr>
+        <w:t>cari.tampilan</w:t>
+      </w:r>
+      <w:proofErr w:type="spellEnd"/>
+      <w:r>
+        <w:rPr>
+          <w:rFonts w:ascii="Times New Roman" w:hAnsi="Times New Roman" w:cs="Times New Roman"/>
+          <w:sz w:val="24"/>
+          <w:szCs w:val="24"/>
+          <w:lang w:val="en-US"/>
+        </w:rPr>
+        <w:t xml:space="preserve"> home </w:t>
+      </w:r>
+      <w:proofErr w:type="spellStart"/>
+      <w:r>
+        <w:rPr>
+          <w:rFonts w:ascii="Times New Roman" w:hAnsi="Times New Roman" w:cs="Times New Roman"/>
+          <w:sz w:val="24"/>
+          <w:szCs w:val="24"/>
+          <w:lang w:val="en-US"/>
+        </w:rPr>
+        <w:t>ini</w:t>
+      </w:r>
+      <w:proofErr w:type="spellEnd"/>
+      <w:r>
+        <w:rPr>
+          <w:rFonts w:ascii="Times New Roman" w:hAnsi="Times New Roman" w:cs="Times New Roman"/>
+          <w:sz w:val="24"/>
+          <w:szCs w:val="24"/>
+          <w:lang w:val="en-US"/>
+        </w:rPr>
+        <w:t xml:space="preserve"> </w:t>
+      </w:r>
+      <w:proofErr w:type="spellStart"/>
+      <w:r>
+        <w:rPr>
+          <w:rFonts w:ascii="Times New Roman" w:hAnsi="Times New Roman" w:cs="Times New Roman"/>
+          <w:sz w:val="24"/>
+          <w:szCs w:val="24"/>
+          <w:lang w:val="en-US"/>
+        </w:rPr>
+        <w:t>terdapat</w:t>
+      </w:r>
+      <w:proofErr w:type="spellEnd"/>
+      <w:r>
+        <w:rPr>
+          <w:rFonts w:ascii="Times New Roman" w:hAnsi="Times New Roman" w:cs="Times New Roman"/>
+          <w:sz w:val="24"/>
+          <w:szCs w:val="24"/>
+          <w:lang w:val="en-US"/>
+        </w:rPr>
+        <w:t xml:space="preserve"> slider yang </w:t>
+      </w:r>
+      <w:proofErr w:type="spellStart"/>
+      <w:r>
+        <w:rPr>
+          <w:rFonts w:ascii="Times New Roman" w:hAnsi="Times New Roman" w:cs="Times New Roman"/>
+          <w:sz w:val="24"/>
+          <w:szCs w:val="24"/>
+          <w:lang w:val="en-US"/>
+        </w:rPr>
+        <w:t>berbentuk</w:t>
+      </w:r>
+      <w:proofErr w:type="spellEnd"/>
+      <w:r>
+        <w:rPr>
+          <w:rFonts w:ascii="Times New Roman" w:hAnsi="Times New Roman" w:cs="Times New Roman"/>
+          <w:sz w:val="24"/>
+          <w:szCs w:val="24"/>
+          <w:lang w:val="en-US"/>
+        </w:rPr>
+        <w:t xml:space="preserve"> </w:t>
+      </w:r>
+      <w:proofErr w:type="spellStart"/>
+      <w:r>
+        <w:rPr>
+          <w:rFonts w:ascii="Times New Roman" w:hAnsi="Times New Roman" w:cs="Times New Roman"/>
+          <w:sz w:val="24"/>
+          <w:szCs w:val="24"/>
+          <w:lang w:val="en-US"/>
+        </w:rPr>
+        <w:t>arah</w:t>
+      </w:r>
+      <w:proofErr w:type="spellEnd"/>
+      <w:r>
+        <w:rPr>
+          <w:rFonts w:ascii="Times New Roman" w:hAnsi="Times New Roman" w:cs="Times New Roman"/>
+          <w:sz w:val="24"/>
+          <w:szCs w:val="24"/>
+          <w:lang w:val="en-US"/>
+        </w:rPr>
+        <w:t xml:space="preserve"> </w:t>
+      </w:r>
+      <w:proofErr w:type="spellStart"/>
+      <w:r>
+        <w:rPr>
+          <w:rFonts w:ascii="Times New Roman" w:hAnsi="Times New Roman" w:cs="Times New Roman"/>
+          <w:sz w:val="24"/>
+          <w:szCs w:val="24"/>
+          <w:lang w:val="en-US"/>
+        </w:rPr>
+        <w:t>panah</w:t>
+      </w:r>
+      <w:proofErr w:type="spellEnd"/>
+      <w:r>
+        <w:rPr>
+          <w:rFonts w:ascii="Times New Roman" w:hAnsi="Times New Roman" w:cs="Times New Roman"/>
+          <w:sz w:val="24"/>
+          <w:szCs w:val="24"/>
+          <w:lang w:val="en-US"/>
+        </w:rPr>
+        <w:t xml:space="preserve"> </w:t>
+      </w:r>
+      <w:proofErr w:type="spellStart"/>
+      <w:r>
+        <w:rPr>
+          <w:rFonts w:ascii="Times New Roman" w:hAnsi="Times New Roman" w:cs="Times New Roman"/>
+          <w:sz w:val="24"/>
+          <w:szCs w:val="24"/>
+          <w:lang w:val="en-US"/>
+        </w:rPr>
+        <w:t>ke</w:t>
+      </w:r>
+      <w:proofErr w:type="spellEnd"/>
+      <w:r>
+        <w:rPr>
+          <w:rFonts w:ascii="Times New Roman" w:hAnsi="Times New Roman" w:cs="Times New Roman"/>
+          <w:sz w:val="24"/>
+          <w:szCs w:val="24"/>
+          <w:lang w:val="en-US"/>
+        </w:rPr>
+        <w:t xml:space="preserve"> </w:t>
+      </w:r>
+      <w:proofErr w:type="spellStart"/>
+      <w:r>
+        <w:rPr>
+          <w:rFonts w:ascii="Times New Roman" w:hAnsi="Times New Roman" w:cs="Times New Roman"/>
+          <w:sz w:val="24"/>
+          <w:szCs w:val="24"/>
+          <w:lang w:val="en-US"/>
+        </w:rPr>
+        <w:t>kiri</w:t>
+      </w:r>
+      <w:proofErr w:type="spellEnd"/>
+      <w:r>
+        <w:rPr>
+          <w:rFonts w:ascii="Times New Roman" w:hAnsi="Times New Roman" w:cs="Times New Roman"/>
+          <w:sz w:val="24"/>
+          <w:szCs w:val="24"/>
+          <w:lang w:val="en-US"/>
+        </w:rPr>
+        <w:t xml:space="preserve"> dan </w:t>
+      </w:r>
+      <w:proofErr w:type="spellStart"/>
+      <w:r>
+        <w:rPr>
+          <w:rFonts w:ascii="Times New Roman" w:hAnsi="Times New Roman" w:cs="Times New Roman"/>
+          <w:sz w:val="24"/>
+          <w:szCs w:val="24"/>
+          <w:lang w:val="en-US"/>
+        </w:rPr>
+        <w:t>kanan</w:t>
+      </w:r>
+      <w:proofErr w:type="spellEnd"/>
+      <w:r>
+        <w:rPr>
+          <w:rFonts w:ascii="Times New Roman" w:hAnsi="Times New Roman" w:cs="Times New Roman"/>
+          <w:sz w:val="24"/>
+          <w:szCs w:val="24"/>
+          <w:lang w:val="en-US"/>
+        </w:rPr>
+        <w:t xml:space="preserve"> </w:t>
+      </w:r>
+      <w:proofErr w:type="spellStart"/>
+      <w:r>
+        <w:rPr>
+          <w:rFonts w:ascii="Times New Roman" w:hAnsi="Times New Roman" w:cs="Times New Roman"/>
+          <w:sz w:val="24"/>
+          <w:szCs w:val="24"/>
+          <w:lang w:val="en-US"/>
+        </w:rPr>
+        <w:t>serta</w:t>
+      </w:r>
+      <w:proofErr w:type="spellEnd"/>
+      <w:r>
+        <w:rPr>
+          <w:rFonts w:ascii="Times New Roman" w:hAnsi="Times New Roman" w:cs="Times New Roman"/>
+          <w:sz w:val="24"/>
+          <w:szCs w:val="24"/>
+          <w:lang w:val="en-US"/>
+        </w:rPr>
+        <w:t xml:space="preserve"> </w:t>
+      </w:r>
+      <w:proofErr w:type="spellStart"/>
+      <w:r>
+        <w:rPr>
+          <w:rFonts w:ascii="Times New Roman" w:hAnsi="Times New Roman" w:cs="Times New Roman"/>
+          <w:sz w:val="24"/>
+          <w:szCs w:val="24"/>
+          <w:lang w:val="en-US"/>
+        </w:rPr>
+        <w:t>fungsinya</w:t>
+      </w:r>
+      <w:proofErr w:type="spellEnd"/>
+      <w:r>
+        <w:rPr>
+          <w:rFonts w:ascii="Times New Roman" w:hAnsi="Times New Roman" w:cs="Times New Roman"/>
+          <w:sz w:val="24"/>
+          <w:szCs w:val="24"/>
+          <w:lang w:val="en-US"/>
+        </w:rPr>
+        <w:t xml:space="preserve"> </w:t>
+      </w:r>
+      <w:proofErr w:type="spellStart"/>
+      <w:r>
+        <w:rPr>
+          <w:rFonts w:ascii="Times New Roman" w:hAnsi="Times New Roman" w:cs="Times New Roman"/>
+          <w:sz w:val="24"/>
+          <w:szCs w:val="24"/>
+          <w:lang w:val="en-US"/>
+        </w:rPr>
+        <w:t>untuk</w:t>
+      </w:r>
+      <w:proofErr w:type="spellEnd"/>
+      <w:r>
+        <w:rPr>
+          <w:rFonts w:ascii="Times New Roman" w:hAnsi="Times New Roman" w:cs="Times New Roman"/>
+          <w:sz w:val="24"/>
+          <w:szCs w:val="24"/>
+          <w:lang w:val="en-US"/>
+        </w:rPr>
+        <w:t xml:space="preserve"> </w:t>
+      </w:r>
+      <w:proofErr w:type="spellStart"/>
+      <w:r>
+        <w:rPr>
+          <w:rFonts w:ascii="Times New Roman" w:hAnsi="Times New Roman" w:cs="Times New Roman"/>
+          <w:sz w:val="24"/>
+          <w:szCs w:val="24"/>
+          <w:lang w:val="en-US"/>
+        </w:rPr>
+        <w:t>arah</w:t>
+      </w:r>
+      <w:proofErr w:type="spellEnd"/>
+      <w:r>
+        <w:rPr>
+          <w:rFonts w:ascii="Times New Roman" w:hAnsi="Times New Roman" w:cs="Times New Roman"/>
+          <w:sz w:val="24"/>
+          <w:szCs w:val="24"/>
+          <w:lang w:val="en-US"/>
+        </w:rPr>
+        <w:t xml:space="preserve"> </w:t>
+      </w:r>
+      <w:proofErr w:type="spellStart"/>
+      <w:r>
+        <w:rPr>
+          <w:rFonts w:ascii="Times New Roman" w:hAnsi="Times New Roman" w:cs="Times New Roman"/>
+          <w:sz w:val="24"/>
+          <w:szCs w:val="24"/>
+          <w:lang w:val="en-US"/>
+        </w:rPr>
+        <w:t>panah</w:t>
+      </w:r>
+      <w:proofErr w:type="spellEnd"/>
+      <w:r>
+        <w:rPr>
+          <w:rFonts w:ascii="Times New Roman" w:hAnsi="Times New Roman" w:cs="Times New Roman"/>
+          <w:sz w:val="24"/>
+          <w:szCs w:val="24"/>
+          <w:lang w:val="en-US"/>
+        </w:rPr>
+        <w:t xml:space="preserve"> </w:t>
+      </w:r>
+      <w:proofErr w:type="spellStart"/>
+      <w:r>
+        <w:rPr>
+          <w:rFonts w:ascii="Times New Roman" w:hAnsi="Times New Roman" w:cs="Times New Roman"/>
+          <w:sz w:val="24"/>
+          <w:szCs w:val="24"/>
+          <w:lang w:val="en-US"/>
+        </w:rPr>
+        <w:t>ke</w:t>
+      </w:r>
+      <w:proofErr w:type="spellEnd"/>
+      <w:r>
+        <w:rPr>
+          <w:rFonts w:ascii="Times New Roman" w:hAnsi="Times New Roman" w:cs="Times New Roman"/>
+          <w:sz w:val="24"/>
+          <w:szCs w:val="24"/>
+          <w:lang w:val="en-US"/>
+        </w:rPr>
+        <w:t xml:space="preserve"> </w:t>
+      </w:r>
+      <w:proofErr w:type="spellStart"/>
+      <w:r>
+        <w:rPr>
+          <w:rFonts w:ascii="Times New Roman" w:hAnsi="Times New Roman" w:cs="Times New Roman"/>
+          <w:sz w:val="24"/>
+          <w:szCs w:val="24"/>
+          <w:lang w:val="en-US"/>
+        </w:rPr>
+        <w:t>kiri</w:t>
+      </w:r>
+      <w:proofErr w:type="spellEnd"/>
+      <w:r>
+        <w:rPr>
+          <w:rFonts w:ascii="Times New Roman" w:hAnsi="Times New Roman" w:cs="Times New Roman"/>
+          <w:sz w:val="24"/>
+          <w:szCs w:val="24"/>
+          <w:lang w:val="en-US"/>
+        </w:rPr>
+        <w:t xml:space="preserve"> </w:t>
+      </w:r>
+      <w:proofErr w:type="spellStart"/>
+      <w:r>
+        <w:rPr>
+          <w:rFonts w:ascii="Times New Roman" w:hAnsi="Times New Roman" w:cs="Times New Roman"/>
+          <w:sz w:val="24"/>
+          <w:szCs w:val="24"/>
+          <w:lang w:val="en-US"/>
+        </w:rPr>
+        <w:t>dia</w:t>
+      </w:r>
+      <w:proofErr w:type="spellEnd"/>
+      <w:r>
+        <w:rPr>
+          <w:rFonts w:ascii="Times New Roman" w:hAnsi="Times New Roman" w:cs="Times New Roman"/>
+          <w:sz w:val="24"/>
+          <w:szCs w:val="24"/>
+          <w:lang w:val="en-US"/>
+        </w:rPr>
+        <w:t xml:space="preserve"> </w:t>
+      </w:r>
+      <w:proofErr w:type="spellStart"/>
+      <w:r>
+        <w:rPr>
+          <w:rFonts w:ascii="Times New Roman" w:hAnsi="Times New Roman" w:cs="Times New Roman"/>
+          <w:sz w:val="24"/>
+          <w:szCs w:val="24"/>
+          <w:lang w:val="en-US"/>
+        </w:rPr>
+        <w:t>kembali</w:t>
+      </w:r>
+      <w:proofErr w:type="spellEnd"/>
+      <w:r>
+        <w:rPr>
+          <w:rFonts w:ascii="Times New Roman" w:hAnsi="Times New Roman" w:cs="Times New Roman"/>
+          <w:sz w:val="24"/>
+          <w:szCs w:val="24"/>
+          <w:lang w:val="en-US"/>
+        </w:rPr>
+        <w:t xml:space="preserve"> </w:t>
+      </w:r>
+      <w:proofErr w:type="spellStart"/>
+      <w:r>
+        <w:rPr>
+          <w:rFonts w:ascii="Times New Roman" w:hAnsi="Times New Roman" w:cs="Times New Roman"/>
+          <w:sz w:val="24"/>
+          <w:szCs w:val="24"/>
+          <w:lang w:val="en-US"/>
+        </w:rPr>
+        <w:t>ke</w:t>
+      </w:r>
+      <w:proofErr w:type="spellEnd"/>
+      <w:r>
+        <w:rPr>
+          <w:rFonts w:ascii="Times New Roman" w:hAnsi="Times New Roman" w:cs="Times New Roman"/>
+          <w:sz w:val="24"/>
+          <w:szCs w:val="24"/>
+          <w:lang w:val="en-US"/>
+        </w:rPr>
+        <w:t xml:space="preserve"> </w:t>
+      </w:r>
+      <w:proofErr w:type="spellStart"/>
+      <w:r>
+        <w:rPr>
+          <w:rFonts w:ascii="Times New Roman" w:hAnsi="Times New Roman" w:cs="Times New Roman"/>
+          <w:sz w:val="24"/>
+          <w:szCs w:val="24"/>
+          <w:lang w:val="en-US"/>
+        </w:rPr>
+        <w:t>halaman</w:t>
+      </w:r>
+      <w:proofErr w:type="spellEnd"/>
+      <w:r>
+        <w:rPr>
+          <w:rFonts w:ascii="Times New Roman" w:hAnsi="Times New Roman" w:cs="Times New Roman"/>
+          <w:sz w:val="24"/>
+          <w:szCs w:val="24"/>
+          <w:lang w:val="en-US"/>
+        </w:rPr>
+        <w:t xml:space="preserve"> </w:t>
+      </w:r>
+      <w:proofErr w:type="spellStart"/>
+      <w:r>
+        <w:rPr>
+          <w:rFonts w:ascii="Times New Roman" w:hAnsi="Times New Roman" w:cs="Times New Roman"/>
+          <w:sz w:val="24"/>
+          <w:szCs w:val="24"/>
+          <w:lang w:val="en-US"/>
+        </w:rPr>
+        <w:t>sebelumnya</w:t>
+      </w:r>
+      <w:proofErr w:type="spellEnd"/>
+      <w:r>
+        <w:rPr>
+          <w:rFonts w:ascii="Times New Roman" w:hAnsi="Times New Roman" w:cs="Times New Roman"/>
+          <w:sz w:val="24"/>
+          <w:szCs w:val="24"/>
+          <w:lang w:val="en-US"/>
+        </w:rPr>
+        <w:t xml:space="preserve"> </w:t>
+      </w:r>
+      <w:proofErr w:type="spellStart"/>
+      <w:r>
+        <w:rPr>
+          <w:rFonts w:ascii="Times New Roman" w:hAnsi="Times New Roman" w:cs="Times New Roman"/>
+          <w:sz w:val="24"/>
+          <w:szCs w:val="24"/>
+          <w:lang w:val="en-US"/>
+        </w:rPr>
+        <w:t>lalu</w:t>
+      </w:r>
+      <w:proofErr w:type="spellEnd"/>
+      <w:r>
+        <w:rPr>
+          <w:rFonts w:ascii="Times New Roman" w:hAnsi="Times New Roman" w:cs="Times New Roman"/>
+          <w:sz w:val="24"/>
+          <w:szCs w:val="24"/>
+          <w:lang w:val="en-US"/>
+        </w:rPr>
+        <w:t xml:space="preserve"> </w:t>
+      </w:r>
+      <w:proofErr w:type="spellStart"/>
+      <w:r>
+        <w:rPr>
+          <w:rFonts w:ascii="Times New Roman" w:hAnsi="Times New Roman" w:cs="Times New Roman"/>
+          <w:sz w:val="24"/>
+          <w:szCs w:val="24"/>
+          <w:lang w:val="en-US"/>
+        </w:rPr>
+        <w:t>arah</w:t>
+      </w:r>
+      <w:proofErr w:type="spellEnd"/>
+      <w:r>
+        <w:rPr>
+          <w:rFonts w:ascii="Times New Roman" w:hAnsi="Times New Roman" w:cs="Times New Roman"/>
+          <w:sz w:val="24"/>
+          <w:szCs w:val="24"/>
+          <w:lang w:val="en-US"/>
+        </w:rPr>
+        <w:t xml:space="preserve"> </w:t>
+      </w:r>
+      <w:proofErr w:type="spellStart"/>
+      <w:r>
+        <w:rPr>
+          <w:rFonts w:ascii="Times New Roman" w:hAnsi="Times New Roman" w:cs="Times New Roman"/>
+          <w:sz w:val="24"/>
+          <w:szCs w:val="24"/>
+          <w:lang w:val="en-US"/>
+        </w:rPr>
+        <w:t>panah</w:t>
+      </w:r>
+      <w:proofErr w:type="spellEnd"/>
+      <w:r>
+        <w:rPr>
+          <w:rFonts w:ascii="Times New Roman" w:hAnsi="Times New Roman" w:cs="Times New Roman"/>
+          <w:sz w:val="24"/>
+          <w:szCs w:val="24"/>
+          <w:lang w:val="en-US"/>
+        </w:rPr>
+        <w:t xml:space="preserve"> </w:t>
+      </w:r>
+      <w:proofErr w:type="spellStart"/>
+      <w:r>
+        <w:rPr>
+          <w:rFonts w:ascii="Times New Roman" w:hAnsi="Times New Roman" w:cs="Times New Roman"/>
+          <w:sz w:val="24"/>
+          <w:szCs w:val="24"/>
+          <w:lang w:val="en-US"/>
+        </w:rPr>
+        <w:t>ke</w:t>
+      </w:r>
+      <w:proofErr w:type="spellEnd"/>
+      <w:r>
+        <w:rPr>
+          <w:rFonts w:ascii="Times New Roman" w:hAnsi="Times New Roman" w:cs="Times New Roman"/>
+          <w:sz w:val="24"/>
+          <w:szCs w:val="24"/>
+          <w:lang w:val="en-US"/>
+        </w:rPr>
+        <w:t xml:space="preserve"> </w:t>
+      </w:r>
+      <w:proofErr w:type="spellStart"/>
+      <w:r>
+        <w:rPr>
+          <w:rFonts w:ascii="Times New Roman" w:hAnsi="Times New Roman" w:cs="Times New Roman"/>
+          <w:sz w:val="24"/>
+          <w:szCs w:val="24"/>
+          <w:lang w:val="en-US"/>
+        </w:rPr>
+        <w:t>kanan</w:t>
+      </w:r>
+      <w:proofErr w:type="spellEnd"/>
+      <w:r>
+        <w:rPr>
+          <w:rFonts w:ascii="Times New Roman" w:hAnsi="Times New Roman" w:cs="Times New Roman"/>
+          <w:sz w:val="24"/>
+          <w:szCs w:val="24"/>
+          <w:lang w:val="en-US"/>
+        </w:rPr>
+        <w:t xml:space="preserve"> </w:t>
+      </w:r>
+      <w:proofErr w:type="spellStart"/>
+      <w:r>
+        <w:rPr>
+          <w:rFonts w:ascii="Times New Roman" w:hAnsi="Times New Roman" w:cs="Times New Roman"/>
+          <w:sz w:val="24"/>
+          <w:szCs w:val="24"/>
+          <w:lang w:val="en-US"/>
+        </w:rPr>
+        <w:t>akan</w:t>
+      </w:r>
+      <w:proofErr w:type="spellEnd"/>
+      <w:r>
+        <w:rPr>
+          <w:rFonts w:ascii="Times New Roman" w:hAnsi="Times New Roman" w:cs="Times New Roman"/>
+          <w:sz w:val="24"/>
+          <w:szCs w:val="24"/>
+          <w:lang w:val="en-US"/>
+        </w:rPr>
+        <w:t xml:space="preserve"> </w:t>
+      </w:r>
+      <w:proofErr w:type="spellStart"/>
+      <w:r>
+        <w:rPr>
+          <w:rFonts w:ascii="Times New Roman" w:hAnsi="Times New Roman" w:cs="Times New Roman"/>
+          <w:sz w:val="24"/>
+          <w:szCs w:val="24"/>
+          <w:lang w:val="en-US"/>
+        </w:rPr>
+        <w:t>pindah</w:t>
+      </w:r>
+      <w:proofErr w:type="spellEnd"/>
+      <w:r>
+        <w:rPr>
+          <w:rFonts w:ascii="Times New Roman" w:hAnsi="Times New Roman" w:cs="Times New Roman"/>
+          <w:sz w:val="24"/>
+          <w:szCs w:val="24"/>
+          <w:lang w:val="en-US"/>
+        </w:rPr>
+        <w:t xml:space="preserve"> </w:t>
+      </w:r>
+      <w:proofErr w:type="spellStart"/>
+      <w:r>
+        <w:rPr>
+          <w:rFonts w:ascii="Times New Roman" w:hAnsi="Times New Roman" w:cs="Times New Roman"/>
+          <w:sz w:val="24"/>
+          <w:szCs w:val="24"/>
+          <w:lang w:val="en-US"/>
+        </w:rPr>
+        <w:t>ke</w:t>
+      </w:r>
+      <w:proofErr w:type="spellEnd"/>
+      <w:r>
+        <w:rPr>
+          <w:rFonts w:ascii="Times New Roman" w:hAnsi="Times New Roman" w:cs="Times New Roman"/>
+          <w:sz w:val="24"/>
+          <w:szCs w:val="24"/>
+          <w:lang w:val="en-US"/>
+        </w:rPr>
+        <w:t xml:space="preserve"> </w:t>
+      </w:r>
+      <w:proofErr w:type="spellStart"/>
+      <w:r>
+        <w:rPr>
+          <w:rFonts w:ascii="Times New Roman" w:hAnsi="Times New Roman" w:cs="Times New Roman"/>
+          <w:sz w:val="24"/>
+          <w:szCs w:val="24"/>
+          <w:lang w:val="en-US"/>
+        </w:rPr>
+        <w:t>halaman</w:t>
+      </w:r>
+      <w:proofErr w:type="spellEnd"/>
+      <w:r>
+        <w:rPr>
+          <w:rFonts w:ascii="Times New Roman" w:hAnsi="Times New Roman" w:cs="Times New Roman"/>
+          <w:sz w:val="24"/>
+          <w:szCs w:val="24"/>
+          <w:lang w:val="en-US"/>
+        </w:rPr>
+        <w:t xml:space="preserve"> </w:t>
+      </w:r>
+      <w:proofErr w:type="spellStart"/>
+      <w:r>
+        <w:rPr>
+          <w:rFonts w:ascii="Times New Roman" w:hAnsi="Times New Roman" w:cs="Times New Roman"/>
+          <w:sz w:val="24"/>
+          <w:szCs w:val="24"/>
+          <w:lang w:val="en-US"/>
+        </w:rPr>
+        <w:t>berikutnya</w:t>
+      </w:r>
+      <w:proofErr w:type="spellEnd"/>
+      <w:r>
+        <w:rPr>
+          <w:rFonts w:ascii="Times New Roman" w:hAnsi="Times New Roman" w:cs="Times New Roman"/>
+          <w:sz w:val="24"/>
+          <w:szCs w:val="24"/>
+          <w:lang w:val="en-US"/>
+        </w:rPr>
+        <w:t xml:space="preserve">, </w:t>
+      </w:r>
+      <w:proofErr w:type="spellStart"/>
+      <w:r>
+        <w:rPr>
+          <w:rFonts w:ascii="Times New Roman" w:hAnsi="Times New Roman" w:cs="Times New Roman"/>
+          <w:sz w:val="24"/>
+          <w:szCs w:val="24"/>
+          <w:lang w:val="en-US"/>
+        </w:rPr>
+        <w:t>lalu</w:t>
+      </w:r>
+      <w:proofErr w:type="spellEnd"/>
+      <w:r>
+        <w:rPr>
+          <w:rFonts w:ascii="Times New Roman" w:hAnsi="Times New Roman" w:cs="Times New Roman"/>
+          <w:sz w:val="24"/>
+          <w:szCs w:val="24"/>
+          <w:lang w:val="en-US"/>
+        </w:rPr>
+        <w:t xml:space="preserve"> </w:t>
+      </w:r>
+      <w:proofErr w:type="spellStart"/>
+      <w:r>
+        <w:rPr>
+          <w:rFonts w:ascii="Times New Roman" w:hAnsi="Times New Roman" w:cs="Times New Roman"/>
+          <w:sz w:val="24"/>
+          <w:szCs w:val="24"/>
+          <w:lang w:val="en-US"/>
+        </w:rPr>
+        <w:t>jika</w:t>
+      </w:r>
+      <w:proofErr w:type="spellEnd"/>
+      <w:r>
+        <w:rPr>
+          <w:rFonts w:ascii="Times New Roman" w:hAnsi="Times New Roman" w:cs="Times New Roman"/>
+          <w:sz w:val="24"/>
+          <w:szCs w:val="24"/>
+          <w:lang w:val="en-US"/>
+        </w:rPr>
+        <w:t xml:space="preserve"> salah </w:t>
+      </w:r>
+      <w:proofErr w:type="spellStart"/>
+      <w:r>
+        <w:rPr>
+          <w:rFonts w:ascii="Times New Roman" w:hAnsi="Times New Roman" w:cs="Times New Roman"/>
+          <w:sz w:val="24"/>
+          <w:szCs w:val="24"/>
+          <w:lang w:val="en-US"/>
+        </w:rPr>
+        <w:t>satu</w:t>
+      </w:r>
+      <w:proofErr w:type="spellEnd"/>
+      <w:r>
+        <w:rPr>
+          <w:rFonts w:ascii="Times New Roman" w:hAnsi="Times New Roman" w:cs="Times New Roman"/>
+          <w:sz w:val="24"/>
+          <w:szCs w:val="24"/>
+          <w:lang w:val="en-US"/>
+        </w:rPr>
+        <w:t xml:space="preserve"> </w:t>
+      </w:r>
+      <w:proofErr w:type="spellStart"/>
+      <w:r>
+        <w:rPr>
+          <w:rFonts w:ascii="Times New Roman" w:hAnsi="Times New Roman" w:cs="Times New Roman"/>
+          <w:sz w:val="24"/>
+          <w:szCs w:val="24"/>
+          <w:lang w:val="en-US"/>
+        </w:rPr>
+        <w:t>barang</w:t>
+      </w:r>
+      <w:proofErr w:type="spellEnd"/>
+      <w:r>
+        <w:rPr>
+          <w:rFonts w:ascii="Times New Roman" w:hAnsi="Times New Roman" w:cs="Times New Roman"/>
+          <w:sz w:val="24"/>
+          <w:szCs w:val="24"/>
+          <w:lang w:val="en-US"/>
+        </w:rPr>
+        <w:t xml:space="preserve"> </w:t>
+      </w:r>
+      <w:proofErr w:type="spellStart"/>
+      <w:r>
+        <w:rPr>
+          <w:rFonts w:ascii="Times New Roman" w:hAnsi="Times New Roman" w:cs="Times New Roman"/>
+          <w:sz w:val="24"/>
+          <w:szCs w:val="24"/>
+          <w:lang w:val="en-US"/>
+        </w:rPr>
+        <w:t>ditekan</w:t>
+      </w:r>
+      <w:proofErr w:type="spellEnd"/>
+      <w:r>
+        <w:rPr>
+          <w:rFonts w:ascii="Times New Roman" w:hAnsi="Times New Roman" w:cs="Times New Roman"/>
+          <w:sz w:val="24"/>
+          <w:szCs w:val="24"/>
+          <w:lang w:val="en-US"/>
+        </w:rPr>
+        <w:t xml:space="preserve"> </w:t>
+      </w:r>
+      <w:proofErr w:type="spellStart"/>
+      <w:r>
+        <w:rPr>
+          <w:rFonts w:ascii="Times New Roman" w:hAnsi="Times New Roman" w:cs="Times New Roman"/>
+          <w:sz w:val="24"/>
+          <w:szCs w:val="24"/>
+          <w:lang w:val="en-US"/>
+        </w:rPr>
+        <w:t>dengan</w:t>
+      </w:r>
+      <w:proofErr w:type="spellEnd"/>
+      <w:r>
+        <w:rPr>
+          <w:rFonts w:ascii="Times New Roman" w:hAnsi="Times New Roman" w:cs="Times New Roman"/>
+          <w:sz w:val="24"/>
+          <w:szCs w:val="24"/>
+          <w:lang w:val="en-US"/>
+        </w:rPr>
+        <w:t xml:space="preserve"> </w:t>
+      </w:r>
+      <w:proofErr w:type="spellStart"/>
+      <w:r>
+        <w:rPr>
+          <w:rFonts w:ascii="Times New Roman" w:hAnsi="Times New Roman" w:cs="Times New Roman"/>
+          <w:sz w:val="24"/>
+          <w:szCs w:val="24"/>
+          <w:lang w:val="en-US"/>
+        </w:rPr>
+        <w:t>dua</w:t>
+      </w:r>
+      <w:proofErr w:type="spellEnd"/>
+      <w:r>
+        <w:rPr>
+          <w:rFonts w:ascii="Times New Roman" w:hAnsi="Times New Roman" w:cs="Times New Roman"/>
+          <w:sz w:val="24"/>
+          <w:szCs w:val="24"/>
+          <w:lang w:val="en-US"/>
+        </w:rPr>
+        <w:t xml:space="preserve"> kali</w:t>
+      </w:r>
+      <w:r>
+        <w:rPr>
+          <w:rFonts w:ascii="Times New Roman" w:hAnsi="Times New Roman" w:cs="Times New Roman"/>
+          <w:sz w:val="24"/>
+          <w:szCs w:val="24"/>
+          <w:lang w:val="en-US"/>
+        </w:rPr>
+        <w:t xml:space="preserve"> </w:t>
+      </w:r>
+      <w:proofErr w:type="spellStart"/>
+      <w:r>
+        <w:rPr>
+          <w:rFonts w:ascii="Times New Roman" w:hAnsi="Times New Roman" w:cs="Times New Roman"/>
+          <w:sz w:val="24"/>
+          <w:szCs w:val="24"/>
+          <w:lang w:val="en-US"/>
+        </w:rPr>
+        <w:t>maka</w:t>
+      </w:r>
+      <w:proofErr w:type="spellEnd"/>
+      <w:r>
+        <w:rPr>
+          <w:rFonts w:ascii="Times New Roman" w:hAnsi="Times New Roman" w:cs="Times New Roman"/>
+          <w:sz w:val="24"/>
+          <w:szCs w:val="24"/>
+          <w:lang w:val="en-US"/>
+        </w:rPr>
+        <w:t xml:space="preserve"> </w:t>
+      </w:r>
+      <w:proofErr w:type="spellStart"/>
+      <w:r>
+        <w:rPr>
+          <w:rFonts w:ascii="Times New Roman" w:hAnsi="Times New Roman" w:cs="Times New Roman"/>
+          <w:sz w:val="24"/>
+          <w:szCs w:val="24"/>
+          <w:lang w:val="en-US"/>
+        </w:rPr>
+        <w:t>halaman</w:t>
+      </w:r>
+      <w:proofErr w:type="spellEnd"/>
+      <w:r>
+        <w:rPr>
+          <w:rFonts w:ascii="Times New Roman" w:hAnsi="Times New Roman" w:cs="Times New Roman"/>
+          <w:sz w:val="24"/>
+          <w:szCs w:val="24"/>
+          <w:lang w:val="en-US"/>
+        </w:rPr>
+        <w:t xml:space="preserve"> user home </w:t>
+      </w:r>
+      <w:proofErr w:type="spellStart"/>
+      <w:r>
+        <w:rPr>
+          <w:rFonts w:ascii="Times New Roman" w:hAnsi="Times New Roman" w:cs="Times New Roman"/>
+          <w:sz w:val="24"/>
+          <w:szCs w:val="24"/>
+          <w:lang w:val="en-US"/>
+        </w:rPr>
+        <w:t>akan</w:t>
+      </w:r>
+      <w:proofErr w:type="spellEnd"/>
+      <w:r>
+        <w:rPr>
+          <w:rFonts w:ascii="Times New Roman" w:hAnsi="Times New Roman" w:cs="Times New Roman"/>
+          <w:sz w:val="24"/>
+          <w:szCs w:val="24"/>
+          <w:lang w:val="en-US"/>
+        </w:rPr>
+        <w:t xml:space="preserve"> </w:t>
+      </w:r>
+      <w:proofErr w:type="spellStart"/>
+      <w:r>
+        <w:rPr>
+          <w:rFonts w:ascii="Times New Roman" w:hAnsi="Times New Roman" w:cs="Times New Roman"/>
+          <w:sz w:val="24"/>
+          <w:szCs w:val="24"/>
+          <w:lang w:val="en-US"/>
+        </w:rPr>
+        <w:t>dialihkan</w:t>
+      </w:r>
+      <w:proofErr w:type="spellEnd"/>
+      <w:r>
+        <w:rPr>
+          <w:rFonts w:ascii="Times New Roman" w:hAnsi="Times New Roman" w:cs="Times New Roman"/>
+          <w:sz w:val="24"/>
+          <w:szCs w:val="24"/>
+          <w:lang w:val="en-US"/>
+        </w:rPr>
+        <w:t xml:space="preserve"> </w:t>
+      </w:r>
+      <w:proofErr w:type="spellStart"/>
+      <w:r>
+        <w:rPr>
+          <w:rFonts w:ascii="Times New Roman" w:hAnsi="Times New Roman" w:cs="Times New Roman"/>
+          <w:sz w:val="24"/>
+          <w:szCs w:val="24"/>
+          <w:lang w:val="en-US"/>
+        </w:rPr>
+        <w:t>ke</w:t>
+      </w:r>
+      <w:proofErr w:type="spellEnd"/>
+      <w:r>
+        <w:rPr>
+          <w:rFonts w:ascii="Times New Roman" w:hAnsi="Times New Roman" w:cs="Times New Roman"/>
+          <w:sz w:val="24"/>
+          <w:szCs w:val="24"/>
+          <w:lang w:val="en-US"/>
+        </w:rPr>
+        <w:t xml:space="preserve"> </w:t>
+      </w:r>
+      <w:proofErr w:type="spellStart"/>
+      <w:r>
+        <w:rPr>
+          <w:rFonts w:ascii="Times New Roman" w:hAnsi="Times New Roman" w:cs="Times New Roman"/>
+          <w:sz w:val="24"/>
+          <w:szCs w:val="24"/>
+          <w:lang w:val="en-US"/>
+        </w:rPr>
+        <w:t>halaman</w:t>
+      </w:r>
+      <w:proofErr w:type="spellEnd"/>
+      <w:r>
+        <w:rPr>
+          <w:rFonts w:ascii="Times New Roman" w:hAnsi="Times New Roman" w:cs="Times New Roman"/>
+          <w:sz w:val="24"/>
+          <w:szCs w:val="24"/>
+          <w:lang w:val="en-US"/>
+        </w:rPr>
+        <w:t xml:space="preserve"> detail </w:t>
+      </w:r>
+      <w:proofErr w:type="spellStart"/>
+      <w:r>
+        <w:rPr>
+          <w:rFonts w:ascii="Times New Roman" w:hAnsi="Times New Roman" w:cs="Times New Roman"/>
+          <w:sz w:val="24"/>
+          <w:szCs w:val="24"/>
+          <w:lang w:val="en-US"/>
+        </w:rPr>
+        <w:t>barang</w:t>
+      </w:r>
+      <w:proofErr w:type="spellEnd"/>
+      <w:r>
+        <w:rPr>
+          <w:rFonts w:ascii="Times New Roman" w:hAnsi="Times New Roman" w:cs="Times New Roman"/>
+          <w:sz w:val="24"/>
+          <w:szCs w:val="24"/>
+          <w:lang w:val="en-US"/>
+        </w:rPr>
+        <w:t xml:space="preserve"> </w:t>
+      </w:r>
+      <w:proofErr w:type="spellStart"/>
+      <w:r>
+        <w:rPr>
+          <w:rFonts w:ascii="Times New Roman" w:hAnsi="Times New Roman" w:cs="Times New Roman"/>
+          <w:sz w:val="24"/>
+          <w:szCs w:val="24"/>
+          <w:lang w:val="en-US"/>
+        </w:rPr>
+        <w:t>seperti</w:t>
+      </w:r>
+      <w:proofErr w:type="spellEnd"/>
+      <w:r>
+        <w:rPr>
+          <w:rFonts w:ascii="Times New Roman" w:hAnsi="Times New Roman" w:cs="Times New Roman"/>
+          <w:sz w:val="24"/>
+          <w:szCs w:val="24"/>
+          <w:lang w:val="en-US"/>
+        </w:rPr>
+        <w:t xml:space="preserve"> </w:t>
+      </w:r>
+      <w:proofErr w:type="spellStart"/>
+      <w:r>
+        <w:rPr>
+          <w:rFonts w:ascii="Times New Roman" w:hAnsi="Times New Roman" w:cs="Times New Roman"/>
+          <w:sz w:val="24"/>
+          <w:szCs w:val="24"/>
+          <w:lang w:val="en-US"/>
+        </w:rPr>
+        <w:t>gambar</w:t>
+      </w:r>
+      <w:proofErr w:type="spellEnd"/>
+      <w:r>
+        <w:rPr>
+          <w:rFonts w:ascii="Times New Roman" w:hAnsi="Times New Roman" w:cs="Times New Roman"/>
+          <w:sz w:val="24"/>
+          <w:szCs w:val="24"/>
+          <w:lang w:val="en-US"/>
+        </w:rPr>
+        <w:t xml:space="preserve"> </w:t>
+      </w:r>
+      <w:proofErr w:type="spellStart"/>
+      <w:r>
+        <w:rPr>
+          <w:rFonts w:ascii="Times New Roman" w:hAnsi="Times New Roman" w:cs="Times New Roman"/>
+          <w:sz w:val="24"/>
+          <w:szCs w:val="24"/>
+          <w:lang w:val="en-US"/>
+        </w:rPr>
+        <w:t>dibawah</w:t>
+      </w:r>
+      <w:proofErr w:type="spellEnd"/>
+      <w:r>
+        <w:rPr>
+          <w:rFonts w:ascii="Times New Roman" w:hAnsi="Times New Roman" w:cs="Times New Roman"/>
+          <w:sz w:val="24"/>
+          <w:szCs w:val="24"/>
+          <w:lang w:val="en-US"/>
+        </w:rPr>
+        <w:t xml:space="preserve"> </w:t>
+      </w:r>
+      <w:proofErr w:type="spellStart"/>
+      <w:r>
+        <w:rPr>
+          <w:rFonts w:ascii="Times New Roman" w:hAnsi="Times New Roman" w:cs="Times New Roman"/>
+          <w:sz w:val="24"/>
+          <w:szCs w:val="24"/>
+          <w:lang w:val="en-US"/>
+        </w:rPr>
+        <w:t>ini</w:t>
+      </w:r>
+      <w:proofErr w:type="spellEnd"/>
+      <w:r>
+        <w:rPr>
+          <w:rFonts w:ascii="Times New Roman" w:hAnsi="Times New Roman" w:cs="Times New Roman"/>
+          <w:sz w:val="24"/>
+          <w:szCs w:val="24"/>
+          <w:lang w:val="en-US"/>
+        </w:rPr>
+        <w:t>.</w:t>
+      </w:r>
+    </w:p>
+    <w:p>
+      <w:pPr>
+        <w:pStyle w:val="ListParagraph"/>
+        <w:ind w:left="0" w:right="1088"/>
+        <w:rPr>
+          <w:rFonts w:ascii="Times New Roman" w:hAnsi="Times New Roman" w:cs="Times New Roman"/>
+          <w:sz w:val="24"/>
+          <w:szCs w:val="24"/>
+          <w:lang w:val="en-US"/>
+        </w:rPr>
+      </w:pPr>
+    </w:p>
+    <w:p>
+      <w:pPr>
+        <w:pStyle w:val="ListParagraph"/>
+        <w:ind w:left="0" w:right="1088"/>
+        <w:rPr>
+          <w:rFonts w:ascii="Times New Roman" w:hAnsi="Times New Roman" w:cs="Times New Roman"/>
+          <w:sz w:val="24"/>
+          <w:szCs w:val="24"/>
+          <w:lang w:val="en-US"/>
+        </w:rPr>
+      </w:pPr>
+      <w:r>
+        <w:rPr>
+          <w:noProof/>
+        </w:rPr>
+        <w:lastRenderedPageBreak/>
+        <w:drawing>
+          <wp:inline distT="0" distB="0" distL="0" distR="0" wp14:anchorId="69566766" wp14:editId="359CAB62">
+            <wp:extent cx="4950460" cy="2479040"/>
+            <wp:effectExtent l="0" t="0" r="2540" b="0"/>
+            <wp:docPr id="15" name="Picture 15"/>
+            <wp:cNvGraphicFramePr>
+              <a:graphicFrameLocks xmlns:a="http://schemas.openxmlformats.org/drawingml/2006/main" noChangeAspect="1"/>
+            </wp:cNvGraphicFramePr>
+            <a:graphic xmlns:a="http://schemas.openxmlformats.org/drawingml/2006/main">
+              <a:graphicData uri="http://schemas.openxmlformats.org/drawingml/2006/picture">
+                <pic:pic xmlns:pic="http://schemas.openxmlformats.org/drawingml/2006/picture">
+                  <pic:nvPicPr>
+                    <pic:cNvPr id="0" name="Picture 8"/>
+                    <pic:cNvPicPr>
+                      <a:picLocks noChangeAspect="1" noChangeArrowheads="1"/>
+                    </pic:cNvPicPr>
+                  </pic:nvPicPr>
+                  <pic:blipFill>
+                    <a:blip r:embed="rId14" cstate="print">
+                      <a:extLst>
+                        <a:ext uri="{28A0092B-C50C-407E-A947-70E740481C1C}">
+                          <a14:useLocalDpi xmlns:a14="http://schemas.microsoft.com/office/drawing/2010/main" val="0"/>
+                        </a:ext>
+                      </a:extLst>
+                    </a:blip>
+                    <a:srcRect/>
+                    <a:stretch>
+                      <a:fillRect/>
+                    </a:stretch>
+                  </pic:blipFill>
+                  <pic:spPr bwMode="auto">
+                    <a:xfrm>
+                      <a:off x="0" y="0"/>
+                      <a:ext cx="4950460" cy="2479040"/>
+                    </a:xfrm>
+                    <a:prstGeom prst="rect">
+                      <a:avLst/>
+                    </a:prstGeom>
+                    <a:noFill/>
+                    <a:ln>
+                      <a:noFill/>
+                    </a:ln>
+                  </pic:spPr>
+                </pic:pic>
+              </a:graphicData>
+            </a:graphic>
+          </wp:inline>
+        </w:drawing>
+      </w:r>
+    </w:p>
+    <w:p>
+      <w:pPr>
+        <w:pStyle w:val="ListParagraph"/>
+        <w:ind w:right="1088"/>
+        <w:jc w:val="center"/>
+        <w:rPr>
+          <w:rFonts w:ascii="Times New Roman" w:hAnsi="Times New Roman" w:cs="Times New Roman"/>
+          <w:b/>
+          <w:bCs/>
+          <w:sz w:val="24"/>
+          <w:szCs w:val="24"/>
+          <w:lang w:val="en-US"/>
+        </w:rPr>
+      </w:pPr>
+      <w:r>
+        <w:rPr>
+          <w:rFonts w:ascii="Times New Roman" w:hAnsi="Times New Roman" w:cs="Times New Roman"/>
+          <w:b/>
+          <w:bCs/>
+          <w:sz w:val="24"/>
+          <w:szCs w:val="24"/>
+          <w:lang w:val="en-US"/>
+        </w:rPr>
+        <w:t>Gambar 3.9</w:t>
+      </w:r>
+    </w:p>
+    <w:p>
+      <w:pPr>
+        <w:pStyle w:val="ListParagraph"/>
+        <w:ind w:right="1088"/>
+        <w:jc w:val="center"/>
+        <w:rPr>
+          <w:rFonts w:ascii="Times New Roman" w:hAnsi="Times New Roman" w:cs="Times New Roman"/>
+          <w:b/>
+          <w:bCs/>
+          <w:sz w:val="24"/>
+          <w:szCs w:val="24"/>
+          <w:lang w:val="en-US"/>
+        </w:rPr>
+      </w:pPr>
+      <w:proofErr w:type="spellStart"/>
+      <w:r>
+        <w:rPr>
+          <w:rFonts w:ascii="Times New Roman" w:hAnsi="Times New Roman" w:cs="Times New Roman"/>
+          <w:b/>
+          <w:bCs/>
+          <w:sz w:val="24"/>
+          <w:szCs w:val="24"/>
+          <w:lang w:val="en-US"/>
+        </w:rPr>
+        <w:t>Tampilan</w:t>
+      </w:r>
+      <w:proofErr w:type="spellEnd"/>
+      <w:r>
+        <w:rPr>
+          <w:rFonts w:ascii="Times New Roman" w:hAnsi="Times New Roman" w:cs="Times New Roman"/>
+          <w:b/>
+          <w:bCs/>
+          <w:sz w:val="24"/>
+          <w:szCs w:val="24"/>
+          <w:lang w:val="en-US"/>
+        </w:rPr>
+        <w:t xml:space="preserve"> Detail </w:t>
+      </w:r>
+      <w:proofErr w:type="spellStart"/>
+      <w:r>
+        <w:rPr>
+          <w:rFonts w:ascii="Times New Roman" w:hAnsi="Times New Roman" w:cs="Times New Roman"/>
+          <w:b/>
+          <w:bCs/>
+          <w:sz w:val="24"/>
+          <w:szCs w:val="24"/>
+          <w:lang w:val="en-US"/>
+        </w:rPr>
+        <w:t>Barang</w:t>
+      </w:r>
+      <w:proofErr w:type="spellEnd"/>
+      <w:r>
+        <w:rPr>
+          <w:rFonts w:ascii="Times New Roman" w:hAnsi="Times New Roman" w:cs="Times New Roman"/>
+          <w:b/>
+          <w:bCs/>
+          <w:sz w:val="24"/>
+          <w:szCs w:val="24"/>
+          <w:lang w:val="en-US"/>
+        </w:rPr>
+        <w:t xml:space="preserve"> User</w:t>
+      </w:r>
+    </w:p>
+    <w:p>
+      <w:pPr>
+        <w:pStyle w:val="ListParagraph"/>
+        <w:ind w:right="1088"/>
+        <w:rPr>
+          <w:rFonts w:ascii="Times New Roman" w:hAnsi="Times New Roman" w:cs="Times New Roman"/>
+          <w:b/>
+          <w:bCs/>
+          <w:sz w:val="24"/>
+          <w:szCs w:val="24"/>
+          <w:lang w:val="en-US"/>
+        </w:rPr>
+      </w:pPr>
+    </w:p>
+    <w:p>
+      <w:pPr>
+        <w:pStyle w:val="ListParagraph"/>
+        <w:ind w:right="1088"/>
+        <w:rPr>
+          <w:rFonts w:ascii="Times New Roman" w:hAnsi="Times New Roman" w:cs="Times New Roman"/>
+          <w:sz w:val="24"/>
+          <w:szCs w:val="24"/>
+          <w:lang w:val="en-US"/>
+        </w:rPr>
+      </w:pPr>
+      <w:r>
+        <w:rPr>
+          <w:rFonts w:ascii="Times New Roman" w:hAnsi="Times New Roman" w:cs="Times New Roman"/>
+          <w:sz w:val="24"/>
+          <w:szCs w:val="24"/>
+          <w:lang w:val="en-US"/>
+        </w:rPr>
+        <w:t xml:space="preserve">Gambar 3.9 </w:t>
+      </w:r>
+      <w:proofErr w:type="spellStart"/>
+      <w:r>
+        <w:rPr>
+          <w:rFonts w:ascii="Times New Roman" w:hAnsi="Times New Roman" w:cs="Times New Roman"/>
+          <w:sz w:val="24"/>
+          <w:szCs w:val="24"/>
+          <w:lang w:val="en-US"/>
+        </w:rPr>
+        <w:t>adalah</w:t>
+      </w:r>
+      <w:proofErr w:type="spellEnd"/>
+      <w:r>
+        <w:rPr>
+          <w:rFonts w:ascii="Times New Roman" w:hAnsi="Times New Roman" w:cs="Times New Roman"/>
+          <w:sz w:val="24"/>
+          <w:szCs w:val="24"/>
+          <w:lang w:val="en-US"/>
+        </w:rPr>
+        <w:t xml:space="preserve"> </w:t>
+      </w:r>
+      <w:proofErr w:type="spellStart"/>
+      <w:r>
+        <w:rPr>
+          <w:rFonts w:ascii="Times New Roman" w:hAnsi="Times New Roman" w:cs="Times New Roman"/>
+          <w:sz w:val="24"/>
+          <w:szCs w:val="24"/>
+          <w:lang w:val="en-US"/>
+        </w:rPr>
+        <w:t>tampilan</w:t>
+      </w:r>
+      <w:proofErr w:type="spellEnd"/>
+      <w:r>
+        <w:rPr>
+          <w:rFonts w:ascii="Times New Roman" w:hAnsi="Times New Roman" w:cs="Times New Roman"/>
+          <w:sz w:val="24"/>
+          <w:szCs w:val="24"/>
+          <w:lang w:val="en-US"/>
+        </w:rPr>
+        <w:t xml:space="preserve"> detail </w:t>
+      </w:r>
+      <w:proofErr w:type="spellStart"/>
+      <w:r>
+        <w:rPr>
+          <w:rFonts w:ascii="Times New Roman" w:hAnsi="Times New Roman" w:cs="Times New Roman"/>
+          <w:sz w:val="24"/>
+          <w:szCs w:val="24"/>
+          <w:lang w:val="en-US"/>
+        </w:rPr>
+        <w:t>barang</w:t>
+      </w:r>
+      <w:proofErr w:type="spellEnd"/>
+      <w:r>
+        <w:rPr>
+          <w:rFonts w:ascii="Times New Roman" w:hAnsi="Times New Roman" w:cs="Times New Roman"/>
+          <w:sz w:val="24"/>
+          <w:szCs w:val="24"/>
+          <w:lang w:val="en-US"/>
+        </w:rPr>
+        <w:t xml:space="preserve"> , </w:t>
+      </w:r>
+      <w:proofErr w:type="spellStart"/>
+      <w:r>
+        <w:rPr>
+          <w:rFonts w:ascii="Times New Roman" w:hAnsi="Times New Roman" w:cs="Times New Roman"/>
+          <w:sz w:val="24"/>
+          <w:szCs w:val="24"/>
+          <w:lang w:val="en-US"/>
+        </w:rPr>
+        <w:t>disini</w:t>
+      </w:r>
+      <w:proofErr w:type="spellEnd"/>
+      <w:r>
+        <w:rPr>
+          <w:rFonts w:ascii="Times New Roman" w:hAnsi="Times New Roman" w:cs="Times New Roman"/>
+          <w:sz w:val="24"/>
+          <w:szCs w:val="24"/>
+          <w:lang w:val="en-US"/>
+        </w:rPr>
+        <w:t xml:space="preserve"> user </w:t>
+      </w:r>
+      <w:proofErr w:type="spellStart"/>
+      <w:r>
+        <w:rPr>
+          <w:rFonts w:ascii="Times New Roman" w:hAnsi="Times New Roman" w:cs="Times New Roman"/>
+          <w:sz w:val="24"/>
+          <w:szCs w:val="24"/>
+          <w:lang w:val="en-US"/>
+        </w:rPr>
+        <w:t>bisa</w:t>
+      </w:r>
+      <w:proofErr w:type="spellEnd"/>
+      <w:r>
+        <w:rPr>
+          <w:rFonts w:ascii="Times New Roman" w:hAnsi="Times New Roman" w:cs="Times New Roman"/>
+          <w:sz w:val="24"/>
+          <w:szCs w:val="24"/>
+          <w:lang w:val="en-US"/>
+        </w:rPr>
+        <w:t xml:space="preserve"> </w:t>
+      </w:r>
+      <w:proofErr w:type="spellStart"/>
+      <w:r>
+        <w:rPr>
+          <w:rFonts w:ascii="Times New Roman" w:hAnsi="Times New Roman" w:cs="Times New Roman"/>
+          <w:sz w:val="24"/>
+          <w:szCs w:val="24"/>
+          <w:lang w:val="en-US"/>
+        </w:rPr>
+        <w:t>melihat</w:t>
+      </w:r>
+      <w:proofErr w:type="spellEnd"/>
+      <w:r>
+        <w:rPr>
+          <w:rFonts w:ascii="Times New Roman" w:hAnsi="Times New Roman" w:cs="Times New Roman"/>
+          <w:sz w:val="24"/>
+          <w:szCs w:val="24"/>
+          <w:lang w:val="en-US"/>
+        </w:rPr>
+        <w:t xml:space="preserve"> stock </w:t>
+      </w:r>
+      <w:proofErr w:type="spellStart"/>
+      <w:r>
+        <w:rPr>
+          <w:rFonts w:ascii="Times New Roman" w:hAnsi="Times New Roman" w:cs="Times New Roman"/>
+          <w:sz w:val="24"/>
+          <w:szCs w:val="24"/>
+          <w:lang w:val="en-US"/>
+        </w:rPr>
+        <w:t>barang</w:t>
+      </w:r>
+      <w:proofErr w:type="spellEnd"/>
+      <w:r>
+        <w:rPr>
+          <w:rFonts w:ascii="Times New Roman" w:hAnsi="Times New Roman" w:cs="Times New Roman"/>
+          <w:sz w:val="24"/>
+          <w:szCs w:val="24"/>
+          <w:lang w:val="en-US"/>
+        </w:rPr>
+        <w:t xml:space="preserve"> </w:t>
+      </w:r>
+      <w:proofErr w:type="spellStart"/>
+      <w:r>
+        <w:rPr>
+          <w:rFonts w:ascii="Times New Roman" w:hAnsi="Times New Roman" w:cs="Times New Roman"/>
+          <w:sz w:val="24"/>
+          <w:szCs w:val="24"/>
+          <w:lang w:val="en-US"/>
+        </w:rPr>
+        <w:t>serta</w:t>
+      </w:r>
+      <w:proofErr w:type="spellEnd"/>
+      <w:r>
+        <w:rPr>
+          <w:rFonts w:ascii="Times New Roman" w:hAnsi="Times New Roman" w:cs="Times New Roman"/>
+          <w:sz w:val="24"/>
+          <w:szCs w:val="24"/>
+          <w:lang w:val="en-US"/>
+        </w:rPr>
+        <w:t xml:space="preserve"> </w:t>
+      </w:r>
+      <w:proofErr w:type="spellStart"/>
+      <w:r>
+        <w:rPr>
+          <w:rFonts w:ascii="Times New Roman" w:hAnsi="Times New Roman" w:cs="Times New Roman"/>
+          <w:sz w:val="24"/>
+          <w:szCs w:val="24"/>
+          <w:lang w:val="en-US"/>
+        </w:rPr>
+        <w:t>harga</w:t>
+      </w:r>
+      <w:proofErr w:type="spellEnd"/>
+      <w:r>
+        <w:rPr>
+          <w:rFonts w:ascii="Times New Roman" w:hAnsi="Times New Roman" w:cs="Times New Roman"/>
+          <w:sz w:val="24"/>
+          <w:szCs w:val="24"/>
+          <w:lang w:val="en-US"/>
+        </w:rPr>
+        <w:t xml:space="preserve"> </w:t>
+      </w:r>
+      <w:proofErr w:type="spellStart"/>
+      <w:r>
+        <w:rPr>
+          <w:rFonts w:ascii="Times New Roman" w:hAnsi="Times New Roman" w:cs="Times New Roman"/>
+          <w:sz w:val="24"/>
+          <w:szCs w:val="24"/>
+          <w:lang w:val="en-US"/>
+        </w:rPr>
+        <w:t>barang</w:t>
+      </w:r>
+      <w:proofErr w:type="spellEnd"/>
+      <w:r>
+        <w:rPr>
+          <w:rFonts w:ascii="Times New Roman" w:hAnsi="Times New Roman" w:cs="Times New Roman"/>
+          <w:sz w:val="24"/>
+          <w:szCs w:val="24"/>
+          <w:lang w:val="en-US"/>
+        </w:rPr>
+        <w:t xml:space="preserve"> </w:t>
+      </w:r>
+      <w:proofErr w:type="spellStart"/>
+      <w:r>
+        <w:rPr>
+          <w:rFonts w:ascii="Times New Roman" w:hAnsi="Times New Roman" w:cs="Times New Roman"/>
+          <w:sz w:val="24"/>
+          <w:szCs w:val="24"/>
+          <w:lang w:val="en-US"/>
+        </w:rPr>
+        <w:t>tersebut</w:t>
+      </w:r>
+      <w:proofErr w:type="spellEnd"/>
+      <w:r>
+        <w:rPr>
+          <w:rFonts w:ascii="Times New Roman" w:hAnsi="Times New Roman" w:cs="Times New Roman"/>
+          <w:sz w:val="24"/>
+          <w:szCs w:val="24"/>
+          <w:lang w:val="en-US"/>
+        </w:rPr>
+        <w:t xml:space="preserve">. </w:t>
+      </w:r>
+      <w:proofErr w:type="spellStart"/>
+      <w:r>
+        <w:rPr>
+          <w:rFonts w:ascii="Times New Roman" w:hAnsi="Times New Roman" w:cs="Times New Roman"/>
+          <w:sz w:val="24"/>
+          <w:szCs w:val="24"/>
+          <w:lang w:val="en-US"/>
+        </w:rPr>
+        <w:t>Untuk</w:t>
+      </w:r>
+      <w:proofErr w:type="spellEnd"/>
+      <w:r>
+        <w:rPr>
+          <w:rFonts w:ascii="Times New Roman" w:hAnsi="Times New Roman" w:cs="Times New Roman"/>
+          <w:sz w:val="24"/>
+          <w:szCs w:val="24"/>
+          <w:lang w:val="en-US"/>
+        </w:rPr>
+        <w:t xml:space="preserve"> </w:t>
+      </w:r>
+      <w:proofErr w:type="spellStart"/>
+      <w:r>
+        <w:rPr>
+          <w:rFonts w:ascii="Times New Roman" w:hAnsi="Times New Roman" w:cs="Times New Roman"/>
+          <w:sz w:val="24"/>
+          <w:szCs w:val="24"/>
+          <w:lang w:val="en-US"/>
+        </w:rPr>
+        <w:t>navigasi</w:t>
+      </w:r>
+      <w:proofErr w:type="spellEnd"/>
+      <w:r>
+        <w:rPr>
+          <w:rFonts w:ascii="Times New Roman" w:hAnsi="Times New Roman" w:cs="Times New Roman"/>
+          <w:sz w:val="24"/>
+          <w:szCs w:val="24"/>
+          <w:lang w:val="en-US"/>
+        </w:rPr>
+        <w:t xml:space="preserve"> </w:t>
+      </w:r>
+      <w:proofErr w:type="spellStart"/>
+      <w:r>
+        <w:rPr>
+          <w:rFonts w:ascii="Times New Roman" w:hAnsi="Times New Roman" w:cs="Times New Roman"/>
+          <w:sz w:val="24"/>
+          <w:szCs w:val="24"/>
+          <w:lang w:val="en-US"/>
+        </w:rPr>
+        <w:t>nya</w:t>
+      </w:r>
+      <w:proofErr w:type="spellEnd"/>
+      <w:r>
+        <w:rPr>
+          <w:rFonts w:ascii="Times New Roman" w:hAnsi="Times New Roman" w:cs="Times New Roman"/>
+          <w:sz w:val="24"/>
+          <w:szCs w:val="24"/>
+          <w:lang w:val="en-US"/>
+        </w:rPr>
+        <w:t xml:space="preserve"> </w:t>
+      </w:r>
+      <w:proofErr w:type="spellStart"/>
+      <w:r>
+        <w:rPr>
+          <w:rFonts w:ascii="Times New Roman" w:hAnsi="Times New Roman" w:cs="Times New Roman"/>
+          <w:sz w:val="24"/>
+          <w:szCs w:val="24"/>
+          <w:lang w:val="en-US"/>
+        </w:rPr>
+        <w:t>terdapat</w:t>
+      </w:r>
+      <w:proofErr w:type="spellEnd"/>
+      <w:r>
+        <w:rPr>
+          <w:rFonts w:ascii="Times New Roman" w:hAnsi="Times New Roman" w:cs="Times New Roman"/>
+          <w:sz w:val="24"/>
+          <w:szCs w:val="24"/>
+          <w:lang w:val="en-US"/>
+        </w:rPr>
+        <w:t xml:space="preserve"> 2 </w:t>
+      </w:r>
+      <w:proofErr w:type="spellStart"/>
+      <w:r>
+        <w:rPr>
+          <w:rFonts w:ascii="Times New Roman" w:hAnsi="Times New Roman" w:cs="Times New Roman"/>
+          <w:sz w:val="24"/>
+          <w:szCs w:val="24"/>
+          <w:lang w:val="en-US"/>
+        </w:rPr>
+        <w:t>tombol</w:t>
+      </w:r>
+      <w:proofErr w:type="spellEnd"/>
+      <w:r>
+        <w:rPr>
+          <w:rFonts w:ascii="Times New Roman" w:hAnsi="Times New Roman" w:cs="Times New Roman"/>
+          <w:sz w:val="24"/>
+          <w:szCs w:val="24"/>
+          <w:lang w:val="en-US"/>
+        </w:rPr>
+        <w:t xml:space="preserve"> </w:t>
+      </w:r>
+      <w:proofErr w:type="spellStart"/>
+      <w:r>
+        <w:rPr>
+          <w:rFonts w:ascii="Times New Roman" w:hAnsi="Times New Roman" w:cs="Times New Roman"/>
+          <w:sz w:val="24"/>
+          <w:szCs w:val="24"/>
+          <w:lang w:val="en-US"/>
+        </w:rPr>
+        <w:t>yaitu</w:t>
+      </w:r>
+      <w:proofErr w:type="spellEnd"/>
+      <w:r>
+        <w:rPr>
+          <w:rFonts w:ascii="Times New Roman" w:hAnsi="Times New Roman" w:cs="Times New Roman"/>
+          <w:sz w:val="24"/>
+          <w:szCs w:val="24"/>
+          <w:lang w:val="en-US"/>
+        </w:rPr>
+        <w:t xml:space="preserve"> </w:t>
+      </w:r>
+      <w:proofErr w:type="spellStart"/>
+      <w:r>
+        <w:rPr>
+          <w:rFonts w:ascii="Times New Roman" w:hAnsi="Times New Roman" w:cs="Times New Roman"/>
+          <w:sz w:val="24"/>
+          <w:szCs w:val="24"/>
+          <w:lang w:val="en-US"/>
+        </w:rPr>
+        <w:t>tombol</w:t>
+      </w:r>
+      <w:proofErr w:type="spellEnd"/>
+      <w:r>
+        <w:rPr>
+          <w:rFonts w:ascii="Times New Roman" w:hAnsi="Times New Roman" w:cs="Times New Roman"/>
+          <w:sz w:val="24"/>
+          <w:szCs w:val="24"/>
+          <w:lang w:val="en-US"/>
+        </w:rPr>
+        <w:t xml:space="preserve"> Kembali </w:t>
+      </w:r>
+      <w:proofErr w:type="spellStart"/>
+      <w:r>
+        <w:rPr>
+          <w:rFonts w:ascii="Times New Roman" w:hAnsi="Times New Roman" w:cs="Times New Roman"/>
+          <w:sz w:val="24"/>
+          <w:szCs w:val="24"/>
+          <w:lang w:val="en-US"/>
+        </w:rPr>
+        <w:t>ke</w:t>
+      </w:r>
+      <w:proofErr w:type="spellEnd"/>
+      <w:r>
+        <w:rPr>
+          <w:rFonts w:ascii="Times New Roman" w:hAnsi="Times New Roman" w:cs="Times New Roman"/>
+          <w:sz w:val="24"/>
+          <w:szCs w:val="24"/>
+          <w:lang w:val="en-US"/>
+        </w:rPr>
+        <w:t xml:space="preserve"> </w:t>
+      </w:r>
+      <w:proofErr w:type="spellStart"/>
+      <w:r>
+        <w:rPr>
+          <w:rFonts w:ascii="Times New Roman" w:hAnsi="Times New Roman" w:cs="Times New Roman"/>
+          <w:sz w:val="24"/>
+          <w:szCs w:val="24"/>
+          <w:lang w:val="en-US"/>
+        </w:rPr>
+        <w:t>halaman</w:t>
+      </w:r>
+      <w:proofErr w:type="spellEnd"/>
+      <w:r>
+        <w:rPr>
+          <w:rFonts w:ascii="Times New Roman" w:hAnsi="Times New Roman" w:cs="Times New Roman"/>
+          <w:sz w:val="24"/>
+          <w:szCs w:val="24"/>
+          <w:lang w:val="en-US"/>
+        </w:rPr>
+        <w:t xml:space="preserve"> home user </w:t>
+      </w:r>
+      <w:proofErr w:type="spellStart"/>
+      <w:r>
+        <w:rPr>
+          <w:rFonts w:ascii="Times New Roman" w:hAnsi="Times New Roman" w:cs="Times New Roman"/>
+          <w:sz w:val="24"/>
+          <w:szCs w:val="24"/>
+          <w:lang w:val="en-US"/>
+        </w:rPr>
+        <w:t>serta</w:t>
+      </w:r>
+      <w:proofErr w:type="spellEnd"/>
+      <w:r>
+        <w:rPr>
+          <w:rFonts w:ascii="Times New Roman" w:hAnsi="Times New Roman" w:cs="Times New Roman"/>
+          <w:sz w:val="24"/>
+          <w:szCs w:val="24"/>
+          <w:lang w:val="en-US"/>
+        </w:rPr>
+        <w:t xml:space="preserve"> </w:t>
+      </w:r>
+      <w:proofErr w:type="spellStart"/>
+      <w:r>
+        <w:rPr>
+          <w:rFonts w:ascii="Times New Roman" w:hAnsi="Times New Roman" w:cs="Times New Roman"/>
+          <w:sz w:val="24"/>
+          <w:szCs w:val="24"/>
+          <w:lang w:val="en-US"/>
+        </w:rPr>
+        <w:t>tombol</w:t>
+      </w:r>
+      <w:proofErr w:type="spellEnd"/>
+      <w:r>
+        <w:rPr>
+          <w:rFonts w:ascii="Times New Roman" w:hAnsi="Times New Roman" w:cs="Times New Roman"/>
+          <w:sz w:val="24"/>
+          <w:szCs w:val="24"/>
+          <w:lang w:val="en-US"/>
+        </w:rPr>
+        <w:t xml:space="preserve"> </w:t>
+      </w:r>
+      <w:proofErr w:type="spellStart"/>
+      <w:r>
+        <w:rPr>
+          <w:rFonts w:ascii="Times New Roman" w:hAnsi="Times New Roman" w:cs="Times New Roman"/>
+          <w:sz w:val="24"/>
+          <w:szCs w:val="24"/>
+          <w:lang w:val="en-US"/>
+        </w:rPr>
+        <w:t>untuk</w:t>
+      </w:r>
+      <w:proofErr w:type="spellEnd"/>
+      <w:r>
+        <w:rPr>
+          <w:rFonts w:ascii="Times New Roman" w:hAnsi="Times New Roman" w:cs="Times New Roman"/>
+          <w:sz w:val="24"/>
+          <w:szCs w:val="24"/>
+          <w:lang w:val="en-US"/>
+        </w:rPr>
+        <w:t xml:space="preserve"> add </w:t>
+      </w:r>
+      <w:proofErr w:type="spellStart"/>
+      <w:r>
+        <w:rPr>
+          <w:rFonts w:ascii="Times New Roman" w:hAnsi="Times New Roman" w:cs="Times New Roman"/>
+          <w:sz w:val="24"/>
+          <w:szCs w:val="24"/>
+          <w:lang w:val="en-US"/>
+        </w:rPr>
+        <w:t>barang</w:t>
+      </w:r>
+      <w:proofErr w:type="spellEnd"/>
+      <w:r>
+        <w:rPr>
+          <w:rFonts w:ascii="Times New Roman" w:hAnsi="Times New Roman" w:cs="Times New Roman"/>
+          <w:sz w:val="24"/>
+          <w:szCs w:val="24"/>
+          <w:lang w:val="en-US"/>
+        </w:rPr>
+        <w:t xml:space="preserve"> </w:t>
+      </w:r>
+      <w:proofErr w:type="spellStart"/>
+      <w:r>
+        <w:rPr>
+          <w:rFonts w:ascii="Times New Roman" w:hAnsi="Times New Roman" w:cs="Times New Roman"/>
+          <w:sz w:val="24"/>
+          <w:szCs w:val="24"/>
+          <w:lang w:val="en-US"/>
+        </w:rPr>
+        <w:t>ke</w:t>
+      </w:r>
+      <w:proofErr w:type="spellEnd"/>
+      <w:r>
+        <w:rPr>
+          <w:rFonts w:ascii="Times New Roman" w:hAnsi="Times New Roman" w:cs="Times New Roman"/>
+          <w:sz w:val="24"/>
+          <w:szCs w:val="24"/>
+          <w:lang w:val="en-US"/>
+        </w:rPr>
+        <w:t xml:space="preserve"> cart user </w:t>
+      </w:r>
+      <w:proofErr w:type="spellStart"/>
+      <w:r>
+        <w:rPr>
+          <w:rFonts w:ascii="Times New Roman" w:hAnsi="Times New Roman" w:cs="Times New Roman"/>
+          <w:sz w:val="24"/>
+          <w:szCs w:val="24"/>
+          <w:lang w:val="en-US"/>
+        </w:rPr>
+        <w:t>untuk</w:t>
+      </w:r>
+      <w:proofErr w:type="spellEnd"/>
+      <w:r>
+        <w:rPr>
+          <w:rFonts w:ascii="Times New Roman" w:hAnsi="Times New Roman" w:cs="Times New Roman"/>
+          <w:sz w:val="24"/>
+          <w:szCs w:val="24"/>
+          <w:lang w:val="en-US"/>
+        </w:rPr>
+        <w:t xml:space="preserve"> </w:t>
+      </w:r>
+      <w:proofErr w:type="spellStart"/>
+      <w:r>
+        <w:rPr>
+          <w:rFonts w:ascii="Times New Roman" w:hAnsi="Times New Roman" w:cs="Times New Roman"/>
+          <w:sz w:val="24"/>
+          <w:szCs w:val="24"/>
+          <w:lang w:val="en-US"/>
+        </w:rPr>
+        <w:t>menyimpan</w:t>
+      </w:r>
+      <w:proofErr w:type="spellEnd"/>
+      <w:r>
+        <w:rPr>
+          <w:rFonts w:ascii="Times New Roman" w:hAnsi="Times New Roman" w:cs="Times New Roman"/>
+          <w:sz w:val="24"/>
+          <w:szCs w:val="24"/>
+          <w:lang w:val="en-US"/>
+        </w:rPr>
+        <w:t xml:space="preserve"> </w:t>
+      </w:r>
+      <w:proofErr w:type="spellStart"/>
+      <w:r>
+        <w:rPr>
+          <w:rFonts w:ascii="Times New Roman" w:hAnsi="Times New Roman" w:cs="Times New Roman"/>
+          <w:sz w:val="24"/>
+          <w:szCs w:val="24"/>
+          <w:lang w:val="en-US"/>
+        </w:rPr>
+        <w:t>produk</w:t>
+      </w:r>
+      <w:proofErr w:type="spellEnd"/>
+      <w:r>
+        <w:rPr>
+          <w:rFonts w:ascii="Times New Roman" w:hAnsi="Times New Roman" w:cs="Times New Roman"/>
+          <w:sz w:val="24"/>
+          <w:szCs w:val="24"/>
+          <w:lang w:val="en-US"/>
+        </w:rPr>
+        <w:t xml:space="preserve"> </w:t>
+      </w:r>
+      <w:proofErr w:type="spellStart"/>
+      <w:r>
+        <w:rPr>
+          <w:rFonts w:ascii="Times New Roman" w:hAnsi="Times New Roman" w:cs="Times New Roman"/>
+          <w:sz w:val="24"/>
+          <w:szCs w:val="24"/>
+          <w:lang w:val="en-US"/>
+        </w:rPr>
+        <w:t>tertentu</w:t>
+      </w:r>
+      <w:proofErr w:type="spellEnd"/>
+      <w:r>
+        <w:rPr>
+          <w:rFonts w:ascii="Times New Roman" w:hAnsi="Times New Roman" w:cs="Times New Roman"/>
+          <w:sz w:val="24"/>
+          <w:szCs w:val="24"/>
+          <w:lang w:val="en-US"/>
+        </w:rPr>
+        <w:t xml:space="preserve"> </w:t>
+      </w:r>
+      <w:proofErr w:type="spellStart"/>
+      <w:r>
+        <w:rPr>
+          <w:rFonts w:ascii="Times New Roman" w:hAnsi="Times New Roman" w:cs="Times New Roman"/>
+          <w:sz w:val="24"/>
+          <w:szCs w:val="24"/>
+          <w:lang w:val="en-US"/>
+        </w:rPr>
+        <w:t>tanpa</w:t>
+      </w:r>
+      <w:proofErr w:type="spellEnd"/>
+      <w:r>
+        <w:rPr>
+          <w:rFonts w:ascii="Times New Roman" w:hAnsi="Times New Roman" w:cs="Times New Roman"/>
+          <w:sz w:val="24"/>
+          <w:szCs w:val="24"/>
+          <w:lang w:val="en-US"/>
+        </w:rPr>
+        <w:t xml:space="preserve"> </w:t>
+      </w:r>
+      <w:proofErr w:type="spellStart"/>
+      <w:r>
+        <w:rPr>
+          <w:rFonts w:ascii="Times New Roman" w:hAnsi="Times New Roman" w:cs="Times New Roman"/>
+          <w:sz w:val="24"/>
+          <w:szCs w:val="24"/>
+          <w:lang w:val="en-US"/>
+        </w:rPr>
+        <w:t>harus</w:t>
+      </w:r>
+      <w:proofErr w:type="spellEnd"/>
+      <w:r>
+        <w:rPr>
+          <w:rFonts w:ascii="Times New Roman" w:hAnsi="Times New Roman" w:cs="Times New Roman"/>
+          <w:sz w:val="24"/>
+          <w:szCs w:val="24"/>
+          <w:lang w:val="en-US"/>
+        </w:rPr>
+        <w:t xml:space="preserve"> </w:t>
+      </w:r>
+      <w:proofErr w:type="spellStart"/>
+      <w:r>
+        <w:rPr>
+          <w:rFonts w:ascii="Times New Roman" w:hAnsi="Times New Roman" w:cs="Times New Roman"/>
+          <w:sz w:val="24"/>
+          <w:szCs w:val="24"/>
+          <w:lang w:val="en-US"/>
+        </w:rPr>
+        <w:t>mengambilnya</w:t>
+      </w:r>
+      <w:proofErr w:type="spellEnd"/>
+      <w:r>
+        <w:rPr>
+          <w:rFonts w:ascii="Times New Roman" w:hAnsi="Times New Roman" w:cs="Times New Roman"/>
+          <w:sz w:val="24"/>
+          <w:szCs w:val="24"/>
+          <w:lang w:val="en-US"/>
+        </w:rPr>
+        <w:t xml:space="preserve"> </w:t>
+      </w:r>
+      <w:proofErr w:type="spellStart"/>
+      <w:r>
+        <w:rPr>
+          <w:rFonts w:ascii="Times New Roman" w:hAnsi="Times New Roman" w:cs="Times New Roman"/>
+          <w:sz w:val="24"/>
+          <w:szCs w:val="24"/>
+          <w:lang w:val="en-US"/>
+        </w:rPr>
+        <w:t>kembali</w:t>
+      </w:r>
+      <w:proofErr w:type="spellEnd"/>
+      <w:r>
+        <w:rPr>
+          <w:rFonts w:ascii="Times New Roman" w:hAnsi="Times New Roman" w:cs="Times New Roman"/>
+          <w:sz w:val="24"/>
+          <w:szCs w:val="24"/>
+          <w:lang w:val="en-US"/>
+        </w:rPr>
+        <w:t xml:space="preserve"> </w:t>
+      </w:r>
+      <w:proofErr w:type="spellStart"/>
+      <w:r>
+        <w:rPr>
+          <w:rFonts w:ascii="Times New Roman" w:hAnsi="Times New Roman" w:cs="Times New Roman"/>
+          <w:sz w:val="24"/>
+          <w:szCs w:val="24"/>
+          <w:lang w:val="en-US"/>
+        </w:rPr>
+        <w:t>sebelum</w:t>
+      </w:r>
+      <w:proofErr w:type="spellEnd"/>
+      <w:r>
+        <w:rPr>
+          <w:rFonts w:ascii="Times New Roman" w:hAnsi="Times New Roman" w:cs="Times New Roman"/>
+          <w:sz w:val="24"/>
+          <w:szCs w:val="24"/>
+          <w:lang w:val="en-US"/>
+        </w:rPr>
+        <w:t xml:space="preserve"> </w:t>
+      </w:r>
+      <w:proofErr w:type="spellStart"/>
+      <w:r>
+        <w:rPr>
+          <w:rFonts w:ascii="Times New Roman" w:hAnsi="Times New Roman" w:cs="Times New Roman"/>
+          <w:sz w:val="24"/>
+          <w:szCs w:val="24"/>
+          <w:lang w:val="en-US"/>
+        </w:rPr>
+        <w:t>membeli</w:t>
+      </w:r>
+      <w:proofErr w:type="spellEnd"/>
+      <w:r>
+        <w:rPr>
+          <w:rFonts w:ascii="Times New Roman" w:hAnsi="Times New Roman" w:cs="Times New Roman"/>
+          <w:sz w:val="24"/>
+          <w:szCs w:val="24"/>
+          <w:lang w:val="en-US"/>
+        </w:rPr>
+        <w:t xml:space="preserve">. Lalu </w:t>
+      </w:r>
+      <w:proofErr w:type="spellStart"/>
+      <w:r>
+        <w:rPr>
+          <w:rFonts w:ascii="Times New Roman" w:hAnsi="Times New Roman" w:cs="Times New Roman"/>
+          <w:sz w:val="24"/>
+          <w:szCs w:val="24"/>
+          <w:lang w:val="en-US"/>
+        </w:rPr>
+        <w:t>untuk</w:t>
+      </w:r>
+      <w:proofErr w:type="spellEnd"/>
+      <w:r>
+        <w:rPr>
+          <w:rFonts w:ascii="Times New Roman" w:hAnsi="Times New Roman" w:cs="Times New Roman"/>
+          <w:sz w:val="24"/>
+          <w:szCs w:val="24"/>
+          <w:lang w:val="en-US"/>
+        </w:rPr>
+        <w:t xml:space="preserve"> </w:t>
+      </w:r>
+      <w:proofErr w:type="spellStart"/>
+      <w:r>
+        <w:rPr>
+          <w:rFonts w:ascii="Times New Roman" w:hAnsi="Times New Roman" w:cs="Times New Roman"/>
+          <w:sz w:val="24"/>
+          <w:szCs w:val="24"/>
+          <w:lang w:val="en-US"/>
+        </w:rPr>
+        <w:t>membuka</w:t>
+      </w:r>
+      <w:proofErr w:type="spellEnd"/>
+      <w:r>
+        <w:rPr>
+          <w:rFonts w:ascii="Times New Roman" w:hAnsi="Times New Roman" w:cs="Times New Roman"/>
+          <w:sz w:val="24"/>
+          <w:szCs w:val="24"/>
+          <w:lang w:val="en-US"/>
+        </w:rPr>
+        <w:t xml:space="preserve"> profile, user </w:t>
+      </w:r>
+      <w:proofErr w:type="spellStart"/>
+      <w:r>
+        <w:rPr>
+          <w:rFonts w:ascii="Times New Roman" w:hAnsi="Times New Roman" w:cs="Times New Roman"/>
+          <w:sz w:val="24"/>
+          <w:szCs w:val="24"/>
+          <w:lang w:val="en-US"/>
+        </w:rPr>
+        <w:t>hanya</w:t>
+      </w:r>
+      <w:proofErr w:type="spellEnd"/>
+      <w:r>
+        <w:rPr>
+          <w:rFonts w:ascii="Times New Roman" w:hAnsi="Times New Roman" w:cs="Times New Roman"/>
+          <w:sz w:val="24"/>
+          <w:szCs w:val="24"/>
+          <w:lang w:val="en-US"/>
+        </w:rPr>
+        <w:t xml:space="preserve"> </w:t>
+      </w:r>
+      <w:proofErr w:type="spellStart"/>
+      <w:r>
+        <w:rPr>
+          <w:rFonts w:ascii="Times New Roman" w:hAnsi="Times New Roman" w:cs="Times New Roman"/>
+          <w:sz w:val="24"/>
+          <w:szCs w:val="24"/>
+          <w:lang w:val="en-US"/>
+        </w:rPr>
+        <w:t>menekan</w:t>
+      </w:r>
+      <w:proofErr w:type="spellEnd"/>
+      <w:r>
+        <w:rPr>
+          <w:rFonts w:ascii="Times New Roman" w:hAnsi="Times New Roman" w:cs="Times New Roman"/>
+          <w:sz w:val="24"/>
+          <w:szCs w:val="24"/>
+          <w:lang w:val="en-US"/>
+        </w:rPr>
+        <w:t xml:space="preserve"> garis </w:t>
+      </w:r>
+      <w:proofErr w:type="spellStart"/>
+      <w:r>
+        <w:rPr>
+          <w:rFonts w:ascii="Times New Roman" w:hAnsi="Times New Roman" w:cs="Times New Roman"/>
+          <w:sz w:val="24"/>
+          <w:szCs w:val="24"/>
+          <w:lang w:val="en-US"/>
+        </w:rPr>
+        <w:t>tiga</w:t>
+      </w:r>
+      <w:proofErr w:type="spellEnd"/>
+      <w:r>
+        <w:rPr>
+          <w:rFonts w:ascii="Times New Roman" w:hAnsi="Times New Roman" w:cs="Times New Roman"/>
+          <w:sz w:val="24"/>
+          <w:szCs w:val="24"/>
+          <w:lang w:val="en-US"/>
+        </w:rPr>
+        <w:t xml:space="preserve"> </w:t>
+      </w:r>
+      <w:proofErr w:type="spellStart"/>
+      <w:r>
+        <w:rPr>
+          <w:rFonts w:ascii="Times New Roman" w:hAnsi="Times New Roman" w:cs="Times New Roman"/>
+          <w:sz w:val="24"/>
+          <w:szCs w:val="24"/>
+          <w:lang w:val="en-US"/>
+        </w:rPr>
+        <w:t>disebelah</w:t>
+      </w:r>
+      <w:proofErr w:type="spellEnd"/>
+      <w:r>
+        <w:rPr>
+          <w:rFonts w:ascii="Times New Roman" w:hAnsi="Times New Roman" w:cs="Times New Roman"/>
+          <w:sz w:val="24"/>
+          <w:szCs w:val="24"/>
+          <w:lang w:val="en-US"/>
+        </w:rPr>
+        <w:t xml:space="preserve"> </w:t>
+      </w:r>
+      <w:proofErr w:type="spellStart"/>
+      <w:r>
+        <w:rPr>
+          <w:rFonts w:ascii="Times New Roman" w:hAnsi="Times New Roman" w:cs="Times New Roman"/>
+          <w:sz w:val="24"/>
+          <w:szCs w:val="24"/>
+          <w:lang w:val="en-US"/>
+        </w:rPr>
+        <w:t>kanan</w:t>
+      </w:r>
+      <w:proofErr w:type="spellEnd"/>
+      <w:r>
+        <w:rPr>
+          <w:rFonts w:ascii="Times New Roman" w:hAnsi="Times New Roman" w:cs="Times New Roman"/>
+          <w:sz w:val="24"/>
+          <w:szCs w:val="24"/>
+          <w:lang w:val="en-US"/>
+        </w:rPr>
+        <w:t xml:space="preserve"> </w:t>
+      </w:r>
+      <w:proofErr w:type="spellStart"/>
+      <w:r>
+        <w:rPr>
+          <w:rFonts w:ascii="Times New Roman" w:hAnsi="Times New Roman" w:cs="Times New Roman"/>
+          <w:sz w:val="24"/>
+          <w:szCs w:val="24"/>
+          <w:lang w:val="en-US"/>
+        </w:rPr>
+        <w:t>atas</w:t>
+      </w:r>
+      <w:proofErr w:type="spellEnd"/>
+      <w:r>
+        <w:rPr>
+          <w:rFonts w:ascii="Times New Roman" w:hAnsi="Times New Roman" w:cs="Times New Roman"/>
+          <w:sz w:val="24"/>
+          <w:szCs w:val="24"/>
+          <w:lang w:val="en-US"/>
+        </w:rPr>
+        <w:t xml:space="preserve"> </w:t>
+      </w:r>
+      <w:proofErr w:type="spellStart"/>
+      <w:r>
+        <w:rPr>
+          <w:rFonts w:ascii="Times New Roman" w:hAnsi="Times New Roman" w:cs="Times New Roman"/>
+          <w:sz w:val="24"/>
+          <w:szCs w:val="24"/>
+          <w:lang w:val="en-US"/>
+        </w:rPr>
+        <w:t>seperti</w:t>
+      </w:r>
+      <w:proofErr w:type="spellEnd"/>
+      <w:r>
+        <w:rPr>
+          <w:rFonts w:ascii="Times New Roman" w:hAnsi="Times New Roman" w:cs="Times New Roman"/>
+          <w:sz w:val="24"/>
+          <w:szCs w:val="24"/>
+          <w:lang w:val="en-US"/>
+        </w:rPr>
+        <w:t xml:space="preserve"> </w:t>
+      </w:r>
+      <w:proofErr w:type="spellStart"/>
+      <w:r>
+        <w:rPr>
+          <w:rFonts w:ascii="Times New Roman" w:hAnsi="Times New Roman" w:cs="Times New Roman"/>
+          <w:sz w:val="24"/>
+          <w:szCs w:val="24"/>
+          <w:lang w:val="en-US"/>
+        </w:rPr>
+        <w:t>gambar</w:t>
+      </w:r>
+      <w:proofErr w:type="spellEnd"/>
+      <w:r>
+        <w:rPr>
+          <w:rFonts w:ascii="Times New Roman" w:hAnsi="Times New Roman" w:cs="Times New Roman"/>
+          <w:sz w:val="24"/>
+          <w:szCs w:val="24"/>
+          <w:lang w:val="en-US"/>
+        </w:rPr>
+        <w:t xml:space="preserve"> </w:t>
+      </w:r>
+      <w:proofErr w:type="spellStart"/>
+      <w:r>
+        <w:rPr>
+          <w:rFonts w:ascii="Times New Roman" w:hAnsi="Times New Roman" w:cs="Times New Roman"/>
+          <w:sz w:val="24"/>
+          <w:szCs w:val="24"/>
+          <w:lang w:val="en-US"/>
+        </w:rPr>
+        <w:t>dibawah</w:t>
+      </w:r>
+      <w:proofErr w:type="spellEnd"/>
+      <w:r>
+        <w:rPr>
+          <w:rFonts w:ascii="Times New Roman" w:hAnsi="Times New Roman" w:cs="Times New Roman"/>
+          <w:sz w:val="24"/>
+          <w:szCs w:val="24"/>
+          <w:lang w:val="en-US"/>
+        </w:rPr>
+        <w:t xml:space="preserve"> </w:t>
+      </w:r>
+      <w:proofErr w:type="spellStart"/>
+      <w:r>
+        <w:rPr>
+          <w:rFonts w:ascii="Times New Roman" w:hAnsi="Times New Roman" w:cs="Times New Roman"/>
+          <w:sz w:val="24"/>
+          <w:szCs w:val="24"/>
+          <w:lang w:val="en-US"/>
+        </w:rPr>
+        <w:t>ini</w:t>
+      </w:r>
+      <w:proofErr w:type="spellEnd"/>
+    </w:p>
+    <w:p>
+      <w:pPr>
+        <w:pStyle w:val="ListParagraph"/>
+        <w:ind w:right="1088"/>
+        <w:rPr>
+          <w:rFonts w:ascii="Times New Roman" w:hAnsi="Times New Roman" w:cs="Times New Roman"/>
+          <w:sz w:val="24"/>
+          <w:szCs w:val="24"/>
+          <w:lang w:val="en-US"/>
+        </w:rPr>
+      </w:pPr>
+    </w:p>
+    <w:p>
+      <w:pPr>
+        <w:pStyle w:val="ListParagraph"/>
+        <w:ind w:left="0" w:right="1088"/>
+      </w:pPr>
+    </w:p>
+    <w:p>
+      <w:pPr>
+        <w:pStyle w:val="ListParagraph"/>
+        <w:ind w:left="0" w:right="1088"/>
+        <w:rPr>
+          <w:rFonts w:ascii="Times New Roman" w:hAnsi="Times New Roman" w:cs="Times New Roman"/>
+          <w:sz w:val="24"/>
+          <w:szCs w:val="24"/>
+          <w:lang w:val="en-US"/>
+        </w:rPr>
+      </w:pPr>
+      <w:r>
+        <w:drawing>
+          <wp:inline distT="0" distB="0" distL="0" distR="0" wp14:anchorId="0F308B52" wp14:editId="38A2580E">
+            <wp:extent cx="4950460" cy="3070422"/>
+            <wp:effectExtent l="0" t="0" r="2540" b="0"/>
+            <wp:docPr id="12" name="Picture 12"/>
+            <wp:cNvGraphicFramePr>
+              <a:graphicFrameLocks xmlns:a="http://schemas.openxmlformats.org/drawingml/2006/main" noChangeAspect="1"/>
+            </wp:cNvGraphicFramePr>
+            <a:graphic xmlns:a="http://schemas.openxmlformats.org/drawingml/2006/main">
+              <a:graphicData uri="http://schemas.openxmlformats.org/drawingml/2006/picture">
+                <pic:pic xmlns:pic="http://schemas.openxmlformats.org/drawingml/2006/picture">
+                  <pic:nvPicPr>
+                    <pic:cNvPr id="1" name=""/>
+                    <pic:cNvPicPr/>
+                  </pic:nvPicPr>
+                  <pic:blipFill rotWithShape="1">
+                    <a:blip r:embed="rId15"/>
+                    <a:srcRect l="829" t="12982" r="-829" b="-12982"/>
+                    <a:stretch/>
+                  </pic:blipFill>
+                  <pic:spPr>
+                    <a:xfrm>
+                      <a:off x="0" y="0"/>
+                      <a:ext cx="4950778" cy="3070619"/>
+                    </a:xfrm>
+                    <a:prstGeom prst="rect">
+                      <a:avLst/>
+                    </a:prstGeom>
+                  </pic:spPr>
+                </pic:pic>
+              </a:graphicData>
+            </a:graphic>
+          </wp:inline>
+        </w:drawing>
+      </w:r>
+    </w:p>
+    <w:p>
+      <w:pPr>
+        <w:pStyle w:val="ListParagraph"/>
+        <w:ind w:right="1088"/>
+        <w:jc w:val="center"/>
+        <w:rPr>
+          <w:rFonts w:ascii="Times New Roman" w:hAnsi="Times New Roman" w:cs="Times New Roman"/>
+          <w:b/>
+          <w:bCs/>
+          <w:sz w:val="24"/>
+          <w:szCs w:val="24"/>
+          <w:lang w:val="en-US"/>
+        </w:rPr>
+      </w:pPr>
+      <w:r>
+        <w:rPr>
+          <w:rFonts w:ascii="Times New Roman" w:hAnsi="Times New Roman" w:cs="Times New Roman"/>
+          <w:b/>
+          <w:bCs/>
+          <w:sz w:val="24"/>
+          <w:szCs w:val="24"/>
+          <w:lang w:val="en-US"/>
+        </w:rPr>
+        <w:t>Gambar 3.</w:t>
+      </w:r>
+      <w:r>
+        <w:rPr>
+          <w:rFonts w:ascii="Times New Roman" w:hAnsi="Times New Roman" w:cs="Times New Roman"/>
+          <w:b/>
+          <w:bCs/>
+          <w:sz w:val="24"/>
+          <w:szCs w:val="24"/>
+          <w:lang w:val="en-US"/>
+        </w:rPr>
+        <w:t>10</w:t>
+      </w:r>
+    </w:p>
+    <w:p>
+      <w:pPr>
+        <w:pStyle w:val="ListParagraph"/>
+        <w:ind w:right="1088"/>
+        <w:jc w:val="center"/>
+        <w:rPr>
+          <w:rFonts w:ascii="Times New Roman" w:hAnsi="Times New Roman" w:cs="Times New Roman"/>
+          <w:b/>
+          <w:bCs/>
+          <w:sz w:val="24"/>
+          <w:szCs w:val="24"/>
+          <w:lang w:val="en-US"/>
+        </w:rPr>
+      </w:pPr>
+      <w:proofErr w:type="spellStart"/>
+      <w:r>
+        <w:rPr>
+          <w:rFonts w:ascii="Times New Roman" w:hAnsi="Times New Roman" w:cs="Times New Roman"/>
+          <w:b/>
+          <w:bCs/>
+          <w:sz w:val="24"/>
+          <w:szCs w:val="24"/>
+          <w:lang w:val="en-US"/>
+        </w:rPr>
+        <w:t>Tampilan</w:t>
+      </w:r>
+      <w:proofErr w:type="spellEnd"/>
+      <w:r>
+        <w:rPr>
+          <w:rFonts w:ascii="Times New Roman" w:hAnsi="Times New Roman" w:cs="Times New Roman"/>
+          <w:b/>
+          <w:bCs/>
+          <w:sz w:val="24"/>
+          <w:szCs w:val="24"/>
+          <w:lang w:val="en-US"/>
+        </w:rPr>
+        <w:t xml:space="preserve"> </w:t>
+      </w:r>
+      <w:r>
+        <w:rPr>
+          <w:rFonts w:ascii="Times New Roman" w:hAnsi="Times New Roman" w:cs="Times New Roman"/>
+          <w:b/>
+          <w:bCs/>
+          <w:sz w:val="24"/>
+          <w:szCs w:val="24"/>
+          <w:lang w:val="en-US"/>
+        </w:rPr>
+        <w:t>Collapse</w:t>
+      </w:r>
+      <w:r>
+        <w:rPr>
+          <w:rFonts w:ascii="Times New Roman" w:hAnsi="Times New Roman" w:cs="Times New Roman"/>
+          <w:b/>
+          <w:bCs/>
+          <w:sz w:val="24"/>
+          <w:szCs w:val="24"/>
+          <w:lang w:val="en-US"/>
+        </w:rPr>
+        <w:t xml:space="preserve"> </w:t>
+      </w:r>
+      <w:r>
+        <w:rPr>
+          <w:rFonts w:ascii="Times New Roman" w:hAnsi="Times New Roman" w:cs="Times New Roman"/>
+          <w:b/>
+          <w:bCs/>
+          <w:sz w:val="24"/>
+          <w:szCs w:val="24"/>
+          <w:lang w:val="en-US"/>
+        </w:rPr>
+        <w:t>Menu</w:t>
+      </w:r>
+    </w:p>
+    <w:p>
+      <w:pPr>
+        <w:pStyle w:val="ListParagraph"/>
+        <w:ind w:left="0" w:right="1088"/>
+        <w:rPr>
+          <w:rFonts w:ascii="Times New Roman" w:hAnsi="Times New Roman" w:cs="Times New Roman"/>
+          <w:sz w:val="24"/>
+          <w:szCs w:val="24"/>
+          <w:lang w:val="en-US"/>
+        </w:rPr>
+      </w:pPr>
+    </w:p>
+    <w:p>
+      <w:pPr>
+        <w:ind w:right="1088"/>
+        <w:rPr>
+          <w:rFonts w:ascii="Times New Roman" w:hAnsi="Times New Roman" w:cs="Times New Roman"/>
+          <w:sz w:val="32"/>
+          <w:szCs w:val="32"/>
+          <w:lang w:val="en-US"/>
+        </w:rPr>
+      </w:pPr>
+    </w:p>
+    <w:p>
+      <w:pPr>
+        <w:ind w:right="1088"/>
+        <w:rPr>
+          <w:rFonts w:ascii="Times New Roman" w:hAnsi="Times New Roman" w:cs="Times New Roman"/>
+          <w:sz w:val="24"/>
+          <w:szCs w:val="24"/>
+          <w:lang w:val="en-US"/>
+        </w:rPr>
+      </w:pPr>
+      <w:r>
+        <w:rPr>
+          <w:rFonts w:ascii="Times New Roman" w:hAnsi="Times New Roman" w:cs="Times New Roman"/>
+          <w:sz w:val="24"/>
+          <w:szCs w:val="24"/>
+          <w:lang w:val="en-US"/>
+        </w:rPr>
+        <w:t xml:space="preserve">Pada </w:t>
+      </w:r>
+      <w:proofErr w:type="spellStart"/>
+      <w:r>
+        <w:rPr>
+          <w:rFonts w:ascii="Times New Roman" w:hAnsi="Times New Roman" w:cs="Times New Roman"/>
+          <w:sz w:val="24"/>
+          <w:szCs w:val="24"/>
+          <w:lang w:val="en-US"/>
+        </w:rPr>
+        <w:t>gambar</w:t>
+      </w:r>
+      <w:proofErr w:type="spellEnd"/>
+      <w:r>
+        <w:rPr>
+          <w:rFonts w:ascii="Times New Roman" w:hAnsi="Times New Roman" w:cs="Times New Roman"/>
+          <w:sz w:val="24"/>
+          <w:szCs w:val="24"/>
+          <w:lang w:val="en-US"/>
+        </w:rPr>
+        <w:t xml:space="preserve"> 3.10 </w:t>
+      </w:r>
+      <w:proofErr w:type="spellStart"/>
+      <w:r>
+        <w:rPr>
+          <w:rFonts w:ascii="Times New Roman" w:hAnsi="Times New Roman" w:cs="Times New Roman"/>
+          <w:sz w:val="24"/>
+          <w:szCs w:val="24"/>
+          <w:lang w:val="en-US"/>
+        </w:rPr>
+        <w:t>tersebut</w:t>
+      </w:r>
+      <w:proofErr w:type="spellEnd"/>
+      <w:r>
+        <w:rPr>
+          <w:rFonts w:ascii="Times New Roman" w:hAnsi="Times New Roman" w:cs="Times New Roman"/>
+          <w:sz w:val="24"/>
+          <w:szCs w:val="24"/>
+          <w:lang w:val="en-US"/>
+        </w:rPr>
+        <w:t xml:space="preserve"> </w:t>
+      </w:r>
+      <w:proofErr w:type="spellStart"/>
+      <w:r>
+        <w:rPr>
+          <w:rFonts w:ascii="Times New Roman" w:hAnsi="Times New Roman" w:cs="Times New Roman"/>
+          <w:sz w:val="24"/>
+          <w:szCs w:val="24"/>
+          <w:lang w:val="en-US"/>
+        </w:rPr>
+        <w:t>terdapat</w:t>
+      </w:r>
+      <w:proofErr w:type="spellEnd"/>
+      <w:r>
+        <w:rPr>
+          <w:rFonts w:ascii="Times New Roman" w:hAnsi="Times New Roman" w:cs="Times New Roman"/>
+          <w:sz w:val="24"/>
+          <w:szCs w:val="24"/>
+          <w:lang w:val="en-US"/>
+        </w:rPr>
+        <w:t xml:space="preserve"> 4 </w:t>
+      </w:r>
+      <w:proofErr w:type="spellStart"/>
+      <w:r>
+        <w:rPr>
+          <w:rFonts w:ascii="Times New Roman" w:hAnsi="Times New Roman" w:cs="Times New Roman"/>
+          <w:sz w:val="24"/>
+          <w:szCs w:val="24"/>
+          <w:lang w:val="en-US"/>
+        </w:rPr>
+        <w:t>navigasi</w:t>
+      </w:r>
+      <w:proofErr w:type="spellEnd"/>
+      <w:r>
+        <w:rPr>
+          <w:rFonts w:ascii="Times New Roman" w:hAnsi="Times New Roman" w:cs="Times New Roman"/>
+          <w:sz w:val="24"/>
+          <w:szCs w:val="24"/>
+          <w:lang w:val="en-US"/>
+        </w:rPr>
+        <w:t xml:space="preserve"> </w:t>
+      </w:r>
+      <w:proofErr w:type="spellStart"/>
+      <w:r>
+        <w:rPr>
+          <w:rFonts w:ascii="Times New Roman" w:hAnsi="Times New Roman" w:cs="Times New Roman"/>
+          <w:sz w:val="24"/>
+          <w:szCs w:val="24"/>
+          <w:lang w:val="en-US"/>
+        </w:rPr>
+        <w:t>yaitu</w:t>
+      </w:r>
+      <w:proofErr w:type="spellEnd"/>
+      <w:r>
+        <w:rPr>
+          <w:rFonts w:ascii="Times New Roman" w:hAnsi="Times New Roman" w:cs="Times New Roman"/>
+          <w:sz w:val="24"/>
+          <w:szCs w:val="24"/>
+          <w:lang w:val="en-US"/>
+        </w:rPr>
+        <w:t xml:space="preserve"> home </w:t>
+      </w:r>
+      <w:proofErr w:type="spellStart"/>
+      <w:r>
+        <w:rPr>
+          <w:rFonts w:ascii="Times New Roman" w:hAnsi="Times New Roman" w:cs="Times New Roman"/>
+          <w:sz w:val="24"/>
+          <w:szCs w:val="24"/>
+          <w:lang w:val="en-US"/>
+        </w:rPr>
+        <w:t>untuk</w:t>
+      </w:r>
+      <w:proofErr w:type="spellEnd"/>
+      <w:r>
+        <w:rPr>
+          <w:rFonts w:ascii="Times New Roman" w:hAnsi="Times New Roman" w:cs="Times New Roman"/>
+          <w:sz w:val="24"/>
+          <w:szCs w:val="24"/>
+          <w:lang w:val="en-US"/>
+        </w:rPr>
+        <w:t xml:space="preserve"> </w:t>
+      </w:r>
+      <w:proofErr w:type="spellStart"/>
+      <w:r>
+        <w:rPr>
+          <w:rFonts w:ascii="Times New Roman" w:hAnsi="Times New Roman" w:cs="Times New Roman"/>
+          <w:sz w:val="24"/>
+          <w:szCs w:val="24"/>
+          <w:lang w:val="en-US"/>
+        </w:rPr>
+        <w:t>membuka</w:t>
+      </w:r>
+      <w:proofErr w:type="spellEnd"/>
+      <w:r>
+        <w:rPr>
+          <w:rFonts w:ascii="Times New Roman" w:hAnsi="Times New Roman" w:cs="Times New Roman"/>
+          <w:sz w:val="24"/>
+          <w:szCs w:val="24"/>
+          <w:lang w:val="en-US"/>
+        </w:rPr>
+        <w:t xml:space="preserve"> home user, my profile </w:t>
+      </w:r>
+      <w:proofErr w:type="spellStart"/>
+      <w:r>
+        <w:rPr>
+          <w:rFonts w:ascii="Times New Roman" w:hAnsi="Times New Roman" w:cs="Times New Roman"/>
+          <w:sz w:val="24"/>
+          <w:szCs w:val="24"/>
+          <w:lang w:val="en-US"/>
+        </w:rPr>
+        <w:t>untuk</w:t>
+      </w:r>
+      <w:proofErr w:type="spellEnd"/>
+      <w:r>
+        <w:rPr>
+          <w:rFonts w:ascii="Times New Roman" w:hAnsi="Times New Roman" w:cs="Times New Roman"/>
+          <w:sz w:val="24"/>
+          <w:szCs w:val="24"/>
+          <w:lang w:val="en-US"/>
+        </w:rPr>
+        <w:t xml:space="preserve"> </w:t>
+      </w:r>
+      <w:proofErr w:type="spellStart"/>
+      <w:r>
+        <w:rPr>
+          <w:rFonts w:ascii="Times New Roman" w:hAnsi="Times New Roman" w:cs="Times New Roman"/>
+          <w:sz w:val="24"/>
+          <w:szCs w:val="24"/>
+          <w:lang w:val="en-US"/>
+        </w:rPr>
+        <w:t>membuka</w:t>
+      </w:r>
+      <w:proofErr w:type="spellEnd"/>
+      <w:r>
+        <w:rPr>
+          <w:rFonts w:ascii="Times New Roman" w:hAnsi="Times New Roman" w:cs="Times New Roman"/>
+          <w:sz w:val="24"/>
+          <w:szCs w:val="24"/>
+          <w:lang w:val="en-US"/>
+        </w:rPr>
+        <w:t xml:space="preserve"> profile user, cart </w:t>
+      </w:r>
+      <w:proofErr w:type="spellStart"/>
+      <w:r>
+        <w:rPr>
+          <w:rFonts w:ascii="Times New Roman" w:hAnsi="Times New Roman" w:cs="Times New Roman"/>
+          <w:sz w:val="24"/>
+          <w:szCs w:val="24"/>
+          <w:lang w:val="en-US"/>
+        </w:rPr>
+        <w:t>untuk</w:t>
+      </w:r>
+      <w:proofErr w:type="spellEnd"/>
+      <w:r>
+        <w:rPr>
+          <w:rFonts w:ascii="Times New Roman" w:hAnsi="Times New Roman" w:cs="Times New Roman"/>
+          <w:sz w:val="24"/>
+          <w:szCs w:val="24"/>
+          <w:lang w:val="en-US"/>
+        </w:rPr>
+        <w:t xml:space="preserve"> </w:t>
+      </w:r>
+      <w:proofErr w:type="spellStart"/>
+      <w:r>
+        <w:rPr>
+          <w:rFonts w:ascii="Times New Roman" w:hAnsi="Times New Roman" w:cs="Times New Roman"/>
+          <w:sz w:val="24"/>
+          <w:szCs w:val="24"/>
+          <w:lang w:val="en-US"/>
+        </w:rPr>
+        <w:t>membuka</w:t>
+      </w:r>
+      <w:proofErr w:type="spellEnd"/>
+      <w:r>
+        <w:rPr>
+          <w:rFonts w:ascii="Times New Roman" w:hAnsi="Times New Roman" w:cs="Times New Roman"/>
+          <w:sz w:val="24"/>
+          <w:szCs w:val="24"/>
+          <w:lang w:val="en-US"/>
+        </w:rPr>
+        <w:t xml:space="preserve"> </w:t>
+      </w:r>
+      <w:proofErr w:type="spellStart"/>
+      <w:r>
+        <w:rPr>
+          <w:rFonts w:ascii="Times New Roman" w:hAnsi="Times New Roman" w:cs="Times New Roman"/>
+          <w:sz w:val="24"/>
+          <w:szCs w:val="24"/>
+          <w:lang w:val="en-US"/>
+        </w:rPr>
+        <w:t>barang</w:t>
+      </w:r>
+      <w:proofErr w:type="spellEnd"/>
+      <w:r>
+        <w:rPr>
+          <w:rFonts w:ascii="Times New Roman" w:hAnsi="Times New Roman" w:cs="Times New Roman"/>
+          <w:sz w:val="24"/>
+          <w:szCs w:val="24"/>
+          <w:lang w:val="en-US"/>
+        </w:rPr>
+        <w:t xml:space="preserve"> yang </w:t>
+      </w:r>
+      <w:proofErr w:type="spellStart"/>
+      <w:r>
+        <w:rPr>
+          <w:rFonts w:ascii="Times New Roman" w:hAnsi="Times New Roman" w:cs="Times New Roman"/>
+          <w:sz w:val="24"/>
+          <w:szCs w:val="24"/>
+          <w:lang w:val="en-US"/>
+        </w:rPr>
+        <w:t>sudah</w:t>
+      </w:r>
+      <w:proofErr w:type="spellEnd"/>
+      <w:r>
+        <w:rPr>
+          <w:rFonts w:ascii="Times New Roman" w:hAnsi="Times New Roman" w:cs="Times New Roman"/>
+          <w:sz w:val="24"/>
+          <w:szCs w:val="24"/>
+          <w:lang w:val="en-US"/>
+        </w:rPr>
+        <w:t xml:space="preserve"> </w:t>
+      </w:r>
+      <w:proofErr w:type="spellStart"/>
+      <w:r>
+        <w:rPr>
+          <w:rFonts w:ascii="Times New Roman" w:hAnsi="Times New Roman" w:cs="Times New Roman"/>
+          <w:sz w:val="24"/>
+          <w:szCs w:val="24"/>
+          <w:lang w:val="en-US"/>
+        </w:rPr>
+        <w:t>disimpan</w:t>
+      </w:r>
+      <w:proofErr w:type="spellEnd"/>
+      <w:r>
+        <w:rPr>
+          <w:rFonts w:ascii="Times New Roman" w:hAnsi="Times New Roman" w:cs="Times New Roman"/>
+          <w:sz w:val="24"/>
+          <w:szCs w:val="24"/>
+          <w:lang w:val="en-US"/>
+        </w:rPr>
+        <w:t xml:space="preserve"> </w:t>
+      </w:r>
+      <w:proofErr w:type="spellStart"/>
+      <w:r>
+        <w:rPr>
+          <w:rFonts w:ascii="Times New Roman" w:hAnsi="Times New Roman" w:cs="Times New Roman"/>
+          <w:sz w:val="24"/>
+          <w:szCs w:val="24"/>
+          <w:lang w:val="en-US"/>
+        </w:rPr>
+        <w:t>saat</w:t>
+      </w:r>
+      <w:proofErr w:type="spellEnd"/>
+      <w:r>
+        <w:rPr>
+          <w:rFonts w:ascii="Times New Roman" w:hAnsi="Times New Roman" w:cs="Times New Roman"/>
+          <w:sz w:val="24"/>
+          <w:szCs w:val="24"/>
+          <w:lang w:val="en-US"/>
+        </w:rPr>
+        <w:t xml:space="preserve"> user </w:t>
+      </w:r>
+      <w:proofErr w:type="spellStart"/>
+      <w:r>
+        <w:rPr>
+          <w:rFonts w:ascii="Times New Roman" w:hAnsi="Times New Roman" w:cs="Times New Roman"/>
+          <w:sz w:val="24"/>
+          <w:szCs w:val="24"/>
+          <w:lang w:val="en-US"/>
+        </w:rPr>
+        <w:t>menekan</w:t>
+      </w:r>
+      <w:proofErr w:type="spellEnd"/>
+      <w:r>
+        <w:rPr>
+          <w:rFonts w:ascii="Times New Roman" w:hAnsi="Times New Roman" w:cs="Times New Roman"/>
+          <w:sz w:val="24"/>
+          <w:szCs w:val="24"/>
+          <w:lang w:val="en-US"/>
+        </w:rPr>
+        <w:t xml:space="preserve"> </w:t>
+      </w:r>
+      <w:proofErr w:type="spellStart"/>
+      <w:r>
+        <w:rPr>
+          <w:rFonts w:ascii="Times New Roman" w:hAnsi="Times New Roman" w:cs="Times New Roman"/>
+          <w:sz w:val="24"/>
+          <w:szCs w:val="24"/>
+          <w:lang w:val="en-US"/>
+        </w:rPr>
+        <w:t>tombol</w:t>
+      </w:r>
+      <w:proofErr w:type="spellEnd"/>
+      <w:r>
+        <w:rPr>
+          <w:rFonts w:ascii="Times New Roman" w:hAnsi="Times New Roman" w:cs="Times New Roman"/>
+          <w:sz w:val="24"/>
+          <w:szCs w:val="24"/>
+          <w:lang w:val="en-US"/>
+        </w:rPr>
+        <w:t xml:space="preserve"> </w:t>
+      </w:r>
+      <w:r>
+        <w:rPr>
+          <w:rFonts w:ascii="Times New Roman" w:hAnsi="Times New Roman" w:cs="Times New Roman"/>
+          <w:i/>
+          <w:iCs/>
+          <w:sz w:val="24"/>
+          <w:szCs w:val="24"/>
+          <w:lang w:val="en-US"/>
+        </w:rPr>
+        <w:t>add to cart</w:t>
+      </w:r>
+      <w:r>
+        <w:rPr>
+          <w:rFonts w:ascii="Times New Roman" w:hAnsi="Times New Roman" w:cs="Times New Roman"/>
+          <w:sz w:val="24"/>
+          <w:szCs w:val="24"/>
+          <w:lang w:val="en-US"/>
+        </w:rPr>
+        <w:t>,</w:t>
+      </w:r>
+      <w:r>
+        <w:rPr>
+          <w:rFonts w:ascii="Times New Roman" w:hAnsi="Times New Roman" w:cs="Times New Roman"/>
+          <w:i/>
+          <w:iCs/>
+          <w:sz w:val="24"/>
+          <w:szCs w:val="24"/>
+          <w:lang w:val="en-US"/>
+        </w:rPr>
+        <w:t xml:space="preserve"> </w:t>
+      </w:r>
+      <w:proofErr w:type="spellStart"/>
+      <w:r>
+        <w:rPr>
+          <w:rFonts w:ascii="Times New Roman" w:hAnsi="Times New Roman" w:cs="Times New Roman"/>
+          <w:sz w:val="24"/>
+          <w:szCs w:val="24"/>
+          <w:lang w:val="en-US"/>
+        </w:rPr>
+        <w:t>lalu</w:t>
+      </w:r>
+      <w:proofErr w:type="spellEnd"/>
+      <w:r>
+        <w:rPr>
+          <w:rFonts w:ascii="Times New Roman" w:hAnsi="Times New Roman" w:cs="Times New Roman"/>
+          <w:sz w:val="24"/>
+          <w:szCs w:val="24"/>
+          <w:lang w:val="en-US"/>
+        </w:rPr>
+        <w:t xml:space="preserve"> yang </w:t>
+      </w:r>
+      <w:proofErr w:type="spellStart"/>
+      <w:r>
+        <w:rPr>
+          <w:rFonts w:ascii="Times New Roman" w:hAnsi="Times New Roman" w:cs="Times New Roman"/>
+          <w:sz w:val="24"/>
+          <w:szCs w:val="24"/>
+          <w:lang w:val="en-US"/>
+        </w:rPr>
+        <w:t>terakhir</w:t>
+      </w:r>
+      <w:proofErr w:type="spellEnd"/>
+      <w:r>
+        <w:rPr>
+          <w:rFonts w:ascii="Times New Roman" w:hAnsi="Times New Roman" w:cs="Times New Roman"/>
+          <w:sz w:val="24"/>
+          <w:szCs w:val="24"/>
+          <w:lang w:val="en-US"/>
+        </w:rPr>
+        <w:t xml:space="preserve"> </w:t>
+      </w:r>
+      <w:proofErr w:type="spellStart"/>
+      <w:r>
+        <w:rPr>
+          <w:rFonts w:ascii="Times New Roman" w:hAnsi="Times New Roman" w:cs="Times New Roman"/>
+          <w:sz w:val="24"/>
+          <w:szCs w:val="24"/>
+          <w:lang w:val="en-US"/>
+        </w:rPr>
+        <w:t>tokoku</w:t>
+      </w:r>
+      <w:proofErr w:type="spellEnd"/>
+      <w:r>
+        <w:rPr>
+          <w:rFonts w:ascii="Times New Roman" w:hAnsi="Times New Roman" w:cs="Times New Roman"/>
+          <w:sz w:val="24"/>
+          <w:szCs w:val="24"/>
+          <w:lang w:val="en-US"/>
+        </w:rPr>
+        <w:t xml:space="preserve"> </w:t>
+      </w:r>
     </w:p>
     <w:p>
       <w:pPr>
@@ -9112,7 +12873,7 @@
                     </pic:cNvPicPr>
                   </pic:nvPicPr>
                   <pic:blipFill>
-                    <a:blip r:embed="rId13">
+                    <a:blip r:embed="rId16">
                       <a:extLst>
                         <a:ext uri="{28A0092B-C50C-407E-A947-70E740481C1C}">
                           <a14:useLocalDpi xmlns:a14="http://schemas.microsoft.com/office/drawing/2010/main" val="0"/>
@@ -18667,7 +22428,7 @@
                     <pic:cNvPicPr/>
                   </pic:nvPicPr>
                   <pic:blipFill>
-                    <a:blip r:embed="rId14"/>
+                    <a:blip r:embed="rId17"/>
                     <a:stretch>
                       <a:fillRect/>
                     </a:stretch>
@@ -18783,469 +22544,6 @@
             <wp:extent cx="5731510" cy="6755130"/>
             <wp:effectExtent l="0" t="0" r="2540" b="7620"/>
             <wp:docPr id="3" name="Picture 3"/>
-            <wp:cNvGraphicFramePr>
-              <a:graphicFrameLocks xmlns:a="http://schemas.openxmlformats.org/drawingml/2006/main" noChangeAspect="1"/>
-            </wp:cNvGraphicFramePr>
-            <a:graphic xmlns:a="http://schemas.openxmlformats.org/drawingml/2006/main">
-              <a:graphicData uri="http://schemas.openxmlformats.org/drawingml/2006/picture">
-                <pic:pic xmlns:pic="http://schemas.openxmlformats.org/drawingml/2006/picture">
-                  <pic:nvPicPr>
-                    <pic:cNvPr id="1" name=""/>
-                    <pic:cNvPicPr/>
-                  </pic:nvPicPr>
-                  <pic:blipFill>
-                    <a:blip r:embed="rId15"/>
-                    <a:stretch>
-                      <a:fillRect/>
-                    </a:stretch>
-                  </pic:blipFill>
-                  <pic:spPr>
-                    <a:xfrm>
-                      <a:off x="0" y="0"/>
-                      <a:ext cx="5731510" cy="6755130"/>
-                    </a:xfrm>
-                    <a:prstGeom prst="rect">
-                      <a:avLst/>
-                    </a:prstGeom>
-                  </pic:spPr>
-                </pic:pic>
-              </a:graphicData>
-            </a:graphic>
-          </wp:inline>
-        </w:drawing>
-      </w:r>
-    </w:p>
-    <w:p>
-      <w:pPr>
-        <w:ind w:right="1088"/>
-        <w:rPr>
-          <w:rFonts w:ascii="Times New Roman" w:hAnsi="Times New Roman" w:cs="Times New Roman"/>
-          <w:sz w:val="24"/>
-          <w:szCs w:val="24"/>
-          <w:lang w:val="en-US"/>
-        </w:rPr>
-      </w:pPr>
-    </w:p>
-    <w:p>
-      <w:pPr>
-        <w:ind w:right="1088"/>
-        <w:rPr>
-          <w:rFonts w:ascii="Times New Roman" w:hAnsi="Times New Roman" w:cs="Times New Roman"/>
-          <w:sz w:val="24"/>
-          <w:szCs w:val="24"/>
-          <w:lang w:val="en-US"/>
-        </w:rPr>
-      </w:pPr>
-      <w:proofErr w:type="spellStart"/>
-      <w:r>
-        <w:rPr>
-          <w:rFonts w:ascii="Times New Roman" w:hAnsi="Times New Roman" w:cs="Times New Roman"/>
-          <w:sz w:val="24"/>
-          <w:szCs w:val="24"/>
-          <w:lang w:val="en-US"/>
-        </w:rPr>
-        <w:t>Algoritma</w:t>
-      </w:r>
-      <w:proofErr w:type="spellEnd"/>
-      <w:r>
-        <w:rPr>
-          <w:rFonts w:ascii="Times New Roman" w:hAnsi="Times New Roman" w:cs="Times New Roman"/>
-          <w:sz w:val="24"/>
-          <w:szCs w:val="24"/>
-          <w:lang w:val="en-US"/>
-        </w:rPr>
-        <w:t xml:space="preserve"> 3.3 </w:t>
-      </w:r>
-      <w:proofErr w:type="spellStart"/>
-      <w:r>
-        <w:rPr>
-          <w:rFonts w:ascii="Times New Roman" w:hAnsi="Times New Roman" w:cs="Times New Roman"/>
-          <w:sz w:val="24"/>
-          <w:szCs w:val="24"/>
-          <w:lang w:val="en-US"/>
-        </w:rPr>
-        <w:t>contoh</w:t>
-      </w:r>
-      <w:proofErr w:type="spellEnd"/>
-      <w:r>
-        <w:rPr>
-          <w:rFonts w:ascii="Times New Roman" w:hAnsi="Times New Roman" w:cs="Times New Roman"/>
-          <w:sz w:val="24"/>
-          <w:szCs w:val="24"/>
-          <w:lang w:val="en-US"/>
-        </w:rPr>
-        <w:t xml:space="preserve"> </w:t>
-      </w:r>
-      <w:proofErr w:type="spellStart"/>
-      <w:r>
-        <w:rPr>
-          <w:rFonts w:ascii="Times New Roman" w:hAnsi="Times New Roman" w:cs="Times New Roman"/>
-          <w:sz w:val="24"/>
-          <w:szCs w:val="24"/>
-          <w:lang w:val="en-US"/>
-        </w:rPr>
-        <w:t>Algoritma</w:t>
-      </w:r>
-      <w:proofErr w:type="spellEnd"/>
-      <w:r>
-        <w:rPr>
-          <w:rFonts w:ascii="Times New Roman" w:hAnsi="Times New Roman" w:cs="Times New Roman"/>
-          <w:sz w:val="24"/>
-          <w:szCs w:val="24"/>
-          <w:lang w:val="en-US"/>
-        </w:rPr>
-        <w:t xml:space="preserve"> Login</w:t>
-      </w:r>
-    </w:p>
-    <w:p>
-      <w:pPr>
-        <w:ind w:right="1088"/>
-        <w:rPr>
-          <w:rFonts w:ascii="Times New Roman" w:hAnsi="Times New Roman" w:cs="Times New Roman"/>
-          <w:sz w:val="24"/>
-          <w:szCs w:val="24"/>
-          <w:lang w:val="en-US"/>
-        </w:rPr>
-      </w:pPr>
-      <w:r>
-        <w:rPr>
-          <w:rFonts w:ascii="Times New Roman" w:hAnsi="Times New Roman" w:cs="Times New Roman"/>
-          <w:noProof/>
-          <w:sz w:val="24"/>
-          <w:szCs w:val="24"/>
-          <w:lang w:val="en-US"/>
-        </w:rPr>
-        <w:lastRenderedPageBreak/>
-        <w:drawing>
-          <wp:inline distT="0" distB="0" distL="0" distR="0" wp14:anchorId="1D7384E6" wp14:editId="47065B01">
-            <wp:extent cx="5731510" cy="6087746"/>
-            <wp:effectExtent l="0" t="0" r="2540" b="8255"/>
-            <wp:docPr id="4" name="Picture 4"/>
-            <wp:cNvGraphicFramePr>
-              <a:graphicFrameLocks xmlns:a="http://schemas.openxmlformats.org/drawingml/2006/main" noChangeAspect="1"/>
-            </wp:cNvGraphicFramePr>
-            <a:graphic xmlns:a="http://schemas.openxmlformats.org/drawingml/2006/main">
-              <a:graphicData uri="http://schemas.openxmlformats.org/drawingml/2006/picture">
-                <pic:pic xmlns:pic="http://schemas.openxmlformats.org/drawingml/2006/picture">
-                  <pic:nvPicPr>
-                    <pic:cNvPr id="1" name=""/>
-                    <pic:cNvPicPr/>
-                  </pic:nvPicPr>
-                  <pic:blipFill>
-                    <a:blip r:embed="rId16"/>
-                    <a:stretch>
-                      <a:fillRect/>
-                    </a:stretch>
-                  </pic:blipFill>
-                  <pic:spPr>
-                    <a:xfrm>
-                      <a:off x="0" y="0"/>
-                      <a:ext cx="5731521" cy="6087758"/>
-                    </a:xfrm>
-                    <a:prstGeom prst="rect">
-                      <a:avLst/>
-                    </a:prstGeom>
-                  </pic:spPr>
-                </pic:pic>
-              </a:graphicData>
-            </a:graphic>
-          </wp:inline>
-        </w:drawing>
-      </w:r>
-    </w:p>
-    <w:p>
-      <w:pPr>
-        <w:ind w:right="1088"/>
-        <w:rPr>
-          <w:rFonts w:ascii="Times New Roman" w:hAnsi="Times New Roman" w:cs="Times New Roman"/>
-          <w:sz w:val="24"/>
-          <w:szCs w:val="24"/>
-          <w:lang w:val="en-US"/>
-        </w:rPr>
-      </w:pPr>
-      <w:proofErr w:type="spellStart"/>
-      <w:r>
-        <w:rPr>
-          <w:rFonts w:ascii="Times New Roman" w:hAnsi="Times New Roman" w:cs="Times New Roman"/>
-          <w:sz w:val="24"/>
-          <w:szCs w:val="24"/>
-          <w:lang w:val="en-US"/>
-        </w:rPr>
-        <w:t>Algoritma</w:t>
-      </w:r>
-      <w:proofErr w:type="spellEnd"/>
-      <w:r>
-        <w:rPr>
-          <w:rFonts w:ascii="Times New Roman" w:hAnsi="Times New Roman" w:cs="Times New Roman"/>
-          <w:sz w:val="24"/>
-          <w:szCs w:val="24"/>
-          <w:lang w:val="en-US"/>
-        </w:rPr>
-        <w:t xml:space="preserve"> 3.4 </w:t>
-      </w:r>
-      <w:proofErr w:type="spellStart"/>
-      <w:r>
-        <w:rPr>
-          <w:rFonts w:ascii="Times New Roman" w:hAnsi="Times New Roman" w:cs="Times New Roman"/>
-          <w:sz w:val="24"/>
-          <w:szCs w:val="24"/>
-          <w:lang w:val="en-US"/>
-        </w:rPr>
-        <w:t>contoh</w:t>
-      </w:r>
-      <w:proofErr w:type="spellEnd"/>
-      <w:r>
-        <w:rPr>
-          <w:rFonts w:ascii="Times New Roman" w:hAnsi="Times New Roman" w:cs="Times New Roman"/>
-          <w:sz w:val="24"/>
-          <w:szCs w:val="24"/>
-          <w:lang w:val="en-US"/>
-        </w:rPr>
-        <w:t xml:space="preserve"> </w:t>
-      </w:r>
-      <w:proofErr w:type="spellStart"/>
-      <w:r>
-        <w:rPr>
-          <w:rFonts w:ascii="Times New Roman" w:hAnsi="Times New Roman" w:cs="Times New Roman"/>
-          <w:sz w:val="24"/>
-          <w:szCs w:val="24"/>
-          <w:lang w:val="en-US"/>
-        </w:rPr>
-        <w:t>Algoritma</w:t>
-      </w:r>
-      <w:proofErr w:type="spellEnd"/>
-      <w:r>
-        <w:rPr>
-          <w:rFonts w:ascii="Times New Roman" w:hAnsi="Times New Roman" w:cs="Times New Roman"/>
-          <w:sz w:val="24"/>
-          <w:szCs w:val="24"/>
-          <w:lang w:val="en-US"/>
-        </w:rPr>
-        <w:t xml:space="preserve"> CRUD</w:t>
-      </w:r>
-    </w:p>
-    <w:p>
-      <w:pPr>
-        <w:ind w:right="1088"/>
-        <w:rPr>
-          <w:rFonts w:ascii="Times New Roman" w:hAnsi="Times New Roman" w:cs="Times New Roman"/>
-          <w:sz w:val="24"/>
-          <w:szCs w:val="24"/>
-          <w:lang w:val="en-US"/>
-        </w:rPr>
-      </w:pPr>
-    </w:p>
-    <w:p>
-      <w:pPr>
-        <w:ind w:right="1088"/>
-        <w:rPr>
-          <w:rFonts w:ascii="Times New Roman" w:hAnsi="Times New Roman" w:cs="Times New Roman"/>
-          <w:sz w:val="24"/>
-          <w:szCs w:val="24"/>
-          <w:lang w:val="en-US"/>
-        </w:rPr>
-      </w:pPr>
-    </w:p>
-    <w:p>
-      <w:pPr>
-        <w:ind w:right="1088"/>
-        <w:rPr>
-          <w:rFonts w:ascii="Times New Roman" w:hAnsi="Times New Roman" w:cs="Times New Roman"/>
-          <w:sz w:val="24"/>
-          <w:szCs w:val="24"/>
-          <w:lang w:val="en-US"/>
-        </w:rPr>
-      </w:pPr>
-    </w:p>
-    <w:p>
-      <w:pPr>
-        <w:ind w:right="1088"/>
-        <w:rPr>
-          <w:rFonts w:ascii="Times New Roman" w:hAnsi="Times New Roman" w:cs="Times New Roman"/>
-          <w:sz w:val="24"/>
-          <w:szCs w:val="24"/>
-          <w:lang w:val="en-US"/>
-        </w:rPr>
-      </w:pPr>
-    </w:p>
-    <w:p>
-      <w:pPr>
-        <w:ind w:right="1088"/>
-        <w:rPr>
-          <w:rFonts w:ascii="Times New Roman" w:hAnsi="Times New Roman" w:cs="Times New Roman"/>
-          <w:sz w:val="24"/>
-          <w:szCs w:val="24"/>
-          <w:lang w:val="en-US"/>
-        </w:rPr>
-      </w:pPr>
-    </w:p>
-    <w:p>
-      <w:pPr>
-        <w:ind w:right="1088"/>
-        <w:rPr>
-          <w:rFonts w:ascii="Times New Roman" w:hAnsi="Times New Roman" w:cs="Times New Roman"/>
-          <w:sz w:val="24"/>
-          <w:szCs w:val="24"/>
-          <w:lang w:val="en-US"/>
-        </w:rPr>
-      </w:pPr>
-    </w:p>
-    <w:p>
-      <w:pPr>
-        <w:ind w:right="1088"/>
-        <w:rPr>
-          <w:rFonts w:ascii="Times New Roman" w:hAnsi="Times New Roman" w:cs="Times New Roman"/>
-          <w:sz w:val="24"/>
-          <w:szCs w:val="24"/>
-          <w:lang w:val="en-US"/>
-        </w:rPr>
-      </w:pPr>
-    </w:p>
-    <w:p>
-      <w:pPr>
-        <w:ind w:right="1088"/>
-        <w:rPr>
-          <w:rFonts w:ascii="Times New Roman" w:hAnsi="Times New Roman" w:cs="Times New Roman"/>
-          <w:sz w:val="24"/>
-          <w:szCs w:val="24"/>
-          <w:lang w:val="en-US"/>
-        </w:rPr>
-      </w:pPr>
-    </w:p>
-    <w:p>
-      <w:pPr>
-        <w:ind w:right="1088"/>
-        <w:jc w:val="center"/>
-        <w:rPr>
-          <w:rFonts w:ascii="Times New Roman" w:hAnsi="Times New Roman" w:cs="Times New Roman"/>
-          <w:sz w:val="24"/>
-          <w:szCs w:val="24"/>
-          <w:lang w:val="en-US"/>
-        </w:rPr>
-      </w:pPr>
-      <w:r>
-        <w:rPr>
-          <w:rFonts w:ascii="Times New Roman" w:hAnsi="Times New Roman" w:cs="Times New Roman"/>
-          <w:sz w:val="24"/>
-          <w:szCs w:val="24"/>
-          <w:lang w:val="en-US"/>
-        </w:rPr>
-        <w:lastRenderedPageBreak/>
-        <w:t>Update</w:t>
-      </w:r>
-    </w:p>
-    <w:p>
-      <w:pPr>
-        <w:ind w:right="1088"/>
-        <w:rPr>
-          <w:rFonts w:ascii="Times New Roman" w:hAnsi="Times New Roman" w:cs="Times New Roman"/>
-          <w:sz w:val="24"/>
-          <w:szCs w:val="24"/>
-          <w:lang w:val="en-US"/>
-        </w:rPr>
-      </w:pPr>
-      <w:r>
-        <w:rPr>
-          <w:rFonts w:ascii="Times New Roman" w:hAnsi="Times New Roman" w:cs="Times New Roman"/>
-          <w:noProof/>
-          <w:sz w:val="24"/>
-          <w:szCs w:val="24"/>
-          <w:lang w:val="en-US"/>
-        </w:rPr>
-        <w:drawing>
-          <wp:inline distT="0" distB="0" distL="0" distR="0" wp14:anchorId="22946BD5" wp14:editId="6789C276">
-            <wp:extent cx="5731510" cy="4866005"/>
-            <wp:effectExtent l="0" t="0" r="2540" b="0"/>
-            <wp:docPr id="6" name="Picture 6"/>
-            <wp:cNvGraphicFramePr>
-              <a:graphicFrameLocks xmlns:a="http://schemas.openxmlformats.org/drawingml/2006/main" noChangeAspect="1"/>
-            </wp:cNvGraphicFramePr>
-            <a:graphic xmlns:a="http://schemas.openxmlformats.org/drawingml/2006/main">
-              <a:graphicData uri="http://schemas.openxmlformats.org/drawingml/2006/picture">
-                <pic:pic xmlns:pic="http://schemas.openxmlformats.org/drawingml/2006/picture">
-                  <pic:nvPicPr>
-                    <pic:cNvPr id="1" name=""/>
-                    <pic:cNvPicPr/>
-                  </pic:nvPicPr>
-                  <pic:blipFill>
-                    <a:blip r:embed="rId17"/>
-                    <a:stretch>
-                      <a:fillRect/>
-                    </a:stretch>
-                  </pic:blipFill>
-                  <pic:spPr>
-                    <a:xfrm>
-                      <a:off x="0" y="0"/>
-                      <a:ext cx="5731510" cy="4866005"/>
-                    </a:xfrm>
-                    <a:prstGeom prst="rect">
-                      <a:avLst/>
-                    </a:prstGeom>
-                  </pic:spPr>
-                </pic:pic>
-              </a:graphicData>
-            </a:graphic>
-          </wp:inline>
-        </w:drawing>
-      </w:r>
-    </w:p>
-    <w:p>
-      <w:pPr>
-        <w:ind w:right="1088"/>
-        <w:rPr>
-          <w:rFonts w:ascii="Times New Roman" w:hAnsi="Times New Roman" w:cs="Times New Roman"/>
-          <w:sz w:val="24"/>
-          <w:szCs w:val="24"/>
-          <w:lang w:val="en-US"/>
-        </w:rPr>
-      </w:pPr>
-    </w:p>
-    <w:p>
-      <w:pPr>
-        <w:ind w:right="1088"/>
-        <w:jc w:val="center"/>
-        <w:rPr>
-          <w:rFonts w:ascii="Times New Roman" w:hAnsi="Times New Roman" w:cs="Times New Roman"/>
-          <w:sz w:val="24"/>
-          <w:szCs w:val="24"/>
-          <w:lang w:val="en-US"/>
-        </w:rPr>
-      </w:pPr>
-      <w:r>
-        <w:rPr>
-          <w:rFonts w:ascii="Times New Roman" w:hAnsi="Times New Roman" w:cs="Times New Roman"/>
-          <w:sz w:val="24"/>
-          <w:szCs w:val="24"/>
-          <w:lang w:val="en-US"/>
-        </w:rPr>
-        <w:t>Delete</w:t>
-      </w:r>
-    </w:p>
-    <w:p>
-      <w:pPr>
-        <w:ind w:right="1088"/>
-        <w:jc w:val="center"/>
-        <w:rPr>
-          <w:rFonts w:ascii="Times New Roman" w:hAnsi="Times New Roman" w:cs="Times New Roman"/>
-          <w:sz w:val="24"/>
-          <w:szCs w:val="24"/>
-          <w:lang w:val="en-US"/>
-        </w:rPr>
-      </w:pPr>
-      <w:r>
-        <w:rPr>
-          <w:rFonts w:ascii="Times New Roman" w:hAnsi="Times New Roman" w:cs="Times New Roman"/>
-          <w:noProof/>
-          <w:sz w:val="24"/>
-          <w:szCs w:val="24"/>
-          <w:lang w:val="en-US"/>
-        </w:rPr>
-        <w:lastRenderedPageBreak/>
-        <w:drawing>
-          <wp:inline distT="0" distB="0" distL="0" distR="0" wp14:anchorId="46B6D1A0" wp14:editId="2B781914">
-            <wp:extent cx="5731510" cy="4183380"/>
-            <wp:effectExtent l="0" t="0" r="2540" b="7620"/>
-            <wp:docPr id="7" name="Picture 7"/>
             <wp:cNvGraphicFramePr>
               <a:graphicFrameLocks xmlns:a="http://schemas.openxmlformats.org/drawingml/2006/main" noChangeAspect="1"/>
             </wp:cNvGraphicFramePr>
@@ -19265,6 +22563,469 @@
                   <pic:spPr>
                     <a:xfrm>
                       <a:off x="0" y="0"/>
+                      <a:ext cx="5731510" cy="6755130"/>
+                    </a:xfrm>
+                    <a:prstGeom prst="rect">
+                      <a:avLst/>
+                    </a:prstGeom>
+                  </pic:spPr>
+                </pic:pic>
+              </a:graphicData>
+            </a:graphic>
+          </wp:inline>
+        </w:drawing>
+      </w:r>
+    </w:p>
+    <w:p>
+      <w:pPr>
+        <w:ind w:right="1088"/>
+        <w:rPr>
+          <w:rFonts w:ascii="Times New Roman" w:hAnsi="Times New Roman" w:cs="Times New Roman"/>
+          <w:sz w:val="24"/>
+          <w:szCs w:val="24"/>
+          <w:lang w:val="en-US"/>
+        </w:rPr>
+      </w:pPr>
+    </w:p>
+    <w:p>
+      <w:pPr>
+        <w:ind w:right="1088"/>
+        <w:rPr>
+          <w:rFonts w:ascii="Times New Roman" w:hAnsi="Times New Roman" w:cs="Times New Roman"/>
+          <w:sz w:val="24"/>
+          <w:szCs w:val="24"/>
+          <w:lang w:val="en-US"/>
+        </w:rPr>
+      </w:pPr>
+      <w:proofErr w:type="spellStart"/>
+      <w:r>
+        <w:rPr>
+          <w:rFonts w:ascii="Times New Roman" w:hAnsi="Times New Roman" w:cs="Times New Roman"/>
+          <w:sz w:val="24"/>
+          <w:szCs w:val="24"/>
+          <w:lang w:val="en-US"/>
+        </w:rPr>
+        <w:t>Algoritma</w:t>
+      </w:r>
+      <w:proofErr w:type="spellEnd"/>
+      <w:r>
+        <w:rPr>
+          <w:rFonts w:ascii="Times New Roman" w:hAnsi="Times New Roman" w:cs="Times New Roman"/>
+          <w:sz w:val="24"/>
+          <w:szCs w:val="24"/>
+          <w:lang w:val="en-US"/>
+        </w:rPr>
+        <w:t xml:space="preserve"> 3.3 </w:t>
+      </w:r>
+      <w:proofErr w:type="spellStart"/>
+      <w:r>
+        <w:rPr>
+          <w:rFonts w:ascii="Times New Roman" w:hAnsi="Times New Roman" w:cs="Times New Roman"/>
+          <w:sz w:val="24"/>
+          <w:szCs w:val="24"/>
+          <w:lang w:val="en-US"/>
+        </w:rPr>
+        <w:t>contoh</w:t>
+      </w:r>
+      <w:proofErr w:type="spellEnd"/>
+      <w:r>
+        <w:rPr>
+          <w:rFonts w:ascii="Times New Roman" w:hAnsi="Times New Roman" w:cs="Times New Roman"/>
+          <w:sz w:val="24"/>
+          <w:szCs w:val="24"/>
+          <w:lang w:val="en-US"/>
+        </w:rPr>
+        <w:t xml:space="preserve"> </w:t>
+      </w:r>
+      <w:proofErr w:type="spellStart"/>
+      <w:r>
+        <w:rPr>
+          <w:rFonts w:ascii="Times New Roman" w:hAnsi="Times New Roman" w:cs="Times New Roman"/>
+          <w:sz w:val="24"/>
+          <w:szCs w:val="24"/>
+          <w:lang w:val="en-US"/>
+        </w:rPr>
+        <w:t>Algoritma</w:t>
+      </w:r>
+      <w:proofErr w:type="spellEnd"/>
+      <w:r>
+        <w:rPr>
+          <w:rFonts w:ascii="Times New Roman" w:hAnsi="Times New Roman" w:cs="Times New Roman"/>
+          <w:sz w:val="24"/>
+          <w:szCs w:val="24"/>
+          <w:lang w:val="en-US"/>
+        </w:rPr>
+        <w:t xml:space="preserve"> Login</w:t>
+      </w:r>
+    </w:p>
+    <w:p>
+      <w:pPr>
+        <w:ind w:right="1088"/>
+        <w:rPr>
+          <w:rFonts w:ascii="Times New Roman" w:hAnsi="Times New Roman" w:cs="Times New Roman"/>
+          <w:sz w:val="24"/>
+          <w:szCs w:val="24"/>
+          <w:lang w:val="en-US"/>
+        </w:rPr>
+      </w:pPr>
+      <w:r>
+        <w:rPr>
+          <w:rFonts w:ascii="Times New Roman" w:hAnsi="Times New Roman" w:cs="Times New Roman"/>
+          <w:noProof/>
+          <w:sz w:val="24"/>
+          <w:szCs w:val="24"/>
+          <w:lang w:val="en-US"/>
+        </w:rPr>
+        <w:lastRenderedPageBreak/>
+        <w:drawing>
+          <wp:inline distT="0" distB="0" distL="0" distR="0" wp14:anchorId="1D7384E6" wp14:editId="47065B01">
+            <wp:extent cx="5731510" cy="6087746"/>
+            <wp:effectExtent l="0" t="0" r="2540" b="8255"/>
+            <wp:docPr id="4" name="Picture 4"/>
+            <wp:cNvGraphicFramePr>
+              <a:graphicFrameLocks xmlns:a="http://schemas.openxmlformats.org/drawingml/2006/main" noChangeAspect="1"/>
+            </wp:cNvGraphicFramePr>
+            <a:graphic xmlns:a="http://schemas.openxmlformats.org/drawingml/2006/main">
+              <a:graphicData uri="http://schemas.openxmlformats.org/drawingml/2006/picture">
+                <pic:pic xmlns:pic="http://schemas.openxmlformats.org/drawingml/2006/picture">
+                  <pic:nvPicPr>
+                    <pic:cNvPr id="1" name=""/>
+                    <pic:cNvPicPr/>
+                  </pic:nvPicPr>
+                  <pic:blipFill>
+                    <a:blip r:embed="rId19"/>
+                    <a:stretch>
+                      <a:fillRect/>
+                    </a:stretch>
+                  </pic:blipFill>
+                  <pic:spPr>
+                    <a:xfrm>
+                      <a:off x="0" y="0"/>
+                      <a:ext cx="5731521" cy="6087758"/>
+                    </a:xfrm>
+                    <a:prstGeom prst="rect">
+                      <a:avLst/>
+                    </a:prstGeom>
+                  </pic:spPr>
+                </pic:pic>
+              </a:graphicData>
+            </a:graphic>
+          </wp:inline>
+        </w:drawing>
+      </w:r>
+    </w:p>
+    <w:p>
+      <w:pPr>
+        <w:ind w:right="1088"/>
+        <w:rPr>
+          <w:rFonts w:ascii="Times New Roman" w:hAnsi="Times New Roman" w:cs="Times New Roman"/>
+          <w:sz w:val="24"/>
+          <w:szCs w:val="24"/>
+          <w:lang w:val="en-US"/>
+        </w:rPr>
+      </w:pPr>
+      <w:proofErr w:type="spellStart"/>
+      <w:r>
+        <w:rPr>
+          <w:rFonts w:ascii="Times New Roman" w:hAnsi="Times New Roman" w:cs="Times New Roman"/>
+          <w:sz w:val="24"/>
+          <w:szCs w:val="24"/>
+          <w:lang w:val="en-US"/>
+        </w:rPr>
+        <w:t>Algoritma</w:t>
+      </w:r>
+      <w:proofErr w:type="spellEnd"/>
+      <w:r>
+        <w:rPr>
+          <w:rFonts w:ascii="Times New Roman" w:hAnsi="Times New Roman" w:cs="Times New Roman"/>
+          <w:sz w:val="24"/>
+          <w:szCs w:val="24"/>
+          <w:lang w:val="en-US"/>
+        </w:rPr>
+        <w:t xml:space="preserve"> 3.4 </w:t>
+      </w:r>
+      <w:proofErr w:type="spellStart"/>
+      <w:r>
+        <w:rPr>
+          <w:rFonts w:ascii="Times New Roman" w:hAnsi="Times New Roman" w:cs="Times New Roman"/>
+          <w:sz w:val="24"/>
+          <w:szCs w:val="24"/>
+          <w:lang w:val="en-US"/>
+        </w:rPr>
+        <w:t>contoh</w:t>
+      </w:r>
+      <w:proofErr w:type="spellEnd"/>
+      <w:r>
+        <w:rPr>
+          <w:rFonts w:ascii="Times New Roman" w:hAnsi="Times New Roman" w:cs="Times New Roman"/>
+          <w:sz w:val="24"/>
+          <w:szCs w:val="24"/>
+          <w:lang w:val="en-US"/>
+        </w:rPr>
+        <w:t xml:space="preserve"> </w:t>
+      </w:r>
+      <w:proofErr w:type="spellStart"/>
+      <w:r>
+        <w:rPr>
+          <w:rFonts w:ascii="Times New Roman" w:hAnsi="Times New Roman" w:cs="Times New Roman"/>
+          <w:sz w:val="24"/>
+          <w:szCs w:val="24"/>
+          <w:lang w:val="en-US"/>
+        </w:rPr>
+        <w:t>Algoritma</w:t>
+      </w:r>
+      <w:proofErr w:type="spellEnd"/>
+      <w:r>
+        <w:rPr>
+          <w:rFonts w:ascii="Times New Roman" w:hAnsi="Times New Roman" w:cs="Times New Roman"/>
+          <w:sz w:val="24"/>
+          <w:szCs w:val="24"/>
+          <w:lang w:val="en-US"/>
+        </w:rPr>
+        <w:t xml:space="preserve"> CRUD</w:t>
+      </w:r>
+    </w:p>
+    <w:p>
+      <w:pPr>
+        <w:ind w:right="1088"/>
+        <w:rPr>
+          <w:rFonts w:ascii="Times New Roman" w:hAnsi="Times New Roman" w:cs="Times New Roman"/>
+          <w:sz w:val="24"/>
+          <w:szCs w:val="24"/>
+          <w:lang w:val="en-US"/>
+        </w:rPr>
+      </w:pPr>
+    </w:p>
+    <w:p>
+      <w:pPr>
+        <w:ind w:right="1088"/>
+        <w:rPr>
+          <w:rFonts w:ascii="Times New Roman" w:hAnsi="Times New Roman" w:cs="Times New Roman"/>
+          <w:sz w:val="24"/>
+          <w:szCs w:val="24"/>
+          <w:lang w:val="en-US"/>
+        </w:rPr>
+      </w:pPr>
+    </w:p>
+    <w:p>
+      <w:pPr>
+        <w:ind w:right="1088"/>
+        <w:rPr>
+          <w:rFonts w:ascii="Times New Roman" w:hAnsi="Times New Roman" w:cs="Times New Roman"/>
+          <w:sz w:val="24"/>
+          <w:szCs w:val="24"/>
+          <w:lang w:val="en-US"/>
+        </w:rPr>
+      </w:pPr>
+    </w:p>
+    <w:p>
+      <w:pPr>
+        <w:ind w:right="1088"/>
+        <w:rPr>
+          <w:rFonts w:ascii="Times New Roman" w:hAnsi="Times New Roman" w:cs="Times New Roman"/>
+          <w:sz w:val="24"/>
+          <w:szCs w:val="24"/>
+          <w:lang w:val="en-US"/>
+        </w:rPr>
+      </w:pPr>
+    </w:p>
+    <w:p>
+      <w:pPr>
+        <w:ind w:right="1088"/>
+        <w:rPr>
+          <w:rFonts w:ascii="Times New Roman" w:hAnsi="Times New Roman" w:cs="Times New Roman"/>
+          <w:sz w:val="24"/>
+          <w:szCs w:val="24"/>
+          <w:lang w:val="en-US"/>
+        </w:rPr>
+      </w:pPr>
+    </w:p>
+    <w:p>
+      <w:pPr>
+        <w:ind w:right="1088"/>
+        <w:rPr>
+          <w:rFonts w:ascii="Times New Roman" w:hAnsi="Times New Roman" w:cs="Times New Roman"/>
+          <w:sz w:val="24"/>
+          <w:szCs w:val="24"/>
+          <w:lang w:val="en-US"/>
+        </w:rPr>
+      </w:pPr>
+    </w:p>
+    <w:p>
+      <w:pPr>
+        <w:ind w:right="1088"/>
+        <w:rPr>
+          <w:rFonts w:ascii="Times New Roman" w:hAnsi="Times New Roman" w:cs="Times New Roman"/>
+          <w:sz w:val="24"/>
+          <w:szCs w:val="24"/>
+          <w:lang w:val="en-US"/>
+        </w:rPr>
+      </w:pPr>
+    </w:p>
+    <w:p>
+      <w:pPr>
+        <w:ind w:right="1088"/>
+        <w:rPr>
+          <w:rFonts w:ascii="Times New Roman" w:hAnsi="Times New Roman" w:cs="Times New Roman"/>
+          <w:sz w:val="24"/>
+          <w:szCs w:val="24"/>
+          <w:lang w:val="en-US"/>
+        </w:rPr>
+      </w:pPr>
+    </w:p>
+    <w:p>
+      <w:pPr>
+        <w:ind w:right="1088"/>
+        <w:jc w:val="center"/>
+        <w:rPr>
+          <w:rFonts w:ascii="Times New Roman" w:hAnsi="Times New Roman" w:cs="Times New Roman"/>
+          <w:sz w:val="24"/>
+          <w:szCs w:val="24"/>
+          <w:lang w:val="en-US"/>
+        </w:rPr>
+      </w:pPr>
+      <w:r>
+        <w:rPr>
+          <w:rFonts w:ascii="Times New Roman" w:hAnsi="Times New Roman" w:cs="Times New Roman"/>
+          <w:sz w:val="24"/>
+          <w:szCs w:val="24"/>
+          <w:lang w:val="en-US"/>
+        </w:rPr>
+        <w:lastRenderedPageBreak/>
+        <w:t>Update</w:t>
+      </w:r>
+    </w:p>
+    <w:p>
+      <w:pPr>
+        <w:ind w:right="1088"/>
+        <w:rPr>
+          <w:rFonts w:ascii="Times New Roman" w:hAnsi="Times New Roman" w:cs="Times New Roman"/>
+          <w:sz w:val="24"/>
+          <w:szCs w:val="24"/>
+          <w:lang w:val="en-US"/>
+        </w:rPr>
+      </w:pPr>
+      <w:r>
+        <w:rPr>
+          <w:rFonts w:ascii="Times New Roman" w:hAnsi="Times New Roman" w:cs="Times New Roman"/>
+          <w:noProof/>
+          <w:sz w:val="24"/>
+          <w:szCs w:val="24"/>
+          <w:lang w:val="en-US"/>
+        </w:rPr>
+        <w:drawing>
+          <wp:inline distT="0" distB="0" distL="0" distR="0" wp14:anchorId="22946BD5" wp14:editId="6789C276">
+            <wp:extent cx="5731510" cy="4866005"/>
+            <wp:effectExtent l="0" t="0" r="2540" b="0"/>
+            <wp:docPr id="6" name="Picture 6"/>
+            <wp:cNvGraphicFramePr>
+              <a:graphicFrameLocks xmlns:a="http://schemas.openxmlformats.org/drawingml/2006/main" noChangeAspect="1"/>
+            </wp:cNvGraphicFramePr>
+            <a:graphic xmlns:a="http://schemas.openxmlformats.org/drawingml/2006/main">
+              <a:graphicData uri="http://schemas.openxmlformats.org/drawingml/2006/picture">
+                <pic:pic xmlns:pic="http://schemas.openxmlformats.org/drawingml/2006/picture">
+                  <pic:nvPicPr>
+                    <pic:cNvPr id="1" name=""/>
+                    <pic:cNvPicPr/>
+                  </pic:nvPicPr>
+                  <pic:blipFill>
+                    <a:blip r:embed="rId20"/>
+                    <a:stretch>
+                      <a:fillRect/>
+                    </a:stretch>
+                  </pic:blipFill>
+                  <pic:spPr>
+                    <a:xfrm>
+                      <a:off x="0" y="0"/>
+                      <a:ext cx="5731510" cy="4866005"/>
+                    </a:xfrm>
+                    <a:prstGeom prst="rect">
+                      <a:avLst/>
+                    </a:prstGeom>
+                  </pic:spPr>
+                </pic:pic>
+              </a:graphicData>
+            </a:graphic>
+          </wp:inline>
+        </w:drawing>
+      </w:r>
+    </w:p>
+    <w:p>
+      <w:pPr>
+        <w:ind w:right="1088"/>
+        <w:rPr>
+          <w:rFonts w:ascii="Times New Roman" w:hAnsi="Times New Roman" w:cs="Times New Roman"/>
+          <w:sz w:val="24"/>
+          <w:szCs w:val="24"/>
+          <w:lang w:val="en-US"/>
+        </w:rPr>
+      </w:pPr>
+    </w:p>
+    <w:p>
+      <w:pPr>
+        <w:ind w:right="1088"/>
+        <w:jc w:val="center"/>
+        <w:rPr>
+          <w:rFonts w:ascii="Times New Roman" w:hAnsi="Times New Roman" w:cs="Times New Roman"/>
+          <w:sz w:val="24"/>
+          <w:szCs w:val="24"/>
+          <w:lang w:val="en-US"/>
+        </w:rPr>
+      </w:pPr>
+      <w:r>
+        <w:rPr>
+          <w:rFonts w:ascii="Times New Roman" w:hAnsi="Times New Roman" w:cs="Times New Roman"/>
+          <w:sz w:val="24"/>
+          <w:szCs w:val="24"/>
+          <w:lang w:val="en-US"/>
+        </w:rPr>
+        <w:t>Delete</w:t>
+      </w:r>
+    </w:p>
+    <w:p>
+      <w:pPr>
+        <w:ind w:right="1088"/>
+        <w:jc w:val="center"/>
+        <w:rPr>
+          <w:rFonts w:ascii="Times New Roman" w:hAnsi="Times New Roman" w:cs="Times New Roman"/>
+          <w:sz w:val="24"/>
+          <w:szCs w:val="24"/>
+          <w:lang w:val="en-US"/>
+        </w:rPr>
+      </w:pPr>
+      <w:r>
+        <w:rPr>
+          <w:rFonts w:ascii="Times New Roman" w:hAnsi="Times New Roman" w:cs="Times New Roman"/>
+          <w:noProof/>
+          <w:sz w:val="24"/>
+          <w:szCs w:val="24"/>
+          <w:lang w:val="en-US"/>
+        </w:rPr>
+        <w:lastRenderedPageBreak/>
+        <w:drawing>
+          <wp:inline distT="0" distB="0" distL="0" distR="0" wp14:anchorId="46B6D1A0" wp14:editId="2B781914">
+            <wp:extent cx="5731510" cy="4183380"/>
+            <wp:effectExtent l="0" t="0" r="2540" b="7620"/>
+            <wp:docPr id="7" name="Picture 7"/>
+            <wp:cNvGraphicFramePr>
+              <a:graphicFrameLocks xmlns:a="http://schemas.openxmlformats.org/drawingml/2006/main" noChangeAspect="1"/>
+            </wp:cNvGraphicFramePr>
+            <a:graphic xmlns:a="http://schemas.openxmlformats.org/drawingml/2006/main">
+              <a:graphicData uri="http://schemas.openxmlformats.org/drawingml/2006/picture">
+                <pic:pic xmlns:pic="http://schemas.openxmlformats.org/drawingml/2006/picture">
+                  <pic:nvPicPr>
+                    <pic:cNvPr id="1" name=""/>
+                    <pic:cNvPicPr/>
+                  </pic:nvPicPr>
+                  <pic:blipFill>
+                    <a:blip r:embed="rId21"/>
+                    <a:stretch>
+                      <a:fillRect/>
+                    </a:stretch>
+                  </pic:blipFill>
+                  <pic:spPr>
+                    <a:xfrm>
+                      <a:off x="0" y="0"/>
                       <a:ext cx="5731510" cy="4183380"/>
                     </a:xfrm>
                     <a:prstGeom prst="rect">
@@ -19347,7 +23108,7 @@
                     <pic:cNvPicPr/>
                   </pic:nvPicPr>
                   <pic:blipFill>
-                    <a:blip r:embed="rId19"/>
+                    <a:blip r:embed="rId22"/>
                     <a:stretch>
                       <a:fillRect/>
                     </a:stretch>
@@ -20485,6 +24246,28 @@
 </a:theme>
 </file>
 
+<file path=word/webextensions/taskpanes.xml><?xml version="1.0" encoding="utf-8"?>
+<wetp:taskpanes xmlns:wetp="http://schemas.microsoft.com/office/webextensions/taskpanes/2010/11">
+  <wetp:taskpane dockstate="right" visibility="0" width="438" row="1">
+    <wetp:webextensionref xmlns:r="http://schemas.openxmlformats.org/officeDocument/2006/relationships" r:id="rId1"/>
+  </wetp:taskpane>
+</wetp:taskpanes>
+</file>
+
+<file path=word/webextensions/webextension1.xml><?xml version="1.0" encoding="utf-8"?>
+<we:webextension xmlns:we="http://schemas.microsoft.com/office/webextensions/webextension/2010/11" id="{860C440B-01AF-42E4-A236-8A2A63BDBFAE}">
+  <we:reference id="wa104381714" version="3.0.0.0" store="en-US" storeType="OMEX"/>
+  <we:alternateReferences>
+    <we:reference id="WA104381714" version="3.0.0.0" store="" storeType="OMEX"/>
+  </we:alternateReferences>
+  <we:properties>
+    <we:property name="DOC_UUID" value="&quot;d534d11b-4118-2327-8b9e-cfaad58f33a3&quot;"/>
+  </we:properties>
+  <we:bindings/>
+  <we:snapshot xmlns:r="http://schemas.openxmlformats.org/officeDocument/2006/relationships"/>
+</we:webextension>
+</file>
+
 <file path=customXml/item1.xml><?xml version="1.0" encoding="utf-8"?>
 <b:Sources xmlns:b="http://schemas.openxmlformats.org/officeDocument/2006/bibliography" xmlns="http://schemas.openxmlformats.org/officeDocument/2006/bibliography" SelectedStyle="\APASixthEditionOfficeOnline.xsl" StyleName="APA" Version="6"/>
 </file>

--- a/Bab 3.docx
+++ b/Bab 3.docx
@@ -8,6 +8,8 @@
         <w:jc w:val="center"/>
         <w:rPr>
           <w:rFonts w:ascii="Times New Roman" w:hAnsi="Times New Roman" w:cs="Times New Roman"/>
+          <w:b/>
+          <w:bCs/>
           <w:sz w:val="32"/>
           <w:szCs w:val="32"/>
           <w:lang w:val="en-US"/>
@@ -16,6 +18,8 @@
       <w:r>
         <w:rPr>
           <w:rFonts w:ascii="Times New Roman" w:hAnsi="Times New Roman" w:cs="Times New Roman"/>
+          <w:b/>
+          <w:bCs/>
           <w:sz w:val="32"/>
           <w:szCs w:val="32"/>
           <w:lang w:val="en-US"/>
@@ -29,6 +33,8 @@
         <w:jc w:val="center"/>
         <w:rPr>
           <w:rFonts w:ascii="Times New Roman" w:hAnsi="Times New Roman" w:cs="Times New Roman"/>
+          <w:b/>
+          <w:bCs/>
           <w:sz w:val="32"/>
           <w:szCs w:val="32"/>
           <w:lang w:val="en-US"/>
@@ -37,6 +43,8 @@
       <w:r>
         <w:rPr>
           <w:rFonts w:ascii="Times New Roman" w:hAnsi="Times New Roman" w:cs="Times New Roman"/>
+          <w:b/>
+          <w:bCs/>
           <w:sz w:val="32"/>
           <w:szCs w:val="32"/>
           <w:lang w:val="en-US"/>
@@ -46,6 +54,8 @@
       <w:r>
         <w:rPr>
           <w:rFonts w:ascii="Times New Roman" w:hAnsi="Times New Roman" w:cs="Times New Roman"/>
+          <w:b/>
+          <w:bCs/>
           <w:sz w:val="32"/>
           <w:szCs w:val="32"/>
           <w:lang w:val="en-US"/>
@@ -56,6 +66,7 @@
     <w:p>
       <w:pPr>
         <w:ind w:right="1088" w:firstLine="720"/>
+        <w:jc w:val="both"/>
         <w:rPr>
           <w:rFonts w:ascii="Times New Roman" w:hAnsi="Times New Roman" w:cs="Times New Roman"/>
           <w:sz w:val="24"/>
@@ -116,6 +127,8 @@
         <w:ind w:right="1088"/>
         <w:rPr>
           <w:rFonts w:ascii="Times New Roman" w:hAnsi="Times New Roman" w:cs="Times New Roman"/>
+          <w:b/>
+          <w:bCs/>
           <w:sz w:val="32"/>
           <w:szCs w:val="32"/>
           <w:lang w:val="en-US"/>
@@ -124,6 +137,8 @@
       <w:r>
         <w:rPr>
           <w:rFonts w:ascii="Times New Roman" w:hAnsi="Times New Roman" w:cs="Times New Roman"/>
+          <w:b/>
+          <w:bCs/>
           <w:sz w:val="32"/>
           <w:szCs w:val="32"/>
           <w:lang w:val="en-US"/>
@@ -133,6 +148,8 @@
       <w:r>
         <w:rPr>
           <w:rFonts w:ascii="Times New Roman" w:hAnsi="Times New Roman" w:cs="Times New Roman"/>
+          <w:b/>
+          <w:bCs/>
           <w:sz w:val="32"/>
           <w:szCs w:val="32"/>
           <w:lang w:val="en-US"/>
@@ -142,6 +159,8 @@
       <w:r>
         <w:rPr>
           <w:rFonts w:ascii="Times New Roman" w:hAnsi="Times New Roman" w:cs="Times New Roman"/>
+          <w:b/>
+          <w:bCs/>
           <w:sz w:val="32"/>
           <w:szCs w:val="32"/>
           <w:lang w:val="en-US"/>
@@ -152,6 +171,7 @@
     <w:p>
       <w:pPr>
         <w:ind w:right="1088" w:firstLine="720"/>
+        <w:jc w:val="both"/>
         <w:rPr>
           <w:rFonts w:ascii="Times New Roman" w:hAnsi="Times New Roman" w:cs="Times New Roman"/>
           <w:sz w:val="24"/>
@@ -271,14 +291,18 @@
         <w:ind w:right="1088"/>
         <w:rPr>
           <w:rFonts w:ascii="Times New Roman" w:hAnsi="Times New Roman" w:cs="Times New Roman"/>
-          <w:sz w:val="24"/>
-          <w:szCs w:val="24"/>
-          <w:lang w:val="en-US"/>
-        </w:rPr>
-      </w:pPr>
-      <w:r>
-        <w:rPr>
-          <w:rFonts w:ascii="Times New Roman" w:hAnsi="Times New Roman" w:cs="Times New Roman"/>
+          <w:b/>
+          <w:bCs/>
+          <w:sz w:val="24"/>
+          <w:szCs w:val="24"/>
+          <w:lang w:val="en-US"/>
+        </w:rPr>
+      </w:pPr>
+      <w:r>
+        <w:rPr>
+          <w:rFonts w:ascii="Times New Roman" w:hAnsi="Times New Roman" w:cs="Times New Roman"/>
+          <w:b/>
+          <w:bCs/>
           <w:sz w:val="24"/>
           <w:szCs w:val="24"/>
           <w:lang w:val="en-US"/>
@@ -302,6 +326,7 @@
       <w:pPr>
         <w:pStyle w:val="ListParagraph"/>
         <w:ind w:right="1088" w:hanging="720"/>
+        <w:jc w:val="center"/>
         <w:rPr>
           <w:rFonts w:ascii="Times New Roman" w:hAnsi="Times New Roman" w:cs="Times New Roman"/>
           <w:sz w:val="24"/>
@@ -318,10 +343,10 @@
           <w:lang w:val="en-US"/>
         </w:rPr>
         <w:drawing>
-          <wp:inline distT="0" distB="0" distL="0" distR="0" wp14:anchorId="1CABBB32" wp14:editId="2F966649">
-            <wp:extent cx="4862458" cy="3621405"/>
-            <wp:effectExtent l="0" t="0" r="0" b="0"/>
-            <wp:docPr id="5" name="Picture 5"/>
+          <wp:inline distT="0" distB="0" distL="0" distR="0" wp14:anchorId="4EAF7A39" wp14:editId="4CCFDEB2">
+            <wp:extent cx="2658110" cy="2146300"/>
+            <wp:effectExtent l="0" t="0" r="8890" b="6350"/>
+            <wp:docPr id="23" name="Picture 23"/>
             <wp:cNvGraphicFramePr>
               <a:graphicFrameLocks xmlns:a="http://schemas.openxmlformats.org/drawingml/2006/main" noChangeAspect="1"/>
             </wp:cNvGraphicFramePr>
@@ -329,23 +354,36 @@
               <a:graphicData uri="http://schemas.openxmlformats.org/drawingml/2006/picture">
                 <pic:pic xmlns:pic="http://schemas.openxmlformats.org/drawingml/2006/picture">
                   <pic:nvPicPr>
-                    <pic:cNvPr id="1" name=""/>
-                    <pic:cNvPicPr/>
+                    <pic:cNvPr id="0" name="Picture 2"/>
+                    <pic:cNvPicPr>
+                      <a:picLocks noChangeAspect="1" noChangeArrowheads="1"/>
+                    </pic:cNvPicPr>
                   </pic:nvPicPr>
                   <pic:blipFill>
-                    <a:blip r:embed="rId6"/>
+                    <a:blip r:embed="rId6">
+                      <a:extLst>
+                        <a:ext uri="{28A0092B-C50C-407E-A947-70E740481C1C}">
+                          <a14:useLocalDpi xmlns:a14="http://schemas.microsoft.com/office/drawing/2010/main" val="0"/>
+                        </a:ext>
+                      </a:extLst>
+                    </a:blip>
+                    <a:srcRect/>
                     <a:stretch>
                       <a:fillRect/>
                     </a:stretch>
                   </pic:blipFill>
-                  <pic:spPr>
+                  <pic:spPr bwMode="auto">
                     <a:xfrm>
                       <a:off x="0" y="0"/>
-                      <a:ext cx="4903008" cy="3651606"/>
+                      <a:ext cx="2658110" cy="2146300"/>
                     </a:xfrm>
                     <a:prstGeom prst="rect">
                       <a:avLst/>
                     </a:prstGeom>
+                    <a:noFill/>
+                    <a:ln>
+                      <a:noFill/>
+                    </a:ln>
                   </pic:spPr>
                 </pic:pic>
               </a:graphicData>
@@ -432,15 +470,15 @@
     <w:p>
       <w:pPr>
         <w:ind w:right="1088"/>
-      </w:pPr>
-      <w:r>
-        <w:rPr>
-          <w:rFonts w:ascii="Times New Roman" w:hAnsi="Times New Roman" w:cs="Times New Roman"/>
-          <w:sz w:val="24"/>
-          <w:szCs w:val="24"/>
-          <w:lang w:val="en-US"/>
-        </w:rPr>
-        <w:lastRenderedPageBreak/>
+        <w:jc w:val="both"/>
+      </w:pPr>
+      <w:r>
+        <w:rPr>
+          <w:rFonts w:ascii="Times New Roman" w:hAnsi="Times New Roman" w:cs="Times New Roman"/>
+          <w:sz w:val="24"/>
+          <w:szCs w:val="24"/>
+          <w:lang w:val="en-US"/>
+        </w:rPr>
         <w:tab/>
         <w:t>Gambar 3.</w:t>
       </w:r>
@@ -613,6 +651,7 @@
     <w:p>
       <w:pPr>
         <w:ind w:right="1088" w:firstLine="720"/>
+        <w:jc w:val="both"/>
         <w:rPr>
           <w:rFonts w:ascii="Times New Roman" w:hAnsi="Times New Roman" w:cs="Times New Roman"/>
           <w:sz w:val="24"/>
@@ -641,7 +680,16 @@
           <w:sz w:val="24"/>
           <w:szCs w:val="24"/>
         </w:rPr>
-        <w:t xml:space="preserve"> memiliki role masing-masing yang dapat dibuat ketika membuat akun </w:t>
+        <w:t xml:space="preserve"> memiliki role masing-masing </w:t>
+      </w:r>
+      <w:r>
+        <w:rPr>
+          <w:rFonts w:ascii="Times New Roman" w:hAnsi="Times New Roman" w:cs="Times New Roman"/>
+          <w:sz w:val="24"/>
+          <w:szCs w:val="24"/>
+        </w:rPr>
+        <w:lastRenderedPageBreak/>
+        <w:t xml:space="preserve">yang dapat dibuat ketika membuat akun </w:t>
       </w:r>
       <w:r>
         <w:rPr>
@@ -678,14 +726,18 @@
         <w:ind w:right="1088"/>
         <w:rPr>
           <w:rFonts w:ascii="Times New Roman" w:hAnsi="Times New Roman" w:cs="Times New Roman"/>
-          <w:sz w:val="24"/>
-          <w:szCs w:val="24"/>
-          <w:lang w:val="en-US"/>
-        </w:rPr>
-      </w:pPr>
-      <w:r>
-        <w:rPr>
-          <w:rFonts w:ascii="Times New Roman" w:hAnsi="Times New Roman" w:cs="Times New Roman"/>
+          <w:b/>
+          <w:bCs/>
+          <w:sz w:val="24"/>
+          <w:szCs w:val="24"/>
+          <w:lang w:val="en-US"/>
+        </w:rPr>
+      </w:pPr>
+      <w:r>
+        <w:rPr>
+          <w:rFonts w:ascii="Times New Roman" w:hAnsi="Times New Roman" w:cs="Times New Roman"/>
+          <w:b/>
+          <w:bCs/>
           <w:sz w:val="24"/>
           <w:szCs w:val="24"/>
         </w:rPr>
@@ -715,10 +767,10 @@
           <w:lang w:val="en-US"/>
         </w:rPr>
         <w:drawing>
-          <wp:inline distT="0" distB="0" distL="0" distR="0" wp14:anchorId="13238A17" wp14:editId="026FF2C7">
-            <wp:extent cx="4904014" cy="4146370"/>
-            <wp:effectExtent l="0" t="0" r="0" b="6985"/>
-            <wp:docPr id="9" name="Picture 9"/>
+          <wp:inline distT="0" distB="0" distL="0" distR="0" wp14:anchorId="6287C0D2" wp14:editId="46D89CB7">
+            <wp:extent cx="2626995" cy="3626485"/>
+            <wp:effectExtent l="0" t="0" r="1905" b="0"/>
+            <wp:docPr id="22" name="Picture 22"/>
             <wp:cNvGraphicFramePr>
               <a:graphicFrameLocks xmlns:a="http://schemas.openxmlformats.org/drawingml/2006/main" noChangeAspect="1"/>
             </wp:cNvGraphicFramePr>
@@ -726,23 +778,36 @@
               <a:graphicData uri="http://schemas.openxmlformats.org/drawingml/2006/picture">
                 <pic:pic xmlns:pic="http://schemas.openxmlformats.org/drawingml/2006/picture">
                   <pic:nvPicPr>
-                    <pic:cNvPr id="1" name=""/>
-                    <pic:cNvPicPr/>
+                    <pic:cNvPr id="0" name="Picture 1"/>
+                    <pic:cNvPicPr>
+                      <a:picLocks noChangeAspect="1" noChangeArrowheads="1"/>
+                    </pic:cNvPicPr>
                   </pic:nvPicPr>
                   <pic:blipFill>
-                    <a:blip r:embed="rId7"/>
+                    <a:blip r:embed="rId7">
+                      <a:extLst>
+                        <a:ext uri="{28A0092B-C50C-407E-A947-70E740481C1C}">
+                          <a14:useLocalDpi xmlns:a14="http://schemas.microsoft.com/office/drawing/2010/main" val="0"/>
+                        </a:ext>
+                      </a:extLst>
+                    </a:blip>
+                    <a:srcRect/>
                     <a:stretch>
                       <a:fillRect/>
                     </a:stretch>
                   </pic:blipFill>
-                  <pic:spPr>
+                  <pic:spPr bwMode="auto">
                     <a:xfrm>
                       <a:off x="0" y="0"/>
-                      <a:ext cx="4923221" cy="4162610"/>
+                      <a:ext cx="2626995" cy="3626485"/>
                     </a:xfrm>
                     <a:prstGeom prst="rect">
                       <a:avLst/>
                     </a:prstGeom>
+                    <a:noFill/>
+                    <a:ln>
+                      <a:noFill/>
+                    </a:ln>
                   </pic:spPr>
                 </pic:pic>
               </a:graphicData>
@@ -818,6 +883,7 @@
     <w:p>
       <w:pPr>
         <w:ind w:right="1088"/>
+        <w:jc w:val="both"/>
         <w:rPr>
           <w:rFonts w:ascii="Times New Roman" w:hAnsi="Times New Roman" w:cs="Times New Roman"/>
           <w:sz w:val="24"/>
@@ -833,7 +899,27 @@
           <w:lang w:val="en-US"/>
         </w:rPr>
         <w:tab/>
-        <w:t>Gambar 3.2 adalah tampilan yang menunjukkan layer saat memasuki halaman register. Untuk mendaftarkan user agar bisa login dibutuhkan Email ,username ,nama ,password dan no telp untuk data diri.</w:t>
+        <w:t xml:space="preserve">Gambar 3.2 adalah tampilan yang menunjukkan layer saat memasuki halaman register. Untuk mendaftarkan user agar bisa login dibutuhkan </w:t>
+      </w:r>
+      <w:proofErr w:type="gramStart"/>
+      <w:r>
+        <w:rPr>
+          <w:rFonts w:ascii="Times New Roman" w:hAnsi="Times New Roman" w:cs="Times New Roman"/>
+          <w:sz w:val="24"/>
+          <w:szCs w:val="24"/>
+          <w:lang w:val="en-US"/>
+        </w:rPr>
+        <w:t>Email ,username</w:t>
+      </w:r>
+      <w:proofErr w:type="gramEnd"/>
+      <w:r>
+        <w:rPr>
+          <w:rFonts w:ascii="Times New Roman" w:hAnsi="Times New Roman" w:cs="Times New Roman"/>
+          <w:sz w:val="24"/>
+          <w:szCs w:val="24"/>
+          <w:lang w:val="en-US"/>
+        </w:rPr>
+        <w:t xml:space="preserve"> ,nama ,password dan no telp untuk data diri.</w:t>
       </w:r>
       <w:r>
         <w:rPr>
@@ -869,7 +955,17 @@
           <w:szCs w:val="24"/>
           <w:lang w:val="en-US"/>
         </w:rPr>
-        <w:t xml:space="preserve"> seperti role user</w:t>
+        <w:t xml:space="preserve"> seperti role </w:t>
+      </w:r>
+      <w:proofErr w:type="gramStart"/>
+      <w:r>
+        <w:rPr>
+          <w:rFonts w:ascii="Times New Roman" w:hAnsi="Times New Roman" w:cs="Times New Roman"/>
+          <w:sz w:val="24"/>
+          <w:szCs w:val="24"/>
+          <w:lang w:val="en-US"/>
+        </w:rPr>
+        <w:t>user</w:t>
       </w:r>
       <w:r>
         <w:rPr>
@@ -887,8 +983,95 @@
           <w:szCs w:val="24"/>
           <w:lang w:val="en-US"/>
         </w:rPr>
-        <w:t>Untuk default role user akan diarahkan ke buyer.</w:t>
-      </w:r>
+        <w:t>Untuk</w:t>
+      </w:r>
+      <w:proofErr w:type="gramEnd"/>
+      <w:r>
+        <w:rPr>
+          <w:rFonts w:ascii="Times New Roman" w:hAnsi="Times New Roman" w:cs="Times New Roman"/>
+          <w:sz w:val="24"/>
+          <w:szCs w:val="24"/>
+          <w:lang w:val="en-US"/>
+        </w:rPr>
+        <w:t xml:space="preserve"> default role user akan diarahkan ke buyer.</w:t>
+      </w:r>
+    </w:p>
+    <w:p>
+      <w:pPr>
+        <w:ind w:right="1088"/>
+        <w:rPr>
+          <w:rFonts w:ascii="Times New Roman" w:hAnsi="Times New Roman" w:cs="Times New Roman"/>
+          <w:sz w:val="24"/>
+          <w:szCs w:val="24"/>
+          <w:lang w:val="en-US"/>
+        </w:rPr>
+      </w:pPr>
+    </w:p>
+    <w:p>
+      <w:pPr>
+        <w:ind w:right="1088"/>
+        <w:rPr>
+          <w:rFonts w:ascii="Times New Roman" w:hAnsi="Times New Roman" w:cs="Times New Roman"/>
+          <w:sz w:val="24"/>
+          <w:szCs w:val="24"/>
+          <w:lang w:val="en-US"/>
+        </w:rPr>
+      </w:pPr>
+    </w:p>
+    <w:p>
+      <w:pPr>
+        <w:ind w:right="1088"/>
+        <w:rPr>
+          <w:rFonts w:ascii="Times New Roman" w:hAnsi="Times New Roman" w:cs="Times New Roman"/>
+          <w:sz w:val="24"/>
+          <w:szCs w:val="24"/>
+          <w:lang w:val="en-US"/>
+        </w:rPr>
+      </w:pPr>
+    </w:p>
+    <w:p>
+      <w:pPr>
+        <w:ind w:right="1088"/>
+        <w:rPr>
+          <w:rFonts w:ascii="Times New Roman" w:hAnsi="Times New Roman" w:cs="Times New Roman"/>
+          <w:sz w:val="24"/>
+          <w:szCs w:val="24"/>
+          <w:lang w:val="en-US"/>
+        </w:rPr>
+      </w:pPr>
+    </w:p>
+    <w:p>
+      <w:pPr>
+        <w:ind w:right="1088"/>
+        <w:rPr>
+          <w:rFonts w:ascii="Times New Roman" w:hAnsi="Times New Roman" w:cs="Times New Roman"/>
+          <w:sz w:val="24"/>
+          <w:szCs w:val="24"/>
+          <w:lang w:val="en-US"/>
+        </w:rPr>
+      </w:pPr>
+    </w:p>
+    <w:p>
+      <w:pPr>
+        <w:ind w:right="1088"/>
+        <w:rPr>
+          <w:rFonts w:ascii="Times New Roman" w:hAnsi="Times New Roman" w:cs="Times New Roman"/>
+          <w:sz w:val="24"/>
+          <w:szCs w:val="24"/>
+          <w:lang w:val="en-US"/>
+        </w:rPr>
+      </w:pPr>
+    </w:p>
+    <w:p>
+      <w:pPr>
+        <w:ind w:right="1088"/>
+        <w:rPr>
+          <w:rFonts w:ascii="Times New Roman" w:hAnsi="Times New Roman" w:cs="Times New Roman"/>
+          <w:sz w:val="24"/>
+          <w:szCs w:val="24"/>
+          <w:lang w:val="en-US"/>
+        </w:rPr>
+      </w:pPr>
     </w:p>
     <w:p>
       <w:pPr>
@@ -911,14 +1094,18 @@
         <w:ind w:right="1088"/>
         <w:rPr>
           <w:rFonts w:ascii="Times New Roman" w:hAnsi="Times New Roman" w:cs="Times New Roman"/>
-          <w:sz w:val="24"/>
-          <w:szCs w:val="24"/>
-          <w:lang w:val="en-US"/>
-        </w:rPr>
-      </w:pPr>
-      <w:r>
-        <w:rPr>
-          <w:rFonts w:ascii="Times New Roman" w:hAnsi="Times New Roman" w:cs="Times New Roman"/>
+          <w:b/>
+          <w:bCs/>
+          <w:sz w:val="24"/>
+          <w:szCs w:val="24"/>
+          <w:lang w:val="en-US"/>
+        </w:rPr>
+      </w:pPr>
+      <w:r>
+        <w:rPr>
+          <w:rFonts w:ascii="Times New Roman" w:hAnsi="Times New Roman" w:cs="Times New Roman"/>
+          <w:b/>
+          <w:bCs/>
           <w:sz w:val="24"/>
           <w:szCs w:val="24"/>
           <w:lang w:val="en-US"/>
@@ -1081,6 +1268,7 @@
       <w:pPr>
         <w:pStyle w:val="ListParagraph"/>
         <w:ind w:right="-1" w:firstLine="720"/>
+        <w:jc w:val="both"/>
       </w:pPr>
       <w:r>
         <w:rPr>
@@ -1328,7 +1516,8 @@
     <w:p>
       <w:pPr>
         <w:pStyle w:val="ListParagraph"/>
-        <w:ind w:right="-1"/>
+        <w:ind w:right="-1" w:firstLine="720"/>
+        <w:jc w:val="both"/>
         <w:rPr>
           <w:rFonts w:ascii="Times New Roman" w:hAnsi="Times New Roman" w:cs="Times New Roman"/>
           <w:sz w:val="24"/>
@@ -1596,6 +1785,7 @@
       <w:pPr>
         <w:pStyle w:val="ListParagraph"/>
         <w:ind w:right="-1" w:hanging="720"/>
+        <w:jc w:val="both"/>
         <w:rPr>
           <w:rFonts w:ascii="Times New Roman" w:hAnsi="Times New Roman" w:cs="Times New Roman"/>
           <w:sz w:val="24"/>
@@ -1611,6 +1801,23 @@
           <w:lang w:val="en-US"/>
         </w:rPr>
         <w:tab/>
+      </w:r>
+      <w:r>
+        <w:rPr>
+          <w:rFonts w:ascii="Times New Roman" w:hAnsi="Times New Roman" w:cs="Times New Roman"/>
+          <w:sz w:val="24"/>
+          <w:szCs w:val="24"/>
+          <w:lang w:val="en-US"/>
+        </w:rPr>
+        <w:tab/>
+      </w:r>
+      <w:r>
+        <w:rPr>
+          <w:rFonts w:ascii="Times New Roman" w:hAnsi="Times New Roman" w:cs="Times New Roman"/>
+          <w:sz w:val="24"/>
+          <w:szCs w:val="24"/>
+          <w:lang w:val="en-US"/>
+        </w:rPr>
         <w:t xml:space="preserve">Ditampilan user admin ini terdapat </w:t>
       </w:r>
       <w:r>
@@ -1691,6 +1898,7 @@
       <w:pPr>
         <w:pStyle w:val="ListParagraph"/>
         <w:ind w:right="-1"/>
+        <w:jc w:val="both"/>
         <w:rPr>
           <w:rFonts w:ascii="Times New Roman" w:hAnsi="Times New Roman" w:cs="Times New Roman"/>
           <w:sz w:val="24"/>
@@ -1842,7 +2050,8 @@
     <w:p>
       <w:pPr>
         <w:pStyle w:val="ListParagraph"/>
-        <w:ind w:right="1088"/>
+        <w:ind w:right="1088" w:firstLine="720"/>
+        <w:jc w:val="both"/>
         <w:rPr>
           <w:rFonts w:ascii="Times New Roman" w:hAnsi="Times New Roman" w:cs="Times New Roman"/>
           <w:sz w:val="24"/>
@@ -2121,7 +2330,8 @@
     <w:p>
       <w:pPr>
         <w:pStyle w:val="ListParagraph"/>
-        <w:ind w:right="1088"/>
+        <w:ind w:right="1088" w:firstLine="720"/>
+        <w:jc w:val="both"/>
         <w:rPr>
           <w:rFonts w:ascii="Times New Roman" w:hAnsi="Times New Roman" w:cs="Times New Roman"/>
           <w:sz w:val="24"/>
@@ -2146,13 +2356,34 @@
           <w:szCs w:val="24"/>
           <w:lang w:val="en-US"/>
         </w:rPr>
-        <w:t>untuk menolak request user serta konfirmasi request user , Ketika client sudah mengkonfirmasi request top up user maka saldo di user bertambah dan request terhapus di datagrid kotak tersebut</w:t>
+        <w:t xml:space="preserve">untuk menolak request user serta konfirmasi request </w:t>
+      </w:r>
+      <w:proofErr w:type="gramStart"/>
+      <w:r>
+        <w:rPr>
+          <w:rFonts w:ascii="Times New Roman" w:hAnsi="Times New Roman" w:cs="Times New Roman"/>
+          <w:sz w:val="24"/>
+          <w:szCs w:val="24"/>
+          <w:lang w:val="en-US"/>
+        </w:rPr>
+        <w:t>user ,</w:t>
+      </w:r>
+      <w:proofErr w:type="gramEnd"/>
+      <w:r>
+        <w:rPr>
+          <w:rFonts w:ascii="Times New Roman" w:hAnsi="Times New Roman" w:cs="Times New Roman"/>
+          <w:sz w:val="24"/>
+          <w:szCs w:val="24"/>
+          <w:lang w:val="en-US"/>
+        </w:rPr>
+        <w:t xml:space="preserve"> Ketika client sudah mengkonfirmasi request top up user maka saldo di user bertambah dan request terhapus di datagrid kotak tersebut</w:t>
       </w:r>
     </w:p>
     <w:p>
       <w:pPr>
         <w:pStyle w:val="ListParagraph"/>
         <w:ind w:right="1088"/>
+        <w:jc w:val="both"/>
         <w:rPr>
           <w:rFonts w:ascii="Times New Roman" w:hAnsi="Times New Roman" w:cs="Times New Roman"/>
           <w:sz w:val="24"/>
@@ -2171,14 +2402,18 @@
         <w:ind w:right="1088"/>
         <w:rPr>
           <w:rFonts w:ascii="Times New Roman" w:hAnsi="Times New Roman" w:cs="Times New Roman"/>
-          <w:sz w:val="24"/>
-          <w:szCs w:val="24"/>
-          <w:lang w:val="en-US"/>
-        </w:rPr>
-      </w:pPr>
-      <w:r>
-        <w:rPr>
-          <w:rFonts w:ascii="Times New Roman" w:hAnsi="Times New Roman" w:cs="Times New Roman"/>
+          <w:b/>
+          <w:bCs/>
+          <w:sz w:val="24"/>
+          <w:szCs w:val="24"/>
+          <w:lang w:val="en-US"/>
+        </w:rPr>
+      </w:pPr>
+      <w:r>
+        <w:rPr>
+          <w:rFonts w:ascii="Times New Roman" w:hAnsi="Times New Roman" w:cs="Times New Roman"/>
+          <w:b/>
+          <w:bCs/>
           <w:sz w:val="24"/>
           <w:szCs w:val="24"/>
           <w:lang w:val="en-US"/>
@@ -2357,7 +2592,8 @@
     <w:p>
       <w:pPr>
         <w:pStyle w:val="ListParagraph"/>
-        <w:ind w:left="0" w:right="1088"/>
+        <w:ind w:left="0" w:right="1088" w:firstLine="720"/>
+        <w:jc w:val="both"/>
         <w:rPr>
           <w:rFonts w:ascii="Times New Roman" w:hAnsi="Times New Roman" w:cs="Times New Roman"/>
           <w:sz w:val="24"/>
@@ -2603,7 +2839,8 @@
     <w:p>
       <w:pPr>
         <w:pStyle w:val="ListParagraph"/>
-        <w:ind w:right="1088"/>
+        <w:ind w:right="1088" w:firstLine="720"/>
+        <w:jc w:val="both"/>
         <w:rPr>
           <w:rFonts w:ascii="Times New Roman" w:hAnsi="Times New Roman" w:cs="Times New Roman"/>
           <w:sz w:val="24"/>
@@ -2627,7 +2864,27 @@
           <w:szCs w:val="24"/>
           <w:lang w:val="en-US"/>
         </w:rPr>
-        <w:t xml:space="preserve">tampilan detail barang , disini user bisa melihat stock barang serta harga barang tersebut. Untuk navigasi nya terdapat 2 tombol yaitu tombol Kembali ke halaman home user serta tombol untuk add barang ke cart user </w:t>
+        <w:t xml:space="preserve">tampilan detail </w:t>
+      </w:r>
+      <w:proofErr w:type="gramStart"/>
+      <w:r>
+        <w:rPr>
+          <w:rFonts w:ascii="Times New Roman" w:hAnsi="Times New Roman" w:cs="Times New Roman"/>
+          <w:sz w:val="24"/>
+          <w:szCs w:val="24"/>
+          <w:lang w:val="en-US"/>
+        </w:rPr>
+        <w:t>barang ,</w:t>
+      </w:r>
+      <w:proofErr w:type="gramEnd"/>
+      <w:r>
+        <w:rPr>
+          <w:rFonts w:ascii="Times New Roman" w:hAnsi="Times New Roman" w:cs="Times New Roman"/>
+          <w:sz w:val="24"/>
+          <w:szCs w:val="24"/>
+          <w:lang w:val="en-US"/>
+        </w:rPr>
+        <w:t xml:space="preserve"> disini user bisa melihat stock barang serta harga barang tersebut. Untuk navigasi nya terdapat 2 tombol yaitu tombol Kembali ke halaman home user serta tombol untuk add barang ke cart user </w:t>
       </w:r>
       <w:r>
         <w:rPr>
@@ -2821,7 +3078,8 @@
     </w:p>
     <w:p>
       <w:pPr>
-        <w:ind w:right="1088"/>
+        <w:ind w:right="1088" w:firstLine="720"/>
+        <w:jc w:val="both"/>
         <w:rPr>
           <w:rFonts w:ascii="Times New Roman" w:hAnsi="Times New Roman" w:cs="Times New Roman"/>
           <w:sz w:val="24"/>
@@ -3029,7 +3287,8 @@
     </w:p>
     <w:p>
       <w:pPr>
-        <w:ind w:right="1088"/>
+        <w:ind w:right="1088" w:firstLine="720"/>
+        <w:jc w:val="both"/>
         <w:rPr>
           <w:rFonts w:ascii="Times New Roman" w:hAnsi="Times New Roman" w:cs="Times New Roman"/>
           <w:sz w:val="24"/>
@@ -3093,14 +3352,25 @@
         </w:rPr>
         <w:t xml:space="preserve"> dan program akan melakukan pengecekan apakah saldo user mencukupi</w:t>
       </w:r>
-      <w:r>
-        <w:rPr>
-          <w:rFonts w:ascii="Times New Roman" w:hAnsi="Times New Roman" w:cs="Times New Roman"/>
-          <w:sz w:val="24"/>
-          <w:szCs w:val="24"/>
-          <w:lang w:val="en-US"/>
-        </w:rPr>
-        <w:t xml:space="preserve">, ,terdapat juga 1 label disebelah kiri checkout </w:t>
+      <w:proofErr w:type="gramStart"/>
+      <w:r>
+        <w:rPr>
+          <w:rFonts w:ascii="Times New Roman" w:hAnsi="Times New Roman" w:cs="Times New Roman"/>
+          <w:sz w:val="24"/>
+          <w:szCs w:val="24"/>
+          <w:lang w:val="en-US"/>
+        </w:rPr>
+        <w:t>, ,terdapat</w:t>
+      </w:r>
+      <w:proofErr w:type="gramEnd"/>
+      <w:r>
+        <w:rPr>
+          <w:rFonts w:ascii="Times New Roman" w:hAnsi="Times New Roman" w:cs="Times New Roman"/>
+          <w:sz w:val="24"/>
+          <w:szCs w:val="24"/>
+          <w:lang w:val="en-US"/>
+        </w:rPr>
+        <w:t xml:space="preserve"> juga 1 label disebelah kiri checkout </w:t>
       </w:r>
       <w:r>
         <w:rPr>
@@ -3235,7 +3505,31 @@
           <w:szCs w:val="24"/>
           <w:lang w:val="en-US"/>
         </w:rPr>
-        <w:t>Tampilan User Seller(Toko User)</w:t>
+        <w:t xml:space="preserve">Tampilan User </w:t>
+      </w:r>
+      <w:proofErr w:type="gramStart"/>
+      <w:r>
+        <w:rPr>
+          <w:rFonts w:ascii="Times New Roman" w:hAnsi="Times New Roman" w:cs="Times New Roman"/>
+          <w:b/>
+          <w:bCs/>
+          <w:sz w:val="24"/>
+          <w:szCs w:val="24"/>
+          <w:lang w:val="en-US"/>
+        </w:rPr>
+        <w:t>Seller(</w:t>
+      </w:r>
+      <w:proofErr w:type="gramEnd"/>
+      <w:r>
+        <w:rPr>
+          <w:rFonts w:ascii="Times New Roman" w:hAnsi="Times New Roman" w:cs="Times New Roman"/>
+          <w:b/>
+          <w:bCs/>
+          <w:sz w:val="24"/>
+          <w:szCs w:val="24"/>
+          <w:lang w:val="en-US"/>
+        </w:rPr>
+        <w:t>Toko User)</w:t>
       </w:r>
     </w:p>
     <w:p>
@@ -3256,6 +3550,7 @@
     <w:p>
       <w:pPr>
         <w:ind w:right="1088"/>
+        <w:jc w:val="both"/>
         <w:rPr>
           <w:rFonts w:ascii="Times New Roman" w:hAnsi="Times New Roman" w:cs="Times New Roman"/>
           <w:sz w:val="24"/>
@@ -3285,6 +3580,7 @@
     <w:p>
       <w:pPr>
         <w:ind w:right="1088"/>
+        <w:jc w:val="both"/>
         <w:rPr>
           <w:rFonts w:ascii="Times New Roman" w:hAnsi="Times New Roman" w:cs="Times New Roman"/>
           <w:sz w:val="24"/>
@@ -3314,6 +3610,7 @@
     <w:p>
       <w:pPr>
         <w:ind w:right="1088"/>
+        <w:jc w:val="both"/>
         <w:rPr>
           <w:rFonts w:ascii="Times New Roman" w:hAnsi="Times New Roman" w:cs="Times New Roman"/>
           <w:sz w:val="24"/>
@@ -3354,6 +3651,7 @@
     <w:p>
       <w:pPr>
         <w:ind w:right="1088"/>
+        <w:jc w:val="both"/>
         <w:rPr>
           <w:rFonts w:ascii="Times New Roman" w:hAnsi="Times New Roman" w:cs="Times New Roman"/>
           <w:sz w:val="24"/>
@@ -3394,6 +3692,7 @@
     <w:p>
       <w:pPr>
         <w:ind w:right="1088"/>
+        <w:jc w:val="both"/>
         <w:rPr>
           <w:rFonts w:ascii="Times New Roman" w:hAnsi="Times New Roman" w:cs="Times New Roman"/>
           <w:sz w:val="24"/>
@@ -3463,6 +3762,7 @@
     <w:p>
       <w:pPr>
         <w:ind w:right="1088"/>
+        <w:jc w:val="both"/>
         <w:rPr>
           <w:rFonts w:ascii="Times New Roman" w:hAnsi="Times New Roman" w:cs="Times New Roman"/>
           <w:sz w:val="24"/>
@@ -3486,7 +3786,27 @@
           <w:szCs w:val="24"/>
           <w:lang w:val="en-US"/>
         </w:rPr>
-        <w:t xml:space="preserve"> double click maka program akan menampilkan detail item di sebelah kanan datagrid</w:t>
+        <w:t xml:space="preserve"> double </w:t>
+      </w:r>
+      <w:proofErr w:type="gramStart"/>
+      <w:r>
+        <w:rPr>
+          <w:rFonts w:ascii="Times New Roman" w:hAnsi="Times New Roman" w:cs="Times New Roman"/>
+          <w:sz w:val="24"/>
+          <w:szCs w:val="24"/>
+          <w:lang w:val="en-US"/>
+        </w:rPr>
+        <w:t>click</w:t>
+      </w:r>
+      <w:proofErr w:type="gramEnd"/>
+      <w:r>
+        <w:rPr>
+          <w:rFonts w:ascii="Times New Roman" w:hAnsi="Times New Roman" w:cs="Times New Roman"/>
+          <w:sz w:val="24"/>
+          <w:szCs w:val="24"/>
+          <w:lang w:val="en-US"/>
+        </w:rPr>
+        <w:t xml:space="preserve"> maka program akan menampilkan detail item di sebelah kanan datagrid</w:t>
       </w:r>
     </w:p>
     <w:p>
@@ -3736,6 +4056,7 @@
     <w:p>
       <w:pPr>
         <w:ind w:right="1088"/>
+        <w:jc w:val="both"/>
         <w:rPr>
           <w:rFonts w:ascii="Times New Roman" w:hAnsi="Times New Roman" w:cs="Times New Roman"/>
           <w:sz w:val="24"/>
@@ -3756,6 +4077,7 @@
     <w:p>
       <w:pPr>
         <w:ind w:right="1088"/>
+        <w:jc w:val="both"/>
         <w:rPr>
           <w:rFonts w:ascii="Times New Roman" w:hAnsi="Times New Roman" w:cs="Times New Roman"/>
           <w:sz w:val="24"/>
@@ -3776,6 +4098,7 @@
     <w:p>
       <w:pPr>
         <w:ind w:right="1088"/>
+        <w:jc w:val="both"/>
         <w:rPr>
           <w:rFonts w:ascii="Times New Roman" w:hAnsi="Times New Roman" w:cs="Times New Roman"/>
           <w:sz w:val="24"/>
@@ -3796,6 +4119,7 @@
     <w:p>
       <w:pPr>
         <w:ind w:right="1088"/>
+        <w:jc w:val="both"/>
         <w:rPr>
           <w:rFonts w:ascii="Times New Roman" w:hAnsi="Times New Roman" w:cs="Times New Roman"/>
           <w:sz w:val="24"/>
@@ -3816,6 +4140,7 @@
     <w:p>
       <w:pPr>
         <w:ind w:right="1088"/>
+        <w:jc w:val="both"/>
         <w:rPr>
           <w:rFonts w:ascii="Times New Roman" w:hAnsi="Times New Roman" w:cs="Times New Roman"/>
           <w:sz w:val="24"/>
@@ -3836,6 +4161,7 @@
     <w:p>
       <w:pPr>
         <w:ind w:right="1088"/>
+        <w:jc w:val="both"/>
         <w:rPr>
           <w:rFonts w:ascii="Times New Roman" w:hAnsi="Times New Roman" w:cs="Times New Roman"/>
           <w:sz w:val="24"/>
@@ -3856,6 +4182,7 @@
     <w:p>
       <w:pPr>
         <w:ind w:right="1088"/>
+        <w:jc w:val="both"/>
         <w:rPr>
           <w:rFonts w:ascii="Times New Roman" w:hAnsi="Times New Roman" w:cs="Times New Roman"/>
           <w:sz w:val="24"/>
@@ -3899,12 +4226,33 @@
           <w:szCs w:val="24"/>
           <w:lang w:val="en-US"/>
         </w:rPr>
-        <w:t>barang sesuai dengan yang diisi diatas ,barang otomatis akan dimasukkan ke database</w:t>
-      </w:r>
-    </w:p>
-    <w:p>
-      <w:pPr>
-        <w:ind w:right="1088"/>
+        <w:t xml:space="preserve">barang sesuai dengan yang diisi </w:t>
+      </w:r>
+      <w:proofErr w:type="gramStart"/>
+      <w:r>
+        <w:rPr>
+          <w:rFonts w:ascii="Times New Roman" w:hAnsi="Times New Roman" w:cs="Times New Roman"/>
+          <w:sz w:val="24"/>
+          <w:szCs w:val="24"/>
+          <w:lang w:val="en-US"/>
+        </w:rPr>
+        <w:t>diatas ,barang</w:t>
+      </w:r>
+      <w:proofErr w:type="gramEnd"/>
+      <w:r>
+        <w:rPr>
+          <w:rFonts w:ascii="Times New Roman" w:hAnsi="Times New Roman" w:cs="Times New Roman"/>
+          <w:sz w:val="24"/>
+          <w:szCs w:val="24"/>
+          <w:lang w:val="en-US"/>
+        </w:rPr>
+        <w:t xml:space="preserve"> otomatis akan dimasukkan ke database</w:t>
+      </w:r>
+    </w:p>
+    <w:p>
+      <w:pPr>
+        <w:ind w:right="1088"/>
+        <w:jc w:val="both"/>
         <w:rPr>
           <w:rFonts w:ascii="Times New Roman" w:hAnsi="Times New Roman" w:cs="Times New Roman"/>
           <w:sz w:val="24"/>
@@ -3974,30 +4322,179 @@
           <w:lang w:val="en-US"/>
         </w:rPr>
       </w:pPr>
-    </w:p>
-    <w:p>
-      <w:pPr>
-        <w:ind w:right="1088"/>
-        <w:rPr>
-          <w:rFonts w:ascii="Times New Roman" w:hAnsi="Times New Roman" w:cs="Times New Roman"/>
-          <w:sz w:val="24"/>
-          <w:szCs w:val="24"/>
-          <w:lang w:val="en-US"/>
-        </w:rPr>
-      </w:pPr>
-    </w:p>
-    <w:p>
-      <w:pPr>
-        <w:ind w:right="1088"/>
-        <w:rPr>
-          <w:rFonts w:ascii="Times New Roman" w:hAnsi="Times New Roman" w:cs="Times New Roman"/>
+      <w:r>
+        <w:rPr>
+          <w:rFonts w:ascii="Times New Roman" w:hAnsi="Times New Roman" w:cs="Times New Roman"/>
+          <w:noProof/>
+          <w:sz w:val="24"/>
+          <w:szCs w:val="24"/>
+          <w:lang w:val="en-US"/>
+        </w:rPr>
+        <w:lastRenderedPageBreak/>
+        <w:drawing>
+          <wp:inline distT="0" distB="0" distL="0" distR="0" wp14:anchorId="662750DD" wp14:editId="638F2112">
+            <wp:extent cx="4950460" cy="4170680"/>
+            <wp:effectExtent l="0" t="0" r="2540" b="1270"/>
+            <wp:docPr id="1" name="Picture 1"/>
+            <wp:cNvGraphicFramePr>
+              <a:graphicFrameLocks xmlns:a="http://schemas.openxmlformats.org/drawingml/2006/main" noChangeAspect="1"/>
+            </wp:cNvGraphicFramePr>
+            <a:graphic xmlns:a="http://schemas.openxmlformats.org/drawingml/2006/main">
+              <a:graphicData uri="http://schemas.openxmlformats.org/drawingml/2006/picture">
+                <pic:pic xmlns:pic="http://schemas.openxmlformats.org/drawingml/2006/picture">
+                  <pic:nvPicPr>
+                    <pic:cNvPr id="1" name=""/>
+                    <pic:cNvPicPr/>
+                  </pic:nvPicPr>
+                  <pic:blipFill>
+                    <a:blip r:embed="rId19"/>
+                    <a:stretch>
+                      <a:fillRect/>
+                    </a:stretch>
+                  </pic:blipFill>
+                  <pic:spPr>
+                    <a:xfrm>
+                      <a:off x="0" y="0"/>
+                      <a:ext cx="4950460" cy="4170680"/>
+                    </a:xfrm>
+                    <a:prstGeom prst="rect">
+                      <a:avLst/>
+                    </a:prstGeom>
+                  </pic:spPr>
+                </pic:pic>
+              </a:graphicData>
+            </a:graphic>
+          </wp:inline>
+        </w:drawing>
+      </w:r>
+    </w:p>
+    <w:p>
+      <w:pPr>
+        <w:pStyle w:val="ListParagraph"/>
+        <w:ind w:right="1088"/>
+        <w:jc w:val="center"/>
+        <w:rPr>
+          <w:rFonts w:ascii="Times New Roman" w:hAnsi="Times New Roman" w:cs="Times New Roman"/>
+          <w:b/>
+          <w:bCs/>
+          <w:sz w:val="24"/>
+          <w:szCs w:val="24"/>
+          <w:lang w:val="en-US"/>
+        </w:rPr>
+      </w:pPr>
+      <w:r>
+        <w:rPr>
+          <w:rFonts w:ascii="Times New Roman" w:hAnsi="Times New Roman" w:cs="Times New Roman"/>
+          <w:b/>
+          <w:bCs/>
+          <w:sz w:val="24"/>
+          <w:szCs w:val="24"/>
+          <w:lang w:val="en-US"/>
+        </w:rPr>
+        <w:t>Gambar 3.14</w:t>
+      </w:r>
+    </w:p>
+    <w:p>
+      <w:pPr>
+        <w:pStyle w:val="ListParagraph"/>
+        <w:ind w:right="1088"/>
+        <w:jc w:val="center"/>
+        <w:rPr>
+          <w:rFonts w:ascii="Times New Roman" w:hAnsi="Times New Roman" w:cs="Times New Roman"/>
+          <w:b/>
+          <w:bCs/>
+          <w:sz w:val="24"/>
+          <w:szCs w:val="24"/>
+          <w:lang w:val="en-US"/>
+        </w:rPr>
+      </w:pPr>
+      <w:r>
+        <w:rPr>
+          <w:rFonts w:ascii="Times New Roman" w:hAnsi="Times New Roman" w:cs="Times New Roman"/>
+          <w:b/>
+          <w:bCs/>
+          <w:sz w:val="24"/>
+          <w:szCs w:val="24"/>
+          <w:lang w:val="en-US"/>
+        </w:rPr>
+        <w:t>Tampilan Bukti Pembayaran</w:t>
+      </w:r>
+    </w:p>
+    <w:p>
+      <w:pPr>
+        <w:pStyle w:val="ListParagraph"/>
+        <w:ind w:right="1088"/>
+        <w:jc w:val="center"/>
+        <w:rPr>
+          <w:rFonts w:ascii="Times New Roman" w:hAnsi="Times New Roman" w:cs="Times New Roman"/>
+          <w:b/>
+          <w:bCs/>
+          <w:sz w:val="24"/>
+          <w:szCs w:val="24"/>
+          <w:lang w:val="en-US"/>
+        </w:rPr>
+      </w:pPr>
+    </w:p>
+    <w:p>
+      <w:pPr>
+        <w:ind w:right="1088" w:firstLine="720"/>
+        <w:jc w:val="both"/>
+        <w:rPr>
+          <w:rFonts w:ascii="Times New Roman" w:hAnsi="Times New Roman" w:cs="Times New Roman"/>
+          <w:sz w:val="24"/>
+          <w:szCs w:val="24"/>
+          <w:lang w:val="en-US"/>
+        </w:rPr>
+      </w:pPr>
+      <w:r>
+        <w:rPr>
+          <w:rFonts w:ascii="Times New Roman" w:hAnsi="Times New Roman" w:cs="Times New Roman"/>
+          <w:sz w:val="24"/>
+          <w:szCs w:val="24"/>
+          <w:lang w:val="en-US"/>
+        </w:rPr>
+        <w:t>Pada gambar 3.13 tersebut merupakan tampilan saat user berhasil melakukan transaksi yang berisi informasi barang dan waktu pembelian beserta harga total barang</w:t>
+      </w:r>
+    </w:p>
+    <w:p>
+      <w:pPr>
+        <w:ind w:right="1088"/>
+        <w:rPr>
+          <w:rFonts w:ascii="Times New Roman" w:hAnsi="Times New Roman" w:cs="Times New Roman"/>
+          <w:sz w:val="24"/>
+          <w:szCs w:val="24"/>
+          <w:lang w:val="en-US"/>
+        </w:rPr>
+      </w:pPr>
+    </w:p>
+    <w:p>
+      <w:pPr>
+        <w:ind w:right="1088"/>
+        <w:rPr>
+          <w:rFonts w:ascii="Times New Roman" w:hAnsi="Times New Roman" w:cs="Times New Roman"/>
+          <w:sz w:val="24"/>
+          <w:szCs w:val="24"/>
+          <w:lang w:val="en-US"/>
+        </w:rPr>
+      </w:pPr>
+    </w:p>
+    <w:p>
+      <w:pPr>
+        <w:ind w:right="1088"/>
+        <w:rPr>
+          <w:rFonts w:ascii="Times New Roman" w:hAnsi="Times New Roman" w:cs="Times New Roman"/>
+          <w:b/>
+          <w:bCs/>
           <w:sz w:val="32"/>
           <w:szCs w:val="32"/>
         </w:rPr>
       </w:pPr>
-      <w:r>
-        <w:rPr>
-          <w:rFonts w:ascii="Times New Roman" w:hAnsi="Times New Roman" w:cs="Times New Roman"/>
+      <w:proofErr w:type="gramStart"/>
+      <w:r>
+        <w:rPr>
+          <w:rFonts w:ascii="Times New Roman" w:hAnsi="Times New Roman" w:cs="Times New Roman"/>
+          <w:b/>
+          <w:bCs/>
           <w:sz w:val="32"/>
           <w:szCs w:val="32"/>
         </w:rPr>
@@ -4006,84 +4503,161 @@
       <w:r>
         <w:rPr>
           <w:rFonts w:ascii="Times New Roman" w:hAnsi="Times New Roman" w:cs="Times New Roman"/>
+          <w:b/>
+          <w:bCs/>
           <w:sz w:val="32"/>
           <w:szCs w:val="32"/>
           <w:lang w:val="id-ID"/>
         </w:rPr>
-        <w:t xml:space="preserve"> Desain Data</w:t>
-      </w:r>
-      <w:r>
-        <w:rPr>
-          <w:rFonts w:ascii="Times New Roman" w:hAnsi="Times New Roman" w:cs="Times New Roman"/>
-          <w:sz w:val="32"/>
-          <w:szCs w:val="32"/>
-          <w:lang w:val="en-US"/>
-        </w:rPr>
-        <w:t>b</w:t>
-      </w:r>
-      <w:r>
-        <w:rPr>
-          <w:rFonts w:ascii="Times New Roman" w:hAnsi="Times New Roman" w:cs="Times New Roman"/>
+        <w:t xml:space="preserve"> Desain</w:t>
+      </w:r>
+      <w:proofErr w:type="gramEnd"/>
+      <w:r>
+        <w:rPr>
+          <w:rFonts w:ascii="Times New Roman" w:hAnsi="Times New Roman" w:cs="Times New Roman"/>
+          <w:b/>
+          <w:bCs/>
           <w:sz w:val="32"/>
           <w:szCs w:val="32"/>
           <w:lang w:val="id-ID"/>
         </w:rPr>
-        <w:t>ase</w:t>
-      </w:r>
-      <w:r>
-        <w:rPr>
-          <w:rFonts w:ascii="Times New Roman" w:hAnsi="Times New Roman" w:cs="Times New Roman"/>
+        <w:t xml:space="preserve"> Data</w:t>
+      </w:r>
+      <w:r>
+        <w:rPr>
+          <w:rFonts w:ascii="Times New Roman" w:hAnsi="Times New Roman" w:cs="Times New Roman"/>
+          <w:b/>
+          <w:bCs/>
           <w:sz w:val="32"/>
           <w:szCs w:val="32"/>
-        </w:rPr>
-        <w:t xml:space="preserve"> </w:t>
-      </w:r>
-    </w:p>
-    <w:p>
-      <w:pPr>
-        <w:ind w:left="720" w:right="1088" w:firstLine="720"/>
-        <w:rPr>
-          <w:rFonts w:ascii="Times New Roman" w:hAnsi="Times New Roman" w:cs="Times New Roman"/>
+          <w:lang w:val="en-US"/>
+        </w:rPr>
+        <w:t>b</w:t>
+      </w:r>
+      <w:r>
+        <w:rPr>
+          <w:rFonts w:ascii="Times New Roman" w:hAnsi="Times New Roman" w:cs="Times New Roman"/>
+          <w:b/>
+          <w:bCs/>
           <w:sz w:val="32"/>
           <w:szCs w:val="32"/>
-        </w:rPr>
-      </w:pPr>
-      <w:r>
-        <w:rPr>
-          <w:rFonts w:ascii="Times New Roman" w:hAnsi="Times New Roman" w:cs="Times New Roman"/>
+          <w:lang w:val="id-ID"/>
+        </w:rPr>
+        <w:t>ase</w:t>
+      </w:r>
+      <w:r>
+        <w:rPr>
+          <w:rFonts w:ascii="Times New Roman" w:hAnsi="Times New Roman" w:cs="Times New Roman"/>
+          <w:b/>
+          <w:bCs/>
           <w:sz w:val="32"/>
           <w:szCs w:val="32"/>
         </w:rPr>
-        <w:t xml:space="preserve">Pada Software ELREORS, akan dilakukan pencatatan pemesanan dan pembayaran, daftar menu, dan juga pegawai yang melayani setiap pemesanan customer. Entity pada ELREORS ada delapan buah, yakni Customer, Hbeli, Dbeli , Kategori, </w:t>
-      </w:r>
-      <w:r>
-        <w:rPr>
-          <w:rFonts w:ascii="Times New Roman" w:hAnsi="Times New Roman" w:cs="Times New Roman"/>
-          <w:sz w:val="32"/>
-          <w:szCs w:val="32"/>
+        <w:t xml:space="preserve"> </w:t>
+      </w:r>
+    </w:p>
+    <w:p>
+      <w:pPr>
+        <w:ind w:firstLine="720"/>
+        <w:jc w:val="both"/>
+        <w:rPr>
+          <w:rFonts w:ascii="Times New Roman" w:hAnsi="Times New Roman" w:cs="Times New Roman"/>
+          <w:sz w:val="24"/>
+          <w:szCs w:val="24"/>
+        </w:rPr>
+      </w:pPr>
+      <w:r>
+        <w:rPr>
+          <w:rFonts w:ascii="Times New Roman" w:hAnsi="Times New Roman" w:cs="Times New Roman"/>
+          <w:sz w:val="24"/>
+          <w:szCs w:val="24"/>
+        </w:rPr>
+        <w:t xml:space="preserve">Pada Software </w:t>
+      </w:r>
+      <w:r>
+        <w:rPr>
+          <w:rFonts w:ascii="Times New Roman" w:hAnsi="Times New Roman" w:cs="Times New Roman"/>
+          <w:i/>
+          <w:iCs/>
+          <w:sz w:val="24"/>
+          <w:szCs w:val="24"/>
+        </w:rPr>
+        <w:t>ELREORS</w:t>
+      </w:r>
+      <w:r>
+        <w:rPr>
+          <w:rFonts w:ascii="Times New Roman" w:hAnsi="Times New Roman" w:cs="Times New Roman"/>
+          <w:sz w:val="24"/>
+          <w:szCs w:val="24"/>
+        </w:rPr>
+        <w:t xml:space="preserve">, akan dilakukan pencatatan pemesanan dan pembayaran, daftar menu, dan juga pegawai yang melayani setiap pemesanan customer. Entity pada </w:t>
+      </w:r>
+      <w:r>
+        <w:rPr>
+          <w:rFonts w:ascii="Times New Roman" w:hAnsi="Times New Roman" w:cs="Times New Roman"/>
+          <w:i/>
+          <w:iCs/>
+          <w:sz w:val="24"/>
+          <w:szCs w:val="24"/>
+        </w:rPr>
+        <w:t>ELREORS</w:t>
+      </w:r>
+      <w:r>
+        <w:rPr>
+          <w:rFonts w:ascii="Times New Roman" w:hAnsi="Times New Roman" w:cs="Times New Roman"/>
+          <w:sz w:val="24"/>
+          <w:szCs w:val="24"/>
+        </w:rPr>
+        <w:t xml:space="preserve"> ada delapan buah, yakni Customer, Hbeli, </w:t>
+      </w:r>
+      <w:proofErr w:type="gramStart"/>
+      <w:r>
+        <w:rPr>
+          <w:rFonts w:ascii="Times New Roman" w:hAnsi="Times New Roman" w:cs="Times New Roman"/>
+          <w:sz w:val="24"/>
+          <w:szCs w:val="24"/>
+        </w:rPr>
+        <w:t>Dbeli ,</w:t>
+      </w:r>
+      <w:proofErr w:type="gramEnd"/>
+      <w:r>
+        <w:rPr>
+          <w:rFonts w:ascii="Times New Roman" w:hAnsi="Times New Roman" w:cs="Times New Roman"/>
+          <w:sz w:val="24"/>
+          <w:szCs w:val="24"/>
+        </w:rPr>
+        <w:t xml:space="preserve"> Kategori, Merk, Barang, Saldo dan juga Garansi. Berikut adalah Diagram ERD </w:t>
+      </w:r>
+      <w:r>
+        <w:rPr>
+          <w:rFonts w:ascii="Times New Roman" w:hAnsi="Times New Roman" w:cs="Times New Roman"/>
+          <w:i/>
+          <w:iCs/>
+          <w:sz w:val="24"/>
+          <w:szCs w:val="24"/>
+        </w:rPr>
+        <w:t>ELREORS</w:t>
+      </w:r>
+    </w:p>
+    <w:p>
+      <w:pPr>
+        <w:ind w:right="1088"/>
+        <w:rPr>
+          <w:rFonts w:ascii="Times New Roman" w:hAnsi="Times New Roman" w:cs="Times New Roman"/>
+          <w:sz w:val="24"/>
+          <w:szCs w:val="24"/>
+          <w:lang w:val="en-US"/>
+        </w:rPr>
+      </w:pPr>
+      <w:r>
+        <w:rPr>
+          <w:rFonts w:ascii="Times New Roman" w:hAnsi="Times New Roman" w:cs="Times New Roman"/>
+          <w:noProof/>
+          <w:sz w:val="24"/>
+          <w:szCs w:val="24"/>
+          <w:lang w:val="en-US"/>
         </w:rPr>
         <w:lastRenderedPageBreak/>
-        <w:t>Merk, Barang, Saldo dan juga Garansi. Berikut adalah Diagram ERD ELREORS</w:t>
-      </w:r>
-    </w:p>
-    <w:p>
-      <w:pPr>
-        <w:ind w:right="1088"/>
-        <w:rPr>
-          <w:rFonts w:ascii="Times New Roman" w:hAnsi="Times New Roman" w:cs="Times New Roman"/>
-          <w:sz w:val="24"/>
-          <w:szCs w:val="24"/>
-          <w:lang w:val="en-US"/>
-        </w:rPr>
-      </w:pPr>
-      <w:r>
-        <w:rPr>
-          <w:rFonts w:ascii="Times New Roman" w:hAnsi="Times New Roman" w:cs="Times New Roman"/>
-          <w:noProof/>
-          <w:sz w:val="24"/>
-          <w:szCs w:val="24"/>
-          <w:lang w:val="en-US"/>
-        </w:rPr>
         <w:drawing>
           <wp:inline distT="0" distB="0" distL="0" distR="0" wp14:anchorId="0E4CE4D4" wp14:editId="3BC526D1">
             <wp:extent cx="4950460" cy="2934970"/>
@@ -4100,7 +4674,7 @@
                     <pic:cNvPicPr/>
                   </pic:nvPicPr>
                   <pic:blipFill>
-                    <a:blip r:embed="rId19">
+                    <a:blip r:embed="rId20">
                       <a:extLst>
                         <a:ext uri="{28A0092B-C50C-407E-A947-70E740481C1C}">
                           <a14:useLocalDpi xmlns:a14="http://schemas.microsoft.com/office/drawing/2010/main" val="0"/>
@@ -4179,13 +4753,12 @@
     </w:p>
     <w:p>
       <w:pPr>
-        <w:pStyle w:val="ListParagraph"/>
-        <w:ind w:right="1088"/>
-        <w:rPr>
-          <w:rFonts w:ascii="Times New Roman" w:hAnsi="Times New Roman" w:cs="Times New Roman"/>
-          <w:sz w:val="24"/>
-          <w:szCs w:val="24"/>
-          <w:lang w:val="en-US"/>
+        <w:ind w:firstLine="720"/>
+        <w:jc w:val="both"/>
+        <w:rPr>
+          <w:rFonts w:ascii="Times New Roman" w:hAnsi="Times New Roman" w:cs="Times New Roman"/>
+          <w:sz w:val="24"/>
+          <w:szCs w:val="24"/>
         </w:rPr>
       </w:pPr>
       <w:r>
@@ -4239,18 +4812,22 @@
     </w:p>
     <w:p>
       <w:pPr>
-        <w:pStyle w:val="ListParagraph"/>
-        <w:ind w:right="1088" w:firstLine="3249"/>
-        <w:rPr>
-          <w:rFonts w:ascii="Times New Roman" w:hAnsi="Times New Roman" w:cs="Times New Roman"/>
-          <w:sz w:val="24"/>
-          <w:szCs w:val="24"/>
-          <w:lang w:val="en-US"/>
-        </w:rPr>
-      </w:pPr>
-      <w:r>
-        <w:rPr>
-          <w:rFonts w:ascii="Times New Roman" w:hAnsi="Times New Roman" w:cs="Times New Roman"/>
+        <w:ind w:right="1088"/>
+        <w:jc w:val="center"/>
+        <w:rPr>
+          <w:rFonts w:ascii="Times New Roman" w:hAnsi="Times New Roman" w:cs="Times New Roman"/>
+          <w:b/>
+          <w:bCs/>
+          <w:sz w:val="24"/>
+          <w:szCs w:val="24"/>
+          <w:lang w:val="en-US"/>
+        </w:rPr>
+      </w:pPr>
+      <w:r>
+        <w:rPr>
+          <w:rFonts w:ascii="Times New Roman" w:hAnsi="Times New Roman" w:cs="Times New Roman"/>
+          <w:b/>
+          <w:bCs/>
           <w:sz w:val="24"/>
           <w:szCs w:val="24"/>
           <w:lang w:val="en-US"/>
@@ -4260,18 +4837,22 @@
     </w:p>
     <w:p>
       <w:pPr>
-        <w:pStyle w:val="ListParagraph"/>
-        <w:ind w:right="1088" w:firstLine="3249"/>
-        <w:rPr>
-          <w:rFonts w:ascii="Times New Roman" w:hAnsi="Times New Roman" w:cs="Times New Roman"/>
-          <w:sz w:val="24"/>
-          <w:szCs w:val="24"/>
-          <w:lang w:val="en-US"/>
-        </w:rPr>
-      </w:pPr>
-      <w:r>
-        <w:rPr>
-          <w:rFonts w:ascii="Times New Roman" w:hAnsi="Times New Roman" w:cs="Times New Roman"/>
+        <w:ind w:right="1088"/>
+        <w:jc w:val="center"/>
+        <w:rPr>
+          <w:rFonts w:ascii="Times New Roman" w:hAnsi="Times New Roman" w:cs="Times New Roman"/>
+          <w:b/>
+          <w:bCs/>
+          <w:sz w:val="24"/>
+          <w:szCs w:val="24"/>
+          <w:lang w:val="en-US"/>
+        </w:rPr>
+      </w:pPr>
+      <w:r>
+        <w:rPr>
+          <w:rFonts w:ascii="Times New Roman" w:hAnsi="Times New Roman" w:cs="Times New Roman"/>
+          <w:b/>
+          <w:bCs/>
           <w:sz w:val="24"/>
           <w:szCs w:val="24"/>
           <w:lang w:val="en-US"/>
@@ -4295,6 +4876,7 @@
       <w:tblPr>
         <w:tblStyle w:val="ListTable3-Accent6"/>
         <w:tblW w:w="0" w:type="auto"/>
+        <w:tblInd w:w="-5" w:type="dxa"/>
         <w:tblLook w:val="04A0" w:firstRow="1" w:lastRow="0" w:firstColumn="1" w:lastColumn="0" w:noHBand="0" w:noVBand="1"/>
       </w:tblPr>
       <w:tblGrid>
@@ -4310,7 +4892,7 @@
         <w:tc>
           <w:tcPr>
             <w:cnfStyle w:val="001000000100" w:firstRow="0" w:lastRow="0" w:firstColumn="1" w:lastColumn="0" w:oddVBand="0" w:evenVBand="0" w:oddHBand="0" w:evenHBand="0" w:firstRowFirstColumn="1" w:firstRowLastColumn="0" w:lastRowFirstColumn="0" w:lastRowLastColumn="0"/>
-            <w:tcW w:w="3005" w:type="dxa"/>
+            <w:tcW w:w="2432" w:type="dxa"/>
           </w:tcPr>
           <w:p>
             <w:pPr>
@@ -4339,7 +4921,7 @@
         </w:tc>
         <w:tc>
           <w:tcPr>
-            <w:tcW w:w="3005" w:type="dxa"/>
+            <w:tcW w:w="2706" w:type="dxa"/>
           </w:tcPr>
           <w:p>
             <w:pPr>
@@ -4369,7 +4951,7 @@
         </w:tc>
         <w:tc>
           <w:tcPr>
-            <w:tcW w:w="3006" w:type="dxa"/>
+            <w:tcW w:w="2648" w:type="dxa"/>
           </w:tcPr>
           <w:p>
             <w:pPr>
@@ -4405,7 +4987,7 @@
         <w:tc>
           <w:tcPr>
             <w:cnfStyle w:val="001000000000" w:firstRow="0" w:lastRow="0" w:firstColumn="1" w:lastColumn="0" w:oddVBand="0" w:evenVBand="0" w:oddHBand="0" w:evenHBand="0" w:firstRowFirstColumn="0" w:firstRowLastColumn="0" w:lastRowFirstColumn="0" w:lastRowLastColumn="0"/>
-            <w:tcW w:w="3005" w:type="dxa"/>
+            <w:tcW w:w="2432" w:type="dxa"/>
           </w:tcPr>
           <w:p>
             <w:pPr>
@@ -4436,7 +5018,7 @@
         </w:tc>
         <w:tc>
           <w:tcPr>
-            <w:tcW w:w="3005" w:type="dxa"/>
+            <w:tcW w:w="2706" w:type="dxa"/>
           </w:tcPr>
           <w:p>
             <w:pPr>
@@ -4464,7 +5046,7 @@
         </w:tc>
         <w:tc>
           <w:tcPr>
-            <w:tcW w:w="3006" w:type="dxa"/>
+            <w:tcW w:w="2648" w:type="dxa"/>
           </w:tcPr>
           <w:p>
             <w:pPr>
@@ -4494,7 +5076,7 @@
         <w:tc>
           <w:tcPr>
             <w:cnfStyle w:val="001000000000" w:firstRow="0" w:lastRow="0" w:firstColumn="1" w:lastColumn="0" w:oddVBand="0" w:evenVBand="0" w:oddHBand="0" w:evenHBand="0" w:firstRowFirstColumn="0" w:firstRowLastColumn="0" w:lastRowFirstColumn="0" w:lastRowLastColumn="0"/>
-            <w:tcW w:w="3005" w:type="dxa"/>
+            <w:tcW w:w="2432" w:type="dxa"/>
           </w:tcPr>
           <w:p>
             <w:pPr>
@@ -4525,7 +5107,7 @@
         </w:tc>
         <w:tc>
           <w:tcPr>
-            <w:tcW w:w="3005" w:type="dxa"/>
+            <w:tcW w:w="2706" w:type="dxa"/>
           </w:tcPr>
           <w:p>
             <w:pPr>
@@ -4540,20 +5122,31 @@
                 <w:lang w:val="en-US"/>
               </w:rPr>
             </w:pPr>
-            <w:r>
-              <w:rPr>
-                <w:rFonts w:ascii="Times New Roman" w:hAnsi="Times New Roman" w:cs="Times New Roman"/>
-                <w:sz w:val="24"/>
-                <w:szCs w:val="24"/>
-                <w:lang w:val="en-US"/>
-              </w:rPr>
-              <w:t>Varchar(255)</w:t>
+            <w:proofErr w:type="gramStart"/>
+            <w:r>
+              <w:rPr>
+                <w:rFonts w:ascii="Times New Roman" w:hAnsi="Times New Roman" w:cs="Times New Roman"/>
+                <w:sz w:val="24"/>
+                <w:szCs w:val="24"/>
+                <w:lang w:val="en-US"/>
+              </w:rPr>
+              <w:t>Varchar(</w:t>
+            </w:r>
+            <w:proofErr w:type="gramEnd"/>
+            <w:r>
+              <w:rPr>
+                <w:rFonts w:ascii="Times New Roman" w:hAnsi="Times New Roman" w:cs="Times New Roman"/>
+                <w:sz w:val="24"/>
+                <w:szCs w:val="24"/>
+                <w:lang w:val="en-US"/>
+              </w:rPr>
+              <w:t>255)</w:t>
             </w:r>
           </w:p>
         </w:tc>
         <w:tc>
           <w:tcPr>
-            <w:tcW w:w="3006" w:type="dxa"/>
+            <w:tcW w:w="2648" w:type="dxa"/>
           </w:tcPr>
           <w:p>
             <w:pPr>
@@ -4578,7 +5171,7 @@
         <w:tc>
           <w:tcPr>
             <w:cnfStyle w:val="001000000000" w:firstRow="0" w:lastRow="0" w:firstColumn="1" w:lastColumn="0" w:oddVBand="0" w:evenVBand="0" w:oddHBand="0" w:evenHBand="0" w:firstRowFirstColumn="0" w:firstRowLastColumn="0" w:lastRowFirstColumn="0" w:lastRowLastColumn="0"/>
-            <w:tcW w:w="3005" w:type="dxa"/>
+            <w:tcW w:w="2432" w:type="dxa"/>
           </w:tcPr>
           <w:p>
             <w:pPr>
@@ -4609,7 +5202,7 @@
         </w:tc>
         <w:tc>
           <w:tcPr>
-            <w:tcW w:w="3005" w:type="dxa"/>
+            <w:tcW w:w="2706" w:type="dxa"/>
           </w:tcPr>
           <w:p>
             <w:pPr>
@@ -4624,20 +5217,31 @@
                 <w:lang w:val="en-US"/>
               </w:rPr>
             </w:pPr>
-            <w:r>
-              <w:rPr>
-                <w:rFonts w:ascii="Times New Roman" w:hAnsi="Times New Roman" w:cs="Times New Roman"/>
-                <w:sz w:val="24"/>
-                <w:szCs w:val="24"/>
-                <w:lang w:val="en-US"/>
-              </w:rPr>
-              <w:t>Varchar(255)</w:t>
+            <w:proofErr w:type="gramStart"/>
+            <w:r>
+              <w:rPr>
+                <w:rFonts w:ascii="Times New Roman" w:hAnsi="Times New Roman" w:cs="Times New Roman"/>
+                <w:sz w:val="24"/>
+                <w:szCs w:val="24"/>
+                <w:lang w:val="en-US"/>
+              </w:rPr>
+              <w:t>Varchar(</w:t>
+            </w:r>
+            <w:proofErr w:type="gramEnd"/>
+            <w:r>
+              <w:rPr>
+                <w:rFonts w:ascii="Times New Roman" w:hAnsi="Times New Roman" w:cs="Times New Roman"/>
+                <w:sz w:val="24"/>
+                <w:szCs w:val="24"/>
+                <w:lang w:val="en-US"/>
+              </w:rPr>
+              <w:t>255)</w:t>
             </w:r>
           </w:p>
         </w:tc>
         <w:tc>
           <w:tcPr>
-            <w:tcW w:w="3006" w:type="dxa"/>
+            <w:tcW w:w="2648" w:type="dxa"/>
           </w:tcPr>
           <w:p>
             <w:pPr>
@@ -4659,7 +5263,7 @@
         <w:tc>
           <w:tcPr>
             <w:cnfStyle w:val="001000000000" w:firstRow="0" w:lastRow="0" w:firstColumn="1" w:lastColumn="0" w:oddVBand="0" w:evenVBand="0" w:oddHBand="0" w:evenHBand="0" w:firstRowFirstColumn="0" w:firstRowLastColumn="0" w:lastRowFirstColumn="0" w:lastRowLastColumn="0"/>
-            <w:tcW w:w="3005" w:type="dxa"/>
+            <w:tcW w:w="2432" w:type="dxa"/>
           </w:tcPr>
           <w:p>
             <w:pPr>
@@ -4690,7 +5294,7 @@
         </w:tc>
         <w:tc>
           <w:tcPr>
-            <w:tcW w:w="3005" w:type="dxa"/>
+            <w:tcW w:w="2706" w:type="dxa"/>
           </w:tcPr>
           <w:p>
             <w:pPr>
@@ -4705,20 +5309,31 @@
                 <w:lang w:val="en-US"/>
               </w:rPr>
             </w:pPr>
-            <w:r>
-              <w:rPr>
-                <w:rFonts w:ascii="Times New Roman" w:hAnsi="Times New Roman" w:cs="Times New Roman"/>
-                <w:sz w:val="24"/>
-                <w:szCs w:val="24"/>
-                <w:lang w:val="en-US"/>
-              </w:rPr>
-              <w:t>Varchar(255)</w:t>
+            <w:proofErr w:type="gramStart"/>
+            <w:r>
+              <w:rPr>
+                <w:rFonts w:ascii="Times New Roman" w:hAnsi="Times New Roman" w:cs="Times New Roman"/>
+                <w:sz w:val="24"/>
+                <w:szCs w:val="24"/>
+                <w:lang w:val="en-US"/>
+              </w:rPr>
+              <w:t>Varchar(</w:t>
+            </w:r>
+            <w:proofErr w:type="gramEnd"/>
+            <w:r>
+              <w:rPr>
+                <w:rFonts w:ascii="Times New Roman" w:hAnsi="Times New Roman" w:cs="Times New Roman"/>
+                <w:sz w:val="24"/>
+                <w:szCs w:val="24"/>
+                <w:lang w:val="en-US"/>
+              </w:rPr>
+              <w:t>255)</w:t>
             </w:r>
           </w:p>
         </w:tc>
         <w:tc>
           <w:tcPr>
-            <w:tcW w:w="3006" w:type="dxa"/>
+            <w:tcW w:w="2648" w:type="dxa"/>
           </w:tcPr>
           <w:p>
             <w:pPr>
@@ -4743,7 +5358,7 @@
         <w:tc>
           <w:tcPr>
             <w:cnfStyle w:val="001000000000" w:firstRow="0" w:lastRow="0" w:firstColumn="1" w:lastColumn="0" w:oddVBand="0" w:evenVBand="0" w:oddHBand="0" w:evenHBand="0" w:firstRowFirstColumn="0" w:firstRowLastColumn="0" w:lastRowFirstColumn="0" w:lastRowLastColumn="0"/>
-            <w:tcW w:w="3005" w:type="dxa"/>
+            <w:tcW w:w="2432" w:type="dxa"/>
           </w:tcPr>
           <w:p>
             <w:pPr>
@@ -4773,7 +5388,7 @@
         </w:tc>
         <w:tc>
           <w:tcPr>
-            <w:tcW w:w="3005" w:type="dxa"/>
+            <w:tcW w:w="2706" w:type="dxa"/>
           </w:tcPr>
           <w:p>
             <w:pPr>
@@ -4788,20 +5403,31 @@
                 <w:lang w:val="en-US"/>
               </w:rPr>
             </w:pPr>
-            <w:r>
-              <w:rPr>
-                <w:rFonts w:ascii="Times New Roman" w:hAnsi="Times New Roman" w:cs="Times New Roman"/>
-                <w:sz w:val="24"/>
-                <w:szCs w:val="24"/>
-                <w:lang w:val="en-US"/>
-              </w:rPr>
-              <w:t>Varchar(255)</w:t>
+            <w:proofErr w:type="gramStart"/>
+            <w:r>
+              <w:rPr>
+                <w:rFonts w:ascii="Times New Roman" w:hAnsi="Times New Roman" w:cs="Times New Roman"/>
+                <w:sz w:val="24"/>
+                <w:szCs w:val="24"/>
+                <w:lang w:val="en-US"/>
+              </w:rPr>
+              <w:t>Varchar(</w:t>
+            </w:r>
+            <w:proofErr w:type="gramEnd"/>
+            <w:r>
+              <w:rPr>
+                <w:rFonts w:ascii="Times New Roman" w:hAnsi="Times New Roman" w:cs="Times New Roman"/>
+                <w:sz w:val="24"/>
+                <w:szCs w:val="24"/>
+                <w:lang w:val="en-US"/>
+              </w:rPr>
+              <w:t>255)</w:t>
             </w:r>
           </w:p>
         </w:tc>
         <w:tc>
           <w:tcPr>
-            <w:tcW w:w="3006" w:type="dxa"/>
+            <w:tcW w:w="2648" w:type="dxa"/>
           </w:tcPr>
           <w:p>
             <w:pPr>
@@ -4823,7 +5449,7 @@
         <w:tc>
           <w:tcPr>
             <w:cnfStyle w:val="001000000000" w:firstRow="0" w:lastRow="0" w:firstColumn="1" w:lastColumn="0" w:oddVBand="0" w:evenVBand="0" w:oddHBand="0" w:evenHBand="0" w:firstRowFirstColumn="0" w:firstRowLastColumn="0" w:lastRowFirstColumn="0" w:lastRowLastColumn="0"/>
-            <w:tcW w:w="3005" w:type="dxa"/>
+            <w:tcW w:w="2432" w:type="dxa"/>
           </w:tcPr>
           <w:p>
             <w:pPr>
@@ -4853,7 +5479,7 @@
         </w:tc>
         <w:tc>
           <w:tcPr>
-            <w:tcW w:w="3005" w:type="dxa"/>
+            <w:tcW w:w="2706" w:type="dxa"/>
           </w:tcPr>
           <w:p>
             <w:pPr>
@@ -4881,7 +5507,7 @@
         </w:tc>
         <w:tc>
           <w:tcPr>
-            <w:tcW w:w="3006" w:type="dxa"/>
+            <w:tcW w:w="2648" w:type="dxa"/>
           </w:tcPr>
           <w:p>
             <w:pPr>
@@ -4906,7 +5532,7 @@
         <w:tc>
           <w:tcPr>
             <w:cnfStyle w:val="001000000000" w:firstRow="0" w:lastRow="0" w:firstColumn="1" w:lastColumn="0" w:oddVBand="0" w:evenVBand="0" w:oddHBand="0" w:evenHBand="0" w:firstRowFirstColumn="0" w:firstRowLastColumn="0" w:lastRowFirstColumn="0" w:lastRowLastColumn="0"/>
-            <w:tcW w:w="3005" w:type="dxa"/>
+            <w:tcW w:w="2432" w:type="dxa"/>
           </w:tcPr>
           <w:p>
             <w:pPr>
@@ -4936,7 +5562,7 @@
         </w:tc>
         <w:tc>
           <w:tcPr>
-            <w:tcW w:w="3005" w:type="dxa"/>
+            <w:tcW w:w="2706" w:type="dxa"/>
           </w:tcPr>
           <w:p>
             <w:pPr>
@@ -4964,7 +5590,7 @@
         </w:tc>
         <w:tc>
           <w:tcPr>
-            <w:tcW w:w="3006" w:type="dxa"/>
+            <w:tcW w:w="2648" w:type="dxa"/>
           </w:tcPr>
           <w:p>
             <w:pPr>
@@ -4997,21 +5623,19 @@
     </w:p>
     <w:p>
       <w:pPr>
-        <w:pStyle w:val="ListParagraph"/>
-        <w:ind w:right="1088"/>
-        <w:rPr>
-          <w:rFonts w:ascii="Times New Roman" w:hAnsi="Times New Roman" w:cs="Times New Roman"/>
-          <w:sz w:val="24"/>
-          <w:szCs w:val="24"/>
-          <w:lang w:val="en-US"/>
-        </w:rPr>
-      </w:pPr>
-      <w:r>
-        <w:rPr>
-          <w:rFonts w:ascii="Times New Roman" w:hAnsi="Times New Roman" w:cs="Times New Roman"/>
-          <w:sz w:val="24"/>
-          <w:szCs w:val="24"/>
-          <w:lang w:val="en-US"/>
+        <w:ind w:firstLine="720"/>
+        <w:jc w:val="both"/>
+        <w:rPr>
+          <w:rFonts w:ascii="Times New Roman" w:hAnsi="Times New Roman" w:cs="Times New Roman"/>
+          <w:sz w:val="24"/>
+          <w:szCs w:val="24"/>
+        </w:rPr>
+      </w:pPr>
+      <w:r>
+        <w:rPr>
+          <w:rFonts w:ascii="Times New Roman" w:hAnsi="Times New Roman" w:cs="Times New Roman"/>
+          <w:sz w:val="24"/>
+          <w:szCs w:val="24"/>
         </w:rPr>
         <w:t>Tabel 3.1 Merupakan Tabel Customer</w:t>
       </w:r>
@@ -5020,24 +5644,66 @@
           <w:rFonts w:ascii="Times New Roman" w:hAnsi="Times New Roman" w:cs="Times New Roman"/>
           <w:sz w:val="24"/>
           <w:szCs w:val="24"/>
-          <w:lang w:val="en-US"/>
-        </w:rPr>
-        <w:t xml:space="preserve"> yang digunakan untuk menyimpan data customer. Tabel ini berisikan ID yang </w:t>
-      </w:r>
-      <w:r>
-        <w:rPr>
-          <w:rFonts w:ascii="Times New Roman" w:hAnsi="Times New Roman" w:cs="Times New Roman"/>
+        </w:rPr>
+        <w:t xml:space="preserve"> yang digunakan untuk menyimpan data customer. Tabel ini berisikan ID yang menjadi Primary Key serta auto increment, </w:t>
+      </w:r>
+      <w:proofErr w:type="gramStart"/>
+      <w:r>
+        <w:rPr>
+          <w:rFonts w:ascii="Times New Roman" w:hAnsi="Times New Roman" w:cs="Times New Roman"/>
+          <w:sz w:val="24"/>
+          <w:szCs w:val="24"/>
+        </w:rPr>
+        <w:t>username,email</w:t>
+      </w:r>
+      <w:proofErr w:type="gramEnd"/>
+      <w:r>
+        <w:rPr>
+          <w:rFonts w:ascii="Times New Roman" w:hAnsi="Times New Roman" w:cs="Times New Roman"/>
+          <w:sz w:val="24"/>
+          <w:szCs w:val="24"/>
+        </w:rPr>
+        <w:t>,password,notelp serta saldo</w:t>
+      </w:r>
+    </w:p>
+    <w:p>
+      <w:pPr>
+        <w:jc w:val="both"/>
+        <w:rPr>
+          <w:rFonts w:ascii="Times New Roman" w:hAnsi="Times New Roman" w:cs="Times New Roman"/>
+          <w:sz w:val="24"/>
+          <w:szCs w:val="24"/>
+        </w:rPr>
+      </w:pPr>
+    </w:p>
+    <w:p>
+      <w:pPr>
+        <w:ind w:right="1088"/>
+        <w:jc w:val="center"/>
+        <w:rPr>
+          <w:rFonts w:ascii="Times New Roman" w:hAnsi="Times New Roman" w:cs="Times New Roman"/>
+          <w:b/>
+          <w:bCs/>
+          <w:sz w:val="24"/>
+          <w:szCs w:val="24"/>
+          <w:lang w:val="en-US"/>
+        </w:rPr>
+      </w:pPr>
+      <w:r>
+        <w:rPr>
+          <w:rFonts w:ascii="Times New Roman" w:hAnsi="Times New Roman" w:cs="Times New Roman"/>
+          <w:b/>
+          <w:bCs/>
           <w:sz w:val="24"/>
           <w:szCs w:val="24"/>
           <w:lang w:val="en-US"/>
         </w:rPr>
         <w:lastRenderedPageBreak/>
-        <w:t>menjadi Primary Key serta auto increment, username,email,password,notelp serta saldo</w:t>
-      </w:r>
-    </w:p>
-    <w:p>
-      <w:pPr>
-        <w:pStyle w:val="ListParagraph"/>
+        <w:t>Tabel 3.2</w:t>
+      </w:r>
+    </w:p>
+    <w:p>
+      <w:pPr>
         <w:ind w:right="1088"/>
         <w:jc w:val="center"/>
         <w:rPr>
@@ -5047,42 +5713,11 @@
           <w:lang w:val="en-US"/>
         </w:rPr>
       </w:pPr>
-    </w:p>
-    <w:p>
-      <w:pPr>
-        <w:pStyle w:val="ListParagraph"/>
-        <w:ind w:right="1088" w:firstLine="3249"/>
-        <w:rPr>
-          <w:rFonts w:ascii="Times New Roman" w:hAnsi="Times New Roman" w:cs="Times New Roman"/>
-          <w:sz w:val="24"/>
-          <w:szCs w:val="24"/>
-          <w:lang w:val="en-US"/>
-        </w:rPr>
-      </w:pPr>
-      <w:r>
-        <w:rPr>
-          <w:rFonts w:ascii="Times New Roman" w:hAnsi="Times New Roman" w:cs="Times New Roman"/>
-          <w:sz w:val="24"/>
-          <w:szCs w:val="24"/>
-          <w:lang w:val="en-US"/>
-        </w:rPr>
-        <w:t>Tabel 3.2</w:t>
-      </w:r>
-    </w:p>
-    <w:p>
-      <w:pPr>
-        <w:pStyle w:val="ListParagraph"/>
-        <w:ind w:right="1088" w:firstLine="3249"/>
-        <w:rPr>
-          <w:rFonts w:ascii="Times New Roman" w:hAnsi="Times New Roman" w:cs="Times New Roman"/>
-          <w:sz w:val="24"/>
-          <w:szCs w:val="24"/>
-          <w:lang w:val="en-US"/>
-        </w:rPr>
-      </w:pPr>
-      <w:r>
-        <w:rPr>
-          <w:rFonts w:ascii="Times New Roman" w:hAnsi="Times New Roman" w:cs="Times New Roman"/>
+      <w:r>
+        <w:rPr>
+          <w:rFonts w:ascii="Times New Roman" w:hAnsi="Times New Roman" w:cs="Times New Roman"/>
+          <w:b/>
+          <w:bCs/>
           <w:sz w:val="24"/>
           <w:szCs w:val="24"/>
           <w:lang w:val="en-US"/>
@@ -5351,14 +5986,25 @@
                 <w:lang w:val="en-US"/>
               </w:rPr>
             </w:pPr>
-            <w:r>
-              <w:rPr>
-                <w:rFonts w:ascii="Times New Roman" w:hAnsi="Times New Roman" w:cs="Times New Roman"/>
-                <w:sz w:val="24"/>
-                <w:szCs w:val="24"/>
-                <w:lang w:val="en-US"/>
-              </w:rPr>
-              <w:t>Varchar(255)</w:t>
+            <w:proofErr w:type="gramStart"/>
+            <w:r>
+              <w:rPr>
+                <w:rFonts w:ascii="Times New Roman" w:hAnsi="Times New Roman" w:cs="Times New Roman"/>
+                <w:sz w:val="24"/>
+                <w:szCs w:val="24"/>
+                <w:lang w:val="en-US"/>
+              </w:rPr>
+              <w:t>Varchar(</w:t>
+            </w:r>
+            <w:proofErr w:type="gramEnd"/>
+            <w:r>
+              <w:rPr>
+                <w:rFonts w:ascii="Times New Roman" w:hAnsi="Times New Roman" w:cs="Times New Roman"/>
+                <w:sz w:val="24"/>
+                <w:szCs w:val="24"/>
+                <w:lang w:val="en-US"/>
+              </w:rPr>
+              <w:t>255)</w:t>
             </w:r>
           </w:p>
         </w:tc>
@@ -5426,14 +6072,25 @@
                 <w:lang w:val="en-US"/>
               </w:rPr>
             </w:pPr>
-            <w:r>
-              <w:rPr>
-                <w:rFonts w:ascii="Times New Roman" w:hAnsi="Times New Roman" w:cs="Times New Roman"/>
-                <w:sz w:val="24"/>
-                <w:szCs w:val="24"/>
-                <w:lang w:val="en-US"/>
-              </w:rPr>
-              <w:t>Varchar(255)</w:t>
+            <w:proofErr w:type="gramStart"/>
+            <w:r>
+              <w:rPr>
+                <w:rFonts w:ascii="Times New Roman" w:hAnsi="Times New Roman" w:cs="Times New Roman"/>
+                <w:sz w:val="24"/>
+                <w:szCs w:val="24"/>
+                <w:lang w:val="en-US"/>
+              </w:rPr>
+              <w:t>Varchar(</w:t>
+            </w:r>
+            <w:proofErr w:type="gramEnd"/>
+            <w:r>
+              <w:rPr>
+                <w:rFonts w:ascii="Times New Roman" w:hAnsi="Times New Roman" w:cs="Times New Roman"/>
+                <w:sz w:val="24"/>
+                <w:szCs w:val="24"/>
+                <w:lang w:val="en-US"/>
+              </w:rPr>
+              <w:t>255)</w:t>
             </w:r>
           </w:p>
         </w:tc>
@@ -5498,14 +6155,25 @@
                 <w:lang w:val="en-US"/>
               </w:rPr>
             </w:pPr>
-            <w:r>
-              <w:rPr>
-                <w:rFonts w:ascii="Times New Roman" w:hAnsi="Times New Roman" w:cs="Times New Roman"/>
-                <w:sz w:val="24"/>
-                <w:szCs w:val="24"/>
-                <w:lang w:val="en-US"/>
-              </w:rPr>
-              <w:t>Varchar(255)</w:t>
+            <w:proofErr w:type="gramStart"/>
+            <w:r>
+              <w:rPr>
+                <w:rFonts w:ascii="Times New Roman" w:hAnsi="Times New Roman" w:cs="Times New Roman"/>
+                <w:sz w:val="24"/>
+                <w:szCs w:val="24"/>
+                <w:lang w:val="en-US"/>
+              </w:rPr>
+              <w:t>Varchar(</w:t>
+            </w:r>
+            <w:proofErr w:type="gramEnd"/>
+            <w:r>
+              <w:rPr>
+                <w:rFonts w:ascii="Times New Roman" w:hAnsi="Times New Roman" w:cs="Times New Roman"/>
+                <w:sz w:val="24"/>
+                <w:szCs w:val="24"/>
+                <w:lang w:val="en-US"/>
+              </w:rPr>
+              <w:t>255)</w:t>
             </w:r>
           </w:p>
         </w:tc>
@@ -5552,7 +6220,23 @@
                 <w:rFonts w:ascii="Calibri" w:hAnsi="Calibri" w:cs="Calibri"/>
                 <w:color w:val="000000"/>
               </w:rPr>
-              <w:t>merk(ref.merk)</w:t>
+              <w:t>merk(</w:t>
+            </w:r>
+            <w:proofErr w:type="gramStart"/>
+            <w:r>
+              <w:rPr>
+                <w:rFonts w:ascii="Calibri" w:hAnsi="Calibri" w:cs="Calibri"/>
+                <w:color w:val="000000"/>
+              </w:rPr>
+              <w:t>ref.merk</w:t>
+            </w:r>
+            <w:proofErr w:type="gramEnd"/>
+            <w:r>
+              <w:rPr>
+                <w:rFonts w:ascii="Calibri" w:hAnsi="Calibri" w:cs="Calibri"/>
+                <w:color w:val="000000"/>
+              </w:rPr>
+              <w:t>)</w:t>
             </w:r>
           </w:p>
         </w:tc>
@@ -5633,7 +6317,23 @@
                 <w:rFonts w:ascii="Calibri" w:hAnsi="Calibri" w:cs="Calibri"/>
                 <w:color w:val="000000"/>
               </w:rPr>
-              <w:t>kategori(ref.kategori)</w:t>
+              <w:t>kategori(</w:t>
+            </w:r>
+            <w:proofErr w:type="gramStart"/>
+            <w:r>
+              <w:rPr>
+                <w:rFonts w:ascii="Calibri" w:hAnsi="Calibri" w:cs="Calibri"/>
+                <w:color w:val="000000"/>
+              </w:rPr>
+              <w:t>ref.kategori</w:t>
+            </w:r>
+            <w:proofErr w:type="gramEnd"/>
+            <w:r>
+              <w:rPr>
+                <w:rFonts w:ascii="Calibri" w:hAnsi="Calibri" w:cs="Calibri"/>
+                <w:color w:val="000000"/>
+              </w:rPr>
+              <w:t>)</w:t>
             </w:r>
           </w:p>
         </w:tc>
@@ -5710,6 +6410,251 @@
     </w:p>
     <w:p>
       <w:pPr>
+        <w:ind w:firstLine="720"/>
+        <w:jc w:val="both"/>
+        <w:rPr>
+          <w:rFonts w:ascii="Times New Roman" w:hAnsi="Times New Roman" w:cs="Times New Roman"/>
+          <w:sz w:val="24"/>
+          <w:szCs w:val="24"/>
+        </w:rPr>
+      </w:pPr>
+      <w:r>
+        <w:rPr>
+          <w:rFonts w:ascii="Times New Roman" w:hAnsi="Times New Roman" w:cs="Times New Roman"/>
+          <w:sz w:val="24"/>
+          <w:szCs w:val="24"/>
+        </w:rPr>
+        <w:t xml:space="preserve">Tabel 3.2 Merupakan Tabel </w:t>
+      </w:r>
+      <w:r>
+        <w:rPr>
+          <w:rFonts w:ascii="Times New Roman" w:hAnsi="Times New Roman" w:cs="Times New Roman"/>
+          <w:sz w:val="24"/>
+          <w:szCs w:val="24"/>
+        </w:rPr>
+        <w:t>Barang</w:t>
+      </w:r>
+      <w:r>
+        <w:rPr>
+          <w:rFonts w:ascii="Times New Roman" w:hAnsi="Times New Roman" w:cs="Times New Roman"/>
+          <w:sz w:val="24"/>
+          <w:szCs w:val="24"/>
+        </w:rPr>
+        <w:t xml:space="preserve"> yang digunakan </w:t>
+      </w:r>
+      <w:r>
+        <w:rPr>
+          <w:rFonts w:ascii="Times New Roman" w:hAnsi="Times New Roman" w:cs="Times New Roman"/>
+          <w:sz w:val="24"/>
+          <w:szCs w:val="24"/>
+        </w:rPr>
+        <w:t>sebagai database dari data-data sebuah barang</w:t>
+      </w:r>
+      <w:r>
+        <w:rPr>
+          <w:rFonts w:ascii="Times New Roman" w:hAnsi="Times New Roman" w:cs="Times New Roman"/>
+          <w:sz w:val="24"/>
+          <w:szCs w:val="24"/>
+        </w:rPr>
+        <w:t>. Tabel ini berisikan ID yang menjadi Primary Key serta auto</w:t>
+      </w:r>
+      <w:r>
+        <w:rPr>
+          <w:rFonts w:ascii="Times New Roman" w:hAnsi="Times New Roman" w:cs="Times New Roman"/>
+          <w:sz w:val="24"/>
+          <w:szCs w:val="24"/>
+        </w:rPr>
+        <w:t xml:space="preserve"> </w:t>
+      </w:r>
+      <w:proofErr w:type="gramStart"/>
+      <w:r>
+        <w:rPr>
+          <w:rFonts w:ascii="Times New Roman" w:hAnsi="Times New Roman" w:cs="Times New Roman"/>
+          <w:sz w:val="24"/>
+          <w:szCs w:val="24"/>
+        </w:rPr>
+        <w:t>increment</w:t>
+      </w:r>
+      <w:r>
+        <w:rPr>
+          <w:rFonts w:ascii="Times New Roman" w:hAnsi="Times New Roman" w:cs="Times New Roman"/>
+          <w:sz w:val="24"/>
+          <w:szCs w:val="24"/>
+        </w:rPr>
+        <w:t xml:space="preserve"> ,</w:t>
+      </w:r>
+      <w:proofErr w:type="gramEnd"/>
+      <w:r>
+        <w:rPr>
+          <w:rFonts w:ascii="Times New Roman" w:hAnsi="Times New Roman" w:cs="Times New Roman"/>
+          <w:sz w:val="24"/>
+          <w:szCs w:val="24"/>
+        </w:rPr>
+        <w:t xml:space="preserve"> </w:t>
+      </w:r>
+      <w:r>
+        <w:rPr>
+          <w:rFonts w:ascii="Times New Roman" w:hAnsi="Times New Roman" w:cs="Times New Roman"/>
+          <w:sz w:val="24"/>
+          <w:szCs w:val="24"/>
+        </w:rPr>
+        <w:t>nm_barang</w:t>
+      </w:r>
+      <w:r>
+        <w:rPr>
+          <w:rFonts w:ascii="Times New Roman" w:hAnsi="Times New Roman" w:cs="Times New Roman"/>
+          <w:sz w:val="24"/>
+          <w:szCs w:val="24"/>
+        </w:rPr>
+        <w:t>,</w:t>
+      </w:r>
+      <w:r>
+        <w:rPr>
+          <w:rFonts w:ascii="Times New Roman" w:hAnsi="Times New Roman" w:cs="Times New Roman"/>
+          <w:sz w:val="24"/>
+          <w:szCs w:val="24"/>
+        </w:rPr>
+        <w:t xml:space="preserve"> stock</w:t>
+      </w:r>
+      <w:r>
+        <w:rPr>
+          <w:rFonts w:ascii="Times New Roman" w:hAnsi="Times New Roman" w:cs="Times New Roman"/>
+          <w:sz w:val="24"/>
+          <w:szCs w:val="24"/>
+        </w:rPr>
+        <w:t>,</w:t>
+      </w:r>
+      <w:r>
+        <w:rPr>
+          <w:rFonts w:ascii="Times New Roman" w:hAnsi="Times New Roman" w:cs="Times New Roman"/>
+          <w:sz w:val="24"/>
+          <w:szCs w:val="24"/>
+        </w:rPr>
+        <w:t xml:space="preserve"> harga</w:t>
+      </w:r>
+      <w:r>
+        <w:rPr>
+          <w:rFonts w:ascii="Times New Roman" w:hAnsi="Times New Roman" w:cs="Times New Roman"/>
+          <w:sz w:val="24"/>
+          <w:szCs w:val="24"/>
+        </w:rPr>
+        <w:t>,</w:t>
+      </w:r>
+      <w:r>
+        <w:rPr>
+          <w:rFonts w:ascii="Times New Roman" w:hAnsi="Times New Roman" w:cs="Times New Roman"/>
+          <w:sz w:val="24"/>
+          <w:szCs w:val="24"/>
+        </w:rPr>
+        <w:t>merek yang merupakan foreign key</w:t>
+      </w:r>
+      <w:r>
+        <w:rPr>
+          <w:rFonts w:ascii="Times New Roman" w:hAnsi="Times New Roman" w:cs="Times New Roman"/>
+          <w:sz w:val="24"/>
+          <w:szCs w:val="24"/>
+        </w:rPr>
+        <w:t xml:space="preserve"> yang </w:t>
+      </w:r>
+      <w:r>
+        <w:rPr>
+          <w:rFonts w:ascii="Times New Roman" w:hAnsi="Times New Roman" w:cs="Times New Roman"/>
+          <w:sz w:val="24"/>
+          <w:szCs w:val="24"/>
+        </w:rPr>
+        <w:t>digunakan untuk relasi Tabel barang</w:t>
+      </w:r>
+      <w:r>
+        <w:rPr>
+          <w:rFonts w:ascii="Times New Roman" w:hAnsi="Times New Roman" w:cs="Times New Roman"/>
+          <w:sz w:val="24"/>
+          <w:szCs w:val="24"/>
+        </w:rPr>
+        <w:t xml:space="preserve"> </w:t>
+      </w:r>
+      <w:r>
+        <w:rPr>
+          <w:rFonts w:ascii="Times New Roman" w:hAnsi="Times New Roman" w:cs="Times New Roman"/>
+          <w:sz w:val="24"/>
+          <w:szCs w:val="24"/>
+        </w:rPr>
+        <w:t xml:space="preserve">dengan </w:t>
+      </w:r>
+      <w:r>
+        <w:rPr>
+          <w:rFonts w:ascii="Times New Roman" w:hAnsi="Times New Roman" w:cs="Times New Roman"/>
+          <w:sz w:val="24"/>
+          <w:szCs w:val="24"/>
+        </w:rPr>
+        <w:t>tabel merek</w:t>
+      </w:r>
+      <w:r>
+        <w:rPr>
+          <w:rFonts w:ascii="Times New Roman" w:hAnsi="Times New Roman" w:cs="Times New Roman"/>
+          <w:sz w:val="24"/>
+          <w:szCs w:val="24"/>
+        </w:rPr>
+        <w:t xml:space="preserve"> </w:t>
+      </w:r>
+      <w:r>
+        <w:rPr>
+          <w:rFonts w:ascii="Times New Roman" w:hAnsi="Times New Roman" w:cs="Times New Roman"/>
+          <w:sz w:val="24"/>
+          <w:szCs w:val="24"/>
+        </w:rPr>
+        <w:t>dan</w:t>
+      </w:r>
+      <w:r>
+        <w:rPr>
+          <w:rFonts w:ascii="Times New Roman" w:hAnsi="Times New Roman" w:cs="Times New Roman"/>
+          <w:sz w:val="24"/>
+          <w:szCs w:val="24"/>
+        </w:rPr>
+        <w:t xml:space="preserve"> </w:t>
+      </w:r>
+      <w:r>
+        <w:rPr>
+          <w:rFonts w:ascii="Times New Roman" w:hAnsi="Times New Roman" w:cs="Times New Roman"/>
+          <w:sz w:val="24"/>
+          <w:szCs w:val="24"/>
+        </w:rPr>
+        <w:t xml:space="preserve">kategori </w:t>
+      </w:r>
+      <w:r>
+        <w:rPr>
+          <w:rFonts w:ascii="Times New Roman" w:hAnsi="Times New Roman" w:cs="Times New Roman"/>
+          <w:sz w:val="24"/>
+          <w:szCs w:val="24"/>
+        </w:rPr>
+        <w:t>juga memiliki</w:t>
+      </w:r>
+      <w:r>
+        <w:rPr>
+          <w:rFonts w:ascii="Times New Roman" w:hAnsi="Times New Roman" w:cs="Times New Roman"/>
+          <w:sz w:val="24"/>
+          <w:szCs w:val="24"/>
+        </w:rPr>
+        <w:t xml:space="preserve"> foreign key</w:t>
+      </w:r>
+      <w:r>
+        <w:rPr>
+          <w:rFonts w:ascii="Times New Roman" w:hAnsi="Times New Roman" w:cs="Times New Roman"/>
+          <w:sz w:val="24"/>
+          <w:szCs w:val="24"/>
+        </w:rPr>
+        <w:t xml:space="preserve"> yang digunakan untuk relasi Tabel kategori dengan Tabel Barang</w:t>
+      </w:r>
+      <w:r>
+        <w:rPr>
+          <w:rFonts w:ascii="Times New Roman" w:hAnsi="Times New Roman" w:cs="Times New Roman"/>
+          <w:sz w:val="24"/>
+          <w:szCs w:val="24"/>
+        </w:rPr>
+        <w:t xml:space="preserve"> </w:t>
+      </w:r>
+    </w:p>
+    <w:p>
+      <w:pPr>
         <w:pStyle w:val="ListParagraph"/>
         <w:ind w:right="1088"/>
         <w:rPr>
@@ -5719,304 +6664,11 @@
           <w:lang w:val="en-US"/>
         </w:rPr>
       </w:pPr>
-      <w:r>
-        <w:rPr>
-          <w:rFonts w:ascii="Times New Roman" w:hAnsi="Times New Roman" w:cs="Times New Roman"/>
-          <w:sz w:val="24"/>
-          <w:szCs w:val="24"/>
-          <w:lang w:val="en-US"/>
-        </w:rPr>
-        <w:t xml:space="preserve">Tabel 3.2 Merupakan Tabel </w:t>
-      </w:r>
-      <w:r>
-        <w:rPr>
-          <w:rFonts w:ascii="Times New Roman" w:hAnsi="Times New Roman" w:cs="Times New Roman"/>
-          <w:sz w:val="24"/>
-          <w:szCs w:val="24"/>
-          <w:lang w:val="en-US"/>
-        </w:rPr>
-        <w:t>Barang</w:t>
-      </w:r>
-      <w:r>
-        <w:rPr>
-          <w:rFonts w:ascii="Times New Roman" w:hAnsi="Times New Roman" w:cs="Times New Roman"/>
-          <w:sz w:val="24"/>
-          <w:szCs w:val="24"/>
-          <w:lang w:val="en-US"/>
-        </w:rPr>
-        <w:t xml:space="preserve"> yang digunakan </w:t>
-      </w:r>
-      <w:r>
-        <w:rPr>
-          <w:rFonts w:ascii="Times New Roman" w:hAnsi="Times New Roman" w:cs="Times New Roman"/>
-          <w:sz w:val="24"/>
-          <w:szCs w:val="24"/>
-          <w:lang w:val="en-US"/>
-        </w:rPr>
-        <w:t xml:space="preserve">sebagai database dari data-data </w:t>
-      </w:r>
     </w:p>
     <w:p>
       <w:pPr>
         <w:pStyle w:val="ListParagraph"/>
         <w:ind w:right="1088"/>
-        <w:rPr>
-          <w:rFonts w:ascii="Times New Roman" w:hAnsi="Times New Roman" w:cs="Times New Roman"/>
-          <w:sz w:val="24"/>
-          <w:szCs w:val="24"/>
-          <w:lang w:val="en-US"/>
-        </w:rPr>
-      </w:pPr>
-      <w:r>
-        <w:rPr>
-          <w:rFonts w:ascii="Times New Roman" w:hAnsi="Times New Roman" w:cs="Times New Roman"/>
-          <w:sz w:val="24"/>
-          <w:szCs w:val="24"/>
-          <w:lang w:val="en-US"/>
-        </w:rPr>
-        <w:t xml:space="preserve">sebuah </w:t>
-      </w:r>
-      <w:r>
-        <w:rPr>
-          <w:rFonts w:ascii="Times New Roman" w:hAnsi="Times New Roman" w:cs="Times New Roman"/>
-          <w:sz w:val="24"/>
-          <w:szCs w:val="24"/>
-          <w:lang w:val="en-US"/>
-        </w:rPr>
-        <w:t>barang</w:t>
-      </w:r>
-      <w:r>
-        <w:rPr>
-          <w:rFonts w:ascii="Times New Roman" w:hAnsi="Times New Roman" w:cs="Times New Roman"/>
-          <w:sz w:val="24"/>
-          <w:szCs w:val="24"/>
-          <w:lang w:val="en-US"/>
-        </w:rPr>
-        <w:t>. Tabel ini berisikan ID yang menjadi Primary Key serta auto</w:t>
-      </w:r>
-      <w:r>
-        <w:rPr>
-          <w:rFonts w:ascii="Times New Roman" w:hAnsi="Times New Roman" w:cs="Times New Roman"/>
-          <w:sz w:val="24"/>
-          <w:szCs w:val="24"/>
-          <w:lang w:val="en-US"/>
-        </w:rPr>
-        <w:t xml:space="preserve"> increment</w:t>
-      </w:r>
-      <w:r>
-        <w:rPr>
-          <w:rFonts w:ascii="Times New Roman" w:hAnsi="Times New Roman" w:cs="Times New Roman"/>
-          <w:sz w:val="24"/>
-          <w:szCs w:val="24"/>
-          <w:lang w:val="en-US"/>
-        </w:rPr>
-        <w:t xml:space="preserve"> , </w:t>
-      </w:r>
-      <w:r>
-        <w:rPr>
-          <w:rFonts w:ascii="Calibri" w:hAnsi="Calibri" w:cs="Calibri"/>
-          <w:color w:val="000000"/>
-        </w:rPr>
-        <w:t>nm_barang</w:t>
-      </w:r>
-      <w:r>
-        <w:rPr>
-          <w:rFonts w:ascii="Times New Roman" w:hAnsi="Times New Roman" w:cs="Times New Roman"/>
-          <w:sz w:val="24"/>
-          <w:szCs w:val="24"/>
-          <w:lang w:val="en-US"/>
-        </w:rPr>
-        <w:t>,</w:t>
-      </w:r>
-      <w:r>
-        <w:rPr>
-          <w:rFonts w:ascii="Calibri" w:hAnsi="Calibri" w:cs="Calibri"/>
-          <w:color w:val="000000"/>
-        </w:rPr>
-        <w:t xml:space="preserve"> </w:t>
-      </w:r>
-      <w:r>
-        <w:rPr>
-          <w:rFonts w:ascii="Calibri" w:hAnsi="Calibri" w:cs="Calibri"/>
-          <w:color w:val="000000"/>
-        </w:rPr>
-        <w:t>stock</w:t>
-      </w:r>
-      <w:r>
-        <w:rPr>
-          <w:rFonts w:ascii="Times New Roman" w:hAnsi="Times New Roman" w:cs="Times New Roman"/>
-          <w:sz w:val="24"/>
-          <w:szCs w:val="24"/>
-          <w:lang w:val="en-US"/>
-        </w:rPr>
-        <w:t>,</w:t>
-      </w:r>
-      <w:r>
-        <w:rPr>
-          <w:rFonts w:ascii="Calibri" w:hAnsi="Calibri" w:cs="Calibri"/>
-          <w:color w:val="000000"/>
-        </w:rPr>
-        <w:t xml:space="preserve"> </w:t>
-      </w:r>
-      <w:r>
-        <w:rPr>
-          <w:rFonts w:ascii="Calibri" w:hAnsi="Calibri" w:cs="Calibri"/>
-          <w:color w:val="000000"/>
-        </w:rPr>
-        <w:t>harga</w:t>
-      </w:r>
-      <w:r>
-        <w:rPr>
-          <w:rFonts w:ascii="Times New Roman" w:hAnsi="Times New Roman" w:cs="Times New Roman"/>
-          <w:sz w:val="24"/>
-          <w:szCs w:val="24"/>
-          <w:lang w:val="en-US"/>
-        </w:rPr>
-        <w:t>,</w:t>
-      </w:r>
-      <w:r>
-        <w:rPr>
-          <w:rFonts w:ascii="Times New Roman" w:hAnsi="Times New Roman" w:cs="Times New Roman"/>
-          <w:sz w:val="24"/>
-          <w:szCs w:val="24"/>
-          <w:lang w:val="en-US"/>
-        </w:rPr>
-        <w:t>merek yang merupakan foreign key</w:t>
-      </w:r>
-      <w:r>
-        <w:rPr>
-          <w:rFonts w:ascii="Times New Roman" w:hAnsi="Times New Roman" w:cs="Times New Roman"/>
-          <w:sz w:val="24"/>
-          <w:szCs w:val="24"/>
-          <w:lang w:val="en-US"/>
-        </w:rPr>
-        <w:t xml:space="preserve"> yang </w:t>
-      </w:r>
-      <w:r>
-        <w:rPr>
-          <w:rFonts w:ascii="Times New Roman" w:hAnsi="Times New Roman" w:cs="Times New Roman"/>
-          <w:sz w:val="24"/>
-          <w:szCs w:val="24"/>
-          <w:lang w:val="en-US"/>
-        </w:rPr>
-        <w:t>digunakan untuk relasi Tabel barang</w:t>
-      </w:r>
-      <w:r>
-        <w:rPr>
-          <w:rFonts w:ascii="Times New Roman" w:hAnsi="Times New Roman" w:cs="Times New Roman"/>
-          <w:sz w:val="24"/>
-          <w:szCs w:val="24"/>
-          <w:lang w:val="en-US"/>
-        </w:rPr>
-        <w:t xml:space="preserve"> </w:t>
-      </w:r>
-      <w:r>
-        <w:rPr>
-          <w:rFonts w:ascii="Times New Roman" w:hAnsi="Times New Roman" w:cs="Times New Roman"/>
-          <w:sz w:val="24"/>
-          <w:szCs w:val="24"/>
-          <w:lang w:val="en-US"/>
-        </w:rPr>
-        <w:t xml:space="preserve">dengan </w:t>
-      </w:r>
-      <w:r>
-        <w:rPr>
-          <w:rFonts w:ascii="Times New Roman" w:hAnsi="Times New Roman" w:cs="Times New Roman"/>
-          <w:sz w:val="24"/>
-          <w:szCs w:val="24"/>
-          <w:lang w:val="en-US"/>
-        </w:rPr>
-        <w:t>tabel merek</w:t>
-      </w:r>
-      <w:r>
-        <w:rPr>
-          <w:rFonts w:ascii="Times New Roman" w:hAnsi="Times New Roman" w:cs="Times New Roman"/>
-          <w:sz w:val="24"/>
-          <w:szCs w:val="24"/>
-          <w:lang w:val="en-US"/>
-        </w:rPr>
-        <w:t xml:space="preserve"> </w:t>
-      </w:r>
-      <w:r>
-        <w:rPr>
-          <w:rFonts w:ascii="Times New Roman" w:hAnsi="Times New Roman" w:cs="Times New Roman"/>
-          <w:sz w:val="24"/>
-          <w:szCs w:val="24"/>
-          <w:lang w:val="en-US"/>
-        </w:rPr>
-        <w:t>dan</w:t>
-      </w:r>
-      <w:r>
-        <w:rPr>
-          <w:rFonts w:ascii="Times New Roman" w:hAnsi="Times New Roman" w:cs="Times New Roman"/>
-          <w:sz w:val="24"/>
-          <w:szCs w:val="24"/>
-          <w:lang w:val="en-US"/>
-        </w:rPr>
-        <w:t xml:space="preserve"> </w:t>
-      </w:r>
-      <w:r>
-        <w:rPr>
-          <w:rFonts w:ascii="Times New Roman" w:hAnsi="Times New Roman" w:cs="Times New Roman"/>
-          <w:sz w:val="24"/>
-          <w:szCs w:val="24"/>
-          <w:lang w:val="en-US"/>
-        </w:rPr>
-        <w:t xml:space="preserve">kategori </w:t>
-      </w:r>
-      <w:r>
-        <w:rPr>
-          <w:rFonts w:ascii="Times New Roman" w:hAnsi="Times New Roman" w:cs="Times New Roman"/>
-          <w:sz w:val="24"/>
-          <w:szCs w:val="24"/>
-          <w:lang w:val="en-US"/>
-        </w:rPr>
-        <w:t>juga memiliki</w:t>
-      </w:r>
-      <w:r>
-        <w:rPr>
-          <w:rFonts w:ascii="Times New Roman" w:hAnsi="Times New Roman" w:cs="Times New Roman"/>
-          <w:sz w:val="24"/>
-          <w:szCs w:val="24"/>
-          <w:lang w:val="en-US"/>
-        </w:rPr>
-        <w:t xml:space="preserve"> foreign key</w:t>
-      </w:r>
-      <w:r>
-        <w:rPr>
-          <w:rFonts w:ascii="Times New Roman" w:hAnsi="Times New Roman" w:cs="Times New Roman"/>
-          <w:sz w:val="24"/>
-          <w:szCs w:val="24"/>
-          <w:lang w:val="en-US"/>
-        </w:rPr>
-        <w:t xml:space="preserve"> yang digunakan untuk relasi Tabel kategori dengan Tabel Barang</w:t>
-      </w:r>
-      <w:r>
-        <w:rPr>
-          <w:rFonts w:ascii="Times New Roman" w:hAnsi="Times New Roman" w:cs="Times New Roman"/>
-          <w:sz w:val="24"/>
-          <w:szCs w:val="24"/>
-          <w:lang w:val="en-US"/>
-        </w:rPr>
-        <w:t xml:space="preserve"> </w:t>
-      </w:r>
-    </w:p>
-    <w:p>
-      <w:pPr>
-        <w:pStyle w:val="ListParagraph"/>
-        <w:ind w:right="1088"/>
-        <w:rPr>
-          <w:rFonts w:ascii="Times New Roman" w:hAnsi="Times New Roman" w:cs="Times New Roman"/>
-          <w:sz w:val="24"/>
-          <w:szCs w:val="24"/>
-          <w:lang w:val="en-US"/>
-        </w:rPr>
-      </w:pPr>
-    </w:p>
-    <w:p>
-      <w:pPr>
-        <w:pStyle w:val="ListParagraph"/>
-        <w:ind w:right="1088"/>
         <w:jc w:val="center"/>
         <w:rPr>
           <w:rFonts w:ascii="Times New Roman" w:hAnsi="Times New Roman" w:cs="Times New Roman"/>
@@ -6028,18 +6680,22 @@
     </w:p>
     <w:p>
       <w:pPr>
-        <w:pStyle w:val="ListParagraph"/>
-        <w:ind w:right="1088" w:firstLine="3249"/>
-        <w:rPr>
-          <w:rFonts w:ascii="Times New Roman" w:hAnsi="Times New Roman" w:cs="Times New Roman"/>
-          <w:sz w:val="24"/>
-          <w:szCs w:val="24"/>
-          <w:lang w:val="en-US"/>
-        </w:rPr>
-      </w:pPr>
-      <w:r>
-        <w:rPr>
-          <w:rFonts w:ascii="Times New Roman" w:hAnsi="Times New Roman" w:cs="Times New Roman"/>
+        <w:ind w:right="1088"/>
+        <w:jc w:val="center"/>
+        <w:rPr>
+          <w:rFonts w:ascii="Times New Roman" w:hAnsi="Times New Roman" w:cs="Times New Roman"/>
+          <w:b/>
+          <w:bCs/>
+          <w:sz w:val="24"/>
+          <w:szCs w:val="24"/>
+          <w:lang w:val="en-US"/>
+        </w:rPr>
+      </w:pPr>
+      <w:r>
+        <w:rPr>
+          <w:rFonts w:ascii="Times New Roman" w:hAnsi="Times New Roman" w:cs="Times New Roman"/>
+          <w:b/>
+          <w:bCs/>
           <w:sz w:val="24"/>
           <w:szCs w:val="24"/>
           <w:lang w:val="en-US"/>
@@ -6049,18 +6705,22 @@
     </w:p>
     <w:p>
       <w:pPr>
-        <w:pStyle w:val="ListParagraph"/>
-        <w:ind w:right="1088" w:firstLine="3249"/>
-        <w:rPr>
-          <w:rFonts w:ascii="Times New Roman" w:hAnsi="Times New Roman" w:cs="Times New Roman"/>
-          <w:sz w:val="24"/>
-          <w:szCs w:val="24"/>
-          <w:lang w:val="en-US"/>
-        </w:rPr>
-      </w:pPr>
-      <w:r>
-        <w:rPr>
-          <w:rFonts w:ascii="Times New Roman" w:hAnsi="Times New Roman" w:cs="Times New Roman"/>
+        <w:ind w:right="1088"/>
+        <w:jc w:val="center"/>
+        <w:rPr>
+          <w:rFonts w:ascii="Times New Roman" w:hAnsi="Times New Roman" w:cs="Times New Roman"/>
+          <w:b/>
+          <w:bCs/>
+          <w:sz w:val="24"/>
+          <w:szCs w:val="24"/>
+          <w:lang w:val="en-US"/>
+        </w:rPr>
+      </w:pPr>
+      <w:r>
+        <w:rPr>
+          <w:rFonts w:ascii="Times New Roman" w:hAnsi="Times New Roman" w:cs="Times New Roman"/>
+          <w:b/>
+          <w:bCs/>
           <w:sz w:val="24"/>
           <w:szCs w:val="24"/>
           <w:lang w:val="en-US"/>
@@ -6221,14 +6881,25 @@
                 <w:lang w:val="en-US"/>
               </w:rPr>
             </w:pPr>
-            <w:r>
-              <w:rPr>
-                <w:rFonts w:ascii="Times New Roman" w:hAnsi="Times New Roman" w:cs="Times New Roman"/>
-                <w:sz w:val="24"/>
-                <w:szCs w:val="24"/>
-                <w:lang w:val="en-US"/>
-              </w:rPr>
-              <w:t>Varchar(5)</w:t>
+            <w:proofErr w:type="gramStart"/>
+            <w:r>
+              <w:rPr>
+                <w:rFonts w:ascii="Times New Roman" w:hAnsi="Times New Roman" w:cs="Times New Roman"/>
+                <w:sz w:val="24"/>
+                <w:szCs w:val="24"/>
+                <w:lang w:val="en-US"/>
+              </w:rPr>
+              <w:t>Varchar(</w:t>
+            </w:r>
+            <w:proofErr w:type="gramEnd"/>
+            <w:r>
+              <w:rPr>
+                <w:rFonts w:ascii="Times New Roman" w:hAnsi="Times New Roman" w:cs="Times New Roman"/>
+                <w:sz w:val="24"/>
+                <w:szCs w:val="24"/>
+                <w:lang w:val="en-US"/>
+              </w:rPr>
+              <w:t>5)</w:t>
             </w:r>
           </w:p>
         </w:tc>
@@ -6302,14 +6973,25 @@
                 <w:lang w:val="en-US"/>
               </w:rPr>
             </w:pPr>
-            <w:r>
-              <w:rPr>
-                <w:rFonts w:ascii="Times New Roman" w:hAnsi="Times New Roman" w:cs="Times New Roman"/>
-                <w:sz w:val="24"/>
-                <w:szCs w:val="24"/>
-                <w:lang w:val="en-US"/>
-              </w:rPr>
-              <w:t>Varchar(255)</w:t>
+            <w:proofErr w:type="gramStart"/>
+            <w:r>
+              <w:rPr>
+                <w:rFonts w:ascii="Times New Roman" w:hAnsi="Times New Roman" w:cs="Times New Roman"/>
+                <w:sz w:val="24"/>
+                <w:szCs w:val="24"/>
+                <w:lang w:val="en-US"/>
+              </w:rPr>
+              <w:t>Varchar(</w:t>
+            </w:r>
+            <w:proofErr w:type="gramEnd"/>
+            <w:r>
+              <w:rPr>
+                <w:rFonts w:ascii="Times New Roman" w:hAnsi="Times New Roman" w:cs="Times New Roman"/>
+                <w:sz w:val="24"/>
+                <w:szCs w:val="24"/>
+                <w:lang w:val="en-US"/>
+              </w:rPr>
+              <w:t>255)</w:t>
             </w:r>
           </w:p>
         </w:tc>
@@ -6345,12 +7027,22 @@
           <w:lang w:val="en-US"/>
         </w:rPr>
       </w:pPr>
-      <w:r>
-        <w:rPr>
-          <w:rFonts w:ascii="Times New Roman" w:hAnsi="Times New Roman" w:cs="Times New Roman"/>
-          <w:sz w:val="24"/>
-          <w:szCs w:val="24"/>
-          <w:lang w:val="en-US"/>
+    </w:p>
+    <w:p>
+      <w:pPr>
+        <w:ind w:firstLine="720"/>
+        <w:jc w:val="both"/>
+        <w:rPr>
+          <w:rFonts w:ascii="Times New Roman" w:hAnsi="Times New Roman" w:cs="Times New Roman"/>
+          <w:sz w:val="24"/>
+          <w:szCs w:val="24"/>
+        </w:rPr>
+      </w:pPr>
+      <w:r>
+        <w:rPr>
+          <w:rFonts w:ascii="Times New Roman" w:hAnsi="Times New Roman" w:cs="Times New Roman"/>
+          <w:sz w:val="24"/>
+          <w:szCs w:val="24"/>
         </w:rPr>
         <w:t>Tabel 3</w:t>
       </w:r>
@@ -6359,7 +7051,6 @@
           <w:rFonts w:ascii="Times New Roman" w:hAnsi="Times New Roman" w:cs="Times New Roman"/>
           <w:sz w:val="24"/>
           <w:szCs w:val="24"/>
-          <w:lang w:val="en-US"/>
         </w:rPr>
         <w:t>.</w:t>
       </w:r>
@@ -6368,7 +7059,6 @@
           <w:rFonts w:ascii="Times New Roman" w:hAnsi="Times New Roman" w:cs="Times New Roman"/>
           <w:sz w:val="24"/>
           <w:szCs w:val="24"/>
-          <w:lang w:val="en-US"/>
         </w:rPr>
         <w:t xml:space="preserve">3 </w:t>
       </w:r>
@@ -6377,7 +7067,6 @@
           <w:rFonts w:ascii="Times New Roman" w:hAnsi="Times New Roman" w:cs="Times New Roman"/>
           <w:sz w:val="24"/>
           <w:szCs w:val="24"/>
-          <w:lang w:val="en-US"/>
         </w:rPr>
         <w:t>m</w:t>
       </w:r>
@@ -6386,7 +7075,6 @@
           <w:rFonts w:ascii="Times New Roman" w:hAnsi="Times New Roman" w:cs="Times New Roman"/>
           <w:sz w:val="24"/>
           <w:szCs w:val="24"/>
-          <w:lang w:val="en-US"/>
         </w:rPr>
         <w:t xml:space="preserve">erupakan </w:t>
       </w:r>
@@ -6395,7 +7083,6 @@
           <w:rFonts w:ascii="Times New Roman" w:hAnsi="Times New Roman" w:cs="Times New Roman"/>
           <w:sz w:val="24"/>
           <w:szCs w:val="24"/>
-          <w:lang w:val="en-US"/>
         </w:rPr>
         <w:t>t</w:t>
       </w:r>
@@ -6404,7 +7091,6 @@
           <w:rFonts w:ascii="Times New Roman" w:hAnsi="Times New Roman" w:cs="Times New Roman"/>
           <w:sz w:val="24"/>
           <w:szCs w:val="24"/>
-          <w:lang w:val="en-US"/>
         </w:rPr>
         <w:t xml:space="preserve">abel </w:t>
       </w:r>
@@ -6413,7 +7099,6 @@
           <w:rFonts w:ascii="Times New Roman" w:hAnsi="Times New Roman" w:cs="Times New Roman"/>
           <w:sz w:val="24"/>
           <w:szCs w:val="24"/>
-          <w:lang w:val="en-US"/>
         </w:rPr>
         <w:t>m</w:t>
       </w:r>
@@ -6422,34 +7107,14 @@
           <w:rFonts w:ascii="Times New Roman" w:hAnsi="Times New Roman" w:cs="Times New Roman"/>
           <w:sz w:val="24"/>
           <w:szCs w:val="24"/>
-          <w:lang w:val="en-US"/>
-        </w:rPr>
-        <w:t xml:space="preserve">erek yang digunakan </w:t>
-      </w:r>
-      <w:r>
-        <w:rPr>
-          <w:rFonts w:ascii="Times New Roman" w:hAnsi="Times New Roman" w:cs="Times New Roman"/>
-          <w:sz w:val="24"/>
-          <w:szCs w:val="24"/>
-          <w:lang w:val="en-US"/>
-        </w:rPr>
-        <w:t xml:space="preserve">sebagai database </w:t>
-      </w:r>
-      <w:r>
-        <w:rPr>
-          <w:rFonts w:ascii="Times New Roman" w:hAnsi="Times New Roman" w:cs="Times New Roman"/>
-          <w:sz w:val="24"/>
-          <w:szCs w:val="24"/>
-          <w:lang w:val="en-US"/>
-        </w:rPr>
-        <w:t>Relasi dari barang</w:t>
-      </w:r>
-      <w:r>
-        <w:rPr>
-          <w:rFonts w:ascii="Times New Roman" w:hAnsi="Times New Roman" w:cs="Times New Roman"/>
-          <w:sz w:val="24"/>
-          <w:szCs w:val="24"/>
-          <w:lang w:val="en-US"/>
+        </w:rPr>
+        <w:t>erek yang digunakan sebagai database Relasi dari barang</w:t>
+      </w:r>
+      <w:r>
+        <w:rPr>
+          <w:rFonts w:ascii="Times New Roman" w:hAnsi="Times New Roman" w:cs="Times New Roman"/>
+          <w:sz w:val="24"/>
+          <w:szCs w:val="24"/>
         </w:rPr>
         <w:t xml:space="preserve"> dan garansi. </w:t>
       </w:r>
@@ -6458,42 +7123,42 @@
           <w:rFonts w:ascii="Times New Roman" w:hAnsi="Times New Roman" w:cs="Times New Roman"/>
           <w:sz w:val="24"/>
           <w:szCs w:val="24"/>
-          <w:lang w:val="en-US"/>
         </w:rPr>
         <w:t xml:space="preserve">Tabel ini berisikan </w:t>
       </w:r>
       <w:r>
         <w:rPr>
-          <w:rFonts w:ascii="Calibri" w:hAnsi="Calibri" w:cs="Calibri"/>
-          <w:color w:val="000000"/>
-        </w:rPr>
-        <w:t>kode merek</w:t>
-      </w:r>
-      <w:r>
-        <w:rPr>
-          <w:rFonts w:ascii="Times New Roman" w:hAnsi="Times New Roman" w:cs="Times New Roman"/>
-          <w:sz w:val="24"/>
-          <w:szCs w:val="24"/>
-          <w:lang w:val="en-US"/>
-        </w:rPr>
-        <w:t xml:space="preserve"> </w:t>
-      </w:r>
-      <w:r>
-        <w:rPr>
-          <w:rFonts w:ascii="Times New Roman" w:hAnsi="Times New Roman" w:cs="Times New Roman"/>
-          <w:sz w:val="24"/>
-          <w:szCs w:val="24"/>
-          <w:lang w:val="en-US"/>
+          <w:rFonts w:ascii="Times New Roman" w:hAnsi="Times New Roman" w:cs="Times New Roman"/>
+          <w:sz w:val="24"/>
+          <w:szCs w:val="24"/>
+        </w:rPr>
+        <w:t xml:space="preserve">kode merek </w:t>
+      </w:r>
+      <w:r>
+        <w:rPr>
+          <w:rFonts w:ascii="Times New Roman" w:hAnsi="Times New Roman" w:cs="Times New Roman"/>
+          <w:sz w:val="24"/>
+          <w:szCs w:val="24"/>
         </w:rPr>
         <w:t xml:space="preserve">yang menjadi Primary Key serta </w:t>
       </w:r>
       <w:r>
         <w:rPr>
-          <w:rFonts w:ascii="Calibri" w:hAnsi="Calibri" w:cs="Calibri"/>
-          <w:color w:val="000000"/>
+          <w:rFonts w:ascii="Times New Roman" w:hAnsi="Times New Roman" w:cs="Times New Roman"/>
+          <w:sz w:val="24"/>
+          <w:szCs w:val="24"/>
         </w:rPr>
         <w:t>nm_merk.</w:t>
       </w:r>
+    </w:p>
+    <w:p>
+      <w:pPr>
+        <w:rPr>
+          <w:rFonts w:ascii="Times New Roman" w:hAnsi="Times New Roman" w:cs="Times New Roman"/>
+          <w:sz w:val="24"/>
+          <w:szCs w:val="24"/>
+        </w:rPr>
+      </w:pPr>
     </w:p>
     <w:p>
       <w:pPr>
@@ -6518,30 +7183,62 @@
           <w:lang w:val="en-US"/>
         </w:rPr>
       </w:pPr>
-      <w:r>
-        <w:rPr>
-          <w:rFonts w:ascii="Times New Roman" w:hAnsi="Times New Roman" w:cs="Times New Roman"/>
-          <w:sz w:val="24"/>
-          <w:szCs w:val="24"/>
-          <w:lang w:val="en-US"/>
-        </w:rPr>
+    </w:p>
+    <w:p>
+      <w:pPr>
+        <w:ind w:right="1088"/>
+        <w:rPr>
+          <w:rFonts w:ascii="Times New Roman" w:hAnsi="Times New Roman" w:cs="Times New Roman"/>
+          <w:sz w:val="24"/>
+          <w:szCs w:val="24"/>
+          <w:lang w:val="en-US"/>
+        </w:rPr>
+      </w:pPr>
+    </w:p>
+    <w:p>
+      <w:pPr>
+        <w:ind w:right="1088"/>
+        <w:jc w:val="center"/>
+        <w:rPr>
+          <w:rFonts w:ascii="Times New Roman" w:hAnsi="Times New Roman" w:cs="Times New Roman"/>
+          <w:b/>
+          <w:bCs/>
+          <w:sz w:val="24"/>
+          <w:szCs w:val="24"/>
+          <w:lang w:val="en-US"/>
+        </w:rPr>
+      </w:pPr>
+      <w:r>
+        <w:rPr>
+          <w:rFonts w:ascii="Times New Roman" w:hAnsi="Times New Roman" w:cs="Times New Roman"/>
+          <w:b/>
+          <w:bCs/>
+          <w:sz w:val="24"/>
+          <w:szCs w:val="24"/>
+          <w:lang w:val="en-US"/>
+        </w:rPr>
+        <w:lastRenderedPageBreak/>
         <w:t>Tabel 3.4</w:t>
       </w:r>
     </w:p>
     <w:p>
       <w:pPr>
-        <w:pStyle w:val="ListParagraph"/>
-        <w:ind w:right="1088" w:firstLine="3249"/>
-        <w:rPr>
-          <w:rFonts w:ascii="Times New Roman" w:hAnsi="Times New Roman" w:cs="Times New Roman"/>
-          <w:sz w:val="24"/>
-          <w:szCs w:val="24"/>
-          <w:lang w:val="en-US"/>
-        </w:rPr>
-      </w:pPr>
-      <w:r>
-        <w:rPr>
-          <w:rFonts w:ascii="Times New Roman" w:hAnsi="Times New Roman" w:cs="Times New Roman"/>
+        <w:ind w:right="1088"/>
+        <w:jc w:val="center"/>
+        <w:rPr>
+          <w:rFonts w:ascii="Times New Roman" w:hAnsi="Times New Roman" w:cs="Times New Roman"/>
+          <w:b/>
+          <w:bCs/>
+          <w:sz w:val="24"/>
+          <w:szCs w:val="24"/>
+          <w:lang w:val="en-US"/>
+        </w:rPr>
+      </w:pPr>
+      <w:r>
+        <w:rPr>
+          <w:rFonts w:ascii="Times New Roman" w:hAnsi="Times New Roman" w:cs="Times New Roman"/>
+          <w:b/>
+          <w:bCs/>
           <w:sz w:val="24"/>
           <w:szCs w:val="24"/>
           <w:lang w:val="en-US"/>
@@ -6690,7 +7387,6 @@
                 <w:szCs w:val="24"/>
                 <w:lang w:val="en-US"/>
               </w:rPr>
-              <w:lastRenderedPageBreak/>
               <w:t>id</w:t>
             </w:r>
           </w:p>
@@ -6712,14 +7408,25 @@
                 <w:lang w:val="en-US"/>
               </w:rPr>
             </w:pPr>
-            <w:r>
-              <w:rPr>
-                <w:rFonts w:ascii="Times New Roman" w:hAnsi="Times New Roman" w:cs="Times New Roman"/>
-                <w:sz w:val="24"/>
-                <w:szCs w:val="24"/>
-                <w:lang w:val="en-US"/>
-              </w:rPr>
-              <w:t>Varchar(255)</w:t>
+            <w:proofErr w:type="gramStart"/>
+            <w:r>
+              <w:rPr>
+                <w:rFonts w:ascii="Times New Roman" w:hAnsi="Times New Roman" w:cs="Times New Roman"/>
+                <w:sz w:val="24"/>
+                <w:szCs w:val="24"/>
+                <w:lang w:val="en-US"/>
+              </w:rPr>
+              <w:t>Varchar(</w:t>
+            </w:r>
+            <w:proofErr w:type="gramEnd"/>
+            <w:r>
+              <w:rPr>
+                <w:rFonts w:ascii="Times New Roman" w:hAnsi="Times New Roman" w:cs="Times New Roman"/>
+                <w:sz w:val="24"/>
+                <w:szCs w:val="24"/>
+                <w:lang w:val="en-US"/>
+              </w:rPr>
+              <w:t>255)</w:t>
             </w:r>
           </w:p>
         </w:tc>
@@ -6793,14 +7500,25 @@
                 <w:lang w:val="en-US"/>
               </w:rPr>
             </w:pPr>
-            <w:r>
-              <w:rPr>
-                <w:rFonts w:ascii="Times New Roman" w:hAnsi="Times New Roman" w:cs="Times New Roman"/>
-                <w:sz w:val="24"/>
-                <w:szCs w:val="24"/>
-                <w:lang w:val="en-US"/>
-              </w:rPr>
-              <w:t>Varchar(255)</w:t>
+            <w:proofErr w:type="gramStart"/>
+            <w:r>
+              <w:rPr>
+                <w:rFonts w:ascii="Times New Roman" w:hAnsi="Times New Roman" w:cs="Times New Roman"/>
+                <w:sz w:val="24"/>
+                <w:szCs w:val="24"/>
+                <w:lang w:val="en-US"/>
+              </w:rPr>
+              <w:t>Varchar(</w:t>
+            </w:r>
+            <w:proofErr w:type="gramEnd"/>
+            <w:r>
+              <w:rPr>
+                <w:rFonts w:ascii="Times New Roman" w:hAnsi="Times New Roman" w:cs="Times New Roman"/>
+                <w:sz w:val="24"/>
+                <w:szCs w:val="24"/>
+                <w:lang w:val="en-US"/>
+              </w:rPr>
+              <w:t>255)</w:t>
             </w:r>
           </w:p>
         </w:tc>
@@ -6828,7 +7546,27 @@
                 <w:szCs w:val="24"/>
                 <w:lang w:val="en-US"/>
               </w:rPr>
-              <w:t>Foreign Key(Hbeli)</w:t>
+              <w:t xml:space="preserve">Foreign </w:t>
+            </w:r>
+            <w:proofErr w:type="gramStart"/>
+            <w:r>
+              <w:rPr>
+                <w:rFonts w:ascii="Times New Roman" w:hAnsi="Times New Roman" w:cs="Times New Roman"/>
+                <w:sz w:val="24"/>
+                <w:szCs w:val="24"/>
+                <w:lang w:val="en-US"/>
+              </w:rPr>
+              <w:t>Key(</w:t>
+            </w:r>
+            <w:proofErr w:type="gramEnd"/>
+            <w:r>
+              <w:rPr>
+                <w:rFonts w:ascii="Times New Roman" w:hAnsi="Times New Roman" w:cs="Times New Roman"/>
+                <w:sz w:val="24"/>
+                <w:szCs w:val="24"/>
+                <w:lang w:val="en-US"/>
+              </w:rPr>
+              <w:t>Hbeli)</w:t>
             </w:r>
           </w:p>
         </w:tc>
@@ -6872,12 +7610,21 @@
               </w:rPr>
               <w:t>_</w:t>
             </w:r>
+            <w:proofErr w:type="gramStart"/>
             <w:r>
               <w:rPr>
                 <w:rFonts w:ascii="Calibri" w:hAnsi="Calibri" w:cs="Calibri"/>
                 <w:color w:val="000000"/>
               </w:rPr>
-              <w:t>barang(fk barang)</w:t>
+              <w:t>barang(</w:t>
+            </w:r>
+            <w:proofErr w:type="gramEnd"/>
+            <w:r>
+              <w:rPr>
+                <w:rFonts w:ascii="Calibri" w:hAnsi="Calibri" w:cs="Calibri"/>
+                <w:color w:val="000000"/>
+              </w:rPr>
+              <w:t>fk barang)</w:t>
             </w:r>
           </w:p>
           <w:p>
@@ -6943,7 +7690,27 @@
                 <w:szCs w:val="24"/>
                 <w:lang w:val="en-US"/>
               </w:rPr>
-              <w:t>Foreign Key(Barang)</w:t>
+              <w:t xml:space="preserve">Foreign </w:t>
+            </w:r>
+            <w:proofErr w:type="gramStart"/>
+            <w:r>
+              <w:rPr>
+                <w:rFonts w:ascii="Times New Roman" w:hAnsi="Times New Roman" w:cs="Times New Roman"/>
+                <w:sz w:val="24"/>
+                <w:szCs w:val="24"/>
+                <w:lang w:val="en-US"/>
+              </w:rPr>
+              <w:t>Key(</w:t>
+            </w:r>
+            <w:proofErr w:type="gramEnd"/>
+            <w:r>
+              <w:rPr>
+                <w:rFonts w:ascii="Times New Roman" w:hAnsi="Times New Roman" w:cs="Times New Roman"/>
+                <w:sz w:val="24"/>
+                <w:szCs w:val="24"/>
+                <w:lang w:val="en-US"/>
+              </w:rPr>
+              <w:t>Barang)</w:t>
             </w:r>
           </w:p>
         </w:tc>
@@ -7110,6 +7877,59 @@
     </w:p>
     <w:p>
       <w:pPr>
+        <w:ind w:firstLine="720"/>
+        <w:jc w:val="both"/>
+        <w:rPr>
+          <w:rFonts w:ascii="Times New Roman" w:hAnsi="Times New Roman" w:cs="Times New Roman"/>
+          <w:sz w:val="24"/>
+          <w:szCs w:val="24"/>
+        </w:rPr>
+      </w:pPr>
+      <w:r>
+        <w:rPr>
+          <w:rFonts w:ascii="Times New Roman" w:hAnsi="Times New Roman" w:cs="Times New Roman"/>
+          <w:sz w:val="24"/>
+          <w:szCs w:val="24"/>
+        </w:rPr>
+        <w:t xml:space="preserve">Tabel 3.4 merupakan table Dbeli yang digunakan </w:t>
+      </w:r>
+      <w:r>
+        <w:rPr>
+          <w:rFonts w:ascii="Times New Roman" w:hAnsi="Times New Roman" w:cs="Times New Roman"/>
+          <w:sz w:val="24"/>
+          <w:szCs w:val="24"/>
+        </w:rPr>
+        <w:t xml:space="preserve">menampilkan detail seperti barang apa saja yang dibeli beserta jumlah dan harganya. Tabel ini berisikan id sebagai primary </w:t>
+      </w:r>
+      <w:proofErr w:type="gramStart"/>
+      <w:r>
+        <w:rPr>
+          <w:rFonts w:ascii="Times New Roman" w:hAnsi="Times New Roman" w:cs="Times New Roman"/>
+          <w:sz w:val="24"/>
+          <w:szCs w:val="24"/>
+        </w:rPr>
+        <w:t>key ,</w:t>
+      </w:r>
+      <w:proofErr w:type="gramEnd"/>
+      <w:r>
+        <w:rPr>
+          <w:rFonts w:ascii="Times New Roman" w:hAnsi="Times New Roman" w:cs="Times New Roman"/>
+          <w:sz w:val="24"/>
+          <w:szCs w:val="24"/>
+        </w:rPr>
+        <w:t xml:space="preserve"> nota merupakan foreign key yang digunakan untuk relasi antara tabel Dbeli dengan tabel hbeli , id_barang merupakan foreign key yang digunakan untuk</w:t>
+      </w:r>
+      <w:r>
+        <w:rPr>
+          <w:rFonts w:ascii="Times New Roman" w:hAnsi="Times New Roman" w:cs="Times New Roman"/>
+          <w:sz w:val="24"/>
+          <w:szCs w:val="24"/>
+        </w:rPr>
+        <w:t xml:space="preserve"> relasi antara tabel Dbeli dengan tabel barang , jumlah barang serta sub_total</w:t>
+      </w:r>
+    </w:p>
+    <w:p>
+      <w:pPr>
         <w:pStyle w:val="ListParagraph"/>
         <w:ind w:right="1088"/>
         <w:rPr>
@@ -7119,42 +7939,6 @@
           <w:lang w:val="en-US"/>
         </w:rPr>
       </w:pPr>
-      <w:r>
-        <w:rPr>
-          <w:rFonts w:ascii="Times New Roman" w:hAnsi="Times New Roman" w:cs="Times New Roman"/>
-          <w:sz w:val="24"/>
-          <w:szCs w:val="24"/>
-          <w:lang w:val="en-US"/>
-        </w:rPr>
-        <w:t xml:space="preserve">Tabel 3.4 merupakan table Dbeli yang digunakan </w:t>
-      </w:r>
-      <w:r>
-        <w:rPr>
-          <w:rFonts w:ascii="Times New Roman" w:hAnsi="Times New Roman" w:cs="Times New Roman"/>
-          <w:sz w:val="24"/>
-          <w:szCs w:val="24"/>
-          <w:lang w:val="en-US"/>
-        </w:rPr>
-        <w:t>menampilkan detail seperti barang apa saja yang dibeli beserta jumlah dan harganya</w:t>
-      </w:r>
-      <w:r>
-        <w:rPr>
-          <w:rFonts w:ascii="Times New Roman" w:hAnsi="Times New Roman" w:cs="Times New Roman"/>
-          <w:sz w:val="24"/>
-          <w:szCs w:val="24"/>
-          <w:lang w:val="en-US"/>
-        </w:rPr>
-        <w:t>. Tabel ini berisikan id sebagai primary key , nota merupakan foreign key yang digunakan untuk relasi antara tabel Dbeli dengan tabel hbeli , id_barang merupakan foreign key yang digunakan untuk</w:t>
-      </w:r>
-      <w:r>
-        <w:rPr>
-          <w:rFonts w:ascii="Times New Roman" w:hAnsi="Times New Roman" w:cs="Times New Roman"/>
-          <w:sz w:val="24"/>
-          <w:szCs w:val="24"/>
-          <w:lang w:val="en-US"/>
-        </w:rPr>
-        <w:t xml:space="preserve"> relasi antara tabel Dbeli dengan tabel barang , jumlah barang serta sub_total</w:t>
-      </w:r>
     </w:p>
     <w:p>
       <w:pPr>
@@ -7170,30 +7954,22 @@
     </w:p>
     <w:p>
       <w:pPr>
-        <w:pStyle w:val="ListParagraph"/>
-        <w:ind w:right="1088"/>
-        <w:rPr>
-          <w:rFonts w:ascii="Times New Roman" w:hAnsi="Times New Roman" w:cs="Times New Roman"/>
-          <w:sz w:val="24"/>
-          <w:szCs w:val="24"/>
-          <w:lang w:val="en-US"/>
-        </w:rPr>
-      </w:pPr>
-    </w:p>
-    <w:p>
-      <w:pPr>
-        <w:pStyle w:val="ListParagraph"/>
-        <w:ind w:right="1088" w:firstLine="3249"/>
-        <w:rPr>
-          <w:rFonts w:ascii="Times New Roman" w:hAnsi="Times New Roman" w:cs="Times New Roman"/>
-          <w:sz w:val="24"/>
-          <w:szCs w:val="24"/>
-          <w:lang w:val="en-US"/>
-        </w:rPr>
-      </w:pPr>
-      <w:r>
-        <w:rPr>
-          <w:rFonts w:ascii="Times New Roman" w:hAnsi="Times New Roman" w:cs="Times New Roman"/>
+        <w:ind w:right="1088"/>
+        <w:jc w:val="center"/>
+        <w:rPr>
+          <w:rFonts w:ascii="Times New Roman" w:hAnsi="Times New Roman" w:cs="Times New Roman"/>
+          <w:b/>
+          <w:bCs/>
+          <w:sz w:val="24"/>
+          <w:szCs w:val="24"/>
+          <w:lang w:val="en-US"/>
+        </w:rPr>
+      </w:pPr>
+      <w:r>
+        <w:rPr>
+          <w:rFonts w:ascii="Times New Roman" w:hAnsi="Times New Roman" w:cs="Times New Roman"/>
+          <w:b/>
+          <w:bCs/>
           <w:sz w:val="24"/>
           <w:szCs w:val="24"/>
           <w:lang w:val="en-US"/>
@@ -7203,18 +7979,22 @@
     </w:p>
     <w:p>
       <w:pPr>
-        <w:pStyle w:val="ListParagraph"/>
-        <w:ind w:right="1088" w:firstLine="3249"/>
-        <w:rPr>
-          <w:rFonts w:ascii="Times New Roman" w:hAnsi="Times New Roman" w:cs="Times New Roman"/>
-          <w:sz w:val="24"/>
-          <w:szCs w:val="24"/>
-          <w:lang w:val="en-US"/>
-        </w:rPr>
-      </w:pPr>
-      <w:r>
-        <w:rPr>
-          <w:rFonts w:ascii="Times New Roman" w:hAnsi="Times New Roman" w:cs="Times New Roman"/>
+        <w:ind w:right="1088"/>
+        <w:jc w:val="center"/>
+        <w:rPr>
+          <w:rFonts w:ascii="Times New Roman" w:hAnsi="Times New Roman" w:cs="Times New Roman"/>
+          <w:b/>
+          <w:bCs/>
+          <w:sz w:val="24"/>
+          <w:szCs w:val="24"/>
+          <w:lang w:val="en-US"/>
+        </w:rPr>
+      </w:pPr>
+      <w:r>
+        <w:rPr>
+          <w:rFonts w:ascii="Times New Roman" w:hAnsi="Times New Roman" w:cs="Times New Roman"/>
+          <w:b/>
+          <w:bCs/>
           <w:sz w:val="24"/>
           <w:szCs w:val="24"/>
           <w:lang w:val="en-US"/>
@@ -7390,14 +8170,25 @@
                 <w:lang w:val="en-US"/>
               </w:rPr>
             </w:pPr>
-            <w:r>
-              <w:rPr>
-                <w:rFonts w:ascii="Times New Roman" w:hAnsi="Times New Roman" w:cs="Times New Roman"/>
-                <w:sz w:val="24"/>
-                <w:szCs w:val="24"/>
-                <w:lang w:val="en-US"/>
-              </w:rPr>
-              <w:t>Varchar(255)</w:t>
+            <w:proofErr w:type="gramStart"/>
+            <w:r>
+              <w:rPr>
+                <w:rFonts w:ascii="Times New Roman" w:hAnsi="Times New Roman" w:cs="Times New Roman"/>
+                <w:sz w:val="24"/>
+                <w:szCs w:val="24"/>
+                <w:lang w:val="en-US"/>
+              </w:rPr>
+              <w:t>Varchar(</w:t>
+            </w:r>
+            <w:proofErr w:type="gramEnd"/>
+            <w:r>
+              <w:rPr>
+                <w:rFonts w:ascii="Times New Roman" w:hAnsi="Times New Roman" w:cs="Times New Roman"/>
+                <w:sz w:val="24"/>
+                <w:szCs w:val="24"/>
+                <w:lang w:val="en-US"/>
+              </w:rPr>
+              <w:t>255)</w:t>
             </w:r>
           </w:p>
         </w:tc>
@@ -7450,7 +8241,23 @@
                 <w:rFonts w:ascii="Calibri" w:hAnsi="Calibri" w:cs="Calibri"/>
                 <w:color w:val="000000"/>
               </w:rPr>
-              <w:t>id_cust(fk customer)</w:t>
+              <w:t>id_</w:t>
+            </w:r>
+            <w:proofErr w:type="gramStart"/>
+            <w:r>
+              <w:rPr>
+                <w:rFonts w:ascii="Calibri" w:hAnsi="Calibri" w:cs="Calibri"/>
+                <w:color w:val="000000"/>
+              </w:rPr>
+              <w:t>cust(</w:t>
+            </w:r>
+            <w:proofErr w:type="gramEnd"/>
+            <w:r>
+              <w:rPr>
+                <w:rFonts w:ascii="Calibri" w:hAnsi="Calibri" w:cs="Calibri"/>
+                <w:color w:val="000000"/>
+              </w:rPr>
+              <w:t>fk customer)</w:t>
             </w:r>
           </w:p>
           <w:p>
@@ -7516,7 +8323,27 @@
                 <w:szCs w:val="24"/>
                 <w:lang w:val="en-US"/>
               </w:rPr>
-              <w:t>Foreign Key(Customer)</w:t>
+              <w:t xml:space="preserve">Foreign </w:t>
+            </w:r>
+            <w:proofErr w:type="gramStart"/>
+            <w:r>
+              <w:rPr>
+                <w:rFonts w:ascii="Times New Roman" w:hAnsi="Times New Roman" w:cs="Times New Roman"/>
+                <w:sz w:val="24"/>
+                <w:szCs w:val="24"/>
+                <w:lang w:val="en-US"/>
+              </w:rPr>
+              <w:t>Key(</w:t>
+            </w:r>
+            <w:proofErr w:type="gramEnd"/>
+            <w:r>
+              <w:rPr>
+                <w:rFonts w:ascii="Times New Roman" w:hAnsi="Times New Roman" w:cs="Times New Roman"/>
+                <w:sz w:val="24"/>
+                <w:szCs w:val="24"/>
+                <w:lang w:val="en-US"/>
+              </w:rPr>
+              <w:t>Customer)</w:t>
             </w:r>
           </w:p>
         </w:tc>
@@ -7703,48 +8530,27 @@
     </w:p>
     <w:p>
       <w:pPr>
-        <w:pStyle w:val="ListParagraph"/>
-        <w:ind w:right="1088"/>
-        <w:rPr>
-          <w:rFonts w:ascii="Times New Roman" w:hAnsi="Times New Roman" w:cs="Times New Roman"/>
-          <w:sz w:val="24"/>
-          <w:szCs w:val="24"/>
-          <w:lang w:val="en-US"/>
-        </w:rPr>
-      </w:pPr>
-      <w:r>
-        <w:rPr>
-          <w:rFonts w:ascii="Times New Roman" w:hAnsi="Times New Roman" w:cs="Times New Roman"/>
-          <w:sz w:val="24"/>
-          <w:szCs w:val="24"/>
-          <w:lang w:val="en-US"/>
-        </w:rPr>
-        <w:t xml:space="preserve">Tabel 3.5 merupakan table Hbeli yang digunakan untuk </w:t>
-      </w:r>
-      <w:r>
-        <w:rPr>
-          <w:rFonts w:ascii="Times New Roman" w:hAnsi="Times New Roman" w:cs="Times New Roman"/>
-          <w:sz w:val="24"/>
-          <w:szCs w:val="24"/>
-          <w:lang w:val="en-US"/>
-        </w:rPr>
-        <w:t xml:space="preserve">menampilkan detail </w:t>
-      </w:r>
-      <w:r>
-        <w:rPr>
-          <w:rFonts w:ascii="Times New Roman" w:hAnsi="Times New Roman" w:cs="Times New Roman"/>
-          <w:sz w:val="24"/>
-          <w:szCs w:val="24"/>
-          <w:lang w:val="en-US"/>
-        </w:rPr>
-        <w:t>total pembelian user</w:t>
-      </w:r>
-      <w:r>
-        <w:rPr>
-          <w:rFonts w:ascii="Times New Roman" w:hAnsi="Times New Roman" w:cs="Times New Roman"/>
-          <w:sz w:val="24"/>
-          <w:szCs w:val="24"/>
-          <w:lang w:val="en-US"/>
+        <w:ind w:firstLine="720"/>
+        <w:jc w:val="both"/>
+        <w:rPr>
+          <w:rFonts w:ascii="Times New Roman" w:hAnsi="Times New Roman" w:cs="Times New Roman"/>
+          <w:sz w:val="24"/>
+          <w:szCs w:val="24"/>
+        </w:rPr>
+      </w:pPr>
+      <w:r>
+        <w:rPr>
+          <w:rFonts w:ascii="Times New Roman" w:hAnsi="Times New Roman" w:cs="Times New Roman"/>
+          <w:sz w:val="24"/>
+          <w:szCs w:val="24"/>
+        </w:rPr>
+        <w:t>Tabel 3.5 merupakan table Hbeli yang digunakan untuk menampilkan detail total pembelian user</w:t>
+      </w:r>
+      <w:r>
+        <w:rPr>
+          <w:rFonts w:ascii="Times New Roman" w:hAnsi="Times New Roman" w:cs="Times New Roman"/>
+          <w:sz w:val="24"/>
+          <w:szCs w:val="24"/>
         </w:rPr>
         <w:t xml:space="preserve"> dan tanggal pembelian barang tersebut</w:t>
       </w:r>
@@ -7753,16 +8559,32 @@
           <w:rFonts w:ascii="Times New Roman" w:hAnsi="Times New Roman" w:cs="Times New Roman"/>
           <w:sz w:val="24"/>
           <w:szCs w:val="24"/>
-          <w:lang w:val="en-US"/>
-        </w:rPr>
-        <w:t xml:space="preserve">. Tabel ini berisikan nota sebagai primary key , id_cust merupakan foreign key yang digunakan untuk relasi antara tabel </w:t>
-      </w:r>
-      <w:r>
-        <w:rPr>
-          <w:rFonts w:ascii="Times New Roman" w:hAnsi="Times New Roman" w:cs="Times New Roman"/>
-          <w:sz w:val="24"/>
-          <w:szCs w:val="24"/>
-          <w:lang w:val="en-US"/>
+        </w:rPr>
+        <w:t xml:space="preserve">. Tabel ini berisikan nota sebagai primary </w:t>
+      </w:r>
+      <w:proofErr w:type="gramStart"/>
+      <w:r>
+        <w:rPr>
+          <w:rFonts w:ascii="Times New Roman" w:hAnsi="Times New Roman" w:cs="Times New Roman"/>
+          <w:sz w:val="24"/>
+          <w:szCs w:val="24"/>
+        </w:rPr>
+        <w:t>key ,</w:t>
+      </w:r>
+      <w:proofErr w:type="gramEnd"/>
+      <w:r>
+        <w:rPr>
+          <w:rFonts w:ascii="Times New Roman" w:hAnsi="Times New Roman" w:cs="Times New Roman"/>
+          <w:sz w:val="24"/>
+          <w:szCs w:val="24"/>
+        </w:rPr>
+        <w:t xml:space="preserve"> id_cust merupakan foreign key yang digunakan untuk relasi antara tabel </w:t>
+      </w:r>
+      <w:r>
+        <w:rPr>
+          <w:rFonts w:ascii="Times New Roman" w:hAnsi="Times New Roman" w:cs="Times New Roman"/>
+          <w:sz w:val="24"/>
+          <w:szCs w:val="24"/>
         </w:rPr>
         <w:t>Hbeli</w:t>
       </w:r>
@@ -7771,7 +8593,6 @@
           <w:rFonts w:ascii="Times New Roman" w:hAnsi="Times New Roman" w:cs="Times New Roman"/>
           <w:sz w:val="24"/>
           <w:szCs w:val="24"/>
-          <w:lang w:val="en-US"/>
         </w:rPr>
         <w:t xml:space="preserve"> dengan tabel </w:t>
       </w:r>
@@ -7780,7 +8601,6 @@
           <w:rFonts w:ascii="Times New Roman" w:hAnsi="Times New Roman" w:cs="Times New Roman"/>
           <w:sz w:val="24"/>
           <w:szCs w:val="24"/>
-          <w:lang w:val="en-US"/>
         </w:rPr>
         <w:t>Customer</w:t>
       </w:r>
@@ -7789,7 +8609,6 @@
           <w:rFonts w:ascii="Times New Roman" w:hAnsi="Times New Roman" w:cs="Times New Roman"/>
           <w:sz w:val="24"/>
           <w:szCs w:val="24"/>
-          <w:lang w:val="en-US"/>
         </w:rPr>
         <w:t xml:space="preserve">, </w:t>
       </w:r>
@@ -7798,70 +8617,68 @@
           <w:rFonts w:ascii="Times New Roman" w:hAnsi="Times New Roman" w:cs="Times New Roman"/>
           <w:sz w:val="24"/>
           <w:szCs w:val="24"/>
-          <w:lang w:val="en-US"/>
         </w:rPr>
         <w:t>total_pembelian, tanggal_pembelian</w:t>
       </w:r>
     </w:p>
     <w:p>
       <w:pPr>
-        <w:pStyle w:val="ListParagraph"/>
-        <w:ind w:right="1088"/>
-        <w:rPr>
-          <w:rFonts w:ascii="Times New Roman" w:hAnsi="Times New Roman" w:cs="Times New Roman"/>
-          <w:sz w:val="24"/>
-          <w:szCs w:val="24"/>
-          <w:lang w:val="en-US"/>
-        </w:rPr>
-      </w:pPr>
-    </w:p>
-    <w:p>
-      <w:pPr>
-        <w:pStyle w:val="ListParagraph"/>
-        <w:ind w:right="1088"/>
-        <w:rPr>
-          <w:rFonts w:ascii="Times New Roman" w:hAnsi="Times New Roman" w:cs="Times New Roman"/>
-          <w:sz w:val="24"/>
-          <w:szCs w:val="24"/>
-          <w:lang w:val="en-US"/>
-        </w:rPr>
-      </w:pPr>
-    </w:p>
-    <w:p>
-      <w:pPr>
-        <w:pStyle w:val="ListParagraph"/>
-        <w:ind w:right="1088" w:firstLine="3249"/>
-        <w:rPr>
-          <w:rFonts w:ascii="Times New Roman" w:hAnsi="Times New Roman" w:cs="Times New Roman"/>
-          <w:sz w:val="24"/>
-          <w:szCs w:val="24"/>
-          <w:lang w:val="en-US"/>
-        </w:rPr>
-      </w:pPr>
-      <w:r>
-        <w:rPr>
-          <w:rFonts w:ascii="Times New Roman" w:hAnsi="Times New Roman" w:cs="Times New Roman"/>
-          <w:sz w:val="24"/>
-          <w:szCs w:val="24"/>
-          <w:lang w:val="en-US"/>
-        </w:rPr>
+        <w:ind w:right="1088"/>
+        <w:jc w:val="center"/>
+        <w:rPr>
+          <w:rFonts w:ascii="Times New Roman" w:hAnsi="Times New Roman" w:cs="Times New Roman"/>
+          <w:b/>
+          <w:bCs/>
+          <w:sz w:val="24"/>
+          <w:szCs w:val="24"/>
+          <w:lang w:val="en-US"/>
+        </w:rPr>
+      </w:pPr>
+    </w:p>
+    <w:p>
+      <w:pPr>
+        <w:ind w:right="1088"/>
+        <w:jc w:val="center"/>
+        <w:rPr>
+          <w:rFonts w:ascii="Times New Roman" w:hAnsi="Times New Roman" w:cs="Times New Roman"/>
+          <w:b/>
+          <w:bCs/>
+          <w:sz w:val="24"/>
+          <w:szCs w:val="24"/>
+          <w:lang w:val="en-US"/>
+        </w:rPr>
+      </w:pPr>
+      <w:r>
+        <w:rPr>
+          <w:rFonts w:ascii="Times New Roman" w:hAnsi="Times New Roman" w:cs="Times New Roman"/>
+          <w:b/>
+          <w:bCs/>
+          <w:sz w:val="24"/>
+          <w:szCs w:val="24"/>
+          <w:lang w:val="en-US"/>
+        </w:rPr>
+        <w:lastRenderedPageBreak/>
         <w:t>Tabel 3.6</w:t>
       </w:r>
     </w:p>
     <w:p>
       <w:pPr>
-        <w:pStyle w:val="ListParagraph"/>
-        <w:ind w:right="1088" w:firstLine="3249"/>
-        <w:rPr>
-          <w:rFonts w:ascii="Times New Roman" w:hAnsi="Times New Roman" w:cs="Times New Roman"/>
-          <w:sz w:val="24"/>
-          <w:szCs w:val="24"/>
-          <w:lang w:val="en-US"/>
-        </w:rPr>
-      </w:pPr>
-      <w:r>
-        <w:rPr>
-          <w:rFonts w:ascii="Times New Roman" w:hAnsi="Times New Roman" w:cs="Times New Roman"/>
+        <w:ind w:right="1088"/>
+        <w:jc w:val="center"/>
+        <w:rPr>
+          <w:rFonts w:ascii="Times New Roman" w:hAnsi="Times New Roman" w:cs="Times New Roman"/>
+          <w:b/>
+          <w:bCs/>
+          <w:sz w:val="24"/>
+          <w:szCs w:val="24"/>
+          <w:lang w:val="en-US"/>
+        </w:rPr>
+      </w:pPr>
+      <w:r>
+        <w:rPr>
+          <w:rFonts w:ascii="Times New Roman" w:hAnsi="Times New Roman" w:cs="Times New Roman"/>
+          <w:b/>
+          <w:bCs/>
           <w:sz w:val="24"/>
           <w:szCs w:val="24"/>
           <w:lang w:val="en-US"/>
@@ -8001,8 +8818,23 @@
                 <w:rFonts w:ascii="Calibri" w:hAnsi="Calibri" w:cs="Calibri"/>
                 <w:color w:val="000000"/>
               </w:rPr>
-              <w:lastRenderedPageBreak/>
-              <w:t>kode merk(fk merk)</w:t>
+              <w:t xml:space="preserve">kode </w:t>
+            </w:r>
+            <w:proofErr w:type="gramStart"/>
+            <w:r>
+              <w:rPr>
+                <w:rFonts w:ascii="Calibri" w:hAnsi="Calibri" w:cs="Calibri"/>
+                <w:color w:val="000000"/>
+              </w:rPr>
+              <w:t>merk(</w:t>
+            </w:r>
+            <w:proofErr w:type="gramEnd"/>
+            <w:r>
+              <w:rPr>
+                <w:rFonts w:ascii="Calibri" w:hAnsi="Calibri" w:cs="Calibri"/>
+                <w:color w:val="000000"/>
+              </w:rPr>
+              <w:t>fk merk)</w:t>
             </w:r>
           </w:p>
         </w:tc>
@@ -8023,14 +8855,25 @@
                 <w:lang w:val="en-US"/>
               </w:rPr>
             </w:pPr>
-            <w:r>
-              <w:rPr>
-                <w:rFonts w:ascii="Times New Roman" w:hAnsi="Times New Roman" w:cs="Times New Roman"/>
-                <w:sz w:val="24"/>
-                <w:szCs w:val="24"/>
-                <w:lang w:val="en-US"/>
-              </w:rPr>
-              <w:t>Varchar(255)</w:t>
+            <w:proofErr w:type="gramStart"/>
+            <w:r>
+              <w:rPr>
+                <w:rFonts w:ascii="Times New Roman" w:hAnsi="Times New Roman" w:cs="Times New Roman"/>
+                <w:sz w:val="24"/>
+                <w:szCs w:val="24"/>
+                <w:lang w:val="en-US"/>
+              </w:rPr>
+              <w:t>Varchar(</w:t>
+            </w:r>
+            <w:proofErr w:type="gramEnd"/>
+            <w:r>
+              <w:rPr>
+                <w:rFonts w:ascii="Times New Roman" w:hAnsi="Times New Roman" w:cs="Times New Roman"/>
+                <w:sz w:val="24"/>
+                <w:szCs w:val="24"/>
+                <w:lang w:val="en-US"/>
+              </w:rPr>
+              <w:t>255)</w:t>
             </w:r>
           </w:p>
         </w:tc>
@@ -8058,7 +8901,27 @@
                 <w:szCs w:val="24"/>
                 <w:lang w:val="en-US"/>
               </w:rPr>
-              <w:t>Foreign Key(Merek)</w:t>
+              <w:t xml:space="preserve">Foreign </w:t>
+            </w:r>
+            <w:proofErr w:type="gramStart"/>
+            <w:r>
+              <w:rPr>
+                <w:rFonts w:ascii="Times New Roman" w:hAnsi="Times New Roman" w:cs="Times New Roman"/>
+                <w:sz w:val="24"/>
+                <w:szCs w:val="24"/>
+                <w:lang w:val="en-US"/>
+              </w:rPr>
+              <w:t>Key(</w:t>
+            </w:r>
+            <w:proofErr w:type="gramEnd"/>
+            <w:r>
+              <w:rPr>
+                <w:rFonts w:ascii="Times New Roman" w:hAnsi="Times New Roman" w:cs="Times New Roman"/>
+                <w:sz w:val="24"/>
+                <w:szCs w:val="24"/>
+                <w:lang w:val="en-US"/>
+              </w:rPr>
+              <w:t>Merek)</w:t>
             </w:r>
           </w:p>
         </w:tc>
@@ -8150,6 +9013,34 @@
     </w:p>
     <w:p>
       <w:pPr>
+        <w:ind w:firstLine="720"/>
+        <w:jc w:val="both"/>
+        <w:rPr>
+          <w:rFonts w:ascii="Times New Roman" w:hAnsi="Times New Roman" w:cs="Times New Roman"/>
+          <w:sz w:val="24"/>
+          <w:szCs w:val="24"/>
+        </w:rPr>
+      </w:pPr>
+      <w:r>
+        <w:rPr>
+          <w:rFonts w:ascii="Times New Roman" w:hAnsi="Times New Roman" w:cs="Times New Roman"/>
+          <w:sz w:val="24"/>
+          <w:szCs w:val="24"/>
+        </w:rPr>
+        <w:t xml:space="preserve">Tabel 3.6 merupakan table Garansi yang digunakan untuk </w:t>
+      </w:r>
+    </w:p>
+    <w:p>
+      <w:pPr>
+        <w:rPr>
+          <w:rFonts w:ascii="Times New Roman" w:hAnsi="Times New Roman" w:cs="Times New Roman"/>
+          <w:sz w:val="24"/>
+          <w:szCs w:val="24"/>
+        </w:rPr>
+      </w:pPr>
+    </w:p>
+    <w:p>
+      <w:pPr>
         <w:pStyle w:val="ListParagraph"/>
         <w:ind w:right="1088"/>
         <w:rPr>
@@ -8159,78 +9050,25 @@
           <w:lang w:val="en-US"/>
         </w:rPr>
       </w:pPr>
-      <w:r>
-        <w:rPr>
-          <w:rFonts w:ascii="Times New Roman" w:hAnsi="Times New Roman" w:cs="Times New Roman"/>
-          <w:sz w:val="24"/>
-          <w:szCs w:val="24"/>
-          <w:lang w:val="en-US"/>
-        </w:rPr>
-        <w:t xml:space="preserve">Tabel 3.6 merupakan table Garansi yang digunakan untuk </w:t>
-      </w:r>
-    </w:p>
-    <w:p>
-      <w:pPr>
-        <w:pStyle w:val="ListParagraph"/>
-        <w:ind w:right="1088"/>
-        <w:rPr>
-          <w:rFonts w:ascii="Times New Roman" w:hAnsi="Times New Roman" w:cs="Times New Roman"/>
-          <w:sz w:val="24"/>
-          <w:szCs w:val="24"/>
-          <w:lang w:val="en-US"/>
-        </w:rPr>
-      </w:pPr>
-    </w:p>
-    <w:p>
-      <w:pPr>
-        <w:pStyle w:val="ListParagraph"/>
-        <w:ind w:right="1088"/>
-        <w:rPr>
-          <w:rFonts w:ascii="Times New Roman" w:hAnsi="Times New Roman" w:cs="Times New Roman"/>
-          <w:sz w:val="24"/>
-          <w:szCs w:val="24"/>
-          <w:lang w:val="en-US"/>
-        </w:rPr>
-      </w:pPr>
-    </w:p>
-    <w:p>
-      <w:pPr>
-        <w:pStyle w:val="ListParagraph"/>
-        <w:ind w:right="1088"/>
-        <w:rPr>
-          <w:rFonts w:ascii="Times New Roman" w:hAnsi="Times New Roman" w:cs="Times New Roman"/>
-          <w:sz w:val="24"/>
-          <w:szCs w:val="24"/>
-          <w:lang w:val="en-US"/>
-        </w:rPr>
-      </w:pPr>
-    </w:p>
-    <w:p>
-      <w:pPr>
-        <w:pStyle w:val="ListParagraph"/>
-        <w:ind w:right="1088"/>
-        <w:rPr>
-          <w:rFonts w:ascii="Times New Roman" w:hAnsi="Times New Roman" w:cs="Times New Roman"/>
-          <w:sz w:val="24"/>
-          <w:szCs w:val="24"/>
-          <w:lang w:val="en-US"/>
-        </w:rPr>
-      </w:pPr>
-    </w:p>
-    <w:p>
-      <w:pPr>
-        <w:pStyle w:val="ListParagraph"/>
-        <w:ind w:right="1088" w:firstLine="3249"/>
-        <w:rPr>
-          <w:rFonts w:ascii="Times New Roman" w:hAnsi="Times New Roman" w:cs="Times New Roman"/>
-          <w:sz w:val="24"/>
-          <w:szCs w:val="24"/>
-          <w:lang w:val="en-US"/>
-        </w:rPr>
-      </w:pPr>
-      <w:r>
-        <w:rPr>
-          <w:rFonts w:ascii="Times New Roman" w:hAnsi="Times New Roman" w:cs="Times New Roman"/>
+    </w:p>
+    <w:p>
+      <w:pPr>
+        <w:ind w:right="1088"/>
+        <w:jc w:val="center"/>
+        <w:rPr>
+          <w:rFonts w:ascii="Times New Roman" w:hAnsi="Times New Roman" w:cs="Times New Roman"/>
+          <w:b/>
+          <w:bCs/>
+          <w:sz w:val="24"/>
+          <w:szCs w:val="24"/>
+          <w:lang w:val="en-US"/>
+        </w:rPr>
+      </w:pPr>
+      <w:r>
+        <w:rPr>
+          <w:rFonts w:ascii="Times New Roman" w:hAnsi="Times New Roman" w:cs="Times New Roman"/>
+          <w:b/>
+          <w:bCs/>
           <w:sz w:val="24"/>
           <w:szCs w:val="24"/>
           <w:lang w:val="en-US"/>
@@ -8240,18 +9078,22 @@
     </w:p>
     <w:p>
       <w:pPr>
-        <w:pStyle w:val="ListParagraph"/>
-        <w:ind w:right="1088" w:firstLine="3249"/>
-        <w:rPr>
-          <w:rFonts w:ascii="Times New Roman" w:hAnsi="Times New Roman" w:cs="Times New Roman"/>
-          <w:sz w:val="24"/>
-          <w:szCs w:val="24"/>
-          <w:lang w:val="en-US"/>
-        </w:rPr>
-      </w:pPr>
-      <w:r>
-        <w:rPr>
-          <w:rFonts w:ascii="Times New Roman" w:hAnsi="Times New Roman" w:cs="Times New Roman"/>
+        <w:ind w:right="1088"/>
+        <w:jc w:val="center"/>
+        <w:rPr>
+          <w:rFonts w:ascii="Times New Roman" w:hAnsi="Times New Roman" w:cs="Times New Roman"/>
+          <w:b/>
+          <w:bCs/>
+          <w:sz w:val="24"/>
+          <w:szCs w:val="24"/>
+          <w:lang w:val="en-US"/>
+        </w:rPr>
+      </w:pPr>
+      <w:r>
+        <w:rPr>
+          <w:rFonts w:ascii="Times New Roman" w:hAnsi="Times New Roman" w:cs="Times New Roman"/>
+          <w:b/>
+          <w:bCs/>
           <w:sz w:val="24"/>
           <w:szCs w:val="24"/>
           <w:lang w:val="en-US"/>
@@ -8412,14 +9254,25 @@
                 <w:lang w:val="en-US"/>
               </w:rPr>
             </w:pPr>
-            <w:r>
-              <w:rPr>
-                <w:rFonts w:ascii="Times New Roman" w:hAnsi="Times New Roman" w:cs="Times New Roman"/>
-                <w:sz w:val="24"/>
-                <w:szCs w:val="24"/>
-                <w:lang w:val="en-US"/>
-              </w:rPr>
-              <w:t>Varchar(255)</w:t>
+            <w:proofErr w:type="gramStart"/>
+            <w:r>
+              <w:rPr>
+                <w:rFonts w:ascii="Times New Roman" w:hAnsi="Times New Roman" w:cs="Times New Roman"/>
+                <w:sz w:val="24"/>
+                <w:szCs w:val="24"/>
+                <w:lang w:val="en-US"/>
+              </w:rPr>
+              <w:t>Varchar(</w:t>
+            </w:r>
+            <w:proofErr w:type="gramEnd"/>
+            <w:r>
+              <w:rPr>
+                <w:rFonts w:ascii="Times New Roman" w:hAnsi="Times New Roman" w:cs="Times New Roman"/>
+                <w:sz w:val="24"/>
+                <w:szCs w:val="24"/>
+                <w:lang w:val="en-US"/>
+              </w:rPr>
+              <w:t>255)</w:t>
             </w:r>
           </w:p>
         </w:tc>
@@ -8493,14 +9346,25 @@
                 <w:lang w:val="en-US"/>
               </w:rPr>
             </w:pPr>
-            <w:r>
-              <w:rPr>
-                <w:rFonts w:ascii="Times New Roman" w:hAnsi="Times New Roman" w:cs="Times New Roman"/>
-                <w:sz w:val="24"/>
-                <w:szCs w:val="24"/>
-                <w:lang w:val="en-US"/>
-              </w:rPr>
-              <w:t>Varchar(255)</w:t>
+            <w:proofErr w:type="gramStart"/>
+            <w:r>
+              <w:rPr>
+                <w:rFonts w:ascii="Times New Roman" w:hAnsi="Times New Roman" w:cs="Times New Roman"/>
+                <w:sz w:val="24"/>
+                <w:szCs w:val="24"/>
+                <w:lang w:val="en-US"/>
+              </w:rPr>
+              <w:t>Varchar(</w:t>
+            </w:r>
+            <w:proofErr w:type="gramEnd"/>
+            <w:r>
+              <w:rPr>
+                <w:rFonts w:ascii="Times New Roman" w:hAnsi="Times New Roman" w:cs="Times New Roman"/>
+                <w:sz w:val="24"/>
+                <w:szCs w:val="24"/>
+                <w:lang w:val="en-US"/>
+              </w:rPr>
+              <w:t>255)</w:t>
             </w:r>
           </w:p>
         </w:tc>
@@ -8551,21 +9415,19 @@
     </w:p>
     <w:p>
       <w:pPr>
-        <w:pStyle w:val="ListParagraph"/>
-        <w:ind w:right="1088"/>
-        <w:rPr>
-          <w:rFonts w:ascii="Times New Roman" w:hAnsi="Times New Roman" w:cs="Times New Roman"/>
-          <w:sz w:val="24"/>
-          <w:szCs w:val="24"/>
-          <w:lang w:val="en-US"/>
-        </w:rPr>
-      </w:pPr>
-      <w:r>
-        <w:rPr>
-          <w:rFonts w:ascii="Times New Roman" w:hAnsi="Times New Roman" w:cs="Times New Roman"/>
-          <w:sz w:val="24"/>
-          <w:szCs w:val="24"/>
-          <w:lang w:val="en-US"/>
+        <w:ind w:firstLine="720"/>
+        <w:jc w:val="both"/>
+        <w:rPr>
+          <w:rFonts w:ascii="Times New Roman" w:hAnsi="Times New Roman" w:cs="Times New Roman"/>
+          <w:sz w:val="24"/>
+          <w:szCs w:val="24"/>
+        </w:rPr>
+      </w:pPr>
+      <w:r>
+        <w:rPr>
+          <w:rFonts w:ascii="Times New Roman" w:hAnsi="Times New Roman" w:cs="Times New Roman"/>
+          <w:sz w:val="24"/>
+          <w:szCs w:val="24"/>
         </w:rPr>
         <w:t xml:space="preserve">Tabel 3.7 merupakan table Kategori yang digunakan untuk menyimpan data kategori </w:t>
       </w:r>
@@ -8574,34 +9436,32 @@
           <w:rFonts w:ascii="Times New Roman" w:hAnsi="Times New Roman" w:cs="Times New Roman"/>
           <w:sz w:val="24"/>
           <w:szCs w:val="24"/>
-          <w:lang w:val="en-US"/>
-        </w:rPr>
-        <w:t xml:space="preserve">serta </w:t>
-      </w:r>
-      <w:r>
-        <w:rPr>
-          <w:rFonts w:ascii="Times New Roman" w:hAnsi="Times New Roman" w:cs="Times New Roman"/>
-          <w:sz w:val="24"/>
-          <w:szCs w:val="24"/>
-          <w:lang w:val="en-US"/>
-        </w:rPr>
-        <w:t xml:space="preserve">database </w:t>
-      </w:r>
-      <w:r>
-        <w:rPr>
-          <w:rFonts w:ascii="Times New Roman" w:hAnsi="Times New Roman" w:cs="Times New Roman"/>
-          <w:sz w:val="24"/>
-          <w:szCs w:val="24"/>
-          <w:lang w:val="en-US"/>
-        </w:rPr>
-        <w:t>Relasi dari tabel kategori dan  tabel barang untuk mengkategorikan barang</w:t>
-      </w:r>
-      <w:r>
-        <w:rPr>
-          <w:rFonts w:ascii="Times New Roman" w:hAnsi="Times New Roman" w:cs="Times New Roman"/>
-          <w:sz w:val="24"/>
-          <w:szCs w:val="24"/>
-          <w:lang w:val="en-US"/>
+        </w:rPr>
+        <w:t xml:space="preserve">serta database Relasi dari tabel kategori </w:t>
+      </w:r>
+      <w:proofErr w:type="gramStart"/>
+      <w:r>
+        <w:rPr>
+          <w:rFonts w:ascii="Times New Roman" w:hAnsi="Times New Roman" w:cs="Times New Roman"/>
+          <w:sz w:val="24"/>
+          <w:szCs w:val="24"/>
+        </w:rPr>
+        <w:t>dan  tabel</w:t>
+      </w:r>
+      <w:proofErr w:type="gramEnd"/>
+      <w:r>
+        <w:rPr>
+          <w:rFonts w:ascii="Times New Roman" w:hAnsi="Times New Roman" w:cs="Times New Roman"/>
+          <w:sz w:val="24"/>
+          <w:szCs w:val="24"/>
+        </w:rPr>
+        <w:t xml:space="preserve"> barang untuk mengkategorikan barang</w:t>
+      </w:r>
+      <w:r>
+        <w:rPr>
+          <w:rFonts w:ascii="Times New Roman" w:hAnsi="Times New Roman" w:cs="Times New Roman"/>
+          <w:sz w:val="24"/>
+          <w:szCs w:val="24"/>
         </w:rPr>
         <w:t xml:space="preserve">. Tabel ini berisikan </w:t>
       </w:r>
@@ -8610,7 +9470,6 @@
           <w:rFonts w:ascii="Times New Roman" w:hAnsi="Times New Roman" w:cs="Times New Roman"/>
           <w:sz w:val="24"/>
           <w:szCs w:val="24"/>
-          <w:lang w:val="en-US"/>
         </w:rPr>
         <w:t>kode_kat</w:t>
       </w:r>
@@ -8619,44 +9478,63 @@
           <w:rFonts w:ascii="Times New Roman" w:hAnsi="Times New Roman" w:cs="Times New Roman"/>
           <w:sz w:val="24"/>
           <w:szCs w:val="24"/>
-          <w:lang w:val="en-US"/>
-        </w:rPr>
-        <w:t xml:space="preserve"> sebagai primary key , </w:t>
-      </w:r>
-      <w:r>
-        <w:rPr>
-          <w:rFonts w:ascii="Calibri" w:hAnsi="Calibri" w:cs="Calibri"/>
-          <w:color w:val="000000"/>
+        </w:rPr>
+        <w:t xml:space="preserve"> sebagai primary </w:t>
+      </w:r>
+      <w:proofErr w:type="gramStart"/>
+      <w:r>
+        <w:rPr>
+          <w:rFonts w:ascii="Times New Roman" w:hAnsi="Times New Roman" w:cs="Times New Roman"/>
+          <w:sz w:val="24"/>
+          <w:szCs w:val="24"/>
+        </w:rPr>
+        <w:t>key ,</w:t>
+      </w:r>
+      <w:proofErr w:type="gramEnd"/>
+      <w:r>
+        <w:rPr>
+          <w:rFonts w:ascii="Times New Roman" w:hAnsi="Times New Roman" w:cs="Times New Roman"/>
+          <w:sz w:val="24"/>
+          <w:szCs w:val="24"/>
+        </w:rPr>
+        <w:t xml:space="preserve"> </w:t>
+      </w:r>
+      <w:r>
+        <w:rPr>
+          <w:rFonts w:ascii="Times New Roman" w:hAnsi="Times New Roman" w:cs="Times New Roman"/>
+          <w:sz w:val="24"/>
+          <w:szCs w:val="24"/>
         </w:rPr>
         <w:t>nm_kat</w:t>
       </w:r>
     </w:p>
     <w:p>
       <w:pPr>
-        <w:pStyle w:val="ListParagraph"/>
-        <w:ind w:right="1088"/>
-        <w:rPr>
-          <w:rFonts w:ascii="Times New Roman" w:hAnsi="Times New Roman" w:cs="Times New Roman"/>
-          <w:sz w:val="24"/>
-          <w:szCs w:val="24"/>
-          <w:lang w:val="en-US"/>
-        </w:rPr>
-      </w:pPr>
-    </w:p>
-    <w:p>
-      <w:pPr>
-        <w:pStyle w:val="ListParagraph"/>
-        <w:ind w:right="1088" w:firstLine="3249"/>
-        <w:rPr>
-          <w:rFonts w:ascii="Times New Roman" w:hAnsi="Times New Roman" w:cs="Times New Roman"/>
-          <w:sz w:val="24"/>
-          <w:szCs w:val="24"/>
-          <w:lang w:val="en-US"/>
-        </w:rPr>
-      </w:pPr>
-      <w:r>
-        <w:rPr>
-          <w:rFonts w:ascii="Times New Roman" w:hAnsi="Times New Roman" w:cs="Times New Roman"/>
+        <w:rPr>
+          <w:rFonts w:ascii="Times New Roman" w:hAnsi="Times New Roman" w:cs="Times New Roman"/>
+          <w:sz w:val="24"/>
+          <w:szCs w:val="24"/>
+        </w:rPr>
+      </w:pPr>
+    </w:p>
+    <w:p>
+      <w:pPr>
+        <w:ind w:right="1088"/>
+        <w:jc w:val="center"/>
+        <w:rPr>
+          <w:rFonts w:ascii="Times New Roman" w:hAnsi="Times New Roman" w:cs="Times New Roman"/>
+          <w:b/>
+          <w:bCs/>
+          <w:sz w:val="24"/>
+          <w:szCs w:val="24"/>
+          <w:lang w:val="en-US"/>
+        </w:rPr>
+      </w:pPr>
+      <w:r>
+        <w:rPr>
+          <w:rFonts w:ascii="Times New Roman" w:hAnsi="Times New Roman" w:cs="Times New Roman"/>
+          <w:b/>
+          <w:bCs/>
           <w:sz w:val="24"/>
           <w:szCs w:val="24"/>
           <w:lang w:val="en-US"/>
@@ -8666,18 +9544,22 @@
     </w:p>
     <w:p>
       <w:pPr>
-        <w:pStyle w:val="ListParagraph"/>
-        <w:ind w:right="1088" w:firstLine="3249"/>
-        <w:rPr>
-          <w:rFonts w:ascii="Times New Roman" w:hAnsi="Times New Roman" w:cs="Times New Roman"/>
-          <w:sz w:val="24"/>
-          <w:szCs w:val="24"/>
-          <w:lang w:val="en-US"/>
-        </w:rPr>
-      </w:pPr>
-      <w:r>
-        <w:rPr>
-          <w:rFonts w:ascii="Times New Roman" w:hAnsi="Times New Roman" w:cs="Times New Roman"/>
+        <w:ind w:right="1088"/>
+        <w:jc w:val="center"/>
+        <w:rPr>
+          <w:rFonts w:ascii="Times New Roman" w:hAnsi="Times New Roman" w:cs="Times New Roman"/>
+          <w:b/>
+          <w:bCs/>
+          <w:sz w:val="24"/>
+          <w:szCs w:val="24"/>
+          <w:lang w:val="en-US"/>
+        </w:rPr>
+      </w:pPr>
+      <w:r>
+        <w:rPr>
+          <w:rFonts w:ascii="Times New Roman" w:hAnsi="Times New Roman" w:cs="Times New Roman"/>
+          <w:b/>
+          <w:bCs/>
           <w:sz w:val="24"/>
           <w:szCs w:val="24"/>
           <w:lang w:val="en-US"/>
@@ -8817,7 +9699,23 @@
                 <w:rFonts w:ascii="Calibri" w:hAnsi="Calibri" w:cs="Calibri"/>
                 <w:color w:val="000000"/>
               </w:rPr>
-              <w:t>id_cust(fk customer)</w:t>
+              <w:t>id_</w:t>
+            </w:r>
+            <w:proofErr w:type="gramStart"/>
+            <w:r>
+              <w:rPr>
+                <w:rFonts w:ascii="Calibri" w:hAnsi="Calibri" w:cs="Calibri"/>
+                <w:color w:val="000000"/>
+              </w:rPr>
+              <w:t>cust(</w:t>
+            </w:r>
+            <w:proofErr w:type="gramEnd"/>
+            <w:r>
+              <w:rPr>
+                <w:rFonts w:ascii="Calibri" w:hAnsi="Calibri" w:cs="Calibri"/>
+                <w:color w:val="000000"/>
+              </w:rPr>
+              <w:t>fk customer)</w:t>
             </w:r>
           </w:p>
           <w:p>
@@ -8888,8 +9786,19 @@
                 <w:szCs w:val="24"/>
                 <w:lang w:val="en-US"/>
               </w:rPr>
-              <w:t>Foreign Key(</w:t>
-            </w:r>
+              <w:t xml:space="preserve">Foreign </w:t>
+            </w:r>
+            <w:proofErr w:type="gramStart"/>
+            <w:r>
+              <w:rPr>
+                <w:rFonts w:ascii="Times New Roman" w:hAnsi="Times New Roman" w:cs="Times New Roman"/>
+                <w:sz w:val="24"/>
+                <w:szCs w:val="24"/>
+                <w:lang w:val="en-US"/>
+              </w:rPr>
+              <w:t>Key(</w:t>
+            </w:r>
+            <w:proofErr w:type="gramEnd"/>
             <w:r>
               <w:rPr>
                 <w:rFonts w:ascii="Times New Roman" w:hAnsi="Times New Roman" w:cs="Times New Roman"/>
@@ -9091,44 +10000,51 @@
     </w:p>
     <w:p>
       <w:pPr>
-        <w:pStyle w:val="ListParagraph"/>
-        <w:ind w:right="1088"/>
-        <w:rPr>
-          <w:rFonts w:ascii="Times New Roman" w:hAnsi="Times New Roman" w:cs="Times New Roman"/>
-          <w:sz w:val="24"/>
-          <w:szCs w:val="24"/>
-          <w:lang w:val="en-US"/>
-        </w:rPr>
-      </w:pPr>
-      <w:r>
-        <w:rPr>
-          <w:rFonts w:ascii="Times New Roman" w:hAnsi="Times New Roman" w:cs="Times New Roman"/>
-          <w:sz w:val="24"/>
-          <w:szCs w:val="24"/>
-          <w:lang w:val="en-US"/>
-        </w:rPr>
-        <w:t>Tabel 3.8 merupakan table saldo yang digunakan untuk melihat data saldo user serta menyetujui atau menolak request saldo user. tabel ini berisikan id_cust sebagai foreign key yang digunakan untuk relasi antara tabel Saldo dengan tabel Customer,saldoreq serta status yang dibagi menjadi 3 jenis yaitu 1 = pending , 2 = accepted , 3 = rejected</w:t>
-      </w:r>
-    </w:p>
-    <w:p>
-      <w:pPr>
-        <w:pStyle w:val="ListParagraph"/>
-        <w:ind w:right="1088"/>
-        <w:rPr>
-          <w:rFonts w:ascii="Times New Roman" w:hAnsi="Times New Roman" w:cs="Times New Roman"/>
-          <w:sz w:val="24"/>
-          <w:szCs w:val="24"/>
-          <w:lang w:val="en-US"/>
-        </w:rPr>
-      </w:pPr>
-    </w:p>
-    <w:p>
-      <w:pPr>
-        <w:ind w:right="1088"/>
-        <w:rPr>
-          <w:rFonts w:ascii="Times New Roman" w:hAnsi="Times New Roman" w:cs="Times New Roman"/>
-          <w:sz w:val="24"/>
-          <w:szCs w:val="24"/>
+        <w:ind w:firstLine="720"/>
+        <w:jc w:val="both"/>
+        <w:rPr>
+          <w:rFonts w:ascii="Times New Roman" w:hAnsi="Times New Roman" w:cs="Times New Roman"/>
+          <w:sz w:val="24"/>
+          <w:szCs w:val="24"/>
+        </w:rPr>
+      </w:pPr>
+      <w:r>
+        <w:rPr>
+          <w:rFonts w:ascii="Times New Roman" w:hAnsi="Times New Roman" w:cs="Times New Roman"/>
+          <w:sz w:val="24"/>
+          <w:szCs w:val="24"/>
+        </w:rPr>
+        <w:t xml:space="preserve">Tabel 3.8 merupakan table saldo yang digunakan untuk melihat data saldo user serta menyetujui atau menolak request saldo user. tabel ini berisikan id_cust sebagai foreign key yang digunakan untuk relasi antara tabel Saldo dengan tabel </w:t>
+      </w:r>
+      <w:proofErr w:type="gramStart"/>
+      <w:r>
+        <w:rPr>
+          <w:rFonts w:ascii="Times New Roman" w:hAnsi="Times New Roman" w:cs="Times New Roman"/>
+          <w:sz w:val="24"/>
+          <w:szCs w:val="24"/>
+        </w:rPr>
+        <w:lastRenderedPageBreak/>
+        <w:t>Customer,saldoreq</w:t>
+      </w:r>
+      <w:proofErr w:type="gramEnd"/>
+      <w:r>
+        <w:rPr>
+          <w:rFonts w:ascii="Times New Roman" w:hAnsi="Times New Roman" w:cs="Times New Roman"/>
+          <w:sz w:val="24"/>
+          <w:szCs w:val="24"/>
+        </w:rPr>
+        <w:t xml:space="preserve"> serta status yang dibagi menjadi 3 jenis yaitu 1 = pending , 2 = accepted , 3 = rejected</w:t>
+      </w:r>
+    </w:p>
+    <w:p>
+      <w:pPr>
+        <w:ind w:right="1088"/>
+        <w:rPr>
+          <w:rFonts w:ascii="Times New Roman" w:hAnsi="Times New Roman" w:cs="Times New Roman"/>
+          <w:b/>
+          <w:bCs/>
+          <w:sz w:val="32"/>
+          <w:szCs w:val="32"/>
           <w:lang w:val="id-ID"/>
         </w:rPr>
       </w:pPr>
@@ -9138,37 +10054,40 @@
         <w:ind w:right="1088"/>
         <w:rPr>
           <w:rFonts w:ascii="Times New Roman" w:hAnsi="Times New Roman" w:cs="Times New Roman"/>
-          <w:sz w:val="24"/>
-          <w:szCs w:val="24"/>
+          <w:b/>
+          <w:bCs/>
+          <w:sz w:val="32"/>
+          <w:szCs w:val="32"/>
           <w:lang w:val="id-ID"/>
         </w:rPr>
       </w:pPr>
-    </w:p>
-    <w:p>
-      <w:pPr>
-        <w:ind w:right="1088"/>
-        <w:rPr>
-          <w:rFonts w:ascii="Times New Roman" w:hAnsi="Times New Roman" w:cs="Times New Roman"/>
-          <w:sz w:val="24"/>
-          <w:szCs w:val="24"/>
+      <w:r>
+        <w:rPr>
+          <w:rFonts w:ascii="Times New Roman" w:hAnsi="Times New Roman" w:cs="Times New Roman"/>
+          <w:b/>
+          <w:bCs/>
+          <w:sz w:val="32"/>
+          <w:szCs w:val="32"/>
           <w:lang w:val="id-ID"/>
         </w:rPr>
-      </w:pPr>
-    </w:p>
-    <w:p>
-      <w:pPr>
-        <w:ind w:right="1088"/>
-        <w:rPr>
-          <w:rFonts w:ascii="Times New Roman" w:hAnsi="Times New Roman" w:cs="Times New Roman"/>
-          <w:sz w:val="24"/>
-          <w:szCs w:val="24"/>
+        <w:t>3.3</w:t>
+      </w:r>
+      <w:r>
+        <w:rPr>
+          <w:rFonts w:ascii="Times New Roman" w:hAnsi="Times New Roman" w:cs="Times New Roman"/>
+          <w:b/>
+          <w:bCs/>
+          <w:sz w:val="32"/>
+          <w:szCs w:val="32"/>
           <w:lang w:val="id-ID"/>
         </w:rPr>
-      </w:pPr>
-    </w:p>
-    <w:p>
-      <w:pPr>
-        <w:ind w:right="1088"/>
+        <w:tab/>
+        <w:t>Desain Procedural</w:t>
+      </w:r>
+    </w:p>
+    <w:p>
+      <w:pPr>
+        <w:ind w:right="1088" w:firstLine="720"/>
         <w:rPr>
           <w:rFonts w:ascii="Times New Roman" w:hAnsi="Times New Roman" w:cs="Times New Roman"/>
           <w:sz w:val="24"/>
@@ -9176,245 +10095,31 @@
           <w:lang w:val="id-ID"/>
         </w:rPr>
       </w:pPr>
-    </w:p>
-    <w:p>
-      <w:pPr>
-        <w:ind w:right="1088"/>
+      <w:r>
         <w:rPr>
           <w:rFonts w:ascii="Times New Roman" w:hAnsi="Times New Roman" w:cs="Times New Roman"/>
           <w:sz w:val="24"/>
           <w:szCs w:val="24"/>
           <w:lang w:val="id-ID"/>
         </w:rPr>
-      </w:pPr>
-    </w:p>
-    <w:p>
-      <w:pPr>
-        <w:ind w:right="1088"/>
+        <w:t xml:space="preserve">Pada point ini kita menjelaskan algoritma pada aplikasi yang kita kembangkan pada aplikasi ini,berikut adalah algoritma yang </w:t>
+      </w:r>
+      <w:r>
         <w:rPr>
           <w:rFonts w:ascii="Times New Roman" w:hAnsi="Times New Roman" w:cs="Times New Roman"/>
           <w:sz w:val="24"/>
           <w:szCs w:val="24"/>
           <w:lang w:val="id-ID"/>
         </w:rPr>
-      </w:pPr>
-    </w:p>
-    <w:p>
-      <w:pPr>
-        <w:ind w:right="1088"/>
+        <w:t>kami</w:t>
+      </w:r>
+      <w:r>
         <w:rPr>
           <w:rFonts w:ascii="Times New Roman" w:hAnsi="Times New Roman" w:cs="Times New Roman"/>
           <w:sz w:val="24"/>
           <w:szCs w:val="24"/>
           <w:lang w:val="id-ID"/>
         </w:rPr>
-      </w:pPr>
-    </w:p>
-    <w:p>
-      <w:pPr>
-        <w:ind w:right="1088"/>
-        <w:rPr>
-          <w:rFonts w:ascii="Times New Roman" w:hAnsi="Times New Roman" w:cs="Times New Roman"/>
-          <w:sz w:val="24"/>
-          <w:szCs w:val="24"/>
-          <w:lang w:val="id-ID"/>
-        </w:rPr>
-      </w:pPr>
-    </w:p>
-    <w:p>
-      <w:pPr>
-        <w:ind w:right="1088"/>
-        <w:rPr>
-          <w:rFonts w:ascii="Times New Roman" w:hAnsi="Times New Roman" w:cs="Times New Roman"/>
-          <w:sz w:val="24"/>
-          <w:szCs w:val="24"/>
-          <w:lang w:val="id-ID"/>
-        </w:rPr>
-      </w:pPr>
-    </w:p>
-    <w:p>
-      <w:pPr>
-        <w:ind w:right="1088"/>
-        <w:rPr>
-          <w:rFonts w:ascii="Times New Roman" w:hAnsi="Times New Roman" w:cs="Times New Roman"/>
-          <w:sz w:val="24"/>
-          <w:szCs w:val="24"/>
-          <w:lang w:val="id-ID"/>
-        </w:rPr>
-      </w:pPr>
-    </w:p>
-    <w:p>
-      <w:pPr>
-        <w:ind w:right="1088"/>
-        <w:rPr>
-          <w:rFonts w:ascii="Times New Roman" w:hAnsi="Times New Roman" w:cs="Times New Roman"/>
-          <w:sz w:val="24"/>
-          <w:szCs w:val="24"/>
-          <w:lang w:val="id-ID"/>
-        </w:rPr>
-      </w:pPr>
-    </w:p>
-    <w:p>
-      <w:pPr>
-        <w:ind w:right="1088"/>
-        <w:rPr>
-          <w:rFonts w:ascii="Times New Roman" w:hAnsi="Times New Roman" w:cs="Times New Roman"/>
-          <w:sz w:val="24"/>
-          <w:szCs w:val="24"/>
-          <w:lang w:val="id-ID"/>
-        </w:rPr>
-      </w:pPr>
-    </w:p>
-    <w:p>
-      <w:pPr>
-        <w:ind w:right="1088"/>
-        <w:rPr>
-          <w:rFonts w:ascii="Times New Roman" w:hAnsi="Times New Roman" w:cs="Times New Roman"/>
-          <w:sz w:val="24"/>
-          <w:szCs w:val="24"/>
-          <w:lang w:val="id-ID"/>
-        </w:rPr>
-      </w:pPr>
-    </w:p>
-    <w:p>
-      <w:pPr>
-        <w:ind w:right="1088"/>
-        <w:rPr>
-          <w:rFonts w:ascii="Times New Roman" w:hAnsi="Times New Roman" w:cs="Times New Roman"/>
-          <w:sz w:val="24"/>
-          <w:szCs w:val="24"/>
-          <w:lang w:val="id-ID"/>
-        </w:rPr>
-      </w:pPr>
-    </w:p>
-    <w:p>
-      <w:pPr>
-        <w:ind w:right="1088"/>
-        <w:rPr>
-          <w:rFonts w:ascii="Times New Roman" w:hAnsi="Times New Roman" w:cs="Times New Roman"/>
-          <w:sz w:val="24"/>
-          <w:szCs w:val="24"/>
-          <w:lang w:val="id-ID"/>
-        </w:rPr>
-      </w:pPr>
-    </w:p>
-    <w:p>
-      <w:pPr>
-        <w:ind w:right="1088"/>
-        <w:rPr>
-          <w:rFonts w:ascii="Times New Roman" w:hAnsi="Times New Roman" w:cs="Times New Roman"/>
-          <w:sz w:val="24"/>
-          <w:szCs w:val="24"/>
-          <w:lang w:val="id-ID"/>
-        </w:rPr>
-      </w:pPr>
-    </w:p>
-    <w:p>
-      <w:pPr>
-        <w:ind w:right="1088"/>
-        <w:rPr>
-          <w:rFonts w:ascii="Times New Roman" w:hAnsi="Times New Roman" w:cs="Times New Roman"/>
-          <w:sz w:val="24"/>
-          <w:szCs w:val="24"/>
-          <w:lang w:val="id-ID"/>
-        </w:rPr>
-      </w:pPr>
-    </w:p>
-    <w:p>
-      <w:pPr>
-        <w:ind w:right="1088"/>
-        <w:rPr>
-          <w:rFonts w:ascii="Times New Roman" w:hAnsi="Times New Roman" w:cs="Times New Roman"/>
-          <w:sz w:val="24"/>
-          <w:szCs w:val="24"/>
-          <w:lang w:val="id-ID"/>
-        </w:rPr>
-      </w:pPr>
-    </w:p>
-    <w:p>
-      <w:pPr>
-        <w:ind w:right="1088"/>
-        <w:rPr>
-          <w:rFonts w:ascii="Times New Roman" w:hAnsi="Times New Roman" w:cs="Times New Roman"/>
-          <w:sz w:val="24"/>
-          <w:szCs w:val="24"/>
-          <w:lang w:val="id-ID"/>
-        </w:rPr>
-      </w:pPr>
-    </w:p>
-    <w:p>
-      <w:pPr>
-        <w:ind w:right="1088"/>
-        <w:rPr>
-          <w:rFonts w:ascii="Times New Roman" w:hAnsi="Times New Roman" w:cs="Times New Roman"/>
-          <w:sz w:val="24"/>
-          <w:szCs w:val="24"/>
-          <w:lang w:val="id-ID"/>
-        </w:rPr>
-      </w:pPr>
-      <w:r>
-        <w:rPr>
-          <w:rFonts w:ascii="Times New Roman" w:hAnsi="Times New Roman" w:cs="Times New Roman"/>
-          <w:sz w:val="24"/>
-          <w:szCs w:val="24"/>
-          <w:lang w:val="id-ID"/>
-        </w:rPr>
-        <w:t>3.3.</w:t>
-      </w:r>
-      <w:r>
-        <w:rPr>
-          <w:rFonts w:ascii="Times New Roman" w:hAnsi="Times New Roman" w:cs="Times New Roman"/>
-          <w:sz w:val="24"/>
-          <w:szCs w:val="24"/>
-          <w:lang w:val="id-ID"/>
-        </w:rPr>
-        <w:tab/>
-      </w:r>
-      <w:r>
-        <w:rPr>
-          <w:rFonts w:ascii="Times New Roman" w:hAnsi="Times New Roman" w:cs="Times New Roman"/>
-          <w:sz w:val="24"/>
-          <w:szCs w:val="24"/>
-          <w:lang w:val="id-ID"/>
-        </w:rPr>
-        <w:t>Desain Procedural</w:t>
-      </w:r>
-    </w:p>
-    <w:p>
-      <w:pPr>
-        <w:ind w:right="1088"/>
-        <w:rPr>
-          <w:rFonts w:ascii="Times New Roman" w:hAnsi="Times New Roman" w:cs="Times New Roman"/>
-          <w:sz w:val="24"/>
-          <w:szCs w:val="24"/>
-          <w:lang w:val="id-ID"/>
-        </w:rPr>
-      </w:pPr>
-      <w:r>
-        <w:rPr>
-          <w:rFonts w:ascii="Times New Roman" w:hAnsi="Times New Roman" w:cs="Times New Roman"/>
-          <w:sz w:val="24"/>
-          <w:szCs w:val="24"/>
-          <w:lang w:val="id-ID"/>
-        </w:rPr>
-        <w:t xml:space="preserve">Pada point ini kita menjelaskan algoritma pada aplikasi yang kita kembangkan pada aplikasi ini,berikut adalah algoritma yang </w:t>
-      </w:r>
-      <w:r>
-        <w:rPr>
-          <w:rFonts w:ascii="Times New Roman" w:hAnsi="Times New Roman" w:cs="Times New Roman"/>
-          <w:sz w:val="24"/>
-          <w:szCs w:val="24"/>
-          <w:lang w:val="id-ID"/>
-        </w:rPr>
-        <w:t>kami</w:t>
-      </w:r>
-      <w:r>
-        <w:rPr>
-          <w:rFonts w:ascii="Times New Roman" w:hAnsi="Times New Roman" w:cs="Times New Roman"/>
-          <w:sz w:val="24"/>
-          <w:szCs w:val="24"/>
-          <w:lang w:val="id-ID"/>
-        </w:rPr>
         <w:t xml:space="preserve"> kembangkan pada aplikasi kami</w:t>
       </w:r>
     </w:p>
@@ -9423,14 +10128,18 @@
         <w:ind w:right="1088"/>
         <w:rPr>
           <w:rFonts w:ascii="Times New Roman" w:hAnsi="Times New Roman" w:cs="Times New Roman"/>
-          <w:sz w:val="24"/>
-          <w:szCs w:val="24"/>
-          <w:lang w:val="en-US"/>
-        </w:rPr>
-      </w:pPr>
-      <w:r>
-        <w:rPr>
-          <w:rFonts w:ascii="Times New Roman" w:hAnsi="Times New Roman" w:cs="Times New Roman"/>
+          <w:b/>
+          <w:bCs/>
+          <w:sz w:val="24"/>
+          <w:szCs w:val="24"/>
+          <w:lang w:val="en-US"/>
+        </w:rPr>
+      </w:pPr>
+      <w:r>
+        <w:rPr>
+          <w:rFonts w:ascii="Times New Roman" w:hAnsi="Times New Roman" w:cs="Times New Roman"/>
+          <w:b/>
+          <w:bCs/>
           <w:sz w:val="24"/>
           <w:szCs w:val="24"/>
           <w:lang w:val="en-US"/>
@@ -9456,205 +10165,11 @@
           <w:szCs w:val="24"/>
           <w:lang w:val="en-US"/>
         </w:rPr>
-        <w:lastRenderedPageBreak/>
         <w:drawing>
-          <wp:inline distT="0" distB="0" distL="0" distR="0" wp14:anchorId="0D72EA0D" wp14:editId="7A22D07C">
+          <wp:inline distT="0" distB="0" distL="0" distR="0" wp14:anchorId="0D72EA0D" wp14:editId="658585F8">
             <wp:extent cx="4667865" cy="4978241"/>
-            <wp:effectExtent l="0" t="0" r="0" b="0"/>
+            <wp:effectExtent l="0" t="0" r="0" b="1905"/>
             <wp:docPr id="2" name="Picture 2"/>
-            <wp:cNvGraphicFramePr>
-              <a:graphicFrameLocks xmlns:a="http://schemas.openxmlformats.org/drawingml/2006/main" noChangeAspect="1"/>
-            </wp:cNvGraphicFramePr>
-            <a:graphic xmlns:a="http://schemas.openxmlformats.org/drawingml/2006/main">
-              <a:graphicData uri="http://schemas.openxmlformats.org/drawingml/2006/picture">
-                <pic:pic xmlns:pic="http://schemas.openxmlformats.org/drawingml/2006/picture">
-                  <pic:nvPicPr>
-                    <pic:cNvPr id="1" name=""/>
-                    <pic:cNvPicPr/>
-                  </pic:nvPicPr>
-                  <pic:blipFill>
-                    <a:blip r:embed="rId20"/>
-                    <a:stretch>
-                      <a:fillRect/>
-                    </a:stretch>
-                  </pic:blipFill>
-                  <pic:spPr>
-                    <a:xfrm>
-                      <a:off x="0" y="0"/>
-                      <a:ext cx="4685688" cy="4997249"/>
-                    </a:xfrm>
-                    <a:prstGeom prst="rect">
-                      <a:avLst/>
-                    </a:prstGeom>
-                  </pic:spPr>
-                </pic:pic>
-              </a:graphicData>
-            </a:graphic>
-          </wp:inline>
-        </w:drawing>
-      </w:r>
-    </w:p>
-    <w:p>
-      <w:pPr>
-        <w:ind w:right="1088"/>
-        <w:rPr>
-          <w:rFonts w:ascii="Times New Roman" w:hAnsi="Times New Roman" w:cs="Times New Roman"/>
-          <w:sz w:val="24"/>
-          <w:szCs w:val="24"/>
-          <w:lang w:val="en-US"/>
-        </w:rPr>
-      </w:pPr>
-    </w:p>
-    <w:p>
-      <w:pPr>
-        <w:ind w:right="1088"/>
-        <w:rPr>
-          <w:rFonts w:ascii="Times New Roman" w:hAnsi="Times New Roman" w:cs="Times New Roman"/>
-          <w:sz w:val="24"/>
-          <w:szCs w:val="24"/>
-          <w:lang w:val="en-US"/>
-        </w:rPr>
-      </w:pPr>
-    </w:p>
-    <w:p>
-      <w:pPr>
-        <w:ind w:right="1088"/>
-        <w:rPr>
-          <w:rFonts w:ascii="Times New Roman" w:hAnsi="Times New Roman" w:cs="Times New Roman"/>
-          <w:sz w:val="24"/>
-          <w:szCs w:val="24"/>
-          <w:lang w:val="en-US"/>
-        </w:rPr>
-      </w:pPr>
-    </w:p>
-    <w:p>
-      <w:pPr>
-        <w:ind w:right="1088"/>
-        <w:rPr>
-          <w:rFonts w:ascii="Times New Roman" w:hAnsi="Times New Roman" w:cs="Times New Roman"/>
-          <w:sz w:val="24"/>
-          <w:szCs w:val="24"/>
-          <w:lang w:val="en-US"/>
-        </w:rPr>
-      </w:pPr>
-    </w:p>
-    <w:p>
-      <w:pPr>
-        <w:ind w:right="1088"/>
-        <w:rPr>
-          <w:rFonts w:ascii="Times New Roman" w:hAnsi="Times New Roman" w:cs="Times New Roman"/>
-          <w:sz w:val="24"/>
-          <w:szCs w:val="24"/>
-          <w:lang w:val="en-US"/>
-        </w:rPr>
-      </w:pPr>
-    </w:p>
-    <w:p>
-      <w:pPr>
-        <w:ind w:right="1088"/>
-        <w:rPr>
-          <w:rFonts w:ascii="Times New Roman" w:hAnsi="Times New Roman" w:cs="Times New Roman"/>
-          <w:sz w:val="24"/>
-          <w:szCs w:val="24"/>
-          <w:lang w:val="en-US"/>
-        </w:rPr>
-      </w:pPr>
-    </w:p>
-    <w:p>
-      <w:pPr>
-        <w:ind w:right="1088"/>
-        <w:rPr>
-          <w:rFonts w:ascii="Times New Roman" w:hAnsi="Times New Roman" w:cs="Times New Roman"/>
-          <w:sz w:val="24"/>
-          <w:szCs w:val="24"/>
-          <w:lang w:val="en-US"/>
-        </w:rPr>
-      </w:pPr>
-    </w:p>
-    <w:p>
-      <w:pPr>
-        <w:ind w:right="1088"/>
-        <w:rPr>
-          <w:rFonts w:ascii="Times New Roman" w:hAnsi="Times New Roman" w:cs="Times New Roman"/>
-          <w:sz w:val="24"/>
-          <w:szCs w:val="24"/>
-          <w:lang w:val="en-US"/>
-        </w:rPr>
-      </w:pPr>
-    </w:p>
-    <w:p>
-      <w:pPr>
-        <w:ind w:right="1088"/>
-        <w:rPr>
-          <w:rFonts w:ascii="Times New Roman" w:hAnsi="Times New Roman" w:cs="Times New Roman"/>
-          <w:sz w:val="24"/>
-          <w:szCs w:val="24"/>
-          <w:lang w:val="en-US"/>
-        </w:rPr>
-      </w:pPr>
-    </w:p>
-    <w:p>
-      <w:pPr>
-        <w:ind w:right="1088"/>
-        <w:rPr>
-          <w:rFonts w:ascii="Times New Roman" w:hAnsi="Times New Roman" w:cs="Times New Roman"/>
-          <w:sz w:val="24"/>
-          <w:szCs w:val="24"/>
-          <w:lang w:val="en-US"/>
-        </w:rPr>
-      </w:pPr>
-      <w:r>
-        <w:rPr>
-          <w:rFonts w:ascii="Times New Roman" w:hAnsi="Times New Roman" w:cs="Times New Roman"/>
-          <w:sz w:val="24"/>
-          <w:szCs w:val="24"/>
-          <w:lang w:val="en-US"/>
-        </w:rPr>
-        <w:t>Algoritma 3</w:t>
-      </w:r>
-      <w:r>
-        <w:rPr>
-          <w:rFonts w:ascii="Times New Roman" w:hAnsi="Times New Roman" w:cs="Times New Roman"/>
-          <w:sz w:val="24"/>
-          <w:szCs w:val="24"/>
-          <w:lang w:val="en-US"/>
-        </w:rPr>
-        <w:t>.</w:t>
-      </w:r>
-      <w:r>
-        <w:rPr>
-          <w:rFonts w:ascii="Times New Roman" w:hAnsi="Times New Roman" w:cs="Times New Roman"/>
-          <w:sz w:val="24"/>
-          <w:szCs w:val="24"/>
-          <w:lang w:val="en-US"/>
-        </w:rPr>
-        <w:t>2 Contoh Algoritma Login</w:t>
-      </w:r>
-    </w:p>
-    <w:p>
-      <w:pPr>
-        <w:ind w:right="1088"/>
-        <w:rPr>
-          <w:rFonts w:ascii="Times New Roman" w:hAnsi="Times New Roman" w:cs="Times New Roman"/>
-          <w:sz w:val="24"/>
-          <w:szCs w:val="24"/>
-          <w:lang w:val="en-US"/>
-        </w:rPr>
-      </w:pPr>
-      <w:r>
-        <w:rPr>
-          <w:rFonts w:ascii="Times New Roman" w:hAnsi="Times New Roman" w:cs="Times New Roman"/>
-          <w:noProof/>
-          <w:sz w:val="24"/>
-          <w:szCs w:val="24"/>
-          <w:lang w:val="en-US"/>
-        </w:rPr>
-        <w:lastRenderedPageBreak/>
-        <w:drawing>
-          <wp:inline distT="0" distB="0" distL="0" distR="0" wp14:anchorId="3111CC4C" wp14:editId="0B949887">
-            <wp:extent cx="5731510" cy="6755130"/>
-            <wp:effectExtent l="0" t="0" r="2540" b="7620"/>
-            <wp:docPr id="3" name="Picture 3"/>
             <wp:cNvGraphicFramePr>
               <a:graphicFrameLocks xmlns:a="http://schemas.openxmlformats.org/drawingml/2006/main" noChangeAspect="1"/>
             </wp:cNvGraphicFramePr>
@@ -9674,7 +10189,7 @@
                   <pic:spPr>
                     <a:xfrm>
                       <a:off x="0" y="0"/>
-                      <a:ext cx="5731510" cy="6755130"/>
+                      <a:ext cx="4667865" cy="4978241"/>
                     </a:xfrm>
                     <a:prstGeom prst="rect">
                       <a:avLst/>
@@ -9747,30 +10262,46 @@
         <w:ind w:right="1088"/>
         <w:rPr>
           <w:rFonts w:ascii="Times New Roman" w:hAnsi="Times New Roman" w:cs="Times New Roman"/>
-          <w:sz w:val="24"/>
-          <w:szCs w:val="24"/>
-          <w:lang w:val="en-US"/>
-        </w:rPr>
-      </w:pPr>
-    </w:p>
-    <w:p>
-      <w:pPr>
-        <w:ind w:right="1088"/>
-        <w:rPr>
-          <w:rFonts w:ascii="Times New Roman" w:hAnsi="Times New Roman" w:cs="Times New Roman"/>
-          <w:sz w:val="24"/>
-          <w:szCs w:val="24"/>
-          <w:lang w:val="en-US"/>
-        </w:rPr>
-      </w:pPr>
-      <w:r>
-        <w:rPr>
-          <w:rFonts w:ascii="Times New Roman" w:hAnsi="Times New Roman" w:cs="Times New Roman"/>
-          <w:sz w:val="24"/>
-          <w:szCs w:val="24"/>
-          <w:lang w:val="en-US"/>
-        </w:rPr>
-        <w:t>Algoritma 3.3 contoh Algoritma Login</w:t>
+          <w:b/>
+          <w:bCs/>
+          <w:sz w:val="24"/>
+          <w:szCs w:val="24"/>
+          <w:lang w:val="en-US"/>
+        </w:rPr>
+      </w:pPr>
+      <w:r>
+        <w:rPr>
+          <w:rFonts w:ascii="Times New Roman" w:hAnsi="Times New Roman" w:cs="Times New Roman"/>
+          <w:b/>
+          <w:bCs/>
+          <w:sz w:val="24"/>
+          <w:szCs w:val="24"/>
+          <w:lang w:val="en-US"/>
+        </w:rPr>
+        <w:lastRenderedPageBreak/>
+        <w:t>Algoritma 3</w:t>
+      </w:r>
+      <w:r>
+        <w:rPr>
+          <w:rFonts w:ascii="Times New Roman" w:hAnsi="Times New Roman" w:cs="Times New Roman"/>
+          <w:b/>
+          <w:bCs/>
+          <w:sz w:val="24"/>
+          <w:szCs w:val="24"/>
+          <w:lang w:val="en-US"/>
+        </w:rPr>
+        <w:t>.</w:t>
+      </w:r>
+      <w:r>
+        <w:rPr>
+          <w:rFonts w:ascii="Times New Roman" w:hAnsi="Times New Roman" w:cs="Times New Roman"/>
+          <w:b/>
+          <w:bCs/>
+          <w:sz w:val="24"/>
+          <w:szCs w:val="24"/>
+          <w:lang w:val="en-US"/>
+        </w:rPr>
+        <w:t>2 Contoh Algoritma Login</w:t>
       </w:r>
     </w:p>
     <w:p>
@@ -9791,12 +10322,11 @@
           <w:szCs w:val="24"/>
           <w:lang w:val="en-US"/>
         </w:rPr>
-        <w:lastRenderedPageBreak/>
         <w:drawing>
-          <wp:inline distT="0" distB="0" distL="0" distR="0" wp14:anchorId="1D7384E6" wp14:editId="47065B01">
-            <wp:extent cx="5731510" cy="6087746"/>
-            <wp:effectExtent l="0" t="0" r="2540" b="8255"/>
-            <wp:docPr id="4" name="Picture 4"/>
+          <wp:inline distT="0" distB="0" distL="0" distR="0" wp14:anchorId="3111CC4C" wp14:editId="0B949887">
+            <wp:extent cx="5731510" cy="6755130"/>
+            <wp:effectExtent l="0" t="0" r="2540" b="7620"/>
+            <wp:docPr id="3" name="Picture 3"/>
             <wp:cNvGraphicFramePr>
               <a:graphicFrameLocks xmlns:a="http://schemas.openxmlformats.org/drawingml/2006/main" noChangeAspect="1"/>
             </wp:cNvGraphicFramePr>
@@ -9816,7 +10346,7 @@
                   <pic:spPr>
                     <a:xfrm>
                       <a:off x="0" y="0"/>
-                      <a:ext cx="5731521" cy="6087758"/>
+                      <a:ext cx="5731510" cy="6755130"/>
                     </a:xfrm>
                     <a:prstGeom prst="rect">
                       <a:avLst/>
@@ -9900,73 +10430,24 @@
         <w:ind w:right="1088"/>
         <w:rPr>
           <w:rFonts w:ascii="Times New Roman" w:hAnsi="Times New Roman" w:cs="Times New Roman"/>
-          <w:sz w:val="24"/>
-          <w:szCs w:val="24"/>
-          <w:lang w:val="en-US"/>
-        </w:rPr>
-      </w:pPr>
-    </w:p>
-    <w:p>
-      <w:pPr>
-        <w:ind w:right="1088"/>
-        <w:rPr>
-          <w:rFonts w:ascii="Times New Roman" w:hAnsi="Times New Roman" w:cs="Times New Roman"/>
-          <w:sz w:val="24"/>
-          <w:szCs w:val="24"/>
-          <w:lang w:val="en-US"/>
-        </w:rPr>
-      </w:pPr>
-    </w:p>
-    <w:p>
-      <w:pPr>
-        <w:ind w:right="1088"/>
-        <w:rPr>
-          <w:rFonts w:ascii="Times New Roman" w:hAnsi="Times New Roman" w:cs="Times New Roman"/>
-          <w:sz w:val="24"/>
-          <w:szCs w:val="24"/>
-          <w:lang w:val="en-US"/>
-        </w:rPr>
-      </w:pPr>
-      <w:r>
-        <w:rPr>
-          <w:rFonts w:ascii="Times New Roman" w:hAnsi="Times New Roman" w:cs="Times New Roman"/>
-          <w:sz w:val="24"/>
-          <w:szCs w:val="24"/>
-          <w:lang w:val="en-US"/>
-        </w:rPr>
-        <w:t>Algoritma 3.4 contoh Algoritma CRUD</w:t>
-      </w:r>
-    </w:p>
-    <w:p>
-      <w:pPr>
-        <w:ind w:right="1088"/>
-        <w:rPr>
-          <w:rFonts w:ascii="Times New Roman" w:hAnsi="Times New Roman" w:cs="Times New Roman"/>
-          <w:sz w:val="24"/>
-          <w:szCs w:val="24"/>
-          <w:lang w:val="en-US"/>
-        </w:rPr>
-      </w:pPr>
-    </w:p>
-    <w:p>
-      <w:pPr>
-        <w:ind w:right="1088"/>
-        <w:jc w:val="center"/>
-        <w:rPr>
-          <w:rFonts w:ascii="Times New Roman" w:hAnsi="Times New Roman" w:cs="Times New Roman"/>
-          <w:sz w:val="24"/>
-          <w:szCs w:val="24"/>
-          <w:lang w:val="en-US"/>
-        </w:rPr>
-      </w:pPr>
-      <w:r>
-        <w:rPr>
-          <w:rFonts w:ascii="Times New Roman" w:hAnsi="Times New Roman" w:cs="Times New Roman"/>
-          <w:sz w:val="24"/>
-          <w:szCs w:val="24"/>
-          <w:lang w:val="en-US"/>
-        </w:rPr>
-        <w:t>Update</w:t>
+          <w:b/>
+          <w:bCs/>
+          <w:sz w:val="24"/>
+          <w:szCs w:val="24"/>
+          <w:lang w:val="en-US"/>
+        </w:rPr>
+      </w:pPr>
+      <w:r>
+        <w:rPr>
+          <w:rFonts w:ascii="Times New Roman" w:hAnsi="Times New Roman" w:cs="Times New Roman"/>
+          <w:b/>
+          <w:bCs/>
+          <w:sz w:val="24"/>
+          <w:szCs w:val="24"/>
+          <w:lang w:val="en-US"/>
+        </w:rPr>
+        <w:lastRenderedPageBreak/>
+        <w:t>Algoritma 3.3 contoh Algoritma Login</w:t>
       </w:r>
     </w:p>
     <w:p>
@@ -9988,10 +10469,10 @@
           <w:lang w:val="en-US"/>
         </w:rPr>
         <w:drawing>
-          <wp:inline distT="0" distB="0" distL="0" distR="0" wp14:anchorId="22946BD5" wp14:editId="09BB06DA">
-            <wp:extent cx="4852220" cy="4119495"/>
-            <wp:effectExtent l="0" t="0" r="5715" b="0"/>
-            <wp:docPr id="6" name="Picture 6"/>
+          <wp:inline distT="0" distB="0" distL="0" distR="0" wp14:anchorId="1D7384E6" wp14:editId="47065B01">
+            <wp:extent cx="5731510" cy="6087746"/>
+            <wp:effectExtent l="0" t="0" r="2540" b="8255"/>
+            <wp:docPr id="4" name="Picture 4"/>
             <wp:cNvGraphicFramePr>
               <a:graphicFrameLocks xmlns:a="http://schemas.openxmlformats.org/drawingml/2006/main" noChangeAspect="1"/>
             </wp:cNvGraphicFramePr>
@@ -10011,7 +10492,7 @@
                   <pic:spPr>
                     <a:xfrm>
                       <a:off x="0" y="0"/>
-                      <a:ext cx="4863460" cy="4129038"/>
+                      <a:ext cx="5731521" cy="6087758"/>
                     </a:xfrm>
                     <a:prstGeom prst="rect">
                       <a:avLst/>
@@ -10038,28 +10519,144 @@
     <w:p>
       <w:pPr>
         <w:ind w:right="1088"/>
+        <w:rPr>
+          <w:rFonts w:ascii="Times New Roman" w:hAnsi="Times New Roman" w:cs="Times New Roman"/>
+          <w:sz w:val="24"/>
+          <w:szCs w:val="24"/>
+          <w:lang w:val="en-US"/>
+        </w:rPr>
+      </w:pPr>
+    </w:p>
+    <w:p>
+      <w:pPr>
+        <w:ind w:right="1088"/>
+        <w:rPr>
+          <w:rFonts w:ascii="Times New Roman" w:hAnsi="Times New Roman" w:cs="Times New Roman"/>
+          <w:sz w:val="24"/>
+          <w:szCs w:val="24"/>
+          <w:lang w:val="en-US"/>
+        </w:rPr>
+      </w:pPr>
+    </w:p>
+    <w:p>
+      <w:pPr>
+        <w:ind w:right="1088"/>
+        <w:rPr>
+          <w:rFonts w:ascii="Times New Roman" w:hAnsi="Times New Roman" w:cs="Times New Roman"/>
+          <w:sz w:val="24"/>
+          <w:szCs w:val="24"/>
+          <w:lang w:val="en-US"/>
+        </w:rPr>
+      </w:pPr>
+    </w:p>
+    <w:p>
+      <w:pPr>
+        <w:ind w:right="1088"/>
+        <w:rPr>
+          <w:rFonts w:ascii="Times New Roman" w:hAnsi="Times New Roman" w:cs="Times New Roman"/>
+          <w:sz w:val="24"/>
+          <w:szCs w:val="24"/>
+          <w:lang w:val="en-US"/>
+        </w:rPr>
+      </w:pPr>
+    </w:p>
+    <w:p>
+      <w:pPr>
+        <w:ind w:right="1088"/>
+        <w:rPr>
+          <w:rFonts w:ascii="Times New Roman" w:hAnsi="Times New Roman" w:cs="Times New Roman"/>
+          <w:sz w:val="24"/>
+          <w:szCs w:val="24"/>
+          <w:lang w:val="en-US"/>
+        </w:rPr>
+      </w:pPr>
+    </w:p>
+    <w:p>
+      <w:pPr>
+        <w:ind w:right="1088"/>
+        <w:rPr>
+          <w:rFonts w:ascii="Times New Roman" w:hAnsi="Times New Roman" w:cs="Times New Roman"/>
+          <w:sz w:val="24"/>
+          <w:szCs w:val="24"/>
+          <w:lang w:val="en-US"/>
+        </w:rPr>
+      </w:pPr>
+    </w:p>
+    <w:p>
+      <w:pPr>
+        <w:ind w:right="1088"/>
+        <w:rPr>
+          <w:rFonts w:ascii="Times New Roman" w:hAnsi="Times New Roman" w:cs="Times New Roman"/>
+          <w:sz w:val="24"/>
+          <w:szCs w:val="24"/>
+          <w:lang w:val="en-US"/>
+        </w:rPr>
+      </w:pPr>
+    </w:p>
+    <w:p>
+      <w:pPr>
+        <w:ind w:right="1088"/>
+        <w:rPr>
+          <w:rFonts w:ascii="Times New Roman" w:hAnsi="Times New Roman" w:cs="Times New Roman"/>
+          <w:b/>
+          <w:bCs/>
+          <w:sz w:val="24"/>
+          <w:szCs w:val="24"/>
+          <w:lang w:val="en-US"/>
+        </w:rPr>
+      </w:pPr>
+      <w:r>
+        <w:rPr>
+          <w:rFonts w:ascii="Times New Roman" w:hAnsi="Times New Roman" w:cs="Times New Roman"/>
+          <w:b/>
+          <w:bCs/>
+          <w:sz w:val="24"/>
+          <w:szCs w:val="24"/>
+          <w:lang w:val="en-US"/>
+        </w:rPr>
+        <w:lastRenderedPageBreak/>
+        <w:t>Algoritma 3.4 contoh Algoritma CRUD</w:t>
+      </w:r>
+    </w:p>
+    <w:p>
+      <w:pPr>
+        <w:ind w:right="1088"/>
+        <w:rPr>
+          <w:rFonts w:ascii="Times New Roman" w:hAnsi="Times New Roman" w:cs="Times New Roman"/>
+          <w:sz w:val="24"/>
+          <w:szCs w:val="24"/>
+          <w:lang w:val="en-US"/>
+        </w:rPr>
+      </w:pPr>
+    </w:p>
+    <w:p>
+      <w:pPr>
+        <w:ind w:right="1088"/>
         <w:jc w:val="center"/>
         <w:rPr>
           <w:rFonts w:ascii="Times New Roman" w:hAnsi="Times New Roman" w:cs="Times New Roman"/>
-          <w:sz w:val="24"/>
-          <w:szCs w:val="24"/>
-          <w:lang w:val="en-US"/>
-        </w:rPr>
-      </w:pPr>
-      <w:r>
-        <w:rPr>
-          <w:rFonts w:ascii="Times New Roman" w:hAnsi="Times New Roman" w:cs="Times New Roman"/>
-          <w:sz w:val="24"/>
-          <w:szCs w:val="24"/>
-          <w:lang w:val="en-US"/>
-        </w:rPr>
-        <w:t>Delete</w:t>
-      </w:r>
-    </w:p>
-    <w:p>
-      <w:pPr>
-        <w:ind w:right="1088"/>
-        <w:jc w:val="center"/>
+          <w:b/>
+          <w:bCs/>
+          <w:sz w:val="24"/>
+          <w:szCs w:val="24"/>
+          <w:lang w:val="en-US"/>
+        </w:rPr>
+      </w:pPr>
+      <w:r>
+        <w:rPr>
+          <w:rFonts w:ascii="Times New Roman" w:hAnsi="Times New Roman" w:cs="Times New Roman"/>
+          <w:b/>
+          <w:bCs/>
+          <w:sz w:val="24"/>
+          <w:szCs w:val="24"/>
+          <w:lang w:val="en-US"/>
+        </w:rPr>
+        <w:t>Update</w:t>
+      </w:r>
+    </w:p>
+    <w:p>
+      <w:pPr>
+        <w:ind w:right="1088"/>
         <w:rPr>
           <w:rFonts w:ascii="Times New Roman" w:hAnsi="Times New Roman" w:cs="Times New Roman"/>
           <w:sz w:val="24"/>
@@ -10075,12 +10672,11 @@
           <w:szCs w:val="24"/>
           <w:lang w:val="en-US"/>
         </w:rPr>
-        <w:lastRenderedPageBreak/>
         <w:drawing>
-          <wp:inline distT="0" distB="0" distL="0" distR="0" wp14:anchorId="46B6D1A0" wp14:editId="1D61B1BA">
-            <wp:extent cx="4925962" cy="3595417"/>
-            <wp:effectExtent l="0" t="0" r="8255" b="5080"/>
-            <wp:docPr id="7" name="Picture 7"/>
+          <wp:inline distT="0" distB="0" distL="0" distR="0" wp14:anchorId="22946BD5" wp14:editId="09BB06DA">
+            <wp:extent cx="4852220" cy="4119495"/>
+            <wp:effectExtent l="0" t="0" r="5715" b="0"/>
+            <wp:docPr id="6" name="Picture 6"/>
             <wp:cNvGraphicFramePr>
               <a:graphicFrameLocks xmlns:a="http://schemas.openxmlformats.org/drawingml/2006/main" noChangeAspect="1"/>
             </wp:cNvGraphicFramePr>
@@ -10100,7 +10696,7 @@
                   <pic:spPr>
                     <a:xfrm>
                       <a:off x="0" y="0"/>
-                      <a:ext cx="4930099" cy="3598437"/>
+                      <a:ext cx="4863460" cy="4129038"/>
                     </a:xfrm>
                     <a:prstGeom prst="rect">
                       <a:avLst/>
@@ -10116,6 +10712,17 @@
     <w:p>
       <w:pPr>
         <w:ind w:right="1088"/>
+        <w:rPr>
+          <w:rFonts w:ascii="Times New Roman" w:hAnsi="Times New Roman" w:cs="Times New Roman"/>
+          <w:sz w:val="24"/>
+          <w:szCs w:val="24"/>
+          <w:lang w:val="en-US"/>
+        </w:rPr>
+      </w:pPr>
+    </w:p>
+    <w:p>
+      <w:pPr>
+        <w:ind w:right="1088"/>
         <w:jc w:val="center"/>
         <w:rPr>
           <w:rFonts w:ascii="Times New Roman" w:hAnsi="Times New Roman" w:cs="Times New Roman"/>
@@ -10127,24 +10734,15 @@
       <w:r>
         <w:rPr>
           <w:rFonts w:ascii="Times New Roman" w:hAnsi="Times New Roman" w:cs="Times New Roman"/>
-          <w:sz w:val="24"/>
-          <w:szCs w:val="24"/>
-          <w:lang w:val="en-US"/>
-        </w:rPr>
-        <w:t>Insert</w:t>
-      </w:r>
-    </w:p>
-    <w:p>
-      <w:pPr>
-        <w:ind w:right="1088"/>
-        <w:jc w:val="center"/>
-        <w:rPr>
-          <w:rFonts w:ascii="Times New Roman" w:hAnsi="Times New Roman" w:cs="Times New Roman"/>
-          <w:sz w:val="24"/>
-          <w:szCs w:val="24"/>
-          <w:lang w:val="en-US"/>
-        </w:rPr>
-      </w:pPr>
+          <w:b/>
+          <w:bCs/>
+          <w:sz w:val="24"/>
+          <w:szCs w:val="24"/>
+          <w:lang w:val="en-US"/>
+        </w:rPr>
+        <w:lastRenderedPageBreak/>
+        <w:t>Delete</w:t>
+      </w:r>
       <w:r>
         <w:rPr>
           <w:rFonts w:ascii="Times New Roman" w:hAnsi="Times New Roman" w:cs="Times New Roman"/>
@@ -10154,10 +10752,10 @@
           <w:lang w:val="en-US"/>
         </w:rPr>
         <w:drawing>
-          <wp:inline distT="0" distB="0" distL="0" distR="0" wp14:anchorId="57900817" wp14:editId="5BDB3BD2">
-            <wp:extent cx="4992329" cy="4612898"/>
-            <wp:effectExtent l="0" t="0" r="0" b="0"/>
-            <wp:docPr id="8" name="Picture 8"/>
+          <wp:inline distT="0" distB="0" distL="0" distR="0" wp14:anchorId="46B6D1A0" wp14:editId="1D61B1BA">
+            <wp:extent cx="4925962" cy="3595417"/>
+            <wp:effectExtent l="0" t="0" r="8255" b="5080"/>
+            <wp:docPr id="7" name="Picture 7"/>
             <wp:cNvGraphicFramePr>
               <a:graphicFrameLocks xmlns:a="http://schemas.openxmlformats.org/drawingml/2006/main" noChangeAspect="1"/>
             </wp:cNvGraphicFramePr>
@@ -10177,6 +10775,87 @@
                   <pic:spPr>
                     <a:xfrm>
                       <a:off x="0" y="0"/>
+                      <a:ext cx="4930099" cy="3598437"/>
+                    </a:xfrm>
+                    <a:prstGeom prst="rect">
+                      <a:avLst/>
+                    </a:prstGeom>
+                  </pic:spPr>
+                </pic:pic>
+              </a:graphicData>
+            </a:graphic>
+          </wp:inline>
+        </w:drawing>
+      </w:r>
+    </w:p>
+    <w:p>
+      <w:pPr>
+        <w:ind w:right="1088"/>
+        <w:jc w:val="center"/>
+        <w:rPr>
+          <w:rFonts w:ascii="Times New Roman" w:hAnsi="Times New Roman" w:cs="Times New Roman"/>
+          <w:b/>
+          <w:bCs/>
+          <w:sz w:val="24"/>
+          <w:szCs w:val="24"/>
+          <w:lang w:val="en-US"/>
+        </w:rPr>
+      </w:pPr>
+      <w:r>
+        <w:rPr>
+          <w:rFonts w:ascii="Times New Roman" w:hAnsi="Times New Roman" w:cs="Times New Roman"/>
+          <w:b/>
+          <w:bCs/>
+          <w:sz w:val="24"/>
+          <w:szCs w:val="24"/>
+          <w:lang w:val="en-US"/>
+        </w:rPr>
+        <w:t>Insert</w:t>
+      </w:r>
+    </w:p>
+    <w:p>
+      <w:pPr>
+        <w:ind w:right="1088"/>
+        <w:jc w:val="center"/>
+        <w:rPr>
+          <w:rFonts w:ascii="Times New Roman" w:hAnsi="Times New Roman" w:cs="Times New Roman"/>
+          <w:sz w:val="24"/>
+          <w:szCs w:val="24"/>
+          <w:lang w:val="en-US"/>
+        </w:rPr>
+      </w:pPr>
+      <w:r>
+        <w:rPr>
+          <w:rFonts w:ascii="Times New Roman" w:hAnsi="Times New Roman" w:cs="Times New Roman"/>
+          <w:noProof/>
+          <w:sz w:val="24"/>
+          <w:szCs w:val="24"/>
+          <w:lang w:val="en-US"/>
+        </w:rPr>
+        <w:drawing>
+          <wp:inline distT="0" distB="0" distL="0" distR="0" wp14:anchorId="57900817" wp14:editId="5BDB3BD2">
+            <wp:extent cx="4992329" cy="4612898"/>
+            <wp:effectExtent l="0" t="0" r="0" b="0"/>
+            <wp:docPr id="8" name="Picture 8"/>
+            <wp:cNvGraphicFramePr>
+              <a:graphicFrameLocks xmlns:a="http://schemas.openxmlformats.org/drawingml/2006/main" noChangeAspect="1"/>
+            </wp:cNvGraphicFramePr>
+            <a:graphic xmlns:a="http://schemas.openxmlformats.org/drawingml/2006/main">
+              <a:graphicData uri="http://schemas.openxmlformats.org/drawingml/2006/picture">
+                <pic:pic xmlns:pic="http://schemas.openxmlformats.org/drawingml/2006/picture">
+                  <pic:nvPicPr>
+                    <pic:cNvPr id="1" name=""/>
+                    <pic:cNvPicPr/>
+                  </pic:nvPicPr>
+                  <pic:blipFill>
+                    <a:blip r:embed="rId26"/>
+                    <a:stretch>
+                      <a:fillRect/>
+                    </a:stretch>
+                  </pic:blipFill>
+                  <pic:spPr>
+                    <a:xfrm>
+                      <a:off x="0" y="0"/>
                       <a:ext cx="5016212" cy="4634966"/>
                     </a:xfrm>
                     <a:prstGeom prst="rect">
@@ -10189,17 +10868,6 @@
           </wp:inline>
         </w:drawing>
       </w:r>
-    </w:p>
-    <w:p>
-      <w:pPr>
-        <w:ind w:right="1088"/>
-        <w:rPr>
-          <w:rFonts w:ascii="Times New Roman" w:hAnsi="Times New Roman" w:cs="Times New Roman"/>
-          <w:sz w:val="24"/>
-          <w:szCs w:val="24"/>
-          <w:lang w:val="en-US"/>
-        </w:rPr>
-      </w:pPr>
     </w:p>
     <w:sectPr>
       <w:pgSz w:w="11906" w:h="16838"/>

--- a/Bab 3.docx
+++ b/Bab 3.docx
@@ -15,6 +15,7 @@
           <w:lang w:val="en-US"/>
         </w:rPr>
       </w:pPr>
+      <w:bookmarkStart w:id="0" w:name="_Hlk92365723"/>
       <w:r>
         <w:rPr>
           <w:rFonts w:ascii="Times New Roman" w:hAnsi="Times New Roman" w:cs="Times New Roman"/>
@@ -4206,7 +4207,7 @@
         </w:rPr>
         <w:t xml:space="preserve"> </w:t>
       </w:r>
-      <w:bookmarkStart w:id="0" w:name="_Hlk91780173"/>
+      <w:bookmarkStart w:id="1" w:name="_Hlk91780173"/>
       <w:proofErr w:type="spellStart"/>
       <w:r>
         <w:rPr>
@@ -4319,7 +4320,7 @@
       </w:r>
       <w:proofErr w:type="spellEnd"/>
     </w:p>
-    <w:bookmarkEnd w:id="0"/>
+    <w:bookmarkEnd w:id="1"/>
     <w:p>
       <w:pPr>
         <w:pStyle w:val="ListParagraph"/>
@@ -6576,7 +6577,7 @@
         </w:rPr>
         <w:t xml:space="preserve"> </w:t>
       </w:r>
-      <w:bookmarkStart w:id="1" w:name="_Hlk91781845"/>
+      <w:bookmarkStart w:id="2" w:name="_Hlk91781845"/>
       <w:proofErr w:type="spellStart"/>
       <w:r>
         <w:rPr>
@@ -6860,7 +6861,7 @@
       </w:r>
       <w:proofErr w:type="spellEnd"/>
     </w:p>
-    <w:bookmarkEnd w:id="1"/>
+    <w:bookmarkEnd w:id="2"/>
     <w:p>
       <w:pPr>
         <w:pStyle w:val="ListParagraph"/>
@@ -16918,7 +16919,754 @@
     </w:p>
     <w:p>
       <w:pPr>
+        <w:ind w:right="1088" w:firstLine="720"/>
+        <w:jc w:val="both"/>
+        <w:rPr>
+          <w:rFonts w:ascii="Times New Roman" w:hAnsi="Times New Roman" w:cs="Times New Roman"/>
+          <w:sz w:val="24"/>
+          <w:szCs w:val="24"/>
+          <w:lang w:val="en-US"/>
+        </w:rPr>
+      </w:pPr>
+    </w:p>
+    <w:p>
+      <w:pPr>
+        <w:pStyle w:val="ListParagraph"/>
         <w:ind w:right="1088"/>
+        <w:jc w:val="center"/>
+        <w:rPr>
+          <w:rFonts w:ascii="Times New Roman" w:hAnsi="Times New Roman" w:cs="Times New Roman"/>
+          <w:b/>
+          <w:bCs/>
+          <w:sz w:val="24"/>
+          <w:szCs w:val="24"/>
+          <w:lang w:val="en-US"/>
+        </w:rPr>
+      </w:pPr>
+      <w:r>
+        <w:rPr>
+          <w:noProof/>
+        </w:rPr>
+        <w:lastRenderedPageBreak/>
+        <w:drawing>
+          <wp:anchor distT="0" distB="0" distL="114300" distR="114300" simplePos="0" relativeHeight="251658240" behindDoc="1" locked="0" layoutInCell="1" allowOverlap="1" wp14:anchorId="22CBD870" wp14:editId="599009B9">
+            <wp:simplePos x="0" y="0"/>
+            <wp:positionH relativeFrom="page">
+              <wp:align>center</wp:align>
+            </wp:positionH>
+            <wp:positionV relativeFrom="paragraph">
+              <wp:posOffset>0</wp:posOffset>
+            </wp:positionV>
+            <wp:extent cx="4950460" cy="4194810"/>
+            <wp:effectExtent l="0" t="0" r="2540" b="0"/>
+            <wp:wrapSquare wrapText="bothSides"/>
+            <wp:docPr id="2" name="Picture 2"/>
+            <wp:cNvGraphicFramePr>
+              <a:graphicFrameLocks xmlns:a="http://schemas.openxmlformats.org/drawingml/2006/main" noChangeAspect="1"/>
+            </wp:cNvGraphicFramePr>
+            <a:graphic xmlns:a="http://schemas.openxmlformats.org/drawingml/2006/main">
+              <a:graphicData uri="http://schemas.openxmlformats.org/drawingml/2006/picture">
+                <pic:pic xmlns:pic="http://schemas.openxmlformats.org/drawingml/2006/picture">
+                  <pic:nvPicPr>
+                    <pic:cNvPr id="1" name=""/>
+                    <pic:cNvPicPr/>
+                  </pic:nvPicPr>
+                  <pic:blipFill>
+                    <a:blip r:embed="rId20">
+                      <a:extLst>
+                        <a:ext uri="{28A0092B-C50C-407E-A947-70E740481C1C}">
+                          <a14:useLocalDpi xmlns:a14="http://schemas.microsoft.com/office/drawing/2010/main" val="0"/>
+                        </a:ext>
+                      </a:extLst>
+                    </a:blip>
+                    <a:stretch>
+                      <a:fillRect/>
+                    </a:stretch>
+                  </pic:blipFill>
+                  <pic:spPr>
+                    <a:xfrm>
+                      <a:off x="0" y="0"/>
+                      <a:ext cx="4950460" cy="4194810"/>
+                    </a:xfrm>
+                    <a:prstGeom prst="rect">
+                      <a:avLst/>
+                    </a:prstGeom>
+                  </pic:spPr>
+                </pic:pic>
+              </a:graphicData>
+            </a:graphic>
+          </wp:anchor>
+        </w:drawing>
+      </w:r>
+      <w:r>
+        <w:rPr>
+          <w:rFonts w:ascii="Times New Roman" w:hAnsi="Times New Roman" w:cs="Times New Roman"/>
+          <w:b/>
+          <w:bCs/>
+          <w:sz w:val="24"/>
+          <w:szCs w:val="24"/>
+          <w:lang w:val="en-US"/>
+        </w:rPr>
+        <w:t xml:space="preserve"> </w:t>
+      </w:r>
+      <w:r>
+        <w:rPr>
+          <w:rFonts w:ascii="Times New Roman" w:hAnsi="Times New Roman" w:cs="Times New Roman"/>
+          <w:b/>
+          <w:bCs/>
+          <w:sz w:val="24"/>
+          <w:szCs w:val="24"/>
+          <w:lang w:val="en-US"/>
+        </w:rPr>
+        <w:t>Gambar 3.1</w:t>
+      </w:r>
+      <w:r>
+        <w:rPr>
+          <w:rFonts w:ascii="Times New Roman" w:hAnsi="Times New Roman" w:cs="Times New Roman"/>
+          <w:b/>
+          <w:bCs/>
+          <w:sz w:val="24"/>
+          <w:szCs w:val="24"/>
+          <w:lang w:val="en-US"/>
+        </w:rPr>
+        <w:t>5</w:t>
+      </w:r>
+    </w:p>
+    <w:p>
+      <w:pPr>
+        <w:pStyle w:val="ListParagraph"/>
+        <w:ind w:right="1088"/>
+        <w:jc w:val="center"/>
+        <w:rPr>
+          <w:rFonts w:ascii="Times New Roman" w:hAnsi="Times New Roman" w:cs="Times New Roman"/>
+          <w:b/>
+          <w:bCs/>
+          <w:sz w:val="24"/>
+          <w:szCs w:val="24"/>
+          <w:lang w:val="en-US"/>
+        </w:rPr>
+      </w:pPr>
+      <w:proofErr w:type="spellStart"/>
+      <w:r>
+        <w:rPr>
+          <w:rFonts w:ascii="Times New Roman" w:hAnsi="Times New Roman" w:cs="Times New Roman"/>
+          <w:b/>
+          <w:bCs/>
+          <w:sz w:val="24"/>
+          <w:szCs w:val="24"/>
+          <w:lang w:val="en-US"/>
+        </w:rPr>
+        <w:t>Tampilan</w:t>
+      </w:r>
+      <w:proofErr w:type="spellEnd"/>
+      <w:r>
+        <w:rPr>
+          <w:rFonts w:ascii="Times New Roman" w:hAnsi="Times New Roman" w:cs="Times New Roman"/>
+          <w:b/>
+          <w:bCs/>
+          <w:sz w:val="24"/>
+          <w:szCs w:val="24"/>
+          <w:lang w:val="en-US"/>
+        </w:rPr>
+        <w:t xml:space="preserve"> </w:t>
+      </w:r>
+      <w:proofErr w:type="spellStart"/>
+      <w:r>
+        <w:rPr>
+          <w:rFonts w:ascii="Times New Roman" w:hAnsi="Times New Roman" w:cs="Times New Roman"/>
+          <w:b/>
+          <w:bCs/>
+          <w:sz w:val="24"/>
+          <w:szCs w:val="24"/>
+          <w:lang w:val="en-US"/>
+        </w:rPr>
+        <w:t>Profil</w:t>
+      </w:r>
+      <w:proofErr w:type="spellEnd"/>
+      <w:r>
+        <w:rPr>
+          <w:rFonts w:ascii="Times New Roman" w:hAnsi="Times New Roman" w:cs="Times New Roman"/>
+          <w:b/>
+          <w:bCs/>
+          <w:sz w:val="24"/>
+          <w:szCs w:val="24"/>
+          <w:lang w:val="en-US"/>
+        </w:rPr>
+        <w:t xml:space="preserve"> User</w:t>
+      </w:r>
+    </w:p>
+    <w:p>
+      <w:pPr>
+        <w:ind w:right="1088" w:firstLine="720"/>
+        <w:jc w:val="both"/>
+        <w:rPr>
+          <w:rFonts w:ascii="Times New Roman" w:hAnsi="Times New Roman" w:cs="Times New Roman"/>
+          <w:sz w:val="24"/>
+          <w:szCs w:val="24"/>
+          <w:lang w:val="en-US"/>
+        </w:rPr>
+      </w:pPr>
+      <w:r>
+        <w:rPr>
+          <w:rFonts w:ascii="Times New Roman" w:hAnsi="Times New Roman" w:cs="Times New Roman"/>
+          <w:sz w:val="24"/>
+          <w:szCs w:val="24"/>
+          <w:lang w:val="en-US"/>
+        </w:rPr>
+        <w:t xml:space="preserve">Pada </w:t>
+      </w:r>
+      <w:proofErr w:type="spellStart"/>
+      <w:r>
+        <w:rPr>
+          <w:rFonts w:ascii="Times New Roman" w:hAnsi="Times New Roman" w:cs="Times New Roman"/>
+          <w:sz w:val="24"/>
+          <w:szCs w:val="24"/>
+          <w:lang w:val="en-US"/>
+        </w:rPr>
+        <w:t>gambar</w:t>
+      </w:r>
+      <w:proofErr w:type="spellEnd"/>
+      <w:r>
+        <w:rPr>
+          <w:rFonts w:ascii="Times New Roman" w:hAnsi="Times New Roman" w:cs="Times New Roman"/>
+          <w:sz w:val="24"/>
+          <w:szCs w:val="24"/>
+          <w:lang w:val="en-US"/>
+        </w:rPr>
+        <w:t xml:space="preserve"> 3.1</w:t>
+      </w:r>
+      <w:r>
+        <w:rPr>
+          <w:rFonts w:ascii="Times New Roman" w:hAnsi="Times New Roman" w:cs="Times New Roman"/>
+          <w:sz w:val="24"/>
+          <w:szCs w:val="24"/>
+          <w:lang w:val="en-US"/>
+        </w:rPr>
+        <w:t>5</w:t>
+      </w:r>
+      <w:r>
+        <w:rPr>
+          <w:rFonts w:ascii="Times New Roman" w:hAnsi="Times New Roman" w:cs="Times New Roman"/>
+          <w:sz w:val="24"/>
+          <w:szCs w:val="24"/>
+          <w:lang w:val="en-US"/>
+        </w:rPr>
+        <w:t xml:space="preserve"> </w:t>
+      </w:r>
+      <w:proofErr w:type="spellStart"/>
+      <w:r>
+        <w:rPr>
+          <w:rFonts w:ascii="Times New Roman" w:hAnsi="Times New Roman" w:cs="Times New Roman"/>
+          <w:sz w:val="24"/>
+          <w:szCs w:val="24"/>
+          <w:lang w:val="en-US"/>
+        </w:rPr>
+        <w:t>tersebut</w:t>
+      </w:r>
+      <w:proofErr w:type="spellEnd"/>
+      <w:r>
+        <w:rPr>
+          <w:rFonts w:ascii="Times New Roman" w:hAnsi="Times New Roman" w:cs="Times New Roman"/>
+          <w:sz w:val="24"/>
+          <w:szCs w:val="24"/>
+          <w:lang w:val="en-US"/>
+        </w:rPr>
+        <w:t xml:space="preserve"> </w:t>
+      </w:r>
+      <w:proofErr w:type="spellStart"/>
+      <w:r>
+        <w:rPr>
+          <w:rFonts w:ascii="Times New Roman" w:hAnsi="Times New Roman" w:cs="Times New Roman"/>
+          <w:sz w:val="24"/>
+          <w:szCs w:val="24"/>
+          <w:lang w:val="en-US"/>
+        </w:rPr>
+        <w:t>merupakan</w:t>
+      </w:r>
+      <w:proofErr w:type="spellEnd"/>
+      <w:r>
+        <w:rPr>
+          <w:rFonts w:ascii="Times New Roman" w:hAnsi="Times New Roman" w:cs="Times New Roman"/>
+          <w:sz w:val="24"/>
+          <w:szCs w:val="24"/>
+          <w:lang w:val="en-US"/>
+        </w:rPr>
+        <w:t xml:space="preserve"> </w:t>
+      </w:r>
+      <w:proofErr w:type="spellStart"/>
+      <w:r>
+        <w:rPr>
+          <w:rFonts w:ascii="Times New Roman" w:hAnsi="Times New Roman" w:cs="Times New Roman"/>
+          <w:sz w:val="24"/>
+          <w:szCs w:val="24"/>
+          <w:lang w:val="en-US"/>
+        </w:rPr>
+        <w:t>tampilan</w:t>
+      </w:r>
+      <w:proofErr w:type="spellEnd"/>
+      <w:r>
+        <w:rPr>
+          <w:rFonts w:ascii="Times New Roman" w:hAnsi="Times New Roman" w:cs="Times New Roman"/>
+          <w:sz w:val="24"/>
+          <w:szCs w:val="24"/>
+          <w:lang w:val="en-US"/>
+        </w:rPr>
+        <w:t xml:space="preserve"> </w:t>
+      </w:r>
+      <w:proofErr w:type="spellStart"/>
+      <w:r>
+        <w:rPr>
+          <w:rFonts w:ascii="Times New Roman" w:hAnsi="Times New Roman" w:cs="Times New Roman"/>
+          <w:sz w:val="24"/>
+          <w:szCs w:val="24"/>
+          <w:lang w:val="en-US"/>
+        </w:rPr>
+        <w:t>saat</w:t>
+      </w:r>
+      <w:proofErr w:type="spellEnd"/>
+      <w:r>
+        <w:rPr>
+          <w:rFonts w:ascii="Times New Roman" w:hAnsi="Times New Roman" w:cs="Times New Roman"/>
+          <w:sz w:val="24"/>
+          <w:szCs w:val="24"/>
+          <w:lang w:val="en-US"/>
+        </w:rPr>
+        <w:t xml:space="preserve"> user </w:t>
+      </w:r>
+      <w:proofErr w:type="spellStart"/>
+      <w:r>
+        <w:rPr>
+          <w:rFonts w:ascii="Times New Roman" w:hAnsi="Times New Roman" w:cs="Times New Roman"/>
+          <w:sz w:val="24"/>
+          <w:szCs w:val="24"/>
+          <w:lang w:val="en-US"/>
+        </w:rPr>
+        <w:t>menekan</w:t>
+      </w:r>
+      <w:proofErr w:type="spellEnd"/>
+      <w:r>
+        <w:rPr>
+          <w:rFonts w:ascii="Times New Roman" w:hAnsi="Times New Roman" w:cs="Times New Roman"/>
+          <w:sz w:val="24"/>
+          <w:szCs w:val="24"/>
+          <w:lang w:val="en-US"/>
+        </w:rPr>
+        <w:t xml:space="preserve"> </w:t>
+      </w:r>
+      <w:proofErr w:type="spellStart"/>
+      <w:r>
+        <w:rPr>
+          <w:rFonts w:ascii="Times New Roman" w:hAnsi="Times New Roman" w:cs="Times New Roman"/>
+          <w:sz w:val="24"/>
+          <w:szCs w:val="24"/>
+          <w:lang w:val="en-US"/>
+        </w:rPr>
+        <w:t>tombol</w:t>
+      </w:r>
+      <w:proofErr w:type="spellEnd"/>
+      <w:r>
+        <w:rPr>
+          <w:rFonts w:ascii="Times New Roman" w:hAnsi="Times New Roman" w:cs="Times New Roman"/>
+          <w:sz w:val="24"/>
+          <w:szCs w:val="24"/>
+          <w:lang w:val="en-US"/>
+        </w:rPr>
+        <w:t xml:space="preserve"> </w:t>
+      </w:r>
+      <w:proofErr w:type="spellStart"/>
+      <w:r>
+        <w:rPr>
+          <w:rFonts w:ascii="Times New Roman" w:hAnsi="Times New Roman" w:cs="Times New Roman"/>
+          <w:sz w:val="24"/>
+          <w:szCs w:val="24"/>
+          <w:lang w:val="en-US"/>
+        </w:rPr>
+        <w:t>MyProfile</w:t>
+      </w:r>
+      <w:proofErr w:type="spellEnd"/>
+      <w:r>
+        <w:rPr>
+          <w:rFonts w:ascii="Times New Roman" w:hAnsi="Times New Roman" w:cs="Times New Roman"/>
+          <w:sz w:val="24"/>
+          <w:szCs w:val="24"/>
+          <w:lang w:val="en-US"/>
+        </w:rPr>
+        <w:t xml:space="preserve"> pada menu yang </w:t>
+      </w:r>
+      <w:proofErr w:type="spellStart"/>
+      <w:r>
+        <w:rPr>
+          <w:rFonts w:ascii="Times New Roman" w:hAnsi="Times New Roman" w:cs="Times New Roman"/>
+          <w:sz w:val="24"/>
+          <w:szCs w:val="24"/>
+          <w:lang w:val="en-US"/>
+        </w:rPr>
+        <w:t>akan</w:t>
+      </w:r>
+      <w:proofErr w:type="spellEnd"/>
+      <w:r>
+        <w:rPr>
+          <w:rFonts w:ascii="Times New Roman" w:hAnsi="Times New Roman" w:cs="Times New Roman"/>
+          <w:sz w:val="24"/>
+          <w:szCs w:val="24"/>
+          <w:lang w:val="en-US"/>
+        </w:rPr>
+        <w:t xml:space="preserve"> </w:t>
+      </w:r>
+      <w:proofErr w:type="spellStart"/>
+      <w:r>
+        <w:rPr>
+          <w:rFonts w:ascii="Times New Roman" w:hAnsi="Times New Roman" w:cs="Times New Roman"/>
+          <w:sz w:val="24"/>
+          <w:szCs w:val="24"/>
+          <w:lang w:val="en-US"/>
+        </w:rPr>
+        <w:t>membuka</w:t>
+      </w:r>
+      <w:proofErr w:type="spellEnd"/>
+      <w:r>
+        <w:rPr>
+          <w:rFonts w:ascii="Times New Roman" w:hAnsi="Times New Roman" w:cs="Times New Roman"/>
+          <w:sz w:val="24"/>
+          <w:szCs w:val="24"/>
+          <w:lang w:val="en-US"/>
+        </w:rPr>
+        <w:t xml:space="preserve"> </w:t>
+      </w:r>
+      <w:proofErr w:type="spellStart"/>
+      <w:r>
+        <w:rPr>
+          <w:rFonts w:ascii="Times New Roman" w:hAnsi="Times New Roman" w:cs="Times New Roman"/>
+          <w:sz w:val="24"/>
+          <w:szCs w:val="24"/>
+          <w:lang w:val="en-US"/>
+        </w:rPr>
+        <w:t>halaman</w:t>
+      </w:r>
+      <w:proofErr w:type="spellEnd"/>
+      <w:r>
+        <w:rPr>
+          <w:rFonts w:ascii="Times New Roman" w:hAnsi="Times New Roman" w:cs="Times New Roman"/>
+          <w:sz w:val="24"/>
+          <w:szCs w:val="24"/>
+          <w:lang w:val="en-US"/>
+        </w:rPr>
+        <w:t xml:space="preserve"> </w:t>
+      </w:r>
+      <w:proofErr w:type="spellStart"/>
+      <w:r>
+        <w:rPr>
+          <w:rFonts w:ascii="Times New Roman" w:hAnsi="Times New Roman" w:cs="Times New Roman"/>
+          <w:sz w:val="24"/>
+          <w:szCs w:val="24"/>
+          <w:lang w:val="en-US"/>
+        </w:rPr>
+        <w:t>profil</w:t>
+      </w:r>
+      <w:proofErr w:type="spellEnd"/>
+      <w:r>
+        <w:rPr>
+          <w:rFonts w:ascii="Times New Roman" w:hAnsi="Times New Roman" w:cs="Times New Roman"/>
+          <w:sz w:val="24"/>
+          <w:szCs w:val="24"/>
+          <w:lang w:val="en-US"/>
+        </w:rPr>
+        <w:t xml:space="preserve"> yang </w:t>
+      </w:r>
+      <w:proofErr w:type="spellStart"/>
+      <w:r>
+        <w:rPr>
+          <w:rFonts w:ascii="Times New Roman" w:hAnsi="Times New Roman" w:cs="Times New Roman"/>
+          <w:sz w:val="24"/>
+          <w:szCs w:val="24"/>
+          <w:lang w:val="en-US"/>
+        </w:rPr>
+        <w:t>berisi</w:t>
+      </w:r>
+      <w:proofErr w:type="spellEnd"/>
+      <w:r>
+        <w:rPr>
+          <w:rFonts w:ascii="Times New Roman" w:hAnsi="Times New Roman" w:cs="Times New Roman"/>
+          <w:sz w:val="24"/>
+          <w:szCs w:val="24"/>
+          <w:lang w:val="en-US"/>
+        </w:rPr>
+        <w:t xml:space="preserve"> </w:t>
+      </w:r>
+      <w:proofErr w:type="spellStart"/>
+      <w:r>
+        <w:rPr>
+          <w:rFonts w:ascii="Times New Roman" w:hAnsi="Times New Roman" w:cs="Times New Roman"/>
+          <w:sz w:val="24"/>
+          <w:szCs w:val="24"/>
+          <w:lang w:val="en-US"/>
+        </w:rPr>
+        <w:t>informasi</w:t>
+      </w:r>
+      <w:proofErr w:type="spellEnd"/>
+      <w:r>
+        <w:rPr>
+          <w:rFonts w:ascii="Times New Roman" w:hAnsi="Times New Roman" w:cs="Times New Roman"/>
+          <w:sz w:val="24"/>
+          <w:szCs w:val="24"/>
+          <w:lang w:val="en-US"/>
+        </w:rPr>
+        <w:t xml:space="preserve"> </w:t>
+      </w:r>
+      <w:r>
+        <w:rPr>
+          <w:rFonts w:ascii="Times New Roman" w:hAnsi="Times New Roman" w:cs="Times New Roman"/>
+          <w:sz w:val="24"/>
+          <w:szCs w:val="24"/>
+          <w:lang w:val="en-US"/>
+        </w:rPr>
+        <w:t xml:space="preserve">user </w:t>
+      </w:r>
+      <w:proofErr w:type="spellStart"/>
+      <w:r>
+        <w:rPr>
+          <w:rFonts w:ascii="Times New Roman" w:hAnsi="Times New Roman" w:cs="Times New Roman"/>
+          <w:sz w:val="24"/>
+          <w:szCs w:val="24"/>
+          <w:lang w:val="en-US"/>
+        </w:rPr>
+        <w:t>dimana</w:t>
+      </w:r>
+      <w:proofErr w:type="spellEnd"/>
+      <w:r>
+        <w:rPr>
+          <w:rFonts w:ascii="Times New Roman" w:hAnsi="Times New Roman" w:cs="Times New Roman"/>
+          <w:sz w:val="24"/>
+          <w:szCs w:val="24"/>
+          <w:lang w:val="en-US"/>
+        </w:rPr>
+        <w:t xml:space="preserve"> user </w:t>
+      </w:r>
+      <w:proofErr w:type="spellStart"/>
+      <w:r>
+        <w:rPr>
+          <w:rFonts w:ascii="Times New Roman" w:hAnsi="Times New Roman" w:cs="Times New Roman"/>
+          <w:sz w:val="24"/>
+          <w:szCs w:val="24"/>
+          <w:lang w:val="en-US"/>
+        </w:rPr>
+        <w:t>dapat</w:t>
+      </w:r>
+      <w:proofErr w:type="spellEnd"/>
+      <w:r>
+        <w:rPr>
+          <w:rFonts w:ascii="Times New Roman" w:hAnsi="Times New Roman" w:cs="Times New Roman"/>
+          <w:sz w:val="24"/>
+          <w:szCs w:val="24"/>
+          <w:lang w:val="en-US"/>
+        </w:rPr>
+        <w:t xml:space="preserve"> </w:t>
+      </w:r>
+      <w:proofErr w:type="spellStart"/>
+      <w:r>
+        <w:rPr>
+          <w:rFonts w:ascii="Times New Roman" w:hAnsi="Times New Roman" w:cs="Times New Roman"/>
+          <w:sz w:val="24"/>
+          <w:szCs w:val="24"/>
+          <w:lang w:val="en-US"/>
+        </w:rPr>
+        <w:t>mengubah</w:t>
+      </w:r>
+      <w:proofErr w:type="spellEnd"/>
+      <w:r>
+        <w:rPr>
+          <w:rFonts w:ascii="Times New Roman" w:hAnsi="Times New Roman" w:cs="Times New Roman"/>
+          <w:sz w:val="24"/>
+          <w:szCs w:val="24"/>
+          <w:lang w:val="en-US"/>
+        </w:rPr>
+        <w:t xml:space="preserve"> </w:t>
+      </w:r>
+      <w:proofErr w:type="spellStart"/>
+      <w:r>
+        <w:rPr>
+          <w:rFonts w:ascii="Times New Roman" w:hAnsi="Times New Roman" w:cs="Times New Roman"/>
+          <w:sz w:val="24"/>
+          <w:szCs w:val="24"/>
+          <w:lang w:val="en-US"/>
+        </w:rPr>
+        <w:t>informasi</w:t>
+      </w:r>
+      <w:proofErr w:type="spellEnd"/>
+      <w:r>
+        <w:rPr>
+          <w:rFonts w:ascii="Times New Roman" w:hAnsi="Times New Roman" w:cs="Times New Roman"/>
+          <w:sz w:val="24"/>
+          <w:szCs w:val="24"/>
+          <w:lang w:val="en-US"/>
+        </w:rPr>
+        <w:t xml:space="preserve"> </w:t>
+      </w:r>
+      <w:proofErr w:type="spellStart"/>
+      <w:r>
+        <w:rPr>
+          <w:rFonts w:ascii="Times New Roman" w:hAnsi="Times New Roman" w:cs="Times New Roman"/>
+          <w:sz w:val="24"/>
+          <w:szCs w:val="24"/>
+          <w:lang w:val="en-US"/>
+        </w:rPr>
+        <w:t>tersebut</w:t>
+      </w:r>
+      <w:proofErr w:type="spellEnd"/>
+      <w:r>
+        <w:rPr>
+          <w:rFonts w:ascii="Times New Roman" w:hAnsi="Times New Roman" w:cs="Times New Roman"/>
+          <w:sz w:val="24"/>
+          <w:szCs w:val="24"/>
+          <w:lang w:val="en-US"/>
+        </w:rPr>
+        <w:t xml:space="preserve"> </w:t>
+      </w:r>
+      <w:proofErr w:type="spellStart"/>
+      <w:r>
+        <w:rPr>
+          <w:rFonts w:ascii="Times New Roman" w:hAnsi="Times New Roman" w:cs="Times New Roman"/>
+          <w:sz w:val="24"/>
+          <w:szCs w:val="24"/>
+          <w:lang w:val="en-US"/>
+        </w:rPr>
+        <w:t>beserta</w:t>
+      </w:r>
+      <w:proofErr w:type="spellEnd"/>
+      <w:r>
+        <w:rPr>
+          <w:rFonts w:ascii="Times New Roman" w:hAnsi="Times New Roman" w:cs="Times New Roman"/>
+          <w:sz w:val="24"/>
+          <w:szCs w:val="24"/>
+          <w:lang w:val="en-US"/>
+        </w:rPr>
+        <w:t xml:space="preserve"> top up </w:t>
+      </w:r>
+      <w:proofErr w:type="spellStart"/>
+      <w:r>
+        <w:rPr>
+          <w:rFonts w:ascii="Times New Roman" w:hAnsi="Times New Roman" w:cs="Times New Roman"/>
+          <w:sz w:val="24"/>
+          <w:szCs w:val="24"/>
+          <w:lang w:val="en-US"/>
+        </w:rPr>
+        <w:t>saldo</w:t>
+      </w:r>
+      <w:proofErr w:type="spellEnd"/>
+    </w:p>
+    <w:p>
+      <w:pPr>
+        <w:ind w:right="1088"/>
+        <w:rPr>
+          <w:rFonts w:ascii="Times New Roman" w:hAnsi="Times New Roman" w:cs="Times New Roman"/>
+          <w:b/>
+          <w:bCs/>
+          <w:sz w:val="24"/>
+          <w:szCs w:val="24"/>
+          <w:lang w:val="en-US"/>
+        </w:rPr>
+      </w:pPr>
+    </w:p>
+    <w:p>
+      <w:pPr>
+        <w:ind w:right="1088" w:firstLine="720"/>
+        <w:jc w:val="both"/>
+        <w:rPr>
+          <w:rFonts w:ascii="Times New Roman" w:hAnsi="Times New Roman" w:cs="Times New Roman"/>
+          <w:sz w:val="24"/>
+          <w:szCs w:val="24"/>
+          <w:lang w:val="en-US"/>
+        </w:rPr>
+      </w:pPr>
+    </w:p>
+    <w:p>
+      <w:pPr>
+        <w:ind w:right="1088" w:firstLine="720"/>
+        <w:jc w:val="both"/>
+        <w:rPr>
+          <w:rFonts w:ascii="Times New Roman" w:hAnsi="Times New Roman" w:cs="Times New Roman"/>
+          <w:sz w:val="24"/>
+          <w:szCs w:val="24"/>
+          <w:lang w:val="en-US"/>
+        </w:rPr>
+      </w:pPr>
+    </w:p>
+    <w:p>
+      <w:pPr>
+        <w:ind w:right="1088" w:firstLine="720"/>
+        <w:jc w:val="both"/>
+        <w:rPr>
+          <w:rFonts w:ascii="Times New Roman" w:hAnsi="Times New Roman" w:cs="Times New Roman"/>
+          <w:sz w:val="24"/>
+          <w:szCs w:val="24"/>
+          <w:lang w:val="en-US"/>
+        </w:rPr>
+      </w:pPr>
+    </w:p>
+    <w:p>
+      <w:pPr>
+        <w:ind w:right="1088" w:firstLine="720"/>
+        <w:jc w:val="both"/>
+        <w:rPr>
+          <w:rFonts w:ascii="Times New Roman" w:hAnsi="Times New Roman" w:cs="Times New Roman"/>
+          <w:sz w:val="24"/>
+          <w:szCs w:val="24"/>
+          <w:lang w:val="en-US"/>
+        </w:rPr>
+      </w:pPr>
+    </w:p>
+    <w:p>
+      <w:pPr>
+        <w:ind w:right="1088" w:firstLine="720"/>
+        <w:jc w:val="both"/>
+        <w:rPr>
+          <w:rFonts w:ascii="Times New Roman" w:hAnsi="Times New Roman" w:cs="Times New Roman"/>
+          <w:sz w:val="24"/>
+          <w:szCs w:val="24"/>
+          <w:lang w:val="en-US"/>
+        </w:rPr>
+      </w:pPr>
+    </w:p>
+    <w:p>
+      <w:pPr>
+        <w:ind w:right="1088" w:firstLine="720"/>
+        <w:jc w:val="both"/>
+        <w:rPr>
+          <w:rFonts w:ascii="Times New Roman" w:hAnsi="Times New Roman" w:cs="Times New Roman"/>
+          <w:sz w:val="24"/>
+          <w:szCs w:val="24"/>
+          <w:lang w:val="en-US"/>
+        </w:rPr>
+      </w:pPr>
+    </w:p>
+    <w:p>
+      <w:pPr>
+        <w:ind w:right="1088" w:firstLine="720"/>
+        <w:jc w:val="both"/>
+        <w:rPr>
+          <w:rFonts w:ascii="Times New Roman" w:hAnsi="Times New Roman" w:cs="Times New Roman"/>
+          <w:sz w:val="24"/>
+          <w:szCs w:val="24"/>
+          <w:lang w:val="en-US"/>
+        </w:rPr>
+      </w:pPr>
+    </w:p>
+    <w:p>
+      <w:pPr>
+        <w:ind w:right="1088" w:firstLine="720"/>
+        <w:jc w:val="both"/>
+        <w:rPr>
+          <w:rFonts w:ascii="Times New Roman" w:hAnsi="Times New Roman" w:cs="Times New Roman"/>
+          <w:sz w:val="24"/>
+          <w:szCs w:val="24"/>
+          <w:lang w:val="en-US"/>
+        </w:rPr>
+      </w:pPr>
+    </w:p>
+    <w:p>
+      <w:pPr>
+        <w:ind w:right="1088" w:firstLine="720"/>
+        <w:jc w:val="both"/>
         <w:rPr>
           <w:rFonts w:ascii="Times New Roman" w:hAnsi="Times New Roman" w:cs="Times New Roman"/>
           <w:sz w:val="24"/>
@@ -16958,6 +17706,7 @@
           <w:sz w:val="32"/>
           <w:szCs w:val="32"/>
         </w:rPr>
+        <w:lastRenderedPageBreak/>
         <w:t xml:space="preserve">3.2 </w:t>
       </w:r>
       <w:r>
@@ -17487,7 +18236,6 @@
           <w:szCs w:val="24"/>
           <w:lang w:val="en-US"/>
         </w:rPr>
-        <w:lastRenderedPageBreak/>
         <w:drawing>
           <wp:inline distT="0" distB="0" distL="0" distR="0" wp14:anchorId="0E4CE4D4" wp14:editId="3BC526D1">
             <wp:extent cx="4950460" cy="2934970"/>
@@ -17504,7 +18252,7 @@
                     <pic:cNvPicPr/>
                   </pic:nvPicPr>
                   <pic:blipFill>
-                    <a:blip r:embed="rId20">
+                    <a:blip r:embed="rId21">
                       <a:extLst>
                         <a:ext uri="{28A0092B-C50C-407E-A947-70E740481C1C}">
                           <a14:useLocalDpi xmlns:a14="http://schemas.microsoft.com/office/drawing/2010/main" val="0"/>
@@ -18859,6 +19607,7 @@
                 <w:sz w:val="24"/>
                 <w:szCs w:val="24"/>
               </w:rPr>
+              <w:lastRenderedPageBreak/>
               <w:t>saldo</w:t>
             </w:r>
             <w:proofErr w:type="spellEnd"/>
@@ -19231,7 +19980,6 @@
           <w:szCs w:val="24"/>
           <w:lang w:val="en-US"/>
         </w:rPr>
-        <w:lastRenderedPageBreak/>
         <w:t>Tabel</w:t>
       </w:r>
       <w:proofErr w:type="spellEnd"/>
@@ -21198,6 +21946,7 @@
           <w:sz w:val="24"/>
           <w:szCs w:val="24"/>
         </w:rPr>
+        <w:lastRenderedPageBreak/>
         <w:t>Tabel</w:t>
       </w:r>
       <w:proofErr w:type="spellEnd"/>
@@ -21631,7 +22380,6 @@
           <w:szCs w:val="24"/>
           <w:lang w:val="en-US"/>
         </w:rPr>
-        <w:lastRenderedPageBreak/>
         <w:t>Tabel</w:t>
       </w:r>
       <w:proofErr w:type="spellEnd"/>
@@ -23781,6 +24529,7 @@
                 <w:szCs w:val="24"/>
                 <w:lang w:val="en-US"/>
               </w:rPr>
+              <w:lastRenderedPageBreak/>
               <w:t>Date</w:t>
             </w:r>
           </w:p>
@@ -24386,7 +25135,6 @@
           <w:szCs w:val="24"/>
           <w:lang w:val="en-US"/>
         </w:rPr>
-        <w:lastRenderedPageBreak/>
         <w:t>Tabel</w:t>
       </w:r>
       <w:proofErr w:type="spellEnd"/>
@@ -26119,6 +26867,7 @@
                 <w:rFonts w:ascii="Calibri" w:hAnsi="Calibri" w:cs="Calibri"/>
                 <w:color w:val="000000"/>
               </w:rPr>
+              <w:lastRenderedPageBreak/>
               <w:t>saldoreq</w:t>
             </w:r>
             <w:proofErr w:type="spellEnd"/>
@@ -26755,7 +27504,6 @@
           <w:sz w:val="24"/>
           <w:szCs w:val="24"/>
         </w:rPr>
-        <w:lastRenderedPageBreak/>
         <w:t>Customer,saldoreq</w:t>
       </w:r>
       <w:proofErr w:type="spellEnd"/>
@@ -26948,14 +27696,12 @@
     </w:p>
     <w:p>
       <w:pPr>
-        <w:ind w:right="1088"/>
         <w:rPr>
           <w:rFonts w:ascii="Times New Roman" w:hAnsi="Times New Roman" w:cs="Times New Roman"/>
           <w:b/>
           <w:bCs/>
           <w:sz w:val="24"/>
           <w:szCs w:val="24"/>
-          <w:lang w:val="en-US"/>
         </w:rPr>
       </w:pPr>
       <w:proofErr w:type="spellStart"/>
@@ -26966,7 +27712,6 @@
           <w:bCs/>
           <w:sz w:val="24"/>
           <w:szCs w:val="24"/>
-          <w:lang w:val="en-US"/>
         </w:rPr>
         <w:t>Algoritma</w:t>
       </w:r>
@@ -26978,7 +27723,6 @@
           <w:bCs/>
           <w:sz w:val="24"/>
           <w:szCs w:val="24"/>
-          <w:lang w:val="en-US"/>
         </w:rPr>
         <w:t xml:space="preserve"> 3.1 </w:t>
       </w:r>
@@ -26990,7 +27734,6 @@
           <w:bCs/>
           <w:sz w:val="24"/>
           <w:szCs w:val="24"/>
-          <w:lang w:val="en-US"/>
         </w:rPr>
         <w:t>Contoh</w:t>
       </w:r>
@@ -27002,7 +27745,6 @@
           <w:bCs/>
           <w:sz w:val="24"/>
           <w:szCs w:val="24"/>
-          <w:lang w:val="en-US"/>
         </w:rPr>
         <w:t xml:space="preserve"> </w:t>
       </w:r>
@@ -27014,7 +27756,6 @@
           <w:bCs/>
           <w:sz w:val="24"/>
           <w:szCs w:val="24"/>
-          <w:lang w:val="en-US"/>
         </w:rPr>
         <w:t>Algoritma</w:t>
       </w:r>
@@ -27026,7 +27767,6 @@
           <w:bCs/>
           <w:sz w:val="24"/>
           <w:szCs w:val="24"/>
-          <w:lang w:val="en-US"/>
         </w:rPr>
         <w:t xml:space="preserve"> Filtering </w:t>
       </w:r>
@@ -27038,7 +27778,6 @@
           <w:bCs/>
           <w:sz w:val="24"/>
           <w:szCs w:val="24"/>
-          <w:lang w:val="en-US"/>
         </w:rPr>
         <w:t>barang</w:t>
       </w:r>
@@ -27046,661 +27785,1105 @@
     </w:p>
     <w:p>
       <w:pPr>
-        <w:ind w:right="1088"/>
-        <w:rPr>
-          <w:rFonts w:ascii="Times New Roman" w:hAnsi="Times New Roman" w:cs="Times New Roman"/>
-          <w:sz w:val="24"/>
-          <w:szCs w:val="24"/>
-          <w:lang w:val="en-US"/>
-        </w:rPr>
+        <w:pStyle w:val="STTSSegmenProgramContent"/>
+      </w:pPr>
+      <w:bookmarkStart w:id="3" w:name="_Hlk92285558"/>
+      <w:r>
+        <w:t xml:space="preserve">If </w:t>
+      </w:r>
+      <w:proofErr w:type="spellStart"/>
+      <w:proofErr w:type="gramStart"/>
+      <w:r>
+        <w:t>kategori</w:t>
+      </w:r>
+      <w:proofErr w:type="spellEnd"/>
+      <w:r>
+        <w:t>[</w:t>
+      </w:r>
+      <w:proofErr w:type="gramEnd"/>
+      <w:r>
+        <w:t xml:space="preserve">] </w:t>
+      </w:r>
+      <w:r>
+        <w:t>is equal</w:t>
+      </w:r>
+      <w:r>
+        <w:t xml:space="preserve"> “all” then</w:t>
+      </w:r>
+    </w:p>
+    <w:p>
+      <w:pPr>
+        <w:pStyle w:val="STTSSegmenProgramContent"/>
+      </w:pPr>
+      <w:r>
+        <w:t xml:space="preserve">   </w:t>
+      </w:r>
+      <w:r>
+        <w:t xml:space="preserve">Print filter </w:t>
+      </w:r>
+      <w:proofErr w:type="spellStart"/>
+      <w:r>
+        <w:t>barang</w:t>
+      </w:r>
+      <w:proofErr w:type="spellEnd"/>
+      <w:r>
+        <w:t xml:space="preserve"> </w:t>
+      </w:r>
+      <w:proofErr w:type="spellStart"/>
+      <w:r>
+        <w:t>untuk</w:t>
+      </w:r>
+      <w:proofErr w:type="spellEnd"/>
+      <w:r>
+        <w:t xml:space="preserve"> all success</w:t>
+      </w:r>
+    </w:p>
+    <w:p>
+      <w:pPr>
+        <w:pStyle w:val="STTSSegmenProgramContent"/>
+      </w:pPr>
+      <w:r>
+        <w:t xml:space="preserve">Elseif </w:t>
+      </w:r>
+      <w:proofErr w:type="spellStart"/>
+      <w:proofErr w:type="gramStart"/>
+      <w:r>
+        <w:t>kategori</w:t>
+      </w:r>
+      <w:proofErr w:type="spellEnd"/>
+      <w:r>
+        <w:t>[</w:t>
+      </w:r>
+      <w:proofErr w:type="gramEnd"/>
+      <w:r>
+        <w:t xml:space="preserve">] </w:t>
+      </w:r>
+      <w:r>
+        <w:t>is not equal</w:t>
+      </w:r>
+      <w:r>
+        <w:t xml:space="preserve"> “all”</w:t>
+      </w:r>
+    </w:p>
+    <w:p>
+      <w:pPr>
+        <w:pStyle w:val="STTSSegmenProgramContent"/>
+      </w:pPr>
+      <w:r>
+        <w:t xml:space="preserve">   </w:t>
+      </w:r>
+      <w:r>
+        <w:t xml:space="preserve">Print filter </w:t>
+      </w:r>
+      <w:proofErr w:type="spellStart"/>
+      <w:r>
+        <w:t>barang</w:t>
+      </w:r>
+      <w:proofErr w:type="spellEnd"/>
+      <w:r>
+        <w:t xml:space="preserve"> </w:t>
+      </w:r>
+      <w:proofErr w:type="spellStart"/>
+      <w:proofErr w:type="gramStart"/>
+      <w:r>
+        <w:t>untuk</w:t>
+      </w:r>
+      <w:proofErr w:type="spellEnd"/>
+      <w:r>
+        <w:t xml:space="preserve"> </w:t>
+      </w:r>
+      <w:r>
+        <w:t xml:space="preserve"> </w:t>
+      </w:r>
+      <w:proofErr w:type="spellStart"/>
+      <w:r>
+        <w:t>kategori</w:t>
+      </w:r>
+      <w:proofErr w:type="spellEnd"/>
+      <w:proofErr w:type="gramEnd"/>
+      <w:r>
+        <w:t>[] success</w:t>
+      </w:r>
+    </w:p>
+    <w:p>
+      <w:pPr>
+        <w:pStyle w:val="STTSSegmenProgramContent"/>
+      </w:pPr>
+      <w:r>
+        <w:t>End if</w:t>
+      </w:r>
+      <w:bookmarkEnd w:id="3"/>
+    </w:p>
+    <w:p>
+      <w:pPr>
+        <w:pStyle w:val="STTSSegmenProgramContent"/>
+        <w:numPr>
+          <w:ilvl w:val="0"/>
+          <w:numId w:val="0"/>
+        </w:numPr>
+        <w:ind w:left="624"/>
       </w:pPr>
     </w:p>
     <w:p>
       <w:pPr>
-        <w:ind w:right="1088"/>
-        <w:rPr>
-          <w:rFonts w:ascii="Times New Roman" w:hAnsi="Times New Roman" w:cs="Times New Roman"/>
-          <w:sz w:val="24"/>
-          <w:szCs w:val="24"/>
-          <w:lang w:val="en-US"/>
-        </w:rPr>
+        <w:pStyle w:val="STTSSegmenProgramContent"/>
+        <w:numPr>
+          <w:ilvl w:val="0"/>
+          <w:numId w:val="0"/>
+        </w:numPr>
+        <w:ind w:left="624"/>
       </w:pPr>
     </w:p>
     <w:p>
       <w:pPr>
-        <w:ind w:right="1088"/>
-        <w:rPr>
-          <w:rFonts w:ascii="Times New Roman" w:hAnsi="Times New Roman" w:cs="Times New Roman"/>
-          <w:sz w:val="24"/>
-          <w:szCs w:val="24"/>
-          <w:lang w:val="en-US"/>
+        <w:rPr>
+          <w:rFonts w:ascii="Times New Roman" w:hAnsi="Times New Roman" w:cs="Times New Roman"/>
+          <w:b/>
+          <w:bCs/>
+          <w:sz w:val="24"/>
+          <w:szCs w:val="24"/>
+        </w:rPr>
+      </w:pPr>
+      <w:proofErr w:type="spellStart"/>
+      <w:r>
+        <w:rPr>
+          <w:rFonts w:ascii="Times New Roman" w:hAnsi="Times New Roman" w:cs="Times New Roman"/>
+          <w:b/>
+          <w:bCs/>
+          <w:sz w:val="24"/>
+          <w:szCs w:val="24"/>
+        </w:rPr>
+        <w:t>Algoritma</w:t>
+      </w:r>
+      <w:proofErr w:type="spellEnd"/>
+      <w:r>
+        <w:rPr>
+          <w:rFonts w:ascii="Times New Roman" w:hAnsi="Times New Roman" w:cs="Times New Roman"/>
+          <w:b/>
+          <w:bCs/>
+          <w:sz w:val="24"/>
+          <w:szCs w:val="24"/>
+        </w:rPr>
+        <w:t xml:space="preserve"> 3,2 </w:t>
+      </w:r>
+      <w:proofErr w:type="spellStart"/>
+      <w:r>
+        <w:rPr>
+          <w:rFonts w:ascii="Times New Roman" w:hAnsi="Times New Roman" w:cs="Times New Roman"/>
+          <w:b/>
+          <w:bCs/>
+          <w:sz w:val="24"/>
+          <w:szCs w:val="24"/>
+        </w:rPr>
+        <w:t>Contoh</w:t>
+      </w:r>
+      <w:proofErr w:type="spellEnd"/>
+      <w:r>
+        <w:rPr>
+          <w:rFonts w:ascii="Times New Roman" w:hAnsi="Times New Roman" w:cs="Times New Roman"/>
+          <w:b/>
+          <w:bCs/>
+          <w:sz w:val="24"/>
+          <w:szCs w:val="24"/>
+        </w:rPr>
+        <w:t xml:space="preserve"> </w:t>
+      </w:r>
+      <w:proofErr w:type="spellStart"/>
+      <w:r>
+        <w:rPr>
+          <w:rFonts w:ascii="Times New Roman" w:hAnsi="Times New Roman" w:cs="Times New Roman"/>
+          <w:b/>
+          <w:bCs/>
+          <w:sz w:val="24"/>
+          <w:szCs w:val="24"/>
+        </w:rPr>
+        <w:t>Algoritma</w:t>
+      </w:r>
+      <w:proofErr w:type="spellEnd"/>
+      <w:r>
+        <w:rPr>
+          <w:rFonts w:ascii="Times New Roman" w:hAnsi="Times New Roman" w:cs="Times New Roman"/>
+          <w:b/>
+          <w:bCs/>
+          <w:sz w:val="24"/>
+          <w:szCs w:val="24"/>
+        </w:rPr>
+        <w:t xml:space="preserve"> Login</w:t>
+      </w:r>
+    </w:p>
+    <w:p>
+      <w:pPr>
+        <w:pStyle w:val="STTSSegmenProgramContent"/>
+        <w:numPr>
+          <w:ilvl w:val="0"/>
+          <w:numId w:val="4"/>
+        </w:numPr>
+        <w:ind w:hanging="720"/>
+      </w:pPr>
+      <w:r>
+        <w:t>If email is not Null and password is not null then</w:t>
+      </w:r>
+    </w:p>
+    <w:p>
+      <w:pPr>
+        <w:pStyle w:val="STTSSegmenProgramContent"/>
+      </w:pPr>
+      <w:r>
+        <w:t xml:space="preserve">   If email is equal admin and password is equal admin then</w:t>
+      </w:r>
+    </w:p>
+    <w:p>
+      <w:pPr>
+        <w:pStyle w:val="STTSSegmenProgramContent"/>
+      </w:pPr>
+      <w:r>
+        <w:t xml:space="preserve">      Print login </w:t>
+      </w:r>
+      <w:proofErr w:type="spellStart"/>
+      <w:r>
+        <w:t>sebagai</w:t>
+      </w:r>
+      <w:proofErr w:type="spellEnd"/>
+      <w:r>
+        <w:t xml:space="preserve"> admin</w:t>
+      </w:r>
+    </w:p>
+    <w:p>
+      <w:pPr>
+        <w:pStyle w:val="STTSSegmenProgramContent"/>
+      </w:pPr>
+      <w:r>
+        <w:t xml:space="preserve">   Elseif email is equal user and password is </w:t>
+      </w:r>
+      <w:proofErr w:type="spellStart"/>
+      <w:r>
+        <w:t>equald</w:t>
+      </w:r>
+      <w:proofErr w:type="spellEnd"/>
+      <w:r>
+        <w:t xml:space="preserve"> user then</w:t>
+      </w:r>
+    </w:p>
+    <w:p>
+      <w:pPr>
+        <w:pStyle w:val="STTSSegmenProgramContent"/>
+      </w:pPr>
+      <w:r>
+        <w:t xml:space="preserve">      Print login </w:t>
+      </w:r>
+      <w:proofErr w:type="spellStart"/>
+      <w:r>
+        <w:t>sebagai</w:t>
+      </w:r>
+      <w:proofErr w:type="spellEnd"/>
+      <w:r>
+        <w:t xml:space="preserve"> User</w:t>
+      </w:r>
+    </w:p>
+    <w:p>
+      <w:pPr>
+        <w:pStyle w:val="STTSSegmenProgramContent"/>
+      </w:pPr>
+      <w:r>
+        <w:t xml:space="preserve">   End if</w:t>
+      </w:r>
+    </w:p>
+    <w:p>
+      <w:pPr>
+        <w:pStyle w:val="STTSSegmenProgramContent"/>
+      </w:pPr>
+      <w:r>
+        <w:t>Else then</w:t>
+      </w:r>
+    </w:p>
+    <w:p>
+      <w:pPr>
+        <w:pStyle w:val="STTSSegmenProgramContent"/>
+      </w:pPr>
+      <w:r>
+        <w:t>Print “data fill blank”</w:t>
+      </w:r>
+    </w:p>
+    <w:p>
+      <w:pPr>
+        <w:pStyle w:val="STTSSegmenProgramContent"/>
+      </w:pPr>
+      <w:r>
+        <w:t xml:space="preserve">End if </w:t>
+      </w:r>
+    </w:p>
+    <w:p>
+      <w:pPr>
+        <w:rPr>
+          <w:szCs w:val="24"/>
         </w:rPr>
       </w:pPr>
     </w:p>
     <w:p>
       <w:pPr>
-        <w:ind w:right="1088"/>
-        <w:rPr>
-          <w:rFonts w:ascii="Times New Roman" w:hAnsi="Times New Roman" w:cs="Times New Roman"/>
-          <w:sz w:val="24"/>
-          <w:szCs w:val="24"/>
-          <w:lang w:val="en-US"/>
+        <w:rPr>
+          <w:rFonts w:ascii="Times New Roman" w:hAnsi="Times New Roman" w:cs="Times New Roman"/>
+          <w:b/>
+          <w:bCs/>
+          <w:sz w:val="24"/>
+          <w:szCs w:val="24"/>
+        </w:rPr>
+      </w:pPr>
+      <w:proofErr w:type="spellStart"/>
+      <w:r>
+        <w:rPr>
+          <w:rFonts w:ascii="Times New Roman" w:hAnsi="Times New Roman" w:cs="Times New Roman"/>
+          <w:b/>
+          <w:bCs/>
+          <w:sz w:val="24"/>
+          <w:szCs w:val="24"/>
+        </w:rPr>
+        <w:t>Algoritma</w:t>
+      </w:r>
+      <w:proofErr w:type="spellEnd"/>
+      <w:r>
+        <w:rPr>
+          <w:rFonts w:ascii="Times New Roman" w:hAnsi="Times New Roman" w:cs="Times New Roman"/>
+          <w:b/>
+          <w:bCs/>
+          <w:sz w:val="24"/>
+          <w:szCs w:val="24"/>
+        </w:rPr>
+        <w:t xml:space="preserve"> 3.3 </w:t>
+      </w:r>
+      <w:proofErr w:type="spellStart"/>
+      <w:r>
+        <w:rPr>
+          <w:rFonts w:ascii="Times New Roman" w:hAnsi="Times New Roman" w:cs="Times New Roman"/>
+          <w:b/>
+          <w:bCs/>
+          <w:sz w:val="24"/>
+          <w:szCs w:val="24"/>
+        </w:rPr>
+        <w:t>contoh</w:t>
+      </w:r>
+      <w:proofErr w:type="spellEnd"/>
+      <w:r>
+        <w:rPr>
+          <w:rFonts w:ascii="Times New Roman" w:hAnsi="Times New Roman" w:cs="Times New Roman"/>
+          <w:b/>
+          <w:bCs/>
+          <w:sz w:val="24"/>
+          <w:szCs w:val="24"/>
+        </w:rPr>
+        <w:t xml:space="preserve"> </w:t>
+      </w:r>
+      <w:proofErr w:type="spellStart"/>
+      <w:r>
+        <w:rPr>
+          <w:rFonts w:ascii="Times New Roman" w:hAnsi="Times New Roman" w:cs="Times New Roman"/>
+          <w:b/>
+          <w:bCs/>
+          <w:sz w:val="24"/>
+          <w:szCs w:val="24"/>
+        </w:rPr>
+        <w:t>Algoritma</w:t>
+      </w:r>
+      <w:proofErr w:type="spellEnd"/>
+      <w:r>
+        <w:rPr>
+          <w:rFonts w:ascii="Times New Roman" w:hAnsi="Times New Roman" w:cs="Times New Roman"/>
+          <w:b/>
+          <w:bCs/>
+          <w:sz w:val="24"/>
+          <w:szCs w:val="24"/>
+        </w:rPr>
+        <w:t xml:space="preserve"> Register</w:t>
+      </w:r>
+    </w:p>
+    <w:p>
+      <w:pPr>
+        <w:rPr>
+          <w:szCs w:val="24"/>
         </w:rPr>
       </w:pPr>
     </w:p>
     <w:p>
       <w:pPr>
-        <w:ind w:right="1088"/>
-        <w:rPr>
-          <w:rFonts w:ascii="Times New Roman" w:hAnsi="Times New Roman" w:cs="Times New Roman"/>
-          <w:sz w:val="24"/>
-          <w:szCs w:val="24"/>
-          <w:lang w:val="en-US"/>
+        <w:pStyle w:val="STTSSegmenProgramContent"/>
+        <w:numPr>
+          <w:ilvl w:val="0"/>
+          <w:numId w:val="5"/>
+        </w:numPr>
+        <w:ind w:hanging="720"/>
+      </w:pPr>
+      <w:r>
+        <w:t>If email is not null and username is not null and pass is not null then</w:t>
+      </w:r>
+    </w:p>
+    <w:p>
+      <w:pPr>
+        <w:pStyle w:val="STTSSegmenProgramContent"/>
+      </w:pPr>
+      <w:r>
+        <w:t xml:space="preserve">   If pass is equal </w:t>
+      </w:r>
+      <w:proofErr w:type="spellStart"/>
+      <w:r>
+        <w:t>passConfirm</w:t>
+      </w:r>
+      <w:proofErr w:type="spellEnd"/>
+      <w:r>
+        <w:t xml:space="preserve"> then</w:t>
+      </w:r>
+    </w:p>
+    <w:p>
+      <w:pPr>
+        <w:pStyle w:val="STTSSegmenProgramContent"/>
+      </w:pPr>
+      <w:r>
+        <w:t xml:space="preserve">      Print Register </w:t>
+      </w:r>
+      <w:proofErr w:type="spellStart"/>
+      <w:r>
+        <w:t>Berhasil</w:t>
+      </w:r>
+      <w:proofErr w:type="spellEnd"/>
+    </w:p>
+    <w:p>
+      <w:pPr>
+        <w:pStyle w:val="STTSSegmenProgramContent"/>
+      </w:pPr>
+      <w:r>
+        <w:t xml:space="preserve">   Else then</w:t>
+      </w:r>
+    </w:p>
+    <w:p>
+      <w:pPr>
+        <w:pStyle w:val="STTSSegmenProgramContent"/>
+      </w:pPr>
+      <w:r>
+        <w:t xml:space="preserve">      Print Password not match with Confirm Password</w:t>
+      </w:r>
+    </w:p>
+    <w:p>
+      <w:pPr>
+        <w:pStyle w:val="STTSSegmenProgramContent"/>
+      </w:pPr>
+      <w:r>
+        <w:t xml:space="preserve">   End if</w:t>
+      </w:r>
+    </w:p>
+    <w:p>
+      <w:pPr>
+        <w:pStyle w:val="STTSSegmenProgramContent"/>
+      </w:pPr>
+      <w:r>
+        <w:t>Else then</w:t>
+      </w:r>
+    </w:p>
+    <w:p>
+      <w:pPr>
+        <w:pStyle w:val="STTSSegmenProgramContent"/>
+      </w:pPr>
+      <w:r>
+        <w:t>Print data is fill blank</w:t>
+      </w:r>
+    </w:p>
+    <w:p>
+      <w:pPr>
+        <w:pStyle w:val="STTSSegmenProgramContent"/>
+      </w:pPr>
+      <w:r>
+        <w:lastRenderedPageBreak/>
+        <w:t>End if</w:t>
+      </w:r>
+    </w:p>
+    <w:p>
+      <w:pPr>
+        <w:rPr>
+          <w:szCs w:val="24"/>
         </w:rPr>
       </w:pPr>
     </w:p>
     <w:p>
       <w:pPr>
-        <w:ind w:right="1088"/>
-        <w:rPr>
-          <w:rFonts w:ascii="Times New Roman" w:hAnsi="Times New Roman" w:cs="Times New Roman"/>
-          <w:sz w:val="24"/>
-          <w:szCs w:val="24"/>
-          <w:lang w:val="en-US"/>
-        </w:rPr>
+        <w:rPr>
+          <w:rFonts w:ascii="Times New Roman" w:hAnsi="Times New Roman" w:cs="Times New Roman"/>
+          <w:b/>
+          <w:bCs/>
+          <w:sz w:val="24"/>
+          <w:szCs w:val="24"/>
+        </w:rPr>
+      </w:pPr>
+      <w:proofErr w:type="spellStart"/>
+      <w:r>
+        <w:rPr>
+          <w:rFonts w:ascii="Times New Roman" w:hAnsi="Times New Roman" w:cs="Times New Roman"/>
+          <w:b/>
+          <w:bCs/>
+          <w:sz w:val="24"/>
+          <w:szCs w:val="24"/>
+        </w:rPr>
+        <w:t>Algoritma</w:t>
+      </w:r>
+      <w:proofErr w:type="spellEnd"/>
+      <w:r>
+        <w:rPr>
+          <w:rFonts w:ascii="Times New Roman" w:hAnsi="Times New Roman" w:cs="Times New Roman"/>
+          <w:b/>
+          <w:bCs/>
+          <w:sz w:val="24"/>
+          <w:szCs w:val="24"/>
+        </w:rPr>
+        <w:t xml:space="preserve"> 3.4 </w:t>
+      </w:r>
+      <w:proofErr w:type="spellStart"/>
+      <w:r>
+        <w:rPr>
+          <w:rFonts w:ascii="Times New Roman" w:hAnsi="Times New Roman" w:cs="Times New Roman"/>
+          <w:b/>
+          <w:bCs/>
+          <w:sz w:val="24"/>
+          <w:szCs w:val="24"/>
+        </w:rPr>
+        <w:t>contoh</w:t>
+      </w:r>
+      <w:proofErr w:type="spellEnd"/>
+      <w:r>
+        <w:rPr>
+          <w:rFonts w:ascii="Times New Roman" w:hAnsi="Times New Roman" w:cs="Times New Roman"/>
+          <w:b/>
+          <w:bCs/>
+          <w:sz w:val="24"/>
+          <w:szCs w:val="24"/>
+        </w:rPr>
+        <w:t xml:space="preserve"> </w:t>
+      </w:r>
+      <w:proofErr w:type="spellStart"/>
+      <w:r>
+        <w:rPr>
+          <w:rFonts w:ascii="Times New Roman" w:hAnsi="Times New Roman" w:cs="Times New Roman"/>
+          <w:b/>
+          <w:bCs/>
+          <w:sz w:val="24"/>
+          <w:szCs w:val="24"/>
+        </w:rPr>
+        <w:t>Algoritma</w:t>
+      </w:r>
+      <w:proofErr w:type="spellEnd"/>
+      <w:r>
+        <w:rPr>
+          <w:rFonts w:ascii="Times New Roman" w:hAnsi="Times New Roman" w:cs="Times New Roman"/>
+          <w:b/>
+          <w:bCs/>
+          <w:sz w:val="24"/>
+          <w:szCs w:val="24"/>
+        </w:rPr>
+        <w:t xml:space="preserve"> CRUD</w:t>
+      </w:r>
+    </w:p>
+    <w:p>
+      <w:pPr>
+        <w:jc w:val="center"/>
+        <w:rPr>
+          <w:rFonts w:ascii="Times New Roman" w:hAnsi="Times New Roman" w:cs="Times New Roman"/>
+          <w:sz w:val="24"/>
+          <w:szCs w:val="24"/>
+        </w:rPr>
+      </w:pPr>
+      <w:r>
+        <w:rPr>
+          <w:rFonts w:ascii="Times New Roman" w:hAnsi="Times New Roman" w:cs="Times New Roman"/>
+          <w:sz w:val="24"/>
+          <w:szCs w:val="24"/>
+        </w:rPr>
+        <w:t>Insert</w:t>
+      </w:r>
+    </w:p>
+    <w:p>
+      <w:pPr>
+        <w:pStyle w:val="STTSSegmenProgramContent"/>
+        <w:numPr>
+          <w:ilvl w:val="0"/>
+          <w:numId w:val="6"/>
+        </w:numPr>
+        <w:ind w:left="709" w:hanging="709"/>
+      </w:pPr>
+      <w:r>
+        <w:t>query = “”;</w:t>
+      </w:r>
+    </w:p>
+    <w:p>
+      <w:pPr>
+        <w:pStyle w:val="STTSSegmenProgramContent"/>
+      </w:pPr>
+      <w:r>
+        <w:t>If kat is not null or merk is not null then</w:t>
+      </w:r>
+    </w:p>
+    <w:p>
+      <w:pPr>
+        <w:pStyle w:val="STTSSegmenProgramContent"/>
+      </w:pPr>
+      <w:r>
+        <w:t xml:space="preserve">     Call </w:t>
+      </w:r>
+      <w:proofErr w:type="spellStart"/>
+      <w:proofErr w:type="gramStart"/>
+      <w:r>
+        <w:t>getKodekat</w:t>
+      </w:r>
+      <w:proofErr w:type="spellEnd"/>
+      <w:r>
+        <w:t>(</w:t>
+      </w:r>
+      <w:proofErr w:type="gramEnd"/>
+      <w:r>
+        <w:t>)</w:t>
+      </w:r>
+    </w:p>
+    <w:p>
+      <w:pPr>
+        <w:pStyle w:val="STTSSegmenProgramContent"/>
+      </w:pPr>
+      <w:r>
+        <w:t xml:space="preserve">     Call </w:t>
+      </w:r>
+      <w:proofErr w:type="spellStart"/>
+      <w:proofErr w:type="gramStart"/>
+      <w:r>
+        <w:t>getKodemerk</w:t>
+      </w:r>
+      <w:proofErr w:type="spellEnd"/>
+      <w:r>
+        <w:t>(</w:t>
+      </w:r>
+      <w:proofErr w:type="gramEnd"/>
+      <w:r>
+        <w:t>)</w:t>
+      </w:r>
+    </w:p>
+    <w:p>
+      <w:pPr>
+        <w:pStyle w:val="STTSSegmenProgramContent"/>
+      </w:pPr>
+      <w:r>
+        <w:t xml:space="preserve">     Query = “</w:t>
+      </w:r>
+      <w:r>
+        <w:t xml:space="preserve">insert into </w:t>
+      </w:r>
+      <w:proofErr w:type="gramStart"/>
+      <w:r>
+        <w:t>BARANG(</w:t>
+      </w:r>
+      <w:proofErr w:type="gramEnd"/>
+      <w:r>
+        <w:t>NAMA_BARANG, MERK, KATEGORI,STOK,HARGA)</w:t>
+      </w:r>
+      <w:r>
+        <w:t>”+“</w:t>
+      </w:r>
+      <w:r>
+        <w:t>values('{</w:t>
+      </w:r>
+      <w:r>
+        <w:t>nm_barang</w:t>
+      </w:r>
+      <w:r>
+        <w:t>}','{kodemerk}','{kodekat}',{</w:t>
+      </w:r>
+      <w:r>
+        <w:t>stock</w:t>
+      </w:r>
+      <w:r>
+        <w:t>},{</w:t>
+      </w:r>
+      <w:r>
+        <w:t>harga</w:t>
+      </w:r>
+      <w:r>
+        <w:t>})</w:t>
+      </w:r>
+      <w:r>
+        <w:t>”</w:t>
+      </w:r>
+    </w:p>
+    <w:p>
+      <w:pPr>
+        <w:pStyle w:val="STTSSegmenProgramContent"/>
+      </w:pPr>
+      <w:r>
+        <w:t xml:space="preserve">     Print </w:t>
+      </w:r>
+      <w:r>
+        <w:t>Update</w:t>
+      </w:r>
+      <w:r>
+        <w:t xml:space="preserve"> </w:t>
+      </w:r>
+      <w:proofErr w:type="spellStart"/>
+      <w:r>
+        <w:t>barang</w:t>
+      </w:r>
+      <w:proofErr w:type="spellEnd"/>
+      <w:r>
+        <w:t xml:space="preserve"> </w:t>
+      </w:r>
+      <w:proofErr w:type="spellStart"/>
+      <w:r>
+        <w:t>berhasil</w:t>
+      </w:r>
+      <w:proofErr w:type="spellEnd"/>
+    </w:p>
+    <w:p>
+      <w:pPr>
+        <w:pStyle w:val="STTSSegmenProgramContent"/>
+      </w:pPr>
+      <w:r>
+        <w:t xml:space="preserve"> Else then</w:t>
+      </w:r>
+    </w:p>
+    <w:p>
+      <w:pPr>
+        <w:pStyle w:val="STTSSegmenProgramContent"/>
+      </w:pPr>
+      <w:r>
+        <w:t xml:space="preserve">     Print fill </w:t>
+      </w:r>
+      <w:proofErr w:type="gramStart"/>
+      <w:r>
+        <w:t>blank !!</w:t>
+      </w:r>
+      <w:proofErr w:type="gramEnd"/>
+    </w:p>
+    <w:p>
+      <w:pPr>
+        <w:pStyle w:val="STTSSegmenProgramContent"/>
+      </w:pPr>
+      <w:r>
+        <w:t>End if</w:t>
+      </w:r>
+    </w:p>
+    <w:p>
+      <w:pPr>
+        <w:pStyle w:val="STTSSegmenProgramContent"/>
+        <w:numPr>
+          <w:ilvl w:val="0"/>
+          <w:numId w:val="0"/>
+        </w:numPr>
+        <w:ind w:left="624"/>
       </w:pPr>
     </w:p>
     <w:p>
       <w:pPr>
-        <w:ind w:right="1088"/>
-        <w:rPr>
-          <w:rFonts w:ascii="Times New Roman" w:hAnsi="Times New Roman" w:cs="Times New Roman"/>
-          <w:b/>
-          <w:bCs/>
-          <w:sz w:val="24"/>
-          <w:szCs w:val="24"/>
-          <w:lang w:val="en-US"/>
+        <w:jc w:val="center"/>
+        <w:rPr>
+          <w:rFonts w:ascii="Times New Roman" w:hAnsi="Times New Roman" w:cs="Times New Roman"/>
+          <w:sz w:val="24"/>
+          <w:szCs w:val="24"/>
         </w:rPr>
       </w:pPr>
-      <w:proofErr w:type="spellStart"/>
-      <w:r>
-        <w:rPr>
-          <w:rFonts w:ascii="Times New Roman" w:hAnsi="Times New Roman" w:cs="Times New Roman"/>
-          <w:b/>
-          <w:bCs/>
-          <w:sz w:val="24"/>
-          <w:szCs w:val="24"/>
-          <w:lang w:val="en-US"/>
-        </w:rPr>
-        <w:t>Algoritma</w:t>
-      </w:r>
-      <w:proofErr w:type="spellEnd"/>
-      <w:r>
-        <w:rPr>
-          <w:rFonts w:ascii="Times New Roman" w:hAnsi="Times New Roman" w:cs="Times New Roman"/>
-          <w:b/>
-          <w:bCs/>
-          <w:sz w:val="24"/>
-          <w:szCs w:val="24"/>
-          <w:lang w:val="en-US"/>
-        </w:rPr>
-        <w:t xml:space="preserve"> 3</w:t>
-      </w:r>
-      <w:r>
-        <w:rPr>
-          <w:rFonts w:ascii="Times New Roman" w:hAnsi="Times New Roman" w:cs="Times New Roman"/>
-          <w:b/>
-          <w:bCs/>
-          <w:sz w:val="24"/>
-          <w:szCs w:val="24"/>
-          <w:lang w:val="en-US"/>
-        </w:rPr>
-        <w:t>.</w:t>
-      </w:r>
-      <w:r>
-        <w:rPr>
-          <w:rFonts w:ascii="Times New Roman" w:hAnsi="Times New Roman" w:cs="Times New Roman"/>
-          <w:b/>
-          <w:bCs/>
-          <w:sz w:val="24"/>
-          <w:szCs w:val="24"/>
-          <w:lang w:val="en-US"/>
-        </w:rPr>
-        <w:t xml:space="preserve">2 </w:t>
-      </w:r>
-      <w:proofErr w:type="spellStart"/>
-      <w:r>
-        <w:rPr>
-          <w:rFonts w:ascii="Times New Roman" w:hAnsi="Times New Roman" w:cs="Times New Roman"/>
-          <w:b/>
-          <w:bCs/>
-          <w:sz w:val="24"/>
-          <w:szCs w:val="24"/>
-          <w:lang w:val="en-US"/>
-        </w:rPr>
-        <w:t>Contoh</w:t>
-      </w:r>
-      <w:proofErr w:type="spellEnd"/>
-      <w:r>
-        <w:rPr>
-          <w:rFonts w:ascii="Times New Roman" w:hAnsi="Times New Roman" w:cs="Times New Roman"/>
-          <w:b/>
-          <w:bCs/>
-          <w:sz w:val="24"/>
-          <w:szCs w:val="24"/>
-          <w:lang w:val="en-US"/>
-        </w:rPr>
-        <w:t xml:space="preserve"> </w:t>
-      </w:r>
-      <w:proofErr w:type="spellStart"/>
-      <w:r>
-        <w:rPr>
-          <w:rFonts w:ascii="Times New Roman" w:hAnsi="Times New Roman" w:cs="Times New Roman"/>
-          <w:b/>
-          <w:bCs/>
-          <w:sz w:val="24"/>
-          <w:szCs w:val="24"/>
-          <w:lang w:val="en-US"/>
-        </w:rPr>
-        <w:t>Algoritma</w:t>
-      </w:r>
-      <w:proofErr w:type="spellEnd"/>
-      <w:r>
-        <w:rPr>
-          <w:rFonts w:ascii="Times New Roman" w:hAnsi="Times New Roman" w:cs="Times New Roman"/>
-          <w:b/>
-          <w:bCs/>
-          <w:sz w:val="24"/>
-          <w:szCs w:val="24"/>
-          <w:lang w:val="en-US"/>
-        </w:rPr>
-        <w:t xml:space="preserve"> Login</w:t>
+      <w:r>
+        <w:rPr>
+          <w:rFonts w:ascii="Times New Roman" w:hAnsi="Times New Roman" w:cs="Times New Roman"/>
+          <w:sz w:val="24"/>
+          <w:szCs w:val="24"/>
+        </w:rPr>
+        <w:t>Delete</w:t>
       </w:r>
     </w:p>
     <w:p>
       <w:pPr>
-        <w:ind w:right="1088"/>
-        <w:rPr>
-          <w:rFonts w:ascii="Times New Roman" w:hAnsi="Times New Roman" w:cs="Times New Roman"/>
-          <w:sz w:val="24"/>
-          <w:szCs w:val="24"/>
-          <w:lang w:val="en-US"/>
-        </w:rPr>
+        <w:pStyle w:val="STTSSegmenProgramContent"/>
+        <w:numPr>
+          <w:ilvl w:val="0"/>
+          <w:numId w:val="7"/>
+        </w:numPr>
+        <w:ind w:hanging="720"/>
+      </w:pPr>
+      <w:r>
+        <w:t>Query = “”</w:t>
+      </w:r>
+    </w:p>
+    <w:p>
+      <w:pPr>
+        <w:pStyle w:val="STTSSegmenProgramContent"/>
+      </w:pPr>
+      <w:r>
+        <w:t>If kat is not null or merk is not null then</w:t>
+      </w:r>
+    </w:p>
+    <w:p>
+      <w:pPr>
+        <w:pStyle w:val="STTSSegmenProgramContent"/>
+      </w:pPr>
+      <w:r>
+        <w:t xml:space="preserve">     Query = “</w:t>
+      </w:r>
+      <w:r>
+        <w:t xml:space="preserve">delete from </w:t>
+      </w:r>
+      <w:proofErr w:type="spellStart"/>
+      <w:r>
+        <w:t>barang</w:t>
+      </w:r>
+      <w:proofErr w:type="spellEnd"/>
+      <w:r>
+        <w:t xml:space="preserve"> where ID = {index+1}</w:t>
+      </w:r>
+      <w:r>
+        <w:t>”</w:t>
+      </w:r>
+    </w:p>
+    <w:p>
+      <w:pPr>
+        <w:pStyle w:val="STTSSegmenProgramContent"/>
+      </w:pPr>
+      <w:r>
+        <w:t xml:space="preserve">     Print Delete </w:t>
+      </w:r>
+      <w:proofErr w:type="spellStart"/>
+      <w:r>
+        <w:t>barang</w:t>
+      </w:r>
+      <w:proofErr w:type="spellEnd"/>
+      <w:r>
+        <w:t xml:space="preserve"> </w:t>
+      </w:r>
+      <w:proofErr w:type="spellStart"/>
+      <w:r>
+        <w:t>berhasil</w:t>
+      </w:r>
+      <w:proofErr w:type="spellEnd"/>
+    </w:p>
+    <w:p>
+      <w:pPr>
+        <w:pStyle w:val="STTSSegmenProgramContent"/>
+      </w:pPr>
+      <w:r>
+        <w:t xml:space="preserve"> Else then</w:t>
+      </w:r>
+    </w:p>
+    <w:p>
+      <w:pPr>
+        <w:pStyle w:val="STTSSegmenProgramContent"/>
+      </w:pPr>
+      <w:r>
+        <w:t xml:space="preserve">     Print fill </w:t>
+      </w:r>
+      <w:proofErr w:type="gramStart"/>
+      <w:r>
+        <w:t>blank !!</w:t>
+      </w:r>
+      <w:proofErr w:type="gramEnd"/>
+    </w:p>
+    <w:p>
+      <w:pPr>
+        <w:pStyle w:val="STTSSegmenProgramContent"/>
+      </w:pPr>
+      <w:r>
+        <w:t>End if</w:t>
+      </w:r>
+    </w:p>
+    <w:p>
+      <w:pPr>
+        <w:pStyle w:val="STTSSegmenProgramContent"/>
+        <w:numPr>
+          <w:ilvl w:val="0"/>
+          <w:numId w:val="0"/>
+        </w:numPr>
+        <w:ind w:left="624"/>
       </w:pPr>
     </w:p>
     <w:p>
       <w:pPr>
-        <w:ind w:right="1088"/>
-        <w:rPr>
-          <w:rFonts w:ascii="Times New Roman" w:hAnsi="Times New Roman" w:cs="Times New Roman"/>
-          <w:sz w:val="24"/>
-          <w:szCs w:val="24"/>
-          <w:lang w:val="en-US"/>
+        <w:rPr>
+          <w:szCs w:val="24"/>
         </w:rPr>
       </w:pPr>
     </w:p>
     <w:p>
       <w:pPr>
-        <w:ind w:right="1088"/>
-        <w:rPr>
-          <w:rFonts w:ascii="Times New Roman" w:hAnsi="Times New Roman" w:cs="Times New Roman"/>
-          <w:sz w:val="24"/>
-          <w:szCs w:val="24"/>
-          <w:lang w:val="en-US"/>
+        <w:jc w:val="center"/>
+        <w:rPr>
+          <w:rFonts w:ascii="Times New Roman" w:hAnsi="Times New Roman" w:cs="Times New Roman"/>
+          <w:color w:val="000000"/>
+          <w:sz w:val="24"/>
+          <w:szCs w:val="24"/>
         </w:rPr>
       </w:pPr>
+      <w:r>
+        <w:rPr>
+          <w:rFonts w:ascii="Times New Roman" w:hAnsi="Times New Roman" w:cs="Times New Roman"/>
+          <w:sz w:val="24"/>
+          <w:szCs w:val="24"/>
+        </w:rPr>
+        <w:t>Update</w:t>
+      </w:r>
+      <w:r>
+        <w:rPr>
+          <w:rFonts w:ascii="Times New Roman" w:hAnsi="Times New Roman" w:cs="Times New Roman"/>
+          <w:color w:val="000000"/>
+          <w:sz w:val="24"/>
+          <w:szCs w:val="24"/>
+        </w:rPr>
+        <w:t> </w:t>
+      </w:r>
     </w:p>
     <w:p>
       <w:pPr>
-        <w:ind w:right="1088"/>
-        <w:rPr>
-          <w:rFonts w:ascii="Times New Roman" w:hAnsi="Times New Roman" w:cs="Times New Roman"/>
-          <w:sz w:val="24"/>
-          <w:szCs w:val="24"/>
-          <w:lang w:val="en-US"/>
-        </w:rPr>
+        <w:pStyle w:val="STTSSegmenProgramContent"/>
+        <w:numPr>
+          <w:ilvl w:val="0"/>
+          <w:numId w:val="8"/>
+        </w:numPr>
+        <w:ind w:hanging="720"/>
       </w:pPr>
+      <w:r>
+        <w:t>query = “”;</w:t>
+      </w:r>
     </w:p>
     <w:p>
       <w:pPr>
-        <w:ind w:right="1088"/>
-        <w:rPr>
-          <w:rFonts w:ascii="Times New Roman" w:hAnsi="Times New Roman" w:cs="Times New Roman"/>
-          <w:sz w:val="24"/>
-          <w:szCs w:val="24"/>
-          <w:lang w:val="en-US"/>
-        </w:rPr>
+        <w:pStyle w:val="STTSSegmenProgramContent"/>
       </w:pPr>
+      <w:r>
+        <w:t>If kat is not null or merk is not null then</w:t>
+      </w:r>
     </w:p>
     <w:p>
       <w:pPr>
-        <w:ind w:right="1088"/>
-        <w:rPr>
-          <w:rFonts w:ascii="Times New Roman" w:hAnsi="Times New Roman" w:cs="Times New Roman"/>
-          <w:sz w:val="24"/>
-          <w:szCs w:val="24"/>
-          <w:lang w:val="en-US"/>
-        </w:rPr>
+        <w:pStyle w:val="STTSSegmenProgramContent"/>
       </w:pPr>
+      <w:r>
+        <w:t xml:space="preserve">     Query = “</w:t>
+      </w:r>
+      <w:r>
+        <w:t xml:space="preserve">Update </w:t>
+      </w:r>
+      <w:proofErr w:type="spellStart"/>
+      <w:r>
+        <w:t>Barang</w:t>
+      </w:r>
+      <w:proofErr w:type="spellEnd"/>
+      <w:r>
+        <w:t xml:space="preserve"> SET NAMA_BARANG = </w:t>
+      </w:r>
+      <w:proofErr w:type="gramStart"/>
+      <w:r>
+        <w:t xml:space="preserve">'{ </w:t>
+      </w:r>
+      <w:proofErr w:type="spellStart"/>
+      <w:r>
+        <w:t>nm</w:t>
+      </w:r>
+      <w:proofErr w:type="gramEnd"/>
+      <w:r>
+        <w:t>_barang</w:t>
+      </w:r>
+      <w:proofErr w:type="spellEnd"/>
+      <w:r>
+        <w:t xml:space="preserve"> }',MERK = '{ </w:t>
+      </w:r>
+      <w:proofErr w:type="spellStart"/>
+      <w:r>
+        <w:t>kodemerk</w:t>
+      </w:r>
+      <w:proofErr w:type="spellEnd"/>
+      <w:r>
+        <w:t xml:space="preserve"> }',</w:t>
+      </w:r>
+      <w:proofErr w:type="spellStart"/>
+      <w:r>
+        <w:t>kategori</w:t>
+      </w:r>
+      <w:proofErr w:type="spellEnd"/>
+      <w:r>
+        <w:t xml:space="preserve"> = '{ </w:t>
+      </w:r>
+      <w:proofErr w:type="spellStart"/>
+      <w:r>
+        <w:t>kodekat</w:t>
+      </w:r>
+      <w:proofErr w:type="spellEnd"/>
+      <w:r>
+        <w:t xml:space="preserve"> }',STOK = {</w:t>
+      </w:r>
+      <w:r>
+        <w:t>stock</w:t>
+      </w:r>
+      <w:r>
+        <w:t>},HARGA = {</w:t>
+      </w:r>
+      <w:proofErr w:type="spellStart"/>
+      <w:r>
+        <w:t>harga</w:t>
+      </w:r>
+      <w:proofErr w:type="spellEnd"/>
+      <w:r>
+        <w:t>} Where id = " + (index+1)</w:t>
+      </w:r>
+      <w:r>
+        <w:t>”</w:t>
+      </w:r>
     </w:p>
     <w:p>
       <w:pPr>
-        <w:ind w:right="1088"/>
-        <w:rPr>
-          <w:rFonts w:ascii="Times New Roman" w:hAnsi="Times New Roman" w:cs="Times New Roman"/>
-          <w:sz w:val="24"/>
-          <w:szCs w:val="24"/>
-          <w:lang w:val="en-US"/>
-        </w:rPr>
+        <w:pStyle w:val="STTSSegmenProgramContent"/>
       </w:pPr>
+      <w:r>
+        <w:t xml:space="preserve">     Print </w:t>
+      </w:r>
+      <w:r>
+        <w:t>Update</w:t>
+      </w:r>
+      <w:r>
+        <w:t xml:space="preserve"> </w:t>
+      </w:r>
+      <w:proofErr w:type="spellStart"/>
+      <w:r>
+        <w:t>barang</w:t>
+      </w:r>
+      <w:proofErr w:type="spellEnd"/>
+      <w:r>
+        <w:t xml:space="preserve"> </w:t>
+      </w:r>
+      <w:proofErr w:type="spellStart"/>
+      <w:r>
+        <w:t>berhasil</w:t>
+      </w:r>
+      <w:proofErr w:type="spellEnd"/>
     </w:p>
     <w:p>
       <w:pPr>
-        <w:ind w:right="1088"/>
-        <w:rPr>
-          <w:rFonts w:ascii="Times New Roman" w:hAnsi="Times New Roman" w:cs="Times New Roman"/>
-          <w:b/>
-          <w:bCs/>
-          <w:sz w:val="24"/>
-          <w:szCs w:val="24"/>
-          <w:lang w:val="en-US"/>
-        </w:rPr>
+        <w:pStyle w:val="STTSSegmenProgramContent"/>
       </w:pPr>
-      <w:proofErr w:type="spellStart"/>
-      <w:r>
-        <w:rPr>
-          <w:rFonts w:ascii="Times New Roman" w:hAnsi="Times New Roman" w:cs="Times New Roman"/>
-          <w:b/>
-          <w:bCs/>
-          <w:sz w:val="24"/>
-          <w:szCs w:val="24"/>
-          <w:lang w:val="en-US"/>
-        </w:rPr>
-        <w:t>Algoritma</w:t>
-      </w:r>
-      <w:proofErr w:type="spellEnd"/>
-      <w:r>
-        <w:rPr>
-          <w:rFonts w:ascii="Times New Roman" w:hAnsi="Times New Roman" w:cs="Times New Roman"/>
-          <w:b/>
-          <w:bCs/>
-          <w:sz w:val="24"/>
-          <w:szCs w:val="24"/>
-          <w:lang w:val="en-US"/>
-        </w:rPr>
-        <w:t xml:space="preserve"> 3.3 </w:t>
-      </w:r>
-      <w:proofErr w:type="spellStart"/>
-      <w:r>
-        <w:rPr>
-          <w:rFonts w:ascii="Times New Roman" w:hAnsi="Times New Roman" w:cs="Times New Roman"/>
-          <w:b/>
-          <w:bCs/>
-          <w:sz w:val="24"/>
-          <w:szCs w:val="24"/>
-          <w:lang w:val="en-US"/>
-        </w:rPr>
-        <w:t>contoh</w:t>
-      </w:r>
-      <w:proofErr w:type="spellEnd"/>
-      <w:r>
-        <w:rPr>
-          <w:rFonts w:ascii="Times New Roman" w:hAnsi="Times New Roman" w:cs="Times New Roman"/>
-          <w:b/>
-          <w:bCs/>
-          <w:sz w:val="24"/>
-          <w:szCs w:val="24"/>
-          <w:lang w:val="en-US"/>
-        </w:rPr>
-        <w:t xml:space="preserve"> </w:t>
-      </w:r>
-      <w:proofErr w:type="spellStart"/>
-      <w:r>
-        <w:rPr>
-          <w:rFonts w:ascii="Times New Roman" w:hAnsi="Times New Roman" w:cs="Times New Roman"/>
-          <w:b/>
-          <w:bCs/>
-          <w:sz w:val="24"/>
-          <w:szCs w:val="24"/>
-          <w:lang w:val="en-US"/>
-        </w:rPr>
-        <w:t>Algoritma</w:t>
-      </w:r>
-      <w:proofErr w:type="spellEnd"/>
-      <w:r>
-        <w:rPr>
-          <w:rFonts w:ascii="Times New Roman" w:hAnsi="Times New Roman" w:cs="Times New Roman"/>
-          <w:b/>
-          <w:bCs/>
-          <w:sz w:val="24"/>
-          <w:szCs w:val="24"/>
-          <w:lang w:val="en-US"/>
-        </w:rPr>
-        <w:t xml:space="preserve"> Login</w:t>
+      <w:r>
+        <w:t xml:space="preserve"> Else then</w:t>
       </w:r>
     </w:p>
     <w:p>
       <w:pPr>
-        <w:ind w:right="1088"/>
-        <w:rPr>
-          <w:rFonts w:ascii="Times New Roman" w:hAnsi="Times New Roman" w:cs="Times New Roman"/>
-          <w:sz w:val="24"/>
-          <w:szCs w:val="24"/>
-          <w:lang w:val="en-US"/>
-        </w:rPr>
+        <w:pStyle w:val="STTSSegmenProgramContent"/>
       </w:pPr>
+      <w:r>
+        <w:t xml:space="preserve">     Print fill </w:t>
+      </w:r>
+      <w:proofErr w:type="gramStart"/>
+      <w:r>
+        <w:t>blank !!</w:t>
+      </w:r>
+      <w:proofErr w:type="gramEnd"/>
     </w:p>
     <w:p>
       <w:pPr>
-        <w:ind w:right="1088"/>
-        <w:rPr>
-          <w:rFonts w:ascii="Times New Roman" w:hAnsi="Times New Roman" w:cs="Times New Roman"/>
-          <w:sz w:val="24"/>
-          <w:szCs w:val="24"/>
-          <w:lang w:val="en-US"/>
-        </w:rPr>
+        <w:pStyle w:val="STTSSegmenProgramContent"/>
       </w:pPr>
+      <w:r>
+        <w:t>End if</w:t>
+      </w:r>
     </w:p>
+    <w:bookmarkEnd w:id="0"/>
     <w:p>
       <w:pPr>
         <w:ind w:right="1088"/>
-        <w:rPr>
-          <w:rFonts w:ascii="Times New Roman" w:hAnsi="Times New Roman" w:cs="Times New Roman"/>
-          <w:sz w:val="24"/>
-          <w:szCs w:val="24"/>
-          <w:lang w:val="en-US"/>
-        </w:rPr>
-      </w:pPr>
-    </w:p>
-    <w:p>
-      <w:pPr>
-        <w:ind w:right="1088"/>
-        <w:rPr>
-          <w:rFonts w:ascii="Times New Roman" w:hAnsi="Times New Roman" w:cs="Times New Roman"/>
-          <w:sz w:val="24"/>
-          <w:szCs w:val="24"/>
-          <w:lang w:val="en-US"/>
-        </w:rPr>
-      </w:pPr>
-    </w:p>
-    <w:p>
-      <w:pPr>
-        <w:ind w:right="1088"/>
-        <w:rPr>
-          <w:rFonts w:ascii="Times New Roman" w:hAnsi="Times New Roman" w:cs="Times New Roman"/>
-          <w:sz w:val="24"/>
-          <w:szCs w:val="24"/>
-          <w:lang w:val="en-US"/>
-        </w:rPr>
-      </w:pPr>
-    </w:p>
-    <w:p>
-      <w:pPr>
-        <w:ind w:right="1088"/>
-        <w:rPr>
-          <w:rFonts w:ascii="Times New Roman" w:hAnsi="Times New Roman" w:cs="Times New Roman"/>
-          <w:sz w:val="24"/>
-          <w:szCs w:val="24"/>
-          <w:lang w:val="en-US"/>
-        </w:rPr>
-      </w:pPr>
-    </w:p>
-    <w:p>
-      <w:pPr>
-        <w:ind w:right="1088"/>
-        <w:rPr>
-          <w:rFonts w:ascii="Times New Roman" w:hAnsi="Times New Roman" w:cs="Times New Roman"/>
-          <w:sz w:val="24"/>
-          <w:szCs w:val="24"/>
-          <w:lang w:val="en-US"/>
-        </w:rPr>
-      </w:pPr>
-    </w:p>
-    <w:p>
-      <w:pPr>
-        <w:ind w:right="1088"/>
-        <w:rPr>
-          <w:rFonts w:ascii="Times New Roman" w:hAnsi="Times New Roman" w:cs="Times New Roman"/>
-          <w:sz w:val="24"/>
-          <w:szCs w:val="24"/>
-          <w:lang w:val="en-US"/>
-        </w:rPr>
-      </w:pPr>
-    </w:p>
-    <w:p>
-      <w:pPr>
-        <w:ind w:right="1088"/>
-        <w:rPr>
-          <w:rFonts w:ascii="Times New Roman" w:hAnsi="Times New Roman" w:cs="Times New Roman"/>
-          <w:sz w:val="24"/>
-          <w:szCs w:val="24"/>
-          <w:lang w:val="en-US"/>
-        </w:rPr>
-      </w:pPr>
-    </w:p>
-    <w:p>
-      <w:pPr>
-        <w:ind w:right="1088"/>
-        <w:rPr>
-          <w:rFonts w:ascii="Times New Roman" w:hAnsi="Times New Roman" w:cs="Times New Roman"/>
-          <w:b/>
-          <w:bCs/>
-          <w:sz w:val="24"/>
-          <w:szCs w:val="24"/>
-          <w:lang w:val="en-US"/>
-        </w:rPr>
-      </w:pPr>
-      <w:proofErr w:type="spellStart"/>
-      <w:r>
-        <w:rPr>
-          <w:rFonts w:ascii="Times New Roman" w:hAnsi="Times New Roman" w:cs="Times New Roman"/>
-          <w:b/>
-          <w:bCs/>
-          <w:sz w:val="24"/>
-          <w:szCs w:val="24"/>
-          <w:lang w:val="en-US"/>
-        </w:rPr>
-        <w:t>Algoritma</w:t>
-      </w:r>
-      <w:proofErr w:type="spellEnd"/>
-      <w:r>
-        <w:rPr>
-          <w:rFonts w:ascii="Times New Roman" w:hAnsi="Times New Roman" w:cs="Times New Roman"/>
-          <w:b/>
-          <w:bCs/>
-          <w:sz w:val="24"/>
-          <w:szCs w:val="24"/>
-          <w:lang w:val="en-US"/>
-        </w:rPr>
-        <w:t xml:space="preserve"> 3.4 </w:t>
-      </w:r>
-      <w:proofErr w:type="spellStart"/>
-      <w:r>
-        <w:rPr>
-          <w:rFonts w:ascii="Times New Roman" w:hAnsi="Times New Roman" w:cs="Times New Roman"/>
-          <w:b/>
-          <w:bCs/>
-          <w:sz w:val="24"/>
-          <w:szCs w:val="24"/>
-          <w:lang w:val="en-US"/>
-        </w:rPr>
-        <w:t>contoh</w:t>
-      </w:r>
-      <w:proofErr w:type="spellEnd"/>
-      <w:r>
-        <w:rPr>
-          <w:rFonts w:ascii="Times New Roman" w:hAnsi="Times New Roman" w:cs="Times New Roman"/>
-          <w:b/>
-          <w:bCs/>
-          <w:sz w:val="24"/>
-          <w:szCs w:val="24"/>
-          <w:lang w:val="en-US"/>
-        </w:rPr>
-        <w:t xml:space="preserve"> </w:t>
-      </w:r>
-      <w:proofErr w:type="spellStart"/>
-      <w:r>
-        <w:rPr>
-          <w:rFonts w:ascii="Times New Roman" w:hAnsi="Times New Roman" w:cs="Times New Roman"/>
-          <w:b/>
-          <w:bCs/>
-          <w:sz w:val="24"/>
-          <w:szCs w:val="24"/>
-          <w:lang w:val="en-US"/>
-        </w:rPr>
-        <w:t>Algoritma</w:t>
-      </w:r>
-      <w:proofErr w:type="spellEnd"/>
-      <w:r>
-        <w:rPr>
-          <w:rFonts w:ascii="Times New Roman" w:hAnsi="Times New Roman" w:cs="Times New Roman"/>
-          <w:b/>
-          <w:bCs/>
-          <w:sz w:val="24"/>
-          <w:szCs w:val="24"/>
-          <w:lang w:val="en-US"/>
-        </w:rPr>
-        <w:t xml:space="preserve"> CRUD</w:t>
-      </w:r>
-    </w:p>
-    <w:p>
-      <w:pPr>
-        <w:ind w:right="1088"/>
-        <w:rPr>
-          <w:rFonts w:ascii="Times New Roman" w:hAnsi="Times New Roman" w:cs="Times New Roman"/>
-          <w:sz w:val="24"/>
-          <w:szCs w:val="24"/>
-          <w:lang w:val="en-US"/>
-        </w:rPr>
-      </w:pPr>
-    </w:p>
-    <w:p>
-      <w:pPr>
-        <w:ind w:right="1088"/>
-        <w:jc w:val="center"/>
-        <w:rPr>
-          <w:rFonts w:ascii="Times New Roman" w:hAnsi="Times New Roman" w:cs="Times New Roman"/>
-          <w:b/>
-          <w:bCs/>
-          <w:sz w:val="24"/>
-          <w:szCs w:val="24"/>
-          <w:lang w:val="en-US"/>
-        </w:rPr>
-      </w:pPr>
-      <w:r>
-        <w:rPr>
-          <w:rFonts w:ascii="Times New Roman" w:hAnsi="Times New Roman" w:cs="Times New Roman"/>
-          <w:b/>
-          <w:bCs/>
-          <w:sz w:val="24"/>
-          <w:szCs w:val="24"/>
-          <w:lang w:val="en-US"/>
-        </w:rPr>
-        <w:t>Update</w:t>
-      </w:r>
-    </w:p>
-    <w:p>
-      <w:pPr>
-        <w:ind w:right="1088"/>
-        <w:rPr>
-          <w:rFonts w:ascii="Times New Roman" w:hAnsi="Times New Roman" w:cs="Times New Roman"/>
-          <w:sz w:val="24"/>
-          <w:szCs w:val="24"/>
-          <w:lang w:val="en-US"/>
-        </w:rPr>
-      </w:pPr>
-    </w:p>
-    <w:p>
-      <w:pPr>
-        <w:ind w:right="1088"/>
-        <w:rPr>
-          <w:rFonts w:ascii="Times New Roman" w:hAnsi="Times New Roman" w:cs="Times New Roman"/>
-          <w:sz w:val="24"/>
-          <w:szCs w:val="24"/>
-          <w:lang w:val="en-US"/>
-        </w:rPr>
-      </w:pPr>
-    </w:p>
-    <w:p>
-      <w:pPr>
-        <w:ind w:right="1088"/>
-        <w:jc w:val="center"/>
-        <w:rPr>
-          <w:rFonts w:ascii="Times New Roman" w:hAnsi="Times New Roman" w:cs="Times New Roman"/>
-          <w:b/>
-          <w:bCs/>
-          <w:sz w:val="24"/>
-          <w:szCs w:val="24"/>
-          <w:lang w:val="en-US"/>
-        </w:rPr>
-      </w:pPr>
-      <w:r>
-        <w:rPr>
-          <w:rFonts w:ascii="Times New Roman" w:hAnsi="Times New Roman" w:cs="Times New Roman"/>
-          <w:b/>
-          <w:bCs/>
-          <w:sz w:val="24"/>
-          <w:szCs w:val="24"/>
-          <w:lang w:val="en-US"/>
-        </w:rPr>
-        <w:t>Delete</w:t>
-      </w:r>
-    </w:p>
-    <w:p>
-      <w:pPr>
-        <w:ind w:right="1088"/>
-        <w:jc w:val="center"/>
-        <w:rPr>
-          <w:rFonts w:ascii="Times New Roman" w:hAnsi="Times New Roman" w:cs="Times New Roman"/>
-          <w:b/>
-          <w:bCs/>
-          <w:sz w:val="24"/>
-          <w:szCs w:val="24"/>
-          <w:lang w:val="en-US"/>
-        </w:rPr>
-      </w:pPr>
-    </w:p>
-    <w:p>
-      <w:pPr>
-        <w:ind w:right="1088"/>
-        <w:jc w:val="center"/>
-        <w:rPr>
-          <w:rFonts w:ascii="Times New Roman" w:hAnsi="Times New Roman" w:cs="Times New Roman"/>
-          <w:sz w:val="24"/>
-          <w:szCs w:val="24"/>
-          <w:lang w:val="en-US"/>
-        </w:rPr>
-      </w:pPr>
-    </w:p>
-    <w:p>
-      <w:pPr>
-        <w:ind w:right="1088"/>
-        <w:jc w:val="center"/>
-        <w:rPr>
-          <w:rFonts w:ascii="Times New Roman" w:hAnsi="Times New Roman" w:cs="Times New Roman"/>
-          <w:b/>
-          <w:bCs/>
-          <w:sz w:val="24"/>
-          <w:szCs w:val="24"/>
-          <w:lang w:val="en-US"/>
-        </w:rPr>
-      </w:pPr>
-      <w:r>
-        <w:rPr>
-          <w:rFonts w:ascii="Times New Roman" w:hAnsi="Times New Roman" w:cs="Times New Roman"/>
-          <w:b/>
-          <w:bCs/>
-          <w:sz w:val="24"/>
-          <w:szCs w:val="24"/>
-          <w:lang w:val="en-US"/>
-        </w:rPr>
-        <w:t>Insert</w:t>
-      </w:r>
-    </w:p>
-    <w:p>
-      <w:pPr>
-        <w:ind w:right="1088"/>
-        <w:jc w:val="center"/>
         <w:rPr>
           <w:rFonts w:ascii="Times New Roman" w:hAnsi="Times New Roman" w:cs="Times New Roman"/>
           <w:sz w:val="24"/>
@@ -27899,11 +29082,137 @@
       </w:pPr>
     </w:lvl>
   </w:abstractNum>
+  <w:abstractNum w:abstractNumId="2" w15:restartNumberingAfterBreak="0">
+    <w:nsid w:val="75767623"/>
+    <w:multiLevelType w:val="hybridMultilevel"/>
+    <w:tmpl w:val="DC006FA6"/>
+    <w:lvl w:ilvl="0" w:tplc="4E30E4D2">
+      <w:start w:val="1"/>
+      <w:numFmt w:val="decimalZero"/>
+      <w:pStyle w:val="STTSSegmenProgramContent"/>
+      <w:lvlText w:val="%1:"/>
+      <w:lvlJc w:val="left"/>
+      <w:pPr>
+        <w:ind w:left="720" w:hanging="360"/>
+      </w:pPr>
+      <w:rPr>
+        <w:rFonts w:ascii="Courier New" w:hAnsi="Courier New" w:hint="default"/>
+        <w:b w:val="0"/>
+        <w:i w:val="0"/>
+        <w:sz w:val="20"/>
+      </w:rPr>
+    </w:lvl>
+    <w:lvl w:ilvl="1" w:tplc="04090019" w:tentative="1">
+      <w:start w:val="1"/>
+      <w:numFmt w:val="lowerLetter"/>
+      <w:lvlText w:val="%2."/>
+      <w:lvlJc w:val="left"/>
+      <w:pPr>
+        <w:ind w:left="1440" w:hanging="360"/>
+      </w:pPr>
+    </w:lvl>
+    <w:lvl w:ilvl="2" w:tplc="0409001B" w:tentative="1">
+      <w:start w:val="1"/>
+      <w:numFmt w:val="lowerRoman"/>
+      <w:lvlText w:val="%3."/>
+      <w:lvlJc w:val="right"/>
+      <w:pPr>
+        <w:ind w:left="2160" w:hanging="180"/>
+      </w:pPr>
+    </w:lvl>
+    <w:lvl w:ilvl="3" w:tplc="0409000F" w:tentative="1">
+      <w:start w:val="1"/>
+      <w:numFmt w:val="decimal"/>
+      <w:lvlText w:val="%4."/>
+      <w:lvlJc w:val="left"/>
+      <w:pPr>
+        <w:ind w:left="2880" w:hanging="360"/>
+      </w:pPr>
+    </w:lvl>
+    <w:lvl w:ilvl="4" w:tplc="04090019" w:tentative="1">
+      <w:start w:val="1"/>
+      <w:numFmt w:val="lowerLetter"/>
+      <w:lvlText w:val="%5."/>
+      <w:lvlJc w:val="left"/>
+      <w:pPr>
+        <w:ind w:left="3600" w:hanging="360"/>
+      </w:pPr>
+    </w:lvl>
+    <w:lvl w:ilvl="5" w:tplc="0409001B" w:tentative="1">
+      <w:start w:val="1"/>
+      <w:numFmt w:val="lowerRoman"/>
+      <w:lvlText w:val="%6."/>
+      <w:lvlJc w:val="right"/>
+      <w:pPr>
+        <w:ind w:left="4320" w:hanging="180"/>
+      </w:pPr>
+    </w:lvl>
+    <w:lvl w:ilvl="6" w:tplc="0409000F" w:tentative="1">
+      <w:start w:val="1"/>
+      <w:numFmt w:val="decimal"/>
+      <w:lvlText w:val="%7."/>
+      <w:lvlJc w:val="left"/>
+      <w:pPr>
+        <w:ind w:left="5040" w:hanging="360"/>
+      </w:pPr>
+    </w:lvl>
+    <w:lvl w:ilvl="7" w:tplc="04090019" w:tentative="1">
+      <w:start w:val="1"/>
+      <w:numFmt w:val="lowerLetter"/>
+      <w:lvlText w:val="%8."/>
+      <w:lvlJc w:val="left"/>
+      <w:pPr>
+        <w:ind w:left="5760" w:hanging="360"/>
+      </w:pPr>
+    </w:lvl>
+    <w:lvl w:ilvl="8" w:tplc="0409001B" w:tentative="1">
+      <w:start w:val="1"/>
+      <w:numFmt w:val="lowerRoman"/>
+      <w:lvlText w:val="%9."/>
+      <w:lvlJc w:val="right"/>
+      <w:pPr>
+        <w:ind w:left="6480" w:hanging="180"/>
+      </w:pPr>
+    </w:lvl>
+  </w:abstractNum>
   <w:num w:numId="1">
     <w:abstractNumId w:val="0"/>
   </w:num>
   <w:num w:numId="2">
     <w:abstractNumId w:val="1"/>
+  </w:num>
+  <w:num w:numId="3">
+    <w:abstractNumId w:val="2"/>
+  </w:num>
+  <w:num w:numId="4">
+    <w:abstractNumId w:val="2"/>
+    <w:lvlOverride w:ilvl="0">
+      <w:startOverride w:val="1"/>
+    </w:lvlOverride>
+  </w:num>
+  <w:num w:numId="5">
+    <w:abstractNumId w:val="2"/>
+    <w:lvlOverride w:ilvl="0">
+      <w:startOverride w:val="1"/>
+    </w:lvlOverride>
+  </w:num>
+  <w:num w:numId="6">
+    <w:abstractNumId w:val="2"/>
+    <w:lvlOverride w:ilvl="0">
+      <w:startOverride w:val="1"/>
+    </w:lvlOverride>
+  </w:num>
+  <w:num w:numId="7">
+    <w:abstractNumId w:val="2"/>
+    <w:lvlOverride w:ilvl="0">
+      <w:startOverride w:val="1"/>
+    </w:lvlOverride>
+  </w:num>
+  <w:num w:numId="8">
+    <w:abstractNumId w:val="2"/>
+    <w:lvlOverride w:ilvl="0">
+      <w:startOverride w:val="1"/>
+    </w:lvlOverride>
   </w:num>
 </w:numbering>
 </file>
@@ -28562,6 +29871,25 @@
       </w:tcPr>
     </w:tblStylePr>
   </w:style>
+  <w:style w:type="paragraph" w:customStyle="1" w:styleId="STTSSegmenProgramContent">
+    <w:name w:val="[STTS] Segmen Program Content"/>
+    <w:basedOn w:val="Normal"/>
+    <w:qFormat/>
+    <w:rsid w:val="00BC660E"/>
+    <w:pPr>
+      <w:numPr>
+        <w:numId w:val="3"/>
+      </w:numPr>
+      <w:spacing w:after="0" w:line="240" w:lineRule="auto"/>
+      <w:ind w:left="624" w:hanging="624"/>
+      <w:jc w:val="both"/>
+    </w:pPr>
+    <w:rPr>
+      <w:rFonts w:ascii="Courier New" w:eastAsia="Calibri" w:hAnsi="Courier New" w:cs="Times New Roman"/>
+      <w:sz w:val="20"/>
+      <w:lang w:val="en-US" w:eastAsia="en-US"/>
+    </w:rPr>
+  </w:style>
 </w:styles>
 </file>
 
